--- a/lab3/docs/Р3131 ОПД ЛР3 Дворкин Б.А..docx
+++ b/lab3/docs/Р3131 ОПД ЛР3 Дворкин Б.А..docx
@@ -4,7 +4,7 @@
   <w:body>
     <w:p>
       <w:pPr>
-        <w:pStyle w:val="688"/>
+        <w:pStyle w:val="904"/>
         <w:ind w:left="163"/>
         <w:jc w:val="center"/>
         <w:spacing w:after="0"/>
@@ -29,7 +29,7 @@
     </w:p>
     <w:p>
       <w:pPr>
-        <w:pStyle w:val="688"/>
+        <w:pStyle w:val="904"/>
         <w:ind w:right="12"/>
         <w:jc w:val="center"/>
         <w:spacing w:after="118"/>
@@ -54,7 +54,7 @@
     </w:p>
     <w:p>
       <w:pPr>
-        <w:pStyle w:val="688"/>
+        <w:pStyle w:val="904"/>
         <w:ind w:left="10" w:right="77" w:hanging="10"/>
         <w:jc w:val="center"/>
         <w:spacing w:after="37"/>
@@ -79,7 +79,7 @@
     </w:p>
     <w:p>
       <w:pPr>
-        <w:pStyle w:val="688"/>
+        <w:pStyle w:val="904"/>
         <w:ind w:left="10" w:right="80" w:hanging="10"/>
         <w:jc w:val="center"/>
         <w:spacing w:after="78"/>
@@ -104,7 +104,7 @@
     </w:p>
     <w:p>
       <w:pPr>
-        <w:pStyle w:val="688"/>
+        <w:pStyle w:val="904"/>
         <w:ind w:left="339" w:right="351"/>
         <w:jc w:val="center"/>
         <w:spacing w:after="405" w:line="297" w:lineRule="auto"/>
@@ -153,7 +153,7 @@
     </w:p>
     <w:p>
       <w:pPr>
-        <w:pStyle w:val="688"/>
+        <w:pStyle w:val="904"/>
         <w:ind w:right="79"/>
         <w:jc w:val="center"/>
         <w:spacing w:after="153"/>
@@ -186,7 +186,7 @@
     </w:p>
     <w:p>
       <w:pPr>
-        <w:pStyle w:val="688"/>
+        <w:pStyle w:val="904"/>
         <w:ind w:right="2"/>
         <w:jc w:val="center"/>
         <w:spacing w:after="150"/>
@@ -211,7 +211,7 @@
     </w:p>
     <w:p>
       <w:pPr>
-        <w:pStyle w:val="688"/>
+        <w:pStyle w:val="904"/>
         <w:ind w:right="2"/>
         <w:jc w:val="center"/>
         <w:spacing w:after="153"/>
@@ -236,7 +236,7 @@
     </w:p>
     <w:p>
       <w:pPr>
-        <w:pStyle w:val="688"/>
+        <w:pStyle w:val="904"/>
         <w:ind w:right="2"/>
         <w:jc w:val="center"/>
         <w:spacing w:after="97"/>
@@ -261,7 +261,7 @@
     </w:p>
     <w:p>
       <w:pPr>
-        <w:pStyle w:val="690"/>
+        <w:pStyle w:val="906"/>
         <w:ind w:left="0" w:right="79" w:firstLine="0"/>
         <w:jc w:val="center"/>
         <w:spacing w:after="55"/>
@@ -285,7 +285,7 @@
     </w:p>
     <w:p>
       <w:pPr>
-        <w:pStyle w:val="688"/>
+        <w:pStyle w:val="904"/>
         <w:ind w:left="10" w:right="75" w:hanging="10"/>
         <w:jc w:val="center"/>
         <w:spacing w:after="56"/>
@@ -310,7 +310,7 @@
     </w:p>
     <w:p>
       <w:pPr>
-        <w:pStyle w:val="688"/>
+        <w:pStyle w:val="904"/>
         <w:ind w:left="10" w:right="76" w:hanging="10"/>
         <w:jc w:val="center"/>
         <w:spacing w:after="0"/>
@@ -351,7 +351,7 @@
     </w:p>
     <w:p>
       <w:pPr>
-        <w:pStyle w:val="688"/>
+        <w:pStyle w:val="904"/>
         <w:ind w:left="8"/>
         <w:jc w:val="center"/>
         <w:spacing w:after="55"/>
@@ -376,7 +376,7 @@
     </w:p>
     <w:p>
       <w:pPr>
-        <w:pStyle w:val="688"/>
+        <w:pStyle w:val="904"/>
         <w:ind w:left="10" w:right="73" w:hanging="10"/>
         <w:jc w:val="center"/>
         <w:spacing w:after="0"/>
@@ -409,7 +409,7 @@
     </w:p>
     <w:p>
       <w:pPr>
-        <w:pStyle w:val="688"/>
+        <w:pStyle w:val="904"/>
         <w:ind w:left="8"/>
         <w:jc w:val="center"/>
         <w:spacing w:after="153"/>
@@ -435,7 +435,7 @@
     </w:p>
     <w:p>
       <w:pPr>
-        <w:pStyle w:val="688"/>
+        <w:pStyle w:val="904"/>
         <w:ind w:left="8"/>
         <w:jc w:val="center"/>
         <w:rPr>
@@ -460,7 +460,7 @@
     </w:p>
     <w:p>
       <w:pPr>
-        <w:pStyle w:val="688"/>
+        <w:pStyle w:val="904"/>
         <w:jc w:val="right"/>
         <w:spacing w:after="0"/>
         <w:rPr>
@@ -484,7 +484,7 @@
     </w:p>
     <w:p>
       <w:pPr>
-        <w:pStyle w:val="688"/>
+        <w:pStyle w:val="904"/>
         <w:jc w:val="right"/>
         <w:spacing w:after="0"/>
         <w:rPr>
@@ -508,7 +508,7 @@
     </w:p>
     <w:p>
       <w:pPr>
-        <w:pStyle w:val="688"/>
+        <w:pStyle w:val="904"/>
         <w:jc w:val="right"/>
         <w:spacing w:after="0"/>
         <w:rPr>
@@ -532,7 +532,7 @@
     </w:p>
     <w:p>
       <w:pPr>
-        <w:pStyle w:val="688"/>
+        <w:pStyle w:val="904"/>
         <w:jc w:val="right"/>
         <w:spacing w:after="0"/>
         <w:rPr>
@@ -556,7 +556,7 @@
     </w:p>
     <w:p>
       <w:pPr>
-        <w:pStyle w:val="688"/>
+        <w:pStyle w:val="904"/>
         <w:jc w:val="right"/>
         <w:spacing w:after="0"/>
         <w:rPr>
@@ -580,7 +580,7 @@
     </w:p>
     <w:p>
       <w:pPr>
-        <w:pStyle w:val="688"/>
+        <w:pStyle w:val="904"/>
         <w:jc w:val="right"/>
         <w:spacing w:after="0"/>
         <w:rPr>
@@ -604,7 +604,7 @@
     </w:p>
     <w:p>
       <w:pPr>
-        <w:pStyle w:val="688"/>
+        <w:pStyle w:val="904"/>
         <w:jc w:val="right"/>
         <w:spacing w:after="0"/>
         <w:rPr>
@@ -628,7 +628,7 @@
     </w:p>
     <w:p>
       <w:pPr>
-        <w:pStyle w:val="688"/>
+        <w:pStyle w:val="904"/>
         <w:ind w:left="10" w:right="56" w:hanging="10"/>
         <w:jc w:val="right"/>
         <w:spacing w:after="12"/>
@@ -655,7 +655,7 @@
     </w:p>
     <w:p>
       <w:pPr>
-        <w:pStyle w:val="688"/>
+        <w:pStyle w:val="904"/>
         <w:ind w:left="10" w:right="58" w:hanging="10"/>
         <w:jc w:val="right"/>
         <w:spacing w:after="26"/>
@@ -688,7 +688,7 @@
     </w:p>
     <w:p>
       <w:pPr>
-        <w:pStyle w:val="688"/>
+        <w:pStyle w:val="904"/>
         <w:ind w:left="10" w:right="58" w:hanging="10"/>
         <w:jc w:val="right"/>
         <w:spacing w:after="26"/>
@@ -713,7 +713,7 @@
     </w:p>
     <w:p>
       <w:pPr>
-        <w:pStyle w:val="688"/>
+        <w:pStyle w:val="904"/>
         <w:ind w:left="10" w:right="58" w:hanging="10"/>
         <w:jc w:val="right"/>
         <w:spacing w:after="26"/>
@@ -750,7 +750,7 @@
     </w:p>
     <w:p>
       <w:pPr>
-        <w:pStyle w:val="688"/>
+        <w:pStyle w:val="904"/>
         <w:ind w:left="10" w:right="58" w:hanging="10"/>
         <w:jc w:val="right"/>
         <w:spacing w:after="26"/>
@@ -767,7 +767,7 @@
     </w:p>
     <w:p>
       <w:pPr>
-        <w:pStyle w:val="688"/>
+        <w:pStyle w:val="904"/>
         <w:ind w:left="10" w:right="56" w:hanging="10"/>
         <w:jc w:val="right"/>
         <w:spacing w:after="12"/>
@@ -794,7 +794,7 @@
     </w:p>
     <w:p>
       <w:pPr>
-        <w:pStyle w:val="688"/>
+        <w:pStyle w:val="904"/>
         <w:ind w:left="10" w:right="58" w:hanging="10"/>
         <w:jc w:val="right"/>
         <w:spacing w:after="0"/>
@@ -816,7 +816,7 @@
     </w:p>
     <w:p>
       <w:pPr>
-        <w:pStyle w:val="688"/>
+        <w:pStyle w:val="904"/>
         <w:ind w:left="10" w:right="58" w:hanging="10"/>
         <w:jc w:val="right"/>
         <w:spacing w:after="0"/>
@@ -841,7 +841,7 @@
     </w:p>
     <w:p>
       <w:pPr>
-        <w:pStyle w:val="688"/>
+        <w:pStyle w:val="904"/>
         <w:spacing w:after="2724"/>
         <w:rPr>
           <w:lang w:val="ru-RU"/>
@@ -866,7 +866,7 @@
     </w:p>
     <w:p>
       <w:pPr>
-        <w:pStyle w:val="688"/>
+        <w:pStyle w:val="904"/>
         <w:ind w:right="73"/>
         <w:jc w:val="center"/>
         <w:spacing w:after="0"/>
@@ -917,7 +917,7 @@
     </w:p>
     <w:p>
       <w:pPr>
-        <w:pStyle w:val="690"/>
+        <w:pStyle w:val="906"/>
         <w:ind w:left="-5"/>
         <w:rPr>
           <w:lang w:val="ru-RU"/>
@@ -938,7 +938,7 @@
     </w:p>
     <w:p>
       <w:pPr>
-        <w:pStyle w:val="688"/>
+        <w:pStyle w:val="904"/>
         <w:rPr>
           <w:lang w:val="ru-RU"/>
         </w:rPr>
@@ -952,7 +952,7 @@
     </w:p>
     <w:p>
       <w:pPr>
-        <w:pStyle w:val="698"/>
+        <w:pStyle w:val="914"/>
         <w:tabs>
           <w:tab w:val="right" w:pos="10456" w:leader="dot"/>
         </w:tabs>
@@ -983,14 +983,14 @@
       </w:r>
       <w:r>
         <w:rPr>
-          <w:rStyle w:val="699"/>
+          <w:rStyle w:val="915"/>
           <w:rFonts w:eastAsia="Calibri"/>
         </w:rPr>
         <w:fldChar w:fldCharType="begin"/>
       </w:r>
       <w:r>
         <w:rPr>
-          <w:rStyle w:val="699"/>
+          <w:rStyle w:val="915"/>
           <w:rFonts w:eastAsia="Calibri"/>
         </w:rPr>
         <w:instrText xml:space="preserve"> </w:instrText>
@@ -1000,21 +1000,21 @@
       </w:r>
       <w:r>
         <w:rPr>
-          <w:rStyle w:val="699"/>
+          <w:rStyle w:val="915"/>
           <w:rFonts w:eastAsia="Calibri"/>
         </w:rPr>
         <w:instrText xml:space="preserve"> </w:instrText>
       </w:r>
       <w:r>
         <w:rPr>
-          <w:rStyle w:val="699"/>
+          <w:rStyle w:val="915"/>
           <w:rFonts w:eastAsia="Calibri"/>
         </w:rPr>
         <w:fldChar w:fldCharType="separate"/>
       </w:r>
       <w:r>
         <w:rPr>
-          <w:rStyle w:val="699"/>
+          <w:rStyle w:val="915"/>
           <w:rFonts w:eastAsia="Calibri"/>
           <w:lang w:val="ru-RU"/>
         </w:rPr>
@@ -1040,7 +1040,7 @@
       </w:r>
       <w:r>
         <w:rPr>
-          <w:rStyle w:val="699"/>
+          <w:rStyle w:val="915"/>
           <w:rFonts w:eastAsia="Calibri"/>
         </w:rPr>
         <w:fldChar w:fldCharType="end"/>
@@ -1057,7 +1057,7 @@
     </w:p>
     <w:p>
       <w:pPr>
-        <w:pStyle w:val="698"/>
+        <w:pStyle w:val="914"/>
         <w:tabs>
           <w:tab w:val="right" w:pos="10456" w:leader="dot"/>
         </w:tabs>
@@ -1070,14 +1070,14 @@
       </w:pPr>
       <w:r>
         <w:rPr>
-          <w:rStyle w:val="699"/>
+          <w:rStyle w:val="915"/>
           <w:rFonts w:eastAsia="Calibri"/>
         </w:rPr>
         <w:fldChar w:fldCharType="begin"/>
       </w:r>
       <w:r>
         <w:rPr>
-          <w:rStyle w:val="699"/>
+          <w:rStyle w:val="915"/>
           <w:rFonts w:eastAsia="Calibri"/>
         </w:rPr>
         <w:instrText xml:space="preserve"> </w:instrText>
@@ -1087,21 +1087,21 @@
       </w:r>
       <w:r>
         <w:rPr>
-          <w:rStyle w:val="699"/>
+          <w:rStyle w:val="915"/>
           <w:rFonts w:eastAsia="Calibri"/>
         </w:rPr>
         <w:instrText xml:space="preserve"> </w:instrText>
       </w:r>
       <w:r>
         <w:rPr>
-          <w:rStyle w:val="699"/>
+          <w:rStyle w:val="915"/>
           <w:rFonts w:eastAsia="Calibri"/>
         </w:rPr>
         <w:fldChar w:fldCharType="separate"/>
       </w:r>
       <w:r>
         <w:rPr>
-          <w:rStyle w:val="699"/>
+          <w:rStyle w:val="915"/>
           <w:rFonts w:eastAsia="Calibri"/>
           <w:lang w:val="ru-RU"/>
         </w:rPr>
@@ -1127,7 +1127,7 @@
       </w:r>
       <w:r>
         <w:rPr>
-          <w:rStyle w:val="699"/>
+          <w:rStyle w:val="915"/>
           <w:rFonts w:eastAsia="Calibri"/>
         </w:rPr>
         <w:fldChar w:fldCharType="end"/>
@@ -1144,7 +1144,7 @@
     </w:p>
     <w:p>
       <w:pPr>
-        <w:pStyle w:val="698"/>
+        <w:pStyle w:val="914"/>
         <w:tabs>
           <w:tab w:val="right" w:pos="10456" w:leader="dot"/>
         </w:tabs>
@@ -1157,14 +1157,14 @@
       </w:pPr>
       <w:r>
         <w:rPr>
-          <w:rStyle w:val="699"/>
+          <w:rStyle w:val="915"/>
           <w:rFonts w:eastAsia="Calibri"/>
         </w:rPr>
         <w:fldChar w:fldCharType="begin"/>
       </w:r>
       <w:r>
         <w:rPr>
-          <w:rStyle w:val="699"/>
+          <w:rStyle w:val="915"/>
           <w:rFonts w:eastAsia="Calibri"/>
         </w:rPr>
         <w:instrText xml:space="preserve"> </w:instrText>
@@ -1174,21 +1174,21 @@
       </w:r>
       <w:r>
         <w:rPr>
-          <w:rStyle w:val="699"/>
+          <w:rStyle w:val="915"/>
           <w:rFonts w:eastAsia="Calibri"/>
         </w:rPr>
         <w:instrText xml:space="preserve"> </w:instrText>
       </w:r>
       <w:r>
         <w:rPr>
-          <w:rStyle w:val="699"/>
+          <w:rStyle w:val="915"/>
           <w:rFonts w:eastAsia="Calibri"/>
         </w:rPr>
         <w:fldChar w:fldCharType="separate"/>
       </w:r>
       <w:r>
         <w:rPr>
-          <w:rStyle w:val="699"/>
+          <w:rStyle w:val="915"/>
           <w:rFonts w:eastAsia="Calibri"/>
           <w:lang w:val="ru-RU"/>
         </w:rPr>
@@ -1214,7 +1214,7 @@
       </w:r>
       <w:r>
         <w:rPr>
-          <w:rStyle w:val="699"/>
+          <w:rStyle w:val="915"/>
           <w:rFonts w:eastAsia="Calibri"/>
         </w:rPr>
         <w:fldChar w:fldCharType="end"/>
@@ -1231,7 +1231,7 @@
     </w:p>
     <w:p>
       <w:pPr>
-        <w:pStyle w:val="698"/>
+        <w:pStyle w:val="914"/>
         <w:tabs>
           <w:tab w:val="right" w:pos="10456" w:leader="dot"/>
         </w:tabs>
@@ -1244,14 +1244,14 @@
       </w:pPr>
       <w:r>
         <w:rPr>
-          <w:rStyle w:val="699"/>
+          <w:rStyle w:val="915"/>
           <w:rFonts w:eastAsia="Calibri"/>
         </w:rPr>
         <w:fldChar w:fldCharType="begin"/>
       </w:r>
       <w:r>
         <w:rPr>
-          <w:rStyle w:val="699"/>
+          <w:rStyle w:val="915"/>
           <w:rFonts w:eastAsia="Calibri"/>
         </w:rPr>
         <w:instrText xml:space="preserve"> </w:instrText>
@@ -1261,21 +1261,21 @@
       </w:r>
       <w:r>
         <w:rPr>
-          <w:rStyle w:val="699"/>
+          <w:rStyle w:val="915"/>
           <w:rFonts w:eastAsia="Calibri"/>
         </w:rPr>
         <w:instrText xml:space="preserve"> </w:instrText>
       </w:r>
       <w:r>
         <w:rPr>
-          <w:rStyle w:val="699"/>
+          <w:rStyle w:val="915"/>
           <w:rFonts w:eastAsia="Calibri"/>
         </w:rPr>
         <w:fldChar w:fldCharType="separate"/>
       </w:r>
       <w:r>
         <w:rPr>
-          <w:rStyle w:val="699"/>
+          <w:rStyle w:val="915"/>
           <w:rFonts w:eastAsia="Calibri"/>
           <w:lang w:val="ru-RU"/>
         </w:rPr>
@@ -1301,7 +1301,7 @@
       </w:r>
       <w:r>
         <w:rPr>
-          <w:rStyle w:val="699"/>
+          <w:rStyle w:val="915"/>
           <w:rFonts w:eastAsia="Calibri"/>
         </w:rPr>
         <w:fldChar w:fldCharType="end"/>
@@ -1318,7 +1318,7 @@
     </w:p>
     <w:p>
       <w:pPr>
-        <w:pStyle w:val="688"/>
+        <w:pStyle w:val="904"/>
         <w:rPr>
           <w:lang w:val="ru-RU"/>
         </w:rPr>
@@ -1338,7 +1338,7 @@
     </w:p>
     <w:p>
       <w:pPr>
-        <w:pStyle w:val="688"/>
+        <w:pStyle w:val="904"/>
         <w:spacing w:after="157"/>
         <w:rPr>
           <w:lang w:val="ru-RU"/>
@@ -1362,7 +1362,7 @@
     </w:p>
     <w:p>
       <w:pPr>
-        <w:pStyle w:val="688"/>
+        <w:pStyle w:val="904"/>
         <w:spacing w:after="0"/>
         <w:rPr>
           <w:sz w:val="44"/>
@@ -1387,13 +1387,6 @@
         <w:br w:type="page" w:clear="all"/>
       </w:r>
       <w:bookmarkStart w:id="0" w:name="_Toc127113407"/>
-      <w:r/>
-      <w:r/>
-      <w:r/>
-      <w:r/>
-      <w:r/>
-      <w:r/>
-      <w:r/>
       <w:r>
         <w:rPr>
           <w:sz w:val="44"/>
@@ -1402,24 +1395,6 @@
         <w:t xml:space="preserve">Текст задания</w:t>
       </w:r>
       <w:bookmarkEnd w:id="0"/>
-      <w:r>
-        <w:rPr>
-          <w:sz w:val="44"/>
-          <w:lang w:val="ru-RU"/>
-        </w:rPr>
-      </w:r>
-      <w:r/>
-      <w:r>
-        <w:rPr>
-          <w:rFonts w:ascii="Times New Roman" w:hAnsi="Times New Roman" w:eastAsia="Times New Roman" w:cs="Times New Roman"/>
-          <w:color w:val="212529"/>
-          <w:sz w:val="6"/>
-          <w:szCs w:val="24"/>
-          <w:highlight w:val="none"/>
-          <w:shd w:val="clear" w:color="auto" w:fill="ffffff"/>
-          <w:lang w:val="ru-RU" w:eastAsia="ru-RU"/>
-        </w:rPr>
-      </w:r>
       <w:r>
         <mc:AlternateContent>
           <mc:Choice Requires="wpg">
@@ -1451,7 +1426,7 @@
                       </pic:nvPicPr>
                       <pic:blipFill>
                         <a:blip r:embed="rId11"/>
-                        <a:srcRect l="0" t="3260" r="0" b="3458"/>
+                        <a:srcRect l="0" t="3260" r="0" b="3457"/>
                         <a:stretch/>
                       </pic:blipFill>
                       <pic:spPr bwMode="auto">
@@ -1498,92 +1473,15 @@
       </w:r>
       <w:r>
         <w:rPr>
-          <w:rFonts w:ascii="Times New Roman" w:hAnsi="Times New Roman" w:eastAsia="Times New Roman" w:cs="Times New Roman"/>
-          <w:color w:val="212529"/>
-          <w:sz w:val="6"/>
-          <w:szCs w:val="24"/>
-          <w:highlight w:val="none"/>
-          <w:shd w:val="clear" w:color="auto" w:fill="ffffff"/>
-          <w:lang w:val="ru-RU" w:eastAsia="ru-RU"/>
-        </w:rPr>
-      </w:r>
-      <w:r>
-        <w:rPr>
-          <w:rFonts w:ascii="Times New Roman" w:hAnsi="Times New Roman" w:eastAsia="Times New Roman" w:cs="Times New Roman"/>
-          <w:color w:val="212529"/>
-          <w:sz w:val="6"/>
-          <w:szCs w:val="24"/>
-          <w:highlight w:val="none"/>
-          <w:shd w:val="clear" w:color="auto" w:fill="ffffff"/>
-          <w:lang w:val="ru-RU" w:eastAsia="ru-RU"/>
-        </w:rPr>
-      </w:r>
-      <w:r>
-        <w:rPr>
           <w:sz w:val="44"/>
           <w:lang w:val="ru-RU"/>
         </w:rPr>
       </w:r>
-      <w:r>
-        <w:rPr>
-          <w:rFonts w:ascii="Times New Roman" w:hAnsi="Times New Roman" w:eastAsia="Times New Roman" w:cs="Times New Roman"/>
-          <w:color w:val="212529"/>
-          <w:sz w:val="6"/>
-          <w:szCs w:val="24"/>
-          <w:highlight w:val="none"/>
-          <w:shd w:val="clear" w:color="auto" w:fill="ffffff"/>
-          <w:lang w:val="ru-RU" w:eastAsia="ru-RU"/>
-        </w:rPr>
-      </w:r>
-      <w:r>
-        <w:rPr>
-          <w:rFonts w:ascii="Times New Roman" w:hAnsi="Times New Roman" w:eastAsia="Times New Roman" w:cs="Times New Roman"/>
-          <w:color w:val="212529"/>
-          <w:sz w:val="6"/>
-          <w:szCs w:val="24"/>
-          <w:highlight w:val="none"/>
-          <w:shd w:val="clear" w:color="auto" w:fill="ffffff"/>
-          <w:lang w:val="ru-RU" w:eastAsia="ru-RU"/>
-        </w:rPr>
-      </w:r>
-      <w:r>
-        <w:rPr>
-          <w:sz w:val="44"/>
-          <w:lang w:val="ru-RU"/>
-        </w:rPr>
-      </w:r>
-      <w:r>
-        <w:rPr>
-          <w:rFonts w:ascii="Times New Roman" w:hAnsi="Times New Roman" w:eastAsia="Times New Roman" w:cs="Times New Roman"/>
-          <w:color w:val="212529"/>
-          <w:sz w:val="6"/>
-          <w:szCs w:val="24"/>
-          <w:shd w:val="clear" w:color="auto" w:fill="ffffff"/>
-          <w:lang w:val="ru-RU" w:eastAsia="ru-RU"/>
-        </w:rPr>
-      </w:r>
       <w:r/>
-      <w:r>
-        <w:rPr>
-          <w:rFonts w:ascii="Times New Roman" w:hAnsi="Times New Roman" w:eastAsia="Times New Roman" w:cs="Times New Roman"/>
-          <w:color w:val="212529"/>
-          <w:sz w:val="6"/>
-          <w:szCs w:val="24"/>
-          <w:shd w:val="clear" w:color="auto" w:fill="ffffff"/>
-          <w:lang w:val="ru-RU" w:eastAsia="ru-RU"/>
-        </w:rPr>
-      </w:r>
-      <w:r/>
-      <w:r>
-        <w:rPr>
-          <w:sz w:val="44"/>
-          <w:lang w:val="ru-RU"/>
-        </w:rPr>
-      </w:r>
     </w:p>
     <w:p>
       <w:pPr>
-        <w:pStyle w:val="688"/>
+        <w:pStyle w:val="904"/>
         <w:ind w:right="1677"/>
         <w:rPr>
           <w:rFonts w:ascii="Times New Roman" w:hAnsi="Times New Roman" w:eastAsia="Times New Roman" w:cs="Times New Roman"/>
@@ -1619,7 +1517,7 @@
     </w:p>
     <w:p>
       <w:pPr>
-        <w:pStyle w:val="688"/>
+        <w:pStyle w:val="904"/>
         <w:ind w:right="1677"/>
         <w:rPr>
           <w:rFonts w:ascii="Times New Roman" w:hAnsi="Times New Roman" w:eastAsia="Times New Roman" w:cs="Times New Roman"/>
@@ -1682,7 +1580,7 @@
           </w:tcPr>
           <w:p>
             <w:pPr>
-              <w:pStyle w:val="688"/>
+              <w:pStyle w:val="904"/>
               <w:jc w:val="center"/>
               <w:rPr>
                 <w:rFonts w:ascii="Times New Roman" w:hAnsi="Times New Roman" w:cs="Times New Roman"/>
@@ -1714,7 +1612,7 @@
           </w:tcPr>
           <w:p>
             <w:pPr>
-              <w:pStyle w:val="688"/>
+              <w:pStyle w:val="904"/>
               <w:jc w:val="center"/>
               <w:rPr>
                 <w:rFonts w:ascii="Times New Roman" w:hAnsi="Times New Roman" w:cs="Times New Roman"/>
@@ -1746,7 +1644,7 @@
           </w:tcPr>
           <w:p>
             <w:pPr>
-              <w:pStyle w:val="688"/>
+              <w:pStyle w:val="904"/>
               <w:jc w:val="center"/>
               <w:rPr>
                 <w:rFonts w:ascii="Times New Roman" w:hAnsi="Times New Roman" w:cs="Times New Roman"/>
@@ -1778,7 +1676,7 @@
           </w:tcPr>
           <w:p>
             <w:pPr>
-              <w:pStyle w:val="688"/>
+              <w:pStyle w:val="904"/>
               <w:jc w:val="center"/>
               <w:rPr>
                 <w:rFonts w:ascii="Times New Roman" w:hAnsi="Times New Roman" w:cs="Times New Roman"/>
@@ -1815,7 +1713,7 @@
           </w:tcPr>
           <w:p>
             <w:pPr>
-              <w:pStyle w:val="688"/>
+              <w:pStyle w:val="904"/>
               <w:jc w:val="center"/>
               <w:spacing w:after="0" w:line="240" w:lineRule="auto"/>
               <w:rPr>
@@ -1837,6 +1735,7 @@
                 <w:szCs w:val="20"/>
               </w:rPr>
             </w:r>
+            <w:r/>
           </w:p>
         </w:tc>
         <w:tc>
@@ -1848,7 +1747,7 @@
           </w:tcPr>
           <w:p>
             <w:pPr>
-              <w:pStyle w:val="1_4689"/>
+              <w:pStyle w:val="928"/>
               <w:rPr>
                 <w:rFonts w:eastAsia="Times New Roman"/>
                 <w:sz w:val="20"/>
@@ -1880,7 +1779,7 @@
           </w:tcPr>
           <w:p>
             <w:pPr>
-              <w:pStyle w:val="1_4689"/>
+              <w:pStyle w:val="928"/>
               <w:rPr>
                 <w:rFonts w:ascii="Times New Roman" w:hAnsi="Times New Roman" w:cs="Times New Roman"/>
                 <w:bCs/>
@@ -1917,7 +1816,7 @@
           </w:tcPr>
           <w:p>
             <w:pPr>
-              <w:pStyle w:val="1_4689"/>
+              <w:pStyle w:val="928"/>
               <w:rPr>
                 <w:rFonts w:ascii="Times New Roman" w:hAnsi="Times New Roman" w:cs="Times New Roman"/>
                 <w:sz w:val="20"/>
@@ -1949,7 +1848,7 @@
           </w:tcPr>
           <w:p>
             <w:pPr>
-              <w:pStyle w:val="688"/>
+              <w:pStyle w:val="904"/>
               <w:jc w:val="center"/>
               <w:spacing w:line="240" w:lineRule="auto"/>
               <w:rPr>
@@ -1970,6 +1869,7 @@
                 <w:szCs w:val="20"/>
               </w:rPr>
             </w:r>
+            <w:r/>
           </w:p>
         </w:tc>
         <w:tc>
@@ -1981,7 +1881,7 @@
           </w:tcPr>
           <w:p>
             <w:pPr>
-              <w:pStyle w:val="1_4689"/>
+              <w:pStyle w:val="928"/>
               <w:rPr>
                 <w:sz w:val="20"/>
               </w:rPr>
@@ -2004,7 +1904,7 @@
           </w:tcPr>
           <w:p>
             <w:pPr>
-              <w:pStyle w:val="1_4689"/>
+              <w:pStyle w:val="928"/>
               <w:rPr>
                 <w:rFonts w:ascii="Times New Roman" w:hAnsi="Times New Roman" w:cs="Times New Roman"/>
                 <w:bCs/>
@@ -2041,7 +1941,7 @@
           </w:tcPr>
           <w:p>
             <w:pPr>
-              <w:pStyle w:val="1_4689"/>
+              <w:pStyle w:val="928"/>
               <w:rPr>
                 <w:sz w:val="20"/>
               </w:rPr>
@@ -2092,7 +1992,7 @@
           </w:tcPr>
           <w:p>
             <w:pPr>
-              <w:pStyle w:val="688"/>
+              <w:pStyle w:val="904"/>
               <w:jc w:val="center"/>
               <w:spacing w:line="240" w:lineRule="auto"/>
               <w:rPr>
@@ -2113,6 +2013,7 @@
                 <w:szCs w:val="20"/>
               </w:rPr>
             </w:r>
+            <w:r/>
           </w:p>
         </w:tc>
         <w:tc>
@@ -2124,7 +2025,7 @@
           </w:tcPr>
           <w:p>
             <w:pPr>
-              <w:pStyle w:val="1_4689"/>
+              <w:pStyle w:val="928"/>
               <w:rPr>
                 <w:sz w:val="20"/>
               </w:rPr>
@@ -2147,7 +2048,7 @@
           </w:tcPr>
           <w:p>
             <w:pPr>
-              <w:pStyle w:val="1_4689"/>
+              <w:pStyle w:val="928"/>
               <w:rPr>
                 <w:rFonts w:ascii="Times New Roman" w:hAnsi="Times New Roman" w:cs="Times New Roman"/>
                 <w:bCs/>
@@ -2184,7 +2085,7 @@
           </w:tcPr>
           <w:p>
             <w:pPr>
-              <w:pStyle w:val="1_4689"/>
+              <w:pStyle w:val="928"/>
               <w:rPr>
                 <w:sz w:val="20"/>
               </w:rPr>
@@ -2212,7 +2113,7 @@
           </w:tcPr>
           <w:p>
             <w:pPr>
-              <w:pStyle w:val="688"/>
+              <w:pStyle w:val="904"/>
               <w:jc w:val="center"/>
               <w:spacing w:line="240" w:lineRule="auto"/>
               <w:rPr>
@@ -2233,6 +2134,7 @@
                 <w:szCs w:val="20"/>
               </w:rPr>
             </w:r>
+            <w:r/>
           </w:p>
         </w:tc>
         <w:tc>
@@ -2244,7 +2146,7 @@
           </w:tcPr>
           <w:p>
             <w:pPr>
-              <w:pStyle w:val="1_4689"/>
+              <w:pStyle w:val="928"/>
               <w:rPr>
                 <w:sz w:val="20"/>
               </w:rPr>
@@ -2267,7 +2169,7 @@
           </w:tcPr>
           <w:p>
             <w:pPr>
-              <w:pStyle w:val="1_4689"/>
+              <w:pStyle w:val="928"/>
               <w:rPr>
                 <w:rFonts w:ascii="Times New Roman" w:hAnsi="Times New Roman" w:cs="Times New Roman"/>
                 <w:bCs/>
@@ -2304,7 +2206,7 @@
           </w:tcPr>
           <w:p>
             <w:pPr>
-              <w:pStyle w:val="1_4689"/>
+              <w:pStyle w:val="928"/>
               <w:rPr>
                 <w:sz w:val="20"/>
               </w:rPr>
@@ -2333,7 +2235,7 @@
           </w:tcPr>
           <w:p>
             <w:pPr>
-              <w:pStyle w:val="688"/>
+              <w:pStyle w:val="904"/>
               <w:jc w:val="center"/>
               <w:spacing w:line="240" w:lineRule="auto"/>
               <w:rPr>
@@ -2354,6 +2256,7 @@
                 <w:szCs w:val="20"/>
               </w:rPr>
             </w:r>
+            <w:r/>
           </w:p>
         </w:tc>
         <w:tc>
@@ -2366,7 +2269,7 @@
           </w:tcPr>
           <w:p>
             <w:pPr>
-              <w:pStyle w:val="1_4689"/>
+              <w:pStyle w:val="928"/>
               <w:rPr>
                 <w:sz w:val="18"/>
                 <w:szCs w:val="18"/>
@@ -2387,6 +2290,7 @@
                 <w:szCs w:val="18"/>
               </w:rPr>
             </w:r>
+            <w:r/>
           </w:p>
         </w:tc>
         <w:tc>
@@ -2399,7 +2303,7 @@
           </w:tcPr>
           <w:p>
             <w:pPr>
-              <w:pStyle w:val="1_4689"/>
+              <w:pStyle w:val="928"/>
               <w:rPr>
                 <w:sz w:val="18"/>
                 <w:szCs w:val="18"/>
@@ -2420,6 +2324,7 @@
                 <w:szCs w:val="18"/>
               </w:rPr>
             </w:r>
+            <w:r/>
           </w:p>
         </w:tc>
         <w:tc>
@@ -2432,7 +2337,7 @@
           </w:tcPr>
           <w:p>
             <w:pPr>
-              <w:pStyle w:val="1_4689"/>
+              <w:pStyle w:val="928"/>
               <w:rPr>
                 <w:sz w:val="18"/>
                 <w:szCs w:val="18"/>
@@ -2453,6 +2358,7 @@
                 <w:szCs w:val="18"/>
               </w:rPr>
             </w:r>
+            <w:r/>
           </w:p>
         </w:tc>
       </w:tr>
@@ -2469,7 +2375,7 @@
           </w:tcPr>
           <w:p>
             <w:pPr>
-              <w:pStyle w:val="688"/>
+              <w:pStyle w:val="904"/>
               <w:jc w:val="center"/>
               <w:spacing w:line="240" w:lineRule="auto"/>
               <w:rPr>
@@ -2490,6 +2396,7 @@
                 <w:szCs w:val="20"/>
               </w:rPr>
             </w:r>
+            <w:r/>
           </w:p>
         </w:tc>
         <w:tc>
@@ -2501,7 +2408,7 @@
           </w:tcPr>
           <w:p>
             <w:pPr>
-              <w:pStyle w:val="1_4689"/>
+              <w:pStyle w:val="928"/>
               <w:rPr>
                 <w:sz w:val="18"/>
                 <w:szCs w:val="18"/>
@@ -2522,6 +2429,7 @@
                 <w:szCs w:val="18"/>
               </w:rPr>
             </w:r>
+            <w:r/>
           </w:p>
         </w:tc>
         <w:tc>
@@ -2533,7 +2441,7 @@
           </w:tcPr>
           <w:p>
             <w:pPr>
-              <w:pStyle w:val="1_4689"/>
+              <w:pStyle w:val="928"/>
               <w:rPr>
                 <w:sz w:val="18"/>
                 <w:szCs w:val="18"/>
@@ -2554,6 +2462,7 @@
                 <w:szCs w:val="18"/>
               </w:rPr>
             </w:r>
+            <w:r/>
           </w:p>
         </w:tc>
         <w:tc>
@@ -2565,7 +2474,7 @@
           </w:tcPr>
           <w:p>
             <w:pPr>
-              <w:pStyle w:val="1_4689"/>
+              <w:pStyle w:val="928"/>
               <w:rPr>
                 <w:sz w:val="18"/>
                 <w:szCs w:val="18"/>
@@ -2586,6 +2495,7 @@
                 <w:szCs w:val="18"/>
               </w:rPr>
             </w:r>
+            <w:r/>
           </w:p>
         </w:tc>
       </w:tr>
@@ -2602,7 +2512,7 @@
           </w:tcPr>
           <w:p>
             <w:pPr>
-              <w:pStyle w:val="688"/>
+              <w:pStyle w:val="904"/>
               <w:jc w:val="center"/>
               <w:spacing w:line="240" w:lineRule="auto"/>
               <w:rPr>
@@ -2623,6 +2533,7 @@
                 <w:szCs w:val="20"/>
               </w:rPr>
             </w:r>
+            <w:r/>
           </w:p>
         </w:tc>
         <w:tc>
@@ -2634,7 +2545,7 @@
           </w:tcPr>
           <w:p>
             <w:pPr>
-              <w:pStyle w:val="1_4689"/>
+              <w:pStyle w:val="928"/>
               <w:rPr>
                 <w:sz w:val="18"/>
                 <w:szCs w:val="18"/>
@@ -2655,6 +2566,7 @@
                 <w:szCs w:val="18"/>
               </w:rPr>
             </w:r>
+            <w:r/>
           </w:p>
         </w:tc>
         <w:tc>
@@ -2666,7 +2578,7 @@
           </w:tcPr>
           <w:p>
             <w:pPr>
-              <w:pStyle w:val="1_4689"/>
+              <w:pStyle w:val="928"/>
               <w:rPr>
                 <w:sz w:val="18"/>
                 <w:szCs w:val="18"/>
@@ -2687,6 +2599,7 @@
                 <w:szCs w:val="18"/>
               </w:rPr>
             </w:r>
+            <w:r/>
           </w:p>
         </w:tc>
         <w:tc>
@@ -2698,7 +2611,7 @@
           </w:tcPr>
           <w:p>
             <w:pPr>
-              <w:pStyle w:val="1_4689"/>
+              <w:pStyle w:val="928"/>
               <w:rPr>
                 <w:sz w:val="18"/>
                 <w:szCs w:val="18"/>
@@ -2719,6 +2632,7 @@
                 <w:szCs w:val="18"/>
               </w:rPr>
             </w:r>
+            <w:r/>
           </w:p>
         </w:tc>
       </w:tr>
@@ -2735,7 +2649,7 @@
           </w:tcPr>
           <w:p>
             <w:pPr>
-              <w:pStyle w:val="688"/>
+              <w:pStyle w:val="904"/>
               <w:jc w:val="center"/>
               <w:spacing w:line="240" w:lineRule="auto"/>
               <w:rPr>
@@ -2756,6 +2670,7 @@
                 <w:szCs w:val="20"/>
               </w:rPr>
             </w:r>
+            <w:r/>
           </w:p>
         </w:tc>
         <w:tc>
@@ -2767,7 +2682,7 @@
           </w:tcPr>
           <w:p>
             <w:pPr>
-              <w:pStyle w:val="1_4689"/>
+              <w:pStyle w:val="928"/>
               <w:rPr>
                 <w:sz w:val="18"/>
                 <w:szCs w:val="18"/>
@@ -2788,6 +2703,7 @@
                 <w:szCs w:val="18"/>
               </w:rPr>
             </w:r>
+            <w:r/>
           </w:p>
         </w:tc>
         <w:tc>
@@ -2799,7 +2715,7 @@
           </w:tcPr>
           <w:p>
             <w:pPr>
-              <w:pStyle w:val="1_4689"/>
+              <w:pStyle w:val="928"/>
               <w:rPr>
                 <w:sz w:val="18"/>
                 <w:szCs w:val="18"/>
@@ -2820,6 +2736,7 @@
                 <w:szCs w:val="18"/>
               </w:rPr>
             </w:r>
+            <w:r/>
           </w:p>
         </w:tc>
         <w:tc>
@@ -2831,7 +2748,7 @@
           </w:tcPr>
           <w:p>
             <w:pPr>
-              <w:pStyle w:val="1_4689"/>
+              <w:pStyle w:val="928"/>
               <w:rPr>
                 <w:sz w:val="18"/>
                 <w:szCs w:val="18"/>
@@ -2856,18 +2773,11 @@
             </w:r>
             <w:r>
               <w:rPr>
-                <w:rFonts w:ascii="Times New Roman" w:hAnsi="Times New Roman" w:eastAsia="Times New Roman" w:cs="Times New Roman"/>
-                <w:color w:val="000000"/>
-                <w:sz w:val="20"/>
-                <w:szCs w:val="18"/>
-              </w:rPr>
-            </w:r>
-            <w:r>
-              <w:rPr>
                 <w:sz w:val="18"/>
                 <w:szCs w:val="18"/>
               </w:rPr>
             </w:r>
+            <w:r/>
           </w:p>
         </w:tc>
       </w:tr>
@@ -2884,7 +2794,7 @@
           </w:tcPr>
           <w:p>
             <w:pPr>
-              <w:pStyle w:val="688"/>
+              <w:pStyle w:val="904"/>
               <w:jc w:val="center"/>
               <w:spacing w:line="240" w:lineRule="auto"/>
               <w:rPr>
@@ -2905,6 +2815,7 @@
                 <w:szCs w:val="20"/>
               </w:rPr>
             </w:r>
+            <w:r/>
           </w:p>
         </w:tc>
         <w:tc>
@@ -2916,7 +2827,7 @@
           </w:tcPr>
           <w:p>
             <w:pPr>
-              <w:pStyle w:val="1_4689"/>
+              <w:pStyle w:val="928"/>
               <w:rPr>
                 <w:sz w:val="18"/>
                 <w:szCs w:val="18"/>
@@ -2937,6 +2848,7 @@
                 <w:szCs w:val="18"/>
               </w:rPr>
             </w:r>
+            <w:r/>
           </w:p>
         </w:tc>
         <w:tc>
@@ -2948,7 +2860,7 @@
           </w:tcPr>
           <w:p>
             <w:pPr>
-              <w:pStyle w:val="1_4689"/>
+              <w:pStyle w:val="928"/>
               <w:rPr>
                 <w:sz w:val="18"/>
                 <w:szCs w:val="18"/>
@@ -2969,6 +2881,7 @@
                 <w:szCs w:val="18"/>
               </w:rPr>
             </w:r>
+            <w:r/>
           </w:p>
         </w:tc>
         <w:tc>
@@ -2980,7 +2893,7 @@
           </w:tcPr>
           <w:p>
             <w:pPr>
-              <w:pStyle w:val="1_4689"/>
+              <w:pStyle w:val="928"/>
               <w:rPr>
                 <w:sz w:val="18"/>
                 <w:szCs w:val="18"/>
@@ -3001,6 +2914,7 @@
                 <w:szCs w:val="18"/>
               </w:rPr>
             </w:r>
+            <w:r/>
           </w:p>
         </w:tc>
       </w:tr>
@@ -3017,7 +2931,7 @@
           </w:tcPr>
           <w:p>
             <w:pPr>
-              <w:pStyle w:val="688"/>
+              <w:pStyle w:val="904"/>
               <w:jc w:val="center"/>
               <w:spacing w:line="240" w:lineRule="auto"/>
               <w:rPr>
@@ -3038,6 +2952,7 @@
                 <w:szCs w:val="20"/>
               </w:rPr>
             </w:r>
+            <w:r/>
           </w:p>
         </w:tc>
         <w:tc>
@@ -3049,7 +2964,7 @@
           </w:tcPr>
           <w:p>
             <w:pPr>
-              <w:pStyle w:val="1_4689"/>
+              <w:pStyle w:val="928"/>
               <w:rPr>
                 <w:sz w:val="18"/>
                 <w:szCs w:val="18"/>
@@ -3070,6 +2985,7 @@
                 <w:szCs w:val="18"/>
               </w:rPr>
             </w:r>
+            <w:r/>
           </w:p>
         </w:tc>
         <w:tc>
@@ -3081,7 +2997,7 @@
           </w:tcPr>
           <w:p>
             <w:pPr>
-              <w:pStyle w:val="1_4689"/>
+              <w:pStyle w:val="928"/>
               <w:rPr>
                 <w:sz w:val="18"/>
                 <w:szCs w:val="18"/>
@@ -3102,6 +3018,7 @@
                 <w:szCs w:val="18"/>
               </w:rPr>
             </w:r>
+            <w:r/>
           </w:p>
         </w:tc>
         <w:tc>
@@ -3113,7 +3030,7 @@
           </w:tcPr>
           <w:p>
             <w:pPr>
-              <w:pStyle w:val="1_4689"/>
+              <w:pStyle w:val="928"/>
             </w:pPr>
             <w:r>
               <w:rPr>
@@ -3132,27 +3049,13 @@
               </w:rPr>
               <w:t xml:space="preserve">Прямое относительное сохранение AC -&gt; M (2E0)</w:t>
             </w:r>
-            <w:r/>
-            <w:r>
-              <w:rPr>
-                <w:rFonts w:ascii="Times New Roman" w:hAnsi="Times New Roman" w:eastAsia="Times New Roman" w:cs="Times New Roman"/>
-                <w:color w:val="000000"/>
-                <w:sz w:val="20"/>
-                <w:szCs w:val="18"/>
-              </w:rPr>
-            </w:r>
             <w:r>
               <w:rPr>
                 <w:sz w:val="18"/>
                 <w:szCs w:val="18"/>
               </w:rPr>
             </w:r>
-            <w:r>
-              <w:rPr>
-                <w:sz w:val="18"/>
-                <w:szCs w:val="18"/>
-              </w:rPr>
-            </w:r>
+            <w:r/>
           </w:p>
         </w:tc>
       </w:tr>
@@ -3169,7 +3072,7 @@
           </w:tcPr>
           <w:p>
             <w:pPr>
-              <w:pStyle w:val="688"/>
+              <w:pStyle w:val="904"/>
               <w:jc w:val="center"/>
               <w:spacing w:line="240" w:lineRule="auto"/>
               <w:rPr>
@@ -3190,6 +3093,7 @@
                 <w:szCs w:val="20"/>
               </w:rPr>
             </w:r>
+            <w:r/>
           </w:p>
         </w:tc>
         <w:tc>
@@ -3201,7 +3105,7 @@
           </w:tcPr>
           <w:p>
             <w:pPr>
-              <w:pStyle w:val="1_4689"/>
+              <w:pStyle w:val="928"/>
               <w:rPr>
                 <w:sz w:val="18"/>
                 <w:szCs w:val="18"/>
@@ -3222,6 +3126,7 @@
                 <w:szCs w:val="18"/>
               </w:rPr>
             </w:r>
+            <w:r/>
           </w:p>
         </w:tc>
         <w:tc>
@@ -3233,7 +3138,7 @@
           </w:tcPr>
           <w:p>
             <w:pPr>
-              <w:pStyle w:val="1_4689"/>
+              <w:pStyle w:val="928"/>
               <w:rPr>
                 <w:sz w:val="18"/>
                 <w:szCs w:val="18"/>
@@ -3254,6 +3159,7 @@
                 <w:szCs w:val="18"/>
               </w:rPr>
             </w:r>
+            <w:r/>
           </w:p>
         </w:tc>
         <w:tc>
@@ -3265,7 +3171,7 @@
           </w:tcPr>
           <w:p>
             <w:pPr>
-              <w:pStyle w:val="1_4689"/>
+              <w:pStyle w:val="928"/>
               <w:rPr>
                 <w:sz w:val="18"/>
                 <w:szCs w:val="18"/>
@@ -3286,6 +3192,7 @@
                 <w:szCs w:val="18"/>
               </w:rPr>
             </w:r>
+            <w:r/>
           </w:p>
         </w:tc>
       </w:tr>
@@ -3302,7 +3209,7 @@
           </w:tcPr>
           <w:p>
             <w:pPr>
-              <w:pStyle w:val="688"/>
+              <w:pStyle w:val="904"/>
               <w:jc w:val="center"/>
               <w:spacing w:line="240" w:lineRule="auto"/>
               <w:rPr>
@@ -3323,6 +3230,7 @@
                 <w:szCs w:val="20"/>
               </w:rPr>
             </w:r>
+            <w:r/>
           </w:p>
         </w:tc>
         <w:tc>
@@ -3334,7 +3242,7 @@
           </w:tcPr>
           <w:p>
             <w:pPr>
-              <w:pStyle w:val="1_4689"/>
+              <w:pStyle w:val="928"/>
               <w:rPr>
                 <w:sz w:val="18"/>
                 <w:szCs w:val="18"/>
@@ -3355,6 +3263,7 @@
                 <w:szCs w:val="18"/>
               </w:rPr>
             </w:r>
+            <w:r/>
           </w:p>
         </w:tc>
         <w:tc>
@@ -3366,7 +3275,7 @@
           </w:tcPr>
           <w:p>
             <w:pPr>
-              <w:pStyle w:val="1_4689"/>
+              <w:pStyle w:val="928"/>
               <w:rPr>
                 <w:sz w:val="18"/>
                 <w:szCs w:val="18"/>
@@ -3387,6 +3296,7 @@
                 <w:szCs w:val="18"/>
               </w:rPr>
             </w:r>
+            <w:r/>
           </w:p>
         </w:tc>
         <w:tc>
@@ -3398,7 +3308,7 @@
           </w:tcPr>
           <w:p>
             <w:pPr>
-              <w:pStyle w:val="1_4689"/>
+              <w:pStyle w:val="928"/>
               <w:rPr>
                 <w:sz w:val="18"/>
                 <w:szCs w:val="18"/>
@@ -3419,6 +3329,7 @@
                 <w:szCs w:val="18"/>
               </w:rPr>
             </w:r>
+            <w:r/>
           </w:p>
         </w:tc>
       </w:tr>
@@ -3436,7 +3347,7 @@
           </w:tcPr>
           <w:p>
             <w:pPr>
-              <w:pStyle w:val="688"/>
+              <w:pStyle w:val="904"/>
               <w:jc w:val="center"/>
               <w:spacing w:line="240" w:lineRule="auto"/>
               <w:rPr>
@@ -3457,6 +3368,7 @@
                 <w:szCs w:val="20"/>
               </w:rPr>
             </w:r>
+            <w:r/>
           </w:p>
         </w:tc>
         <w:tc>
@@ -3469,7 +3381,7 @@
           </w:tcPr>
           <w:p>
             <w:pPr>
-              <w:pStyle w:val="1_4689"/>
+              <w:pStyle w:val="928"/>
               <w:rPr>
                 <w:sz w:val="18"/>
                 <w:szCs w:val="18"/>
@@ -3490,6 +3402,7 @@
                 <w:szCs w:val="18"/>
               </w:rPr>
             </w:r>
+            <w:r/>
           </w:p>
         </w:tc>
         <w:tc>
@@ -3502,7 +3415,7 @@
           </w:tcPr>
           <w:p>
             <w:pPr>
-              <w:pStyle w:val="1_4689"/>
+              <w:pStyle w:val="928"/>
               <w:rPr>
                 <w:sz w:val="18"/>
                 <w:szCs w:val="18"/>
@@ -3523,6 +3436,7 @@
                 <w:szCs w:val="18"/>
               </w:rPr>
             </w:r>
+            <w:r/>
           </w:p>
         </w:tc>
         <w:tc>
@@ -3535,7 +3449,7 @@
           </w:tcPr>
           <w:p>
             <w:pPr>
-              <w:pStyle w:val="1_4689"/>
+              <w:pStyle w:val="928"/>
               <w:rPr>
                 <w:sz w:val="18"/>
                 <w:szCs w:val="18"/>
@@ -3561,18 +3475,11 @@
             </w:r>
             <w:r>
               <w:rPr>
-                <w:rFonts w:ascii="Times New Roman" w:hAnsi="Times New Roman" w:eastAsia="Times New Roman" w:cs="Times New Roman"/>
-                <w:color w:val="000000"/>
-                <w:sz w:val="20"/>
-                <w:szCs w:val="18"/>
-              </w:rPr>
-            </w:r>
-            <w:r>
-              <w:rPr>
                 <w:sz w:val="18"/>
                 <w:szCs w:val="18"/>
               </w:rPr>
             </w:r>
+            <w:r/>
           </w:p>
         </w:tc>
       </w:tr>
@@ -3590,7 +3497,7 @@
           </w:tcPr>
           <w:p>
             <w:pPr>
-              <w:pStyle w:val="688"/>
+              <w:pStyle w:val="904"/>
               <w:jc w:val="center"/>
               <w:spacing w:line="240" w:lineRule="auto"/>
               <w:rPr>
@@ -3611,6 +3518,7 @@
                 <w:szCs w:val="20"/>
               </w:rPr>
             </w:r>
+            <w:r/>
           </w:p>
         </w:tc>
         <w:tc>
@@ -3623,7 +3531,7 @@
           </w:tcPr>
           <w:p>
             <w:pPr>
-              <w:pStyle w:val="1_4689"/>
+              <w:pStyle w:val="928"/>
               <w:rPr>
                 <w:sz w:val="18"/>
                 <w:szCs w:val="18"/>
@@ -3644,6 +3552,7 @@
                 <w:szCs w:val="18"/>
               </w:rPr>
             </w:r>
+            <w:r/>
           </w:p>
         </w:tc>
         <w:tc>
@@ -3656,7 +3565,7 @@
           </w:tcPr>
           <w:p>
             <w:pPr>
-              <w:pStyle w:val="1_4689"/>
+              <w:pStyle w:val="928"/>
               <w:rPr>
                 <w:sz w:val="18"/>
                 <w:szCs w:val="18"/>
@@ -3677,6 +3586,7 @@
                 <w:szCs w:val="18"/>
               </w:rPr>
             </w:r>
+            <w:r/>
           </w:p>
         </w:tc>
         <w:tc>
@@ -3689,7 +3599,7 @@
           </w:tcPr>
           <w:p>
             <w:pPr>
-              <w:pStyle w:val="1_4689"/>
+              <w:pStyle w:val="928"/>
               <w:rPr>
                 <w:sz w:val="18"/>
                 <w:szCs w:val="18"/>
@@ -3710,6 +3620,7 @@
                 <w:szCs w:val="18"/>
               </w:rPr>
             </w:r>
+            <w:r/>
           </w:p>
         </w:tc>
       </w:tr>
@@ -3727,7 +3638,7 @@
           </w:tcPr>
           <w:p>
             <w:pPr>
-              <w:pStyle w:val="688"/>
+              <w:pStyle w:val="904"/>
               <w:jc w:val="center"/>
               <w:spacing w:line="240" w:lineRule="auto"/>
               <w:rPr>
@@ -3748,6 +3659,7 @@
                 <w:szCs w:val="20"/>
               </w:rPr>
             </w:r>
+            <w:r/>
           </w:p>
         </w:tc>
         <w:tc>
@@ -3760,7 +3672,7 @@
           </w:tcPr>
           <w:p>
             <w:pPr>
-              <w:pStyle w:val="1_4689"/>
+              <w:pStyle w:val="928"/>
               <w:rPr>
                 <w:sz w:val="18"/>
                 <w:szCs w:val="18"/>
@@ -3781,6 +3693,7 @@
                 <w:szCs w:val="18"/>
               </w:rPr>
             </w:r>
+            <w:r/>
           </w:p>
         </w:tc>
         <w:tc>
@@ -3793,7 +3706,7 @@
           </w:tcPr>
           <w:p>
             <w:pPr>
-              <w:pStyle w:val="1_4689"/>
+              <w:pStyle w:val="928"/>
               <w:rPr>
                 <w:sz w:val="18"/>
                 <w:szCs w:val="18"/>
@@ -3814,6 +3727,7 @@
                 <w:szCs w:val="18"/>
               </w:rPr>
             </w:r>
+            <w:r/>
           </w:p>
         </w:tc>
         <w:tc>
@@ -3826,7 +3740,7 @@
           </w:tcPr>
           <w:p>
             <w:pPr>
-              <w:pStyle w:val="1_4689"/>
+              <w:pStyle w:val="928"/>
               <w:rPr>
                 <w:sz w:val="18"/>
                 <w:szCs w:val="18"/>
@@ -3847,6 +3761,7 @@
                 <w:szCs w:val="18"/>
               </w:rPr>
             </w:r>
+            <w:r/>
           </w:p>
         </w:tc>
       </w:tr>
@@ -3864,7 +3779,7 @@
           </w:tcPr>
           <w:p>
             <w:pPr>
-              <w:pStyle w:val="688"/>
+              <w:pStyle w:val="904"/>
               <w:jc w:val="center"/>
               <w:spacing w:line="240" w:lineRule="auto"/>
               <w:rPr>
@@ -3885,6 +3800,7 @@
                 <w:szCs w:val="20"/>
               </w:rPr>
             </w:r>
+            <w:r/>
           </w:p>
         </w:tc>
         <w:tc>
@@ -3897,7 +3813,7 @@
           </w:tcPr>
           <w:p>
             <w:pPr>
-              <w:pStyle w:val="1_4689"/>
+              <w:pStyle w:val="928"/>
               <w:rPr>
                 <w:sz w:val="18"/>
                 <w:szCs w:val="18"/>
@@ -3918,6 +3834,7 @@
                 <w:szCs w:val="18"/>
               </w:rPr>
             </w:r>
+            <w:r/>
           </w:p>
         </w:tc>
         <w:tc>
@@ -3930,7 +3847,7 @@
           </w:tcPr>
           <w:p>
             <w:pPr>
-              <w:pStyle w:val="1_4689"/>
+              <w:pStyle w:val="928"/>
               <w:rPr>
                 <w:sz w:val="18"/>
                 <w:szCs w:val="18"/>
@@ -3951,6 +3868,7 @@
                 <w:szCs w:val="18"/>
               </w:rPr>
             </w:r>
+            <w:r/>
           </w:p>
         </w:tc>
         <w:tc>
@@ -3963,7 +3881,7 @@
           </w:tcPr>
           <w:p>
             <w:pPr>
-              <w:pStyle w:val="1_4689"/>
+              <w:pStyle w:val="928"/>
               <w:rPr>
                 <w:sz w:val="18"/>
                 <w:szCs w:val="18"/>
@@ -3984,6 +3902,7 @@
                 <w:szCs w:val="18"/>
               </w:rPr>
             </w:r>
+            <w:r/>
           </w:p>
         </w:tc>
       </w:tr>
@@ -4001,7 +3920,7 @@
           </w:tcPr>
           <w:p>
             <w:pPr>
-              <w:pStyle w:val="688"/>
+              <w:pStyle w:val="904"/>
               <w:jc w:val="center"/>
               <w:spacing w:line="240" w:lineRule="auto"/>
               <w:rPr>
@@ -4022,6 +3941,7 @@
                 <w:szCs w:val="20"/>
               </w:rPr>
             </w:r>
+            <w:r/>
           </w:p>
         </w:tc>
         <w:tc>
@@ -4034,7 +3954,7 @@
           </w:tcPr>
           <w:p>
             <w:pPr>
-              <w:pStyle w:val="1_4689"/>
+              <w:pStyle w:val="928"/>
               <w:rPr>
                 <w:sz w:val="18"/>
                 <w:szCs w:val="18"/>
@@ -4055,6 +3975,7 @@
                 <w:szCs w:val="18"/>
               </w:rPr>
             </w:r>
+            <w:r/>
           </w:p>
         </w:tc>
         <w:tc>
@@ -4067,7 +3988,7 @@
           </w:tcPr>
           <w:p>
             <w:pPr>
-              <w:pStyle w:val="1_4689"/>
+              <w:pStyle w:val="928"/>
               <w:rPr>
                 <w:sz w:val="18"/>
                 <w:szCs w:val="18"/>
@@ -4088,6 +4009,7 @@
                 <w:szCs w:val="18"/>
               </w:rPr>
             </w:r>
+            <w:r/>
           </w:p>
         </w:tc>
         <w:tc>
@@ -4100,7 +4022,7 @@
           </w:tcPr>
           <w:p>
             <w:pPr>
-              <w:pStyle w:val="1_4689"/>
+              <w:pStyle w:val="928"/>
               <w:rPr>
                 <w:sz w:val="18"/>
                 <w:szCs w:val="18"/>
@@ -4121,6 +4043,7 @@
                 <w:szCs w:val="18"/>
               </w:rPr>
             </w:r>
+            <w:r/>
           </w:p>
         </w:tc>
       </w:tr>
@@ -4138,7 +4061,7 @@
           </w:tcPr>
           <w:p>
             <w:pPr>
-              <w:pStyle w:val="688"/>
+              <w:pStyle w:val="904"/>
               <w:jc w:val="center"/>
               <w:spacing w:line="240" w:lineRule="auto"/>
               <w:rPr>
@@ -4159,6 +4082,7 @@
                 <w:szCs w:val="20"/>
               </w:rPr>
             </w:r>
+            <w:r/>
           </w:p>
         </w:tc>
         <w:tc>
@@ -4171,7 +4095,7 @@
           </w:tcPr>
           <w:p>
             <w:pPr>
-              <w:pStyle w:val="1_4689"/>
+              <w:pStyle w:val="928"/>
               <w:rPr>
                 <w:sz w:val="18"/>
                 <w:szCs w:val="18"/>
@@ -4192,6 +4116,7 @@
                 <w:szCs w:val="18"/>
               </w:rPr>
             </w:r>
+            <w:r/>
           </w:p>
         </w:tc>
         <w:tc>
@@ -4204,7 +4129,7 @@
           </w:tcPr>
           <w:p>
             <w:pPr>
-              <w:pStyle w:val="1_4689"/>
+              <w:pStyle w:val="928"/>
               <w:rPr>
                 <w:sz w:val="18"/>
                 <w:szCs w:val="18"/>
@@ -4225,6 +4150,7 @@
                 <w:szCs w:val="18"/>
               </w:rPr>
             </w:r>
+            <w:r/>
           </w:p>
         </w:tc>
         <w:tc>
@@ -4237,7 +4163,7 @@
           </w:tcPr>
           <w:p>
             <w:pPr>
-              <w:pStyle w:val="1_4689"/>
+              <w:pStyle w:val="928"/>
               <w:rPr>
                 <w:sz w:val="18"/>
                 <w:szCs w:val="18"/>
@@ -4258,6 +4184,7 @@
                 <w:szCs w:val="18"/>
               </w:rPr>
             </w:r>
+            <w:r/>
           </w:p>
         </w:tc>
       </w:tr>
@@ -4275,7 +4202,7 @@
           </w:tcPr>
           <w:p>
             <w:pPr>
-              <w:pStyle w:val="688"/>
+              <w:pStyle w:val="904"/>
               <w:jc w:val="center"/>
               <w:spacing w:line="240" w:lineRule="auto"/>
               <w:rPr>
@@ -4296,6 +4223,7 @@
                 <w:szCs w:val="20"/>
               </w:rPr>
             </w:r>
+            <w:r/>
           </w:p>
         </w:tc>
         <w:tc>
@@ -4308,7 +4236,7 @@
           </w:tcPr>
           <w:p>
             <w:pPr>
-              <w:pStyle w:val="1_4689"/>
+              <w:pStyle w:val="928"/>
               <w:rPr>
                 <w:sz w:val="18"/>
                 <w:szCs w:val="18"/>
@@ -4329,6 +4257,7 @@
                 <w:szCs w:val="18"/>
               </w:rPr>
             </w:r>
+            <w:r/>
           </w:p>
         </w:tc>
         <w:tc>
@@ -4341,7 +4270,7 @@
           </w:tcPr>
           <w:p>
             <w:pPr>
-              <w:pStyle w:val="1_4689"/>
+              <w:pStyle w:val="928"/>
               <w:rPr>
                 <w:sz w:val="18"/>
                 <w:szCs w:val="18"/>
@@ -4362,6 +4291,7 @@
                 <w:szCs w:val="18"/>
               </w:rPr>
             </w:r>
+            <w:r/>
           </w:p>
         </w:tc>
         <w:tc>
@@ -4374,7 +4304,7 @@
           </w:tcPr>
           <w:p>
             <w:pPr>
-              <w:pStyle w:val="1_4689"/>
+              <w:pStyle w:val="928"/>
               <w:rPr>
                 <w:sz w:val="18"/>
                 <w:szCs w:val="18"/>
@@ -4400,18 +4330,11 @@
             </w:r>
             <w:r>
               <w:rPr>
-                <w:rFonts w:ascii="Times New Roman" w:hAnsi="Times New Roman" w:eastAsia="Times New Roman" w:cs="Times New Roman"/>
-                <w:color w:val="000000"/>
-                <w:sz w:val="20"/>
-                <w:szCs w:val="18"/>
-              </w:rPr>
-            </w:r>
-            <w:r>
-              <w:rPr>
                 <w:sz w:val="18"/>
                 <w:szCs w:val="18"/>
               </w:rPr>
             </w:r>
+            <w:r/>
           </w:p>
         </w:tc>
       </w:tr>
@@ -4429,7 +4352,7 @@
           </w:tcPr>
           <w:p>
             <w:pPr>
-              <w:pStyle w:val="688"/>
+              <w:pStyle w:val="904"/>
               <w:jc w:val="center"/>
               <w:spacing w:line="240" w:lineRule="auto"/>
               <w:rPr>
@@ -4450,6 +4373,7 @@
                 <w:szCs w:val="20"/>
               </w:rPr>
             </w:r>
+            <w:r/>
           </w:p>
         </w:tc>
         <w:tc>
@@ -4462,7 +4386,7 @@
           </w:tcPr>
           <w:p>
             <w:pPr>
-              <w:pStyle w:val="1_4689"/>
+              <w:pStyle w:val="928"/>
               <w:rPr>
                 <w:sz w:val="18"/>
                 <w:szCs w:val="18"/>
@@ -4483,6 +4407,7 @@
                 <w:szCs w:val="18"/>
               </w:rPr>
             </w:r>
+            <w:r/>
           </w:p>
         </w:tc>
         <w:tc>
@@ -4495,7 +4420,7 @@
           </w:tcPr>
           <w:p>
             <w:pPr>
-              <w:pStyle w:val="1_4689"/>
+              <w:pStyle w:val="928"/>
               <w:rPr>
                 <w:sz w:val="18"/>
                 <w:szCs w:val="18"/>
@@ -4516,6 +4441,7 @@
                 <w:szCs w:val="18"/>
               </w:rPr>
             </w:r>
+            <w:r/>
           </w:p>
         </w:tc>
         <w:tc>
@@ -4528,7 +4454,7 @@
           </w:tcPr>
           <w:p>
             <w:pPr>
-              <w:pStyle w:val="1_4689"/>
+              <w:pStyle w:val="928"/>
             </w:pPr>
             <w:r>
               <w:rPr>
@@ -4554,26 +4480,6 @@
               </w:rPr>
             </w:r>
             <w:r/>
-            <w:r>
-              <w:rPr>
-                <w:rFonts w:ascii="Times New Roman" w:hAnsi="Times New Roman" w:eastAsia="Times New Roman" w:cs="Times New Roman"/>
-                <w:color w:val="000000"/>
-                <w:sz w:val="20"/>
-                <w:szCs w:val="18"/>
-              </w:rPr>
-            </w:r>
-            <w:r>
-              <w:rPr>
-                <w:sz w:val="18"/>
-                <w:szCs w:val="18"/>
-              </w:rPr>
-            </w:r>
-            <w:r>
-              <w:rPr>
-                <w:sz w:val="18"/>
-                <w:szCs w:val="18"/>
-              </w:rPr>
-            </w:r>
           </w:p>
         </w:tc>
       </w:tr>
@@ -4591,7 +4497,7 @@
           </w:tcPr>
           <w:p>
             <w:pPr>
-              <w:pStyle w:val="688"/>
+              <w:pStyle w:val="904"/>
               <w:jc w:val="center"/>
               <w:spacing w:line="240" w:lineRule="auto"/>
               <w:rPr>
@@ -4612,6 +4518,7 @@
                 <w:szCs w:val="20"/>
               </w:rPr>
             </w:r>
+            <w:r/>
           </w:p>
         </w:tc>
         <w:tc>
@@ -4624,7 +4531,7 @@
           </w:tcPr>
           <w:p>
             <w:pPr>
-              <w:pStyle w:val="1_4689"/>
+              <w:pStyle w:val="928"/>
               <w:rPr>
                 <w:sz w:val="18"/>
                 <w:szCs w:val="18"/>
@@ -4645,6 +4552,7 @@
                 <w:szCs w:val="18"/>
               </w:rPr>
             </w:r>
+            <w:r/>
           </w:p>
         </w:tc>
         <w:tc>
@@ -4657,7 +4565,7 @@
           </w:tcPr>
           <w:p>
             <w:pPr>
-              <w:pStyle w:val="1_4689"/>
+              <w:pStyle w:val="928"/>
               <w:rPr>
                 <w:sz w:val="18"/>
                 <w:szCs w:val="18"/>
@@ -4678,6 +4586,7 @@
                 <w:szCs w:val="18"/>
               </w:rPr>
             </w:r>
+            <w:r/>
           </w:p>
         </w:tc>
         <w:tc>
@@ -4690,7 +4599,7 @@
           </w:tcPr>
           <w:p>
             <w:pPr>
-              <w:pStyle w:val="1_4689"/>
+              <w:pStyle w:val="928"/>
               <w:rPr>
                 <w:sz w:val="18"/>
                 <w:szCs w:val="18"/>
@@ -4711,6 +4620,7 @@
                 <w:szCs w:val="18"/>
               </w:rPr>
             </w:r>
+            <w:r/>
           </w:p>
         </w:tc>
       </w:tr>
@@ -4750,20 +4660,7 @@
                 <w:highlight w:val="none"/>
               </w:rPr>
             </w:r>
-            <w:r>
-              <w:rPr>
-                <w:sz w:val="20"/>
-                <w:szCs w:val="20"/>
-                <w:highlight w:val="none"/>
-              </w:rPr>
-            </w:r>
-            <w:r>
-              <w:rPr>
-                <w:sz w:val="20"/>
-                <w:szCs w:val="20"/>
-                <w:highlight w:val="none"/>
-              </w:rPr>
-            </w:r>
+            <w:r/>
           </w:p>
         </w:tc>
         <w:tc>
@@ -4777,7 +4674,7 @@
           </w:tcPr>
           <w:p>
             <w:pPr>
-              <w:pStyle w:val="1_4689"/>
+              <w:pStyle w:val="928"/>
               <w:rPr>
                 <w:rFonts w:ascii="Times New Roman" w:hAnsi="Times New Roman" w:cs="Times New Roman"/>
                 <w:sz w:val="20"/>
@@ -4799,6 +4696,7 @@
                 <w:szCs w:val="20"/>
               </w:rPr>
             </w:r>
+            <w:r/>
           </w:p>
         </w:tc>
         <w:tc>
@@ -4812,13 +4710,11 @@
           </w:tcPr>
           <w:p>
             <w:pPr>
-              <w:pStyle w:val="1_4689"/>
+              <w:pStyle w:val="928"/>
             </w:pPr>
-            <w:r/>
             <w:r>
               <w:t xml:space="preserve">BR IP-A</w:t>
             </w:r>
-            <w:r/>
             <w:r/>
           </w:p>
         </w:tc>
@@ -4833,7 +4729,7 @@
           </w:tcPr>
           <w:p>
             <w:pPr>
-              <w:pStyle w:val="1_4689"/>
+              <w:pStyle w:val="928"/>
             </w:pPr>
             <w:r>
               <w:rPr>
@@ -4844,13 +4740,13 @@
               </w:rPr>
               <w:t xml:space="preserve">Переход IP-A+1 -&gt; IP</w:t>
             </w:r>
-            <w:r/>
             <w:r>
               <w:rPr>
                 <w:sz w:val="18"/>
                 <w:szCs w:val="18"/>
               </w:rPr>
             </w:r>
+            <w:r/>
           </w:p>
         </w:tc>
       </w:tr>
@@ -4889,6 +4785,7 @@
                 <w:szCs w:val="20"/>
               </w:rPr>
             </w:r>
+            <w:r/>
           </w:p>
         </w:tc>
         <w:tc>
@@ -4902,7 +4799,7 @@
           </w:tcPr>
           <w:p>
             <w:pPr>
-              <w:pStyle w:val="1_4689"/>
+              <w:pStyle w:val="928"/>
               <w:rPr>
                 <w:rFonts w:ascii="Times New Roman" w:hAnsi="Times New Roman" w:cs="Times New Roman"/>
                 <w:sz w:val="20"/>
@@ -4924,6 +4821,7 @@
                 <w:szCs w:val="20"/>
               </w:rPr>
             </w:r>
+            <w:r/>
           </w:p>
         </w:tc>
         <w:tc>
@@ -4937,7 +4835,7 @@
           </w:tcPr>
           <w:p>
             <w:pPr>
-              <w:pStyle w:val="1_4689"/>
+              <w:pStyle w:val="928"/>
               <w:rPr>
                 <w:rFonts w:ascii="Times New Roman" w:hAnsi="Times New Roman" w:cs="Times New Roman"/>
                 <w:sz w:val="20"/>
@@ -4958,16 +4856,10 @@
                 <w:rFonts w:ascii="Times New Roman" w:hAnsi="Times New Roman" w:cs="Times New Roman"/>
                 <w:sz w:val="20"/>
                 <w:szCs w:val="20"/>
+                <w14:ligatures w14:val="none"/>
               </w:rPr>
             </w:r>
-            <w:r>
-              <w:rPr>
-                <w:rFonts w:ascii="Times New Roman" w:hAnsi="Times New Roman" w:cs="Times New Roman"/>
-                <w:sz w:val="20"/>
-                <w:szCs w:val="20"/>
-                <w14:ligatures w14:val="none"/>
-              </w:rPr>
-            </w:r>
+            <w:r/>
           </w:p>
         </w:tc>
         <w:tc>
@@ -4981,7 +4873,7 @@
           </w:tcPr>
           <w:p>
             <w:pPr>
-              <w:pStyle w:val="1_4689"/>
+              <w:pStyle w:val="928"/>
             </w:pPr>
             <w:r>
               <w:t xml:space="preserve">Останов</w:t>
@@ -5023,6 +4915,7 @@
                 <w:szCs w:val="20"/>
               </w:rPr>
             </w:r>
+            <w:r/>
           </w:p>
         </w:tc>
         <w:tc>
@@ -5035,7 +4928,7 @@
           </w:tcPr>
           <w:p>
             <w:pPr>
-              <w:pStyle w:val="1_4689"/>
+              <w:pStyle w:val="928"/>
               <w:rPr>
                 <w:rFonts w:ascii="Times New Roman" w:hAnsi="Times New Roman" w:cs="Times New Roman"/>
                 <w:sz w:val="20"/>
@@ -5057,6 +4950,7 @@
                 <w:szCs w:val="20"/>
               </w:rPr>
             </w:r>
+            <w:r/>
           </w:p>
         </w:tc>
         <w:tc>
@@ -5069,7 +4963,7 @@
           </w:tcPr>
           <w:p>
             <w:pPr>
-              <w:pStyle w:val="1_4689"/>
+              <w:pStyle w:val="928"/>
             </w:pPr>
             <w:r>
               <w:t xml:space="preserve">...</w:t>
@@ -5087,7 +4981,7 @@
           </w:tcPr>
           <w:p>
             <w:pPr>
-              <w:pStyle w:val="1_4689"/>
+              <w:pStyle w:val="928"/>
             </w:pPr>
             <w:r>
               <w:t xml:space="preserve">“Элементы массива”</w:t>
@@ -5129,6 +5023,7 @@
                 <w:szCs w:val="20"/>
               </w:rPr>
             </w:r>
+            <w:r/>
           </w:p>
         </w:tc>
         <w:tc>
@@ -5141,7 +5036,7 @@
           </w:tcPr>
           <w:p>
             <w:pPr>
-              <w:pStyle w:val="1_4689"/>
+              <w:pStyle w:val="928"/>
               <w:rPr>
                 <w:rFonts w:ascii="Times New Roman" w:hAnsi="Times New Roman" w:cs="Times New Roman"/>
                 <w:sz w:val="20"/>
@@ -5163,6 +5058,7 @@
                 <w:szCs w:val="20"/>
               </w:rPr>
             </w:r>
+            <w:r/>
           </w:p>
         </w:tc>
         <w:tc>
@@ -5175,7 +5071,7 @@
           </w:tcPr>
           <w:p>
             <w:pPr>
-              <w:pStyle w:val="1_4689"/>
+              <w:pStyle w:val="928"/>
             </w:pPr>
             <w:r>
               <w:t xml:space="preserve">...</w:t>
@@ -5192,6 +5088,7 @@
             <w:noWrap w:val="false"/>
           </w:tcPr>
           <w:p>
+            <w:r/>
             <w:r/>
           </w:p>
         </w:tc>
@@ -5228,6 +5125,7 @@
                 <w:szCs w:val="20"/>
               </w:rPr>
             </w:r>
+            <w:r/>
           </w:p>
         </w:tc>
         <w:tc>
@@ -5239,7 +5137,7 @@
           </w:tcPr>
           <w:p>
             <w:pPr>
-              <w:pStyle w:val="1_4689"/>
+              <w:pStyle w:val="928"/>
               <w:rPr>
                 <w:rFonts w:ascii="Times New Roman" w:hAnsi="Times New Roman" w:cs="Times New Roman"/>
                 <w:sz w:val="20"/>
@@ -5261,6 +5159,7 @@
                 <w:szCs w:val="20"/>
               </w:rPr>
             </w:r>
+            <w:r/>
           </w:p>
         </w:tc>
         <w:tc>
@@ -5272,7 +5171,7 @@
           </w:tcPr>
           <w:p>
             <w:pPr>
-              <w:pStyle w:val="1_4689"/>
+              <w:pStyle w:val="928"/>
             </w:pPr>
             <w:r>
               <w:t xml:space="preserve">...</w:t>
@@ -5289,6 +5188,7 @@
             <w:noWrap w:val="false"/>
           </w:tcPr>
           <w:p>
+            <w:r/>
             <w:r/>
           </w:p>
         </w:tc>
@@ -5326,6 +5226,7 @@
                 <w:szCs w:val="20"/>
               </w:rPr>
             </w:r>
+            <w:r/>
           </w:p>
         </w:tc>
         <w:tc>
@@ -5338,7 +5239,7 @@
           </w:tcPr>
           <w:p>
             <w:pPr>
-              <w:pStyle w:val="1_4689"/>
+              <w:pStyle w:val="928"/>
               <w:rPr>
                 <w:rFonts w:ascii="Times New Roman" w:hAnsi="Times New Roman" w:cs="Times New Roman"/>
                 <w:sz w:val="20"/>
@@ -5360,7 +5261,6 @@
               </w:rPr>
               <w:t xml:space="preserve">0000</w:t>
             </w:r>
-            <w:r/>
             <w:r>
               <w:rPr>
                 <w:rFonts w:ascii="Times New Roman" w:hAnsi="Times New Roman" w:cs="Times New Roman"/>
@@ -5368,13 +5268,7 @@
                 <w:szCs w:val="20"/>
               </w:rPr>
             </w:r>
-            <w:r>
-              <w:rPr>
-                <w:rFonts w:ascii="Times New Roman" w:hAnsi="Times New Roman" w:cs="Times New Roman"/>
-                <w:sz w:val="20"/>
-                <w:szCs w:val="20"/>
-              </w:rPr>
-            </w:r>
+            <w:r/>
           </w:p>
         </w:tc>
         <w:tc>
@@ -5387,7 +5281,7 @@
           </w:tcPr>
           <w:p>
             <w:pPr>
-              <w:pStyle w:val="1_4689"/>
+              <w:pStyle w:val="928"/>
             </w:pPr>
             <w:r>
               <w:t xml:space="preserve">...</w:t>
@@ -5404,6 +5298,7 @@
             <w:noWrap w:val="false"/>
           </w:tcPr>
           <w:p>
+            <w:r/>
             <w:r/>
           </w:p>
         </w:tc>
@@ -5441,6 +5336,7 @@
                 <w:szCs w:val="20"/>
               </w:rPr>
             </w:r>
+            <w:r/>
           </w:p>
         </w:tc>
         <w:tc>
@@ -5453,7 +5349,7 @@
           </w:tcPr>
           <w:p>
             <w:pPr>
-              <w:pStyle w:val="1_4689"/>
+              <w:pStyle w:val="928"/>
               <w:rPr>
                 <w14:ligatures w14:val="none"/>
               </w:rPr>
@@ -5462,16 +5358,19 @@
               <w:t xml:space="preserve">0480</w:t>
             </w:r>
             <w:r/>
-            <w:r/>
           </w:p>
           <w:p>
             <w:pPr>
-              <w:pStyle w:val="1_4689"/>
+              <w:pStyle w:val="928"/>
               <w:rPr>
                 <w14:ligatures w14:val="none"/>
               </w:rPr>
             </w:pPr>
-            <w:r/>
+            <w:r>
+              <w:rPr>
+                <w14:ligatures w14:val="none"/>
+              </w:rPr>
+            </w:r>
             <w:r/>
           </w:p>
         </w:tc>
@@ -5485,7 +5384,7 @@
           </w:tcPr>
           <w:p>
             <w:pPr>
-              <w:pStyle w:val="1_4689"/>
+              <w:pStyle w:val="928"/>
             </w:pPr>
             <w:r>
               <w:t xml:space="preserve">...</w:t>
@@ -5503,13 +5402,14 @@
           </w:tcPr>
           <w:p>
             <w:r/>
+            <w:r/>
           </w:p>
         </w:tc>
       </w:tr>
     </w:tbl>
     <w:p>
       <w:pPr>
-        <w:pStyle w:val="689"/>
+        <w:pStyle w:val="905"/>
         <w:ind w:left="-5"/>
         <w:rPr>
           <w:sz w:val="44"/>
@@ -5534,7 +5434,7 @@
     </w:p>
     <w:p>
       <w:pPr>
-        <w:pStyle w:val="688"/>
+        <w:pStyle w:val="904"/>
         <w:ind w:left="-5"/>
         <w:spacing w:after="0"/>
         <w:tabs>
@@ -5571,7 +5471,7 @@
     </w:p>
     <w:p>
       <w:pPr>
-        <w:pStyle w:val="688"/>
+        <w:pStyle w:val="904"/>
         <w:ind w:left="-5"/>
         <w:spacing w:after="0"/>
         <w:rPr>
@@ -5600,7 +5500,7 @@
           <w:szCs w:val="24"/>
           <w:lang w:val="ru-RU"/>
         </w:rPr>
-        <w:t xml:space="preserve">находит элементы массива, которые делятся на 4 и сохраняет информацию о них в биты ячейки результата.</w:t>
+        <w:t xml:space="preserve">находит максимальный нечётный элемент массива и сохраняет информацию о нём в биты ячейки результата.</w:t>
       </w:r>
       <w:r>
         <w:rPr>
@@ -5625,7 +5525,7 @@
     </w:p>
     <w:p>
       <w:pPr>
-        <w:pStyle w:val="688"/>
+        <w:pStyle w:val="904"/>
         <w:ind w:left="-5"/>
         <w:spacing w:after="0"/>
         <w:rPr>
@@ -5649,7 +5549,7 @@
     </w:p>
     <w:p>
       <w:pPr>
-        <w:pStyle w:val="688"/>
+        <w:pStyle w:val="904"/>
         <w:spacing w:after="0" w:line="240" w:lineRule="auto"/>
         <w:rPr>
           <w:rFonts w:ascii="Times New Roman" w:hAnsi="Times New Roman" w:eastAsia="Times New Roman" w:cs="Times New Roman"/>
@@ -5665,7 +5565,7 @@
           <w:sz w:val="24"/>
           <w:szCs w:val="12"/>
         </w:rPr>
-        <w:t xml:space="preserve">MEM(458) = </w:t>
+        <w:t xml:space="preserve">MEM(2E1) = </w:t>
       </w:r>
       <w:r>
         <w:rPr>
@@ -5728,13 +5628,14 @@
               <m:e>
                 <m:r>
                   <w:rPr>
-                    <w:rFonts w:ascii="Cambria Math" w:hAnsi="Cambria Math"/>
-                    <w:i/>
+                    <w:rFonts w:hint="default" w:ascii="Cambria Math" w:hAnsi="Cambria Math" w:eastAsia="Cambria Math" w:cs="Cambria Math"/>
                     <w:sz w:val="32"/>
-                    <w:szCs w:val="16"/>
+                    <w:szCs w:val="32"/>
                   </w:rPr>
-                  <m:rPr/>
-                  <m:t>457</m:t>
+                  <m:rPr>
+                    <m:sty m:val="i"/>
+                  </m:rPr>
+                  <m:t>2E0</m:t>
                 </m:r>
               </m:e>
             </m:d>
@@ -5857,7 +5758,17 @@
                             <w:szCs w:val="16"/>
                           </w:rPr>
                           <m:rPr/>
-                          <m:t>46C+i</m:t>
+                          <m:t>2F5</m:t>
+                        </m:r>
+                        <m:r>
+                          <w:rPr>
+                            <w:rFonts w:ascii="Cambria Math" w:hAnsi="Cambria Math"/>
+                            <w:i/>
+                            <w:sz w:val="32"/>
+                            <w:szCs w:val="16"/>
+                          </w:rPr>
+                          <m:rPr/>
+                          <m:t>+i</m:t>
                         </m:r>
                       </m:e>
                     </m:d>
@@ -5870,7 +5781,7 @@
                       <m:rPr>
                         <m:sty m:val="p"/>
                       </m:rPr>
-                      <m:t>⋮4</m:t>
+                      <m:t>⋮2</m:t>
                     </m:r>
                   </m:e>
                   <m:e>
@@ -5925,7 +5836,17 @@
                             <w:szCs w:val="16"/>
                           </w:rPr>
                           <m:rPr/>
-                          <m:t>46C+i</m:t>
+                          <m:t>2F5</m:t>
+                        </m:r>
+                        <m:r>
+                          <w:rPr>
+                            <w:rFonts w:ascii="Cambria Math" w:hAnsi="Cambria Math"/>
+                            <w:i/>
+                            <w:sz w:val="32"/>
+                            <w:szCs w:val="16"/>
+                          </w:rPr>
+                          <m:rPr/>
+                          <m:t>+i</m:t>
                         </m:r>
                       </m:e>
                     </m:d>
@@ -5939,18 +5860,7 @@
                       <m:rPr>
                         <m:sty m:val="p"/>
                       </m:rPr>
-                      <m:t>⋮</m:t>
-                    </m:r>
-                    <m:r>
-                      <w:rPr>
-                        <w:rFonts w:ascii="Cambria Math" w:hAnsi="Cambria Math"/>
-                        <w:sz w:val="32"/>
-                        <w:szCs w:val="16"/>
-                      </w:rPr>
-                      <m:rPr>
-                        <m:sty m:val="p"/>
-                      </m:rPr>
-                      <m:t>4</m:t>
+                      <m:t>⋮2</m:t>
                     </m:r>
                   </m:e>
                 </m:eqArr>
@@ -5975,15 +5885,13 @@
           <w:sz w:val="24"/>
           <w:szCs w:val="12"/>
         </w:rPr>
-        <w:t xml:space="preserve"> – не моё</w:t>
-        <w:br/>
-        <w:t xml:space="preserve">что надо написать??</w:t>
+        <w:t xml:space="preserve"> </w:t>
       </w:r>
       <w:r/>
     </w:p>
     <w:p>
       <w:pPr>
-        <w:pStyle w:val="688"/>
+        <w:pStyle w:val="904"/>
         <w:spacing w:after="0"/>
         <w:rPr>
           <w:rFonts w:ascii="Times New Roman" w:hAnsi="Times New Roman" w:eastAsia="Times New Roman" w:cs="Times New Roman"/>
@@ -6006,7 +5914,7 @@
     </w:p>
     <w:p>
       <w:pPr>
-        <w:pStyle w:val="688"/>
+        <w:pStyle w:val="904"/>
         <w:spacing w:after="0"/>
         <w:rPr>
           <w:rFonts w:ascii="Times New Roman" w:hAnsi="Times New Roman" w:eastAsia="Times New Roman" w:cs="Times New Roman"/>
@@ -6029,7 +5937,7 @@
     </w:p>
     <w:p>
       <w:pPr>
-        <w:pStyle w:val="688"/>
+        <w:pStyle w:val="904"/>
         <w:ind w:left="-5"/>
         <w:spacing w:after="0"/>
         <w:rPr>
@@ -6056,7 +5964,7 @@
     </w:p>
     <w:p>
       <w:pPr>
-        <w:pStyle w:val="688"/>
+        <w:pStyle w:val="904"/>
         <w:ind w:left="-5"/>
         <w:spacing w:after="0"/>
         <w:rPr>
@@ -6080,7 +5988,7 @@
     </w:p>
     <w:p>
       <w:pPr>
-        <w:pStyle w:val="688"/>
+        <w:pStyle w:val="904"/>
         <w:numPr>
           <w:ilvl w:val="0"/>
           <w:numId w:val="23"/>
@@ -6295,7 +6203,7 @@
     </w:p>
     <w:p>
       <w:pPr>
-        <w:pStyle w:val="688"/>
+        <w:pStyle w:val="904"/>
         <w:numPr>
           <w:ilvl w:val="0"/>
           <w:numId w:val="23"/>
@@ -6401,7 +6309,7 @@
     </w:p>
     <w:p>
       <w:pPr>
-        <w:pStyle w:val="688"/>
+        <w:pStyle w:val="904"/>
         <w:spacing w:after="0"/>
         <w:rPr>
           <w:rFonts w:ascii="Times New Roman" w:hAnsi="Times New Roman" w:eastAsia="Times New Roman" w:cs="Times New Roman"/>
@@ -6424,7 +6332,7 @@
     </w:p>
     <w:p>
       <w:pPr>
-        <w:pStyle w:val="688"/>
+        <w:pStyle w:val="904"/>
         <w:spacing w:after="0"/>
         <w:rPr>
           <w:rFonts w:ascii="Times New Roman" w:hAnsi="Times New Roman" w:eastAsia="Times New Roman" w:cs="Times New Roman"/>
@@ -6447,7 +6355,7 @@
     </w:p>
     <w:p>
       <w:pPr>
-        <w:pStyle w:val="688"/>
+        <w:pStyle w:val="904"/>
         <w:ind w:left="-5"/>
         <w:spacing w:after="0"/>
         <w:rPr>
@@ -6495,7 +6403,7 @@
     </w:p>
     <w:p>
       <w:pPr>
-        <w:pStyle w:val="688"/>
+        <w:pStyle w:val="904"/>
         <w:spacing w:after="0"/>
         <w:rPr>
           <w:rFonts w:ascii="Times New Roman" w:hAnsi="Times New Roman" w:eastAsia="Times New Roman" w:cs="Times New Roman"/>
@@ -6518,20 +6426,22 @@
     </w:p>
     <w:p>
       <w:pPr>
-        <w:pStyle w:val="688"/>
+        <w:pStyle w:val="904"/>
         <w:numPr>
           <w:ilvl w:val="0"/>
-          <w:numId w:val="22"/>
+          <w:numId w:val="26"/>
         </w:numPr>
         <w:spacing w:after="0"/>
+      </w:pPr>
+      <w:r>
         <w:rPr>
           <w:rFonts w:ascii="Times New Roman" w:hAnsi="Times New Roman" w:eastAsia="Times New Roman" w:cs="Times New Roman"/>
           <w:bCs/>
           <w:sz w:val="24"/>
           <w:szCs w:val="24"/>
-          <w:lang w:val="ru-RU"/>
-        </w:rPr>
-      </w:pPr>
+        </w:rPr>
+        <w:t xml:space="preserve">arr</w:t>
+      </w:r>
       <w:r>
         <w:rPr>
           <w:rFonts w:ascii="Times New Roman" w:hAnsi="Times New Roman" w:eastAsia="Times New Roman" w:cs="Times New Roman"/>
@@ -6540,23 +6450,17 @@
           <w:szCs w:val="24"/>
           <w:lang w:val="ru-RU"/>
         </w:rPr>
-        <w:t xml:space="preserve">...</w:t>
-      </w:r>
-      <w:r/>
-    </w:p>
-    <w:p>
-      <w:pPr>
-        <w:pStyle w:val="688"/>
-        <w:ind w:left="-5"/>
-        <w:spacing w:after="0"/>
+        <w:t xml:space="preserve">_</w:t>
+      </w:r>
+      <w:r>
         <w:rPr>
           <w:rFonts w:ascii="Times New Roman" w:hAnsi="Times New Roman" w:eastAsia="Times New Roman" w:cs="Times New Roman"/>
           <w:bCs/>
           <w:sz w:val="24"/>
           <w:szCs w:val="24"/>
-          <w:lang w:val="ru-RU"/>
-        </w:rPr>
-      </w:pPr>
+        </w:rPr>
+        <w:t xml:space="preserve">length</w:t>
+      </w:r>
       <w:r>
         <w:rPr>
           <w:rFonts w:ascii="Times New Roman" w:hAnsi="Times New Roman" w:eastAsia="Times New Roman" w:cs="Times New Roman"/>
@@ -6565,22 +6469,17 @@
           <w:szCs w:val="24"/>
           <w:lang w:val="ru-RU"/>
         </w:rPr>
-      </w:r>
-      <w:r/>
-    </w:p>
-    <w:p>
-      <w:pPr>
-        <w:pStyle w:val="688"/>
-        <w:ind w:left="-5"/>
-        <w:spacing w:after="0"/>
+        <w:t xml:space="preserve"> ϵ [1; 16] (т. к. при </w:t>
+      </w:r>
+      <w:r>
         <w:rPr>
           <w:rFonts w:ascii="Times New Roman" w:hAnsi="Times New Roman" w:eastAsia="Times New Roman" w:cs="Times New Roman"/>
           <w:bCs/>
           <w:sz w:val="24"/>
           <w:szCs w:val="24"/>
-          <w:lang w:val="ru-RU"/>
-        </w:rPr>
-      </w:pPr>
+        </w:rPr>
+        <w:t xml:space="preserve">arr</w:t>
+      </w:r>
       <w:r>
         <w:rPr>
           <w:rFonts w:ascii="Times New Roman" w:hAnsi="Times New Roman" w:eastAsia="Times New Roman" w:cs="Times New Roman"/>
@@ -6589,12 +6488,546 @@
           <w:szCs w:val="24"/>
           <w:lang w:val="ru-RU"/>
         </w:rPr>
+        <w:t xml:space="preserve">_</w:t>
+      </w:r>
+      <w:r>
+        <w:rPr>
+          <w:rFonts w:ascii="Times New Roman" w:hAnsi="Times New Roman" w:eastAsia="Times New Roman" w:cs="Times New Roman"/>
+          <w:bCs/>
+          <w:sz w:val="24"/>
+          <w:szCs w:val="24"/>
+        </w:rPr>
+        <w:t xml:space="preserve">length</w:t>
+      </w:r>
+      <w:r>
+        <w:rPr>
+          <w:rFonts w:ascii="Times New Roman" w:hAnsi="Times New Roman" w:eastAsia="Times New Roman" w:cs="Times New Roman"/>
+          <w:bCs/>
+          <w:sz w:val="24"/>
+          <w:szCs w:val="24"/>
+          <w:lang w:val="ru-RU"/>
+        </w:rPr>
+        <w:t xml:space="preserve"> &gt; 16 битов результата не будет хватать для данных о делимости элементах и он будет ошибочным)</w:t>
+      </w:r>
+      <w:r>
+        <w:rPr>
+          <w:rFonts w:ascii="Times New Roman" w:hAnsi="Times New Roman" w:eastAsia="Times New Roman" w:cs="Times New Roman"/>
+          <w:bCs/>
+          <w:sz w:val="24"/>
+          <w:szCs w:val="24"/>
+          <w:lang w:val="ru-RU"/>
+        </w:rPr>
       </w:r>
       <w:r/>
     </w:p>
     <w:p>
       <w:pPr>
-        <w:pStyle w:val="688"/>
+        <w:pStyle w:val="904"/>
+        <w:numPr>
+          <w:ilvl w:val="0"/>
+          <w:numId w:val="26"/>
+        </w:numPr>
+        <w:spacing w:after="0"/>
+      </w:pPr>
+      <w:r>
+        <w:rPr>
+          <w:rFonts w:ascii="Times New Roman" w:hAnsi="Times New Roman" w:eastAsia="Times New Roman" w:cs="Times New Roman"/>
+          <w:bCs/>
+          <w:sz w:val="24"/>
+          <w:szCs w:val="24"/>
+        </w:rPr>
+        <w:t xml:space="preserve">result </w:t>
+      </w:r>
+      <w:r>
+        <w:rPr>
+          <w:rFonts w:ascii="Times New Roman" w:hAnsi="Times New Roman" w:eastAsia="Times New Roman" w:cs="Times New Roman"/>
+          <w:bCs/>
+          <w:sz w:val="24"/>
+          <w:szCs w:val="24"/>
+          <w:lang w:val="ru-RU"/>
+        </w:rPr>
+        <w:t xml:space="preserve">ϵ</w:t>
+      </w:r>
+      <w:r>
+        <w:rPr>
+          <w:rFonts w:ascii="Times New Roman" w:hAnsi="Times New Roman" w:eastAsia="Times New Roman" w:cs="Times New Roman"/>
+          <w:bCs/>
+          <w:sz w:val="24"/>
+          <w:szCs w:val="24"/>
+        </w:rPr>
+        <w:t xml:space="preserve"> [0; 2</w:t>
+      </w:r>
+      <w:r>
+        <w:rPr>
+          <w:rFonts w:ascii="Times New Roman" w:hAnsi="Times New Roman" w:eastAsia="Times New Roman" w:cs="Times New Roman"/>
+          <w:bCs/>
+          <w:sz w:val="24"/>
+          <w:szCs w:val="24"/>
+          <w:vertAlign w:val="superscript"/>
+        </w:rPr>
+        <w:t xml:space="preserve">16</w:t>
+      </w:r>
+      <w:r>
+        <w:rPr>
+          <w:rFonts w:ascii="Times New Roman" w:hAnsi="Times New Roman" w:eastAsia="Times New Roman" w:cs="Times New Roman"/>
+          <w:bCs/>
+          <w:sz w:val="24"/>
+          <w:szCs w:val="24"/>
+        </w:rPr>
+        <w:t xml:space="preserve"> – 1]</w:t>
+      </w:r>
+      <w:r>
+        <w:rPr>
+          <w:rFonts w:ascii="Times New Roman" w:hAnsi="Times New Roman" w:eastAsia="Times New Roman" w:cs="Times New Roman"/>
+          <w:bCs/>
+          <w:sz w:val="24"/>
+          <w:szCs w:val="24"/>
+        </w:rPr>
+        <w:t xml:space="preserve"> (</w:t>
+      </w:r>
+      <w:r>
+        <w:rPr>
+          <w:rFonts w:ascii="Times New Roman" w:hAnsi="Times New Roman" w:eastAsia="Times New Roman" w:cs="Times New Roman"/>
+          <w:bCs/>
+          <w:sz w:val="24"/>
+          <w:szCs w:val="24"/>
+          <w:lang w:val="ru-RU"/>
+        </w:rPr>
+        <w:t xml:space="preserve">т</w:t>
+      </w:r>
+      <w:r>
+        <w:rPr>
+          <w:rFonts w:ascii="Times New Roman" w:hAnsi="Times New Roman" w:eastAsia="Times New Roman" w:cs="Times New Roman"/>
+          <w:bCs/>
+          <w:sz w:val="24"/>
+          <w:szCs w:val="24"/>
+        </w:rPr>
+        <w:t xml:space="preserve">. </w:t>
+      </w:r>
+      <w:r>
+        <w:rPr>
+          <w:rFonts w:ascii="Times New Roman" w:hAnsi="Times New Roman" w:eastAsia="Times New Roman" w:cs="Times New Roman"/>
+          <w:bCs/>
+          <w:sz w:val="24"/>
+          <w:szCs w:val="24"/>
+          <w:lang w:val="ru-RU"/>
+        </w:rPr>
+        <w:t xml:space="preserve">к</w:t>
+      </w:r>
+      <w:r>
+        <w:rPr>
+          <w:rFonts w:ascii="Times New Roman" w:hAnsi="Times New Roman" w:eastAsia="Times New Roman" w:cs="Times New Roman"/>
+          <w:bCs/>
+          <w:sz w:val="24"/>
+          <w:szCs w:val="24"/>
+        </w:rPr>
+        <w:t xml:space="preserve">. max = 1 + 2 + 4 + … + 2</w:t>
+      </w:r>
+      <w:r>
+        <w:rPr>
+          <w:rFonts w:ascii="Times New Roman" w:hAnsi="Times New Roman" w:eastAsia="Times New Roman" w:cs="Times New Roman"/>
+          <w:bCs/>
+          <w:sz w:val="24"/>
+          <w:szCs w:val="24"/>
+          <w:vertAlign w:val="superscript"/>
+        </w:rPr>
+        <w:t xml:space="preserve">15</w:t>
+      </w:r>
+      <w:r>
+        <w:rPr>
+          <w:rFonts w:ascii="Times New Roman" w:hAnsi="Times New Roman" w:eastAsia="Times New Roman" w:cs="Times New Roman"/>
+          <w:bCs/>
+          <w:sz w:val="24"/>
+          <w:szCs w:val="24"/>
+        </w:rPr>
+        <w:t xml:space="preserve">)</w:t>
+      </w:r>
+      <w:r>
+        <w:rPr>
+          <w:rFonts w:ascii="Times New Roman" w:hAnsi="Times New Roman" w:eastAsia="Times New Roman" w:cs="Times New Roman"/>
+          <w:bCs/>
+          <w:sz w:val="24"/>
+          <w:szCs w:val="24"/>
+        </w:rPr>
+      </w:r>
+      <w:r/>
+    </w:p>
+    <w:p>
+      <w:pPr>
+        <w:pStyle w:val="904"/>
+        <w:numPr>
+          <w:ilvl w:val="0"/>
+          <w:numId w:val="26"/>
+        </w:numPr>
+        <w:spacing w:after="0"/>
+      </w:pPr>
+      <w:r>
+        <w:rPr>
+          <w:rFonts w:ascii="Times New Roman" w:hAnsi="Times New Roman" w:eastAsia="Times New Roman" w:cs="Times New Roman"/>
+          <w:bCs/>
+          <w:sz w:val="24"/>
+          <w:szCs w:val="24"/>
+        </w:rPr>
+        <w:t xml:space="preserve">arr_first_elem </w:t>
+      </w:r>
+      <w:r>
+        <w:rPr>
+          <w:rFonts w:ascii="Times New Roman" w:hAnsi="Times New Roman" w:eastAsia="Times New Roman" w:cs="Times New Roman"/>
+          <w:bCs/>
+          <w:iCs/>
+          <w:sz w:val="24"/>
+          <w:szCs w:val="12"/>
+        </w:rPr>
+        <w:t xml:space="preserve">ϵ [</w:t>
+      </w:r>
+      <w:r>
+        <w:rPr>
+          <w:rFonts w:ascii="Times New Roman" w:hAnsi="Times New Roman" w:cs="Times New Roman"/>
+          <w:bCs/>
+          <w:sz w:val="24"/>
+          <w:szCs w:val="12"/>
+        </w:rPr>
+        <w:t xml:space="preserve">0 ; </w:t>
+      </w:r>
+      <w:r>
+        <w:rPr>
+          <w:rFonts w:ascii="Times New Roman" w:hAnsi="Times New Roman" w:eastAsia="Times New Roman" w:cs="Times New Roman"/>
+          <w:bCs/>
+          <w:iCs/>
+          <w:sz w:val="24"/>
+          <w:szCs w:val="12"/>
+        </w:rPr>
+        <w:t xml:space="preserve">2DE </w:t>
+      </w:r>
+      <w:r>
+        <w:rPr>
+          <w:rFonts w:ascii="Times New Roman" w:hAnsi="Times New Roman" w:eastAsia="Times New Roman" w:cs="Times New Roman"/>
+          <w:bCs/>
+          <w:iCs/>
+          <w:sz w:val="24"/>
+          <w:szCs w:val="12"/>
+        </w:rPr>
+        <w:t xml:space="preserve">- </w:t>
+      </w:r>
+      <w:r>
+        <w:rPr>
+          <w:rFonts w:ascii="Times New Roman" w:hAnsi="Times New Roman" w:eastAsia="Times New Roman" w:cs="Times New Roman"/>
+          <w:bCs/>
+          <w:sz w:val="24"/>
+          <w:szCs w:val="24"/>
+        </w:rPr>
+        <w:t xml:space="preserve">arr_length</w:t>
+      </w:r>
+      <w:r>
+        <w:rPr>
+          <w:rFonts w:ascii="Times New Roman" w:hAnsi="Times New Roman" w:eastAsia="Times New Roman" w:cs="Times New Roman"/>
+          <w:bCs/>
+          <w:iCs/>
+          <w:sz w:val="24"/>
+          <w:szCs w:val="12"/>
+        </w:rPr>
+        <w:t xml:space="preserve">] υ [</w:t>
+      </w:r>
+      <w:r>
+        <w:rPr>
+          <w:rFonts w:ascii="Times New Roman" w:hAnsi="Times New Roman" w:eastAsia="Times New Roman" w:cs="Times New Roman"/>
+          <w:bCs/>
+          <w:iCs/>
+          <w:sz w:val="24"/>
+          <w:szCs w:val="12"/>
+        </w:rPr>
+        <w:t xml:space="preserve">2F5;</w:t>
+      </w:r>
+      <w:r>
+        <w:rPr>
+          <w:rFonts w:ascii="Times New Roman" w:hAnsi="Times New Roman" w:eastAsia="Times New Roman" w:cs="Times New Roman"/>
+          <w:bCs/>
+          <w:iCs/>
+          <w:sz w:val="24"/>
+          <w:szCs w:val="12"/>
+        </w:rPr>
+        <w:t xml:space="preserve"> 7FF</w:t>
+      </w:r>
+      <w:r>
+        <w:rPr>
+          <w:rFonts w:ascii="Times New Roman" w:hAnsi="Times New Roman" w:eastAsia="Times New Roman" w:cs="Times New Roman"/>
+          <w:bCs/>
+          <w:iCs/>
+          <w:sz w:val="24"/>
+          <w:szCs w:val="12"/>
+        </w:rPr>
+        <w:t xml:space="preserve"> </w:t>
+      </w:r>
+      <w:r>
+        <w:rPr>
+          <w:rFonts w:ascii="Times New Roman" w:hAnsi="Times New Roman" w:eastAsia="Times New Roman" w:cs="Times New Roman"/>
+          <w:bCs/>
+          <w:iCs/>
+          <w:sz w:val="24"/>
+          <w:szCs w:val="12"/>
+        </w:rPr>
+        <w:t xml:space="preserve">- </w:t>
+      </w:r>
+      <w:r>
+        <w:rPr>
+          <w:rFonts w:ascii="Times New Roman" w:hAnsi="Times New Roman" w:eastAsia="Times New Roman" w:cs="Times New Roman"/>
+          <w:bCs/>
+          <w:sz w:val="24"/>
+          <w:szCs w:val="24"/>
+        </w:rPr>
+        <w:t xml:space="preserve">arr_length</w:t>
+      </w:r>
+      <w:r>
+        <w:rPr>
+          <w:rFonts w:ascii="Times New Roman" w:hAnsi="Times New Roman" w:eastAsia="Times New Roman" w:cs="Times New Roman"/>
+          <w:bCs/>
+          <w:iCs/>
+          <w:sz w:val="24"/>
+          <w:szCs w:val="12"/>
+        </w:rPr>
+        <w:t xml:space="preserve">]</w:t>
+      </w:r>
+      <w:r>
+        <w:rPr>
+          <w:rFonts w:ascii="Times New Roman" w:hAnsi="Times New Roman" w:eastAsia="Times New Roman" w:cs="Times New Roman"/>
+          <w:bCs/>
+          <w:sz w:val="24"/>
+          <w:szCs w:val="24"/>
+        </w:rPr>
+      </w:r>
+      <w:r/>
+    </w:p>
+    <w:p>
+      <w:pPr>
+        <w:pStyle w:val="904"/>
+        <w:numPr>
+          <w:ilvl w:val="0"/>
+          <w:numId w:val="26"/>
+        </w:numPr>
+        <w:spacing w:after="0"/>
+      </w:pPr>
+      <w:r>
+        <w:rPr>
+          <w:rFonts w:ascii="Times New Roman" w:hAnsi="Times New Roman" w:eastAsia="Times New Roman" w:cs="Times New Roman"/>
+          <w:bCs/>
+          <w:sz w:val="24"/>
+          <w:szCs w:val="24"/>
+        </w:rPr>
+        <w:t xml:space="preserve">arr_last_elem </w:t>
+      </w:r>
+      <w:r>
+        <w:rPr>
+          <w:rFonts w:ascii="Times New Roman" w:hAnsi="Times New Roman" w:eastAsia="Times New Roman" w:cs="Times New Roman"/>
+          <w:bCs/>
+          <w:sz w:val="24"/>
+          <w:szCs w:val="24"/>
+          <w:lang w:val="ru-RU"/>
+        </w:rPr>
+        <w:t xml:space="preserve">ϵ</w:t>
+      </w:r>
+      <w:r>
+        <w:rPr>
+          <w:rFonts w:ascii="Times New Roman" w:hAnsi="Times New Roman" w:eastAsia="Times New Roman" w:cs="Times New Roman"/>
+          <w:bCs/>
+          <w:sz w:val="24"/>
+          <w:szCs w:val="24"/>
+        </w:rPr>
+        <w:t xml:space="preserve"> [</w:t>
+      </w:r>
+      <w:r>
+        <w:rPr>
+          <w:rFonts w:ascii="Times New Roman" w:hAnsi="Times New Roman" w:eastAsia="Times New Roman" w:cs="Times New Roman"/>
+          <w:bCs/>
+          <w:sz w:val="24"/>
+          <w:szCs w:val="24"/>
+        </w:rPr>
+        <w:t xml:space="preserve">arr_first_elem</w:t>
+      </w:r>
+      <w:r>
+        <w:rPr>
+          <w:rFonts w:ascii="Times New Roman" w:hAnsi="Times New Roman" w:eastAsia="Times New Roman" w:cs="Times New Roman"/>
+          <w:bCs/>
+          <w:sz w:val="24"/>
+          <w:szCs w:val="24"/>
+        </w:rPr>
+        <w:t xml:space="preserve">; </w:t>
+      </w:r>
+      <w:r>
+        <w:rPr>
+          <w:rFonts w:ascii="Times New Roman" w:hAnsi="Times New Roman" w:eastAsia="Times New Roman" w:cs="Times New Roman"/>
+          <w:bCs/>
+          <w:sz w:val="24"/>
+          <w:szCs w:val="24"/>
+        </w:rPr>
+        <w:t xml:space="preserve">arr_first_elem</w:t>
+      </w:r>
+      <w:r>
+        <w:rPr>
+          <w:rFonts w:ascii="Times New Roman" w:hAnsi="Times New Roman" w:eastAsia="Times New Roman" w:cs="Times New Roman"/>
+          <w:bCs/>
+          <w:sz w:val="24"/>
+          <w:szCs w:val="24"/>
+        </w:rPr>
+        <w:t xml:space="preserve"> + </w:t>
+      </w:r>
+      <w:r>
+        <w:rPr>
+          <w:rFonts w:ascii="Times New Roman" w:hAnsi="Times New Roman" w:eastAsia="Times New Roman" w:cs="Times New Roman"/>
+          <w:bCs/>
+          <w:sz w:val="24"/>
+          <w:szCs w:val="24"/>
+        </w:rPr>
+        <w:t xml:space="preserve">arr</w:t>
+      </w:r>
+      <w:r>
+        <w:rPr>
+          <w:rFonts w:ascii="Times New Roman" w:hAnsi="Times New Roman" w:eastAsia="Times New Roman" w:cs="Times New Roman"/>
+          <w:bCs/>
+          <w:sz w:val="24"/>
+          <w:szCs w:val="24"/>
+        </w:rPr>
+        <w:t xml:space="preserve">_</w:t>
+      </w:r>
+      <w:r>
+        <w:rPr>
+          <w:rFonts w:ascii="Times New Roman" w:hAnsi="Times New Roman" w:eastAsia="Times New Roman" w:cs="Times New Roman"/>
+          <w:bCs/>
+          <w:sz w:val="24"/>
+          <w:szCs w:val="24"/>
+        </w:rPr>
+        <w:t xml:space="preserve">length</w:t>
+      </w:r>
+      <w:r>
+        <w:rPr>
+          <w:rFonts w:ascii="Times New Roman" w:hAnsi="Times New Roman" w:eastAsia="Times New Roman" w:cs="Times New Roman"/>
+          <w:bCs/>
+          <w:sz w:val="24"/>
+          <w:szCs w:val="24"/>
+        </w:rPr>
+        <w:t xml:space="preserve"> – 1]</w:t>
+      </w:r>
+      <w:r>
+        <w:rPr>
+          <w:rFonts w:ascii="Times New Roman" w:hAnsi="Times New Roman" w:eastAsia="Times New Roman" w:cs="Times New Roman"/>
+          <w:bCs/>
+          <w:sz w:val="24"/>
+          <w:szCs w:val="24"/>
+        </w:rPr>
+      </w:r>
+      <w:r/>
+    </w:p>
+    <w:p>
+      <w:pPr>
+        <w:pStyle w:val="904"/>
+        <w:numPr>
+          <w:ilvl w:val="0"/>
+          <w:numId w:val="26"/>
+        </w:numPr>
+        <w:spacing w:after="0"/>
+        <w:rPr>
+          <w:rFonts w:ascii="Times New Roman" w:hAnsi="Times New Roman" w:eastAsia="Times New Roman" w:cs="Times New Roman"/>
+        </w:rPr>
+      </w:pPr>
+      <w:r>
+        <w:rPr>
+          <w:rFonts w:ascii="Times New Roman" w:hAnsi="Times New Roman" w:eastAsia="Times New Roman" w:cs="Times New Roman"/>
+          <w:bCs/>
+          <w:sz w:val="24"/>
+          <w:szCs w:val="24"/>
+          <w:lang w:val="ru-RU"/>
+        </w:rPr>
+        <w:t xml:space="preserve">Элементы массива arr[i</w:t>
+      </w:r>
+      <w:r>
+        <w:rPr>
+          <w:rFonts w:ascii="Times New Roman" w:hAnsi="Times New Roman" w:eastAsia="Times New Roman" w:cs="Times New Roman"/>
+          <w:bCs/>
+          <w:sz w:val="24"/>
+          <w:szCs w:val="24"/>
+          <w:lang w:val="ru-RU"/>
+        </w:rPr>
+        <w:t xml:space="preserve">] ϵ [-32768; 32767] (т. е. [-2</w:t>
+      </w:r>
+      <w:r>
+        <w:rPr>
+          <w:rFonts w:ascii="Times New Roman" w:hAnsi="Times New Roman" w:eastAsia="Times New Roman" w:cs="Times New Roman"/>
+          <w:bCs/>
+          <w:sz w:val="24"/>
+          <w:szCs w:val="24"/>
+          <w:vertAlign w:val="superscript"/>
+          <w:lang w:val="ru-RU"/>
+        </w:rPr>
+        <w:t xml:space="preserve">15</w:t>
+      </w:r>
+      <w:r>
+        <w:rPr>
+          <w:rFonts w:ascii="Times New Roman" w:hAnsi="Times New Roman" w:eastAsia="Times New Roman" w:cs="Times New Roman"/>
+          <w:bCs/>
+          <w:sz w:val="24"/>
+          <w:szCs w:val="24"/>
+          <w:lang w:val="ru-RU"/>
+        </w:rPr>
+        <w:t xml:space="preserve">; 2</w:t>
+      </w:r>
+      <w:r>
+        <w:rPr>
+          <w:rFonts w:ascii="Times New Roman" w:hAnsi="Times New Roman" w:eastAsia="Times New Roman" w:cs="Times New Roman"/>
+          <w:bCs/>
+          <w:sz w:val="24"/>
+          <w:szCs w:val="24"/>
+          <w:vertAlign w:val="superscript"/>
+          <w:lang w:val="ru-RU"/>
+        </w:rPr>
+        <w:t xml:space="preserve">15</w:t>
+      </w:r>
+      <w:r>
+        <w:rPr>
+          <w:rFonts w:ascii="Times New Roman" w:hAnsi="Times New Roman" w:eastAsia="Times New Roman" w:cs="Times New Roman"/>
+          <w:bCs/>
+          <w:sz w:val="24"/>
+          <w:szCs w:val="24"/>
+          <w:lang w:val="ru-RU"/>
+        </w:rPr>
+        <w:t xml:space="preserve">-1])</w:t>
+      </w:r>
+      <w:r>
+        <w:rPr>
+          <w:rFonts w:ascii="Times New Roman" w:hAnsi="Times New Roman" w:eastAsia="Times New Roman" w:cs="Times New Roman"/>
+          <w:bCs/>
+          <w:sz w:val="24"/>
+          <w:szCs w:val="24"/>
+          <w:lang w:val="ru-RU"/>
+        </w:rPr>
+      </w:r>
+      <w:r/>
+    </w:p>
+    <w:p>
+      <w:pPr>
+        <w:pStyle w:val="904"/>
+        <w:ind w:left="-5"/>
+        <w:spacing w:after="0"/>
+        <w:rPr>
+          <w:rFonts w:ascii="Times New Roman" w:hAnsi="Times New Roman" w:eastAsia="Times New Roman" w:cs="Times New Roman"/>
+          <w:bCs/>
+          <w:sz w:val="24"/>
+          <w:szCs w:val="24"/>
+          <w:lang w:val="ru-RU"/>
+        </w:rPr>
+      </w:pPr>
+      <w:r>
+        <w:rPr>
+          <w:rFonts w:ascii="Times New Roman" w:hAnsi="Times New Roman" w:eastAsia="Times New Roman" w:cs="Times New Roman"/>
+          <w:bCs/>
+          <w:sz w:val="24"/>
+          <w:szCs w:val="24"/>
+          <w:lang w:val="ru-RU"/>
+        </w:rPr>
+      </w:r>
+      <w:r/>
+    </w:p>
+    <w:p>
+      <w:pPr>
+        <w:pStyle w:val="904"/>
         <w:ind w:left="-5"/>
         <w:spacing w:after="0"/>
         <w:rPr>
@@ -6621,7 +7054,7 @@
     </w:p>
     <w:p>
       <w:pPr>
-        <w:pStyle w:val="688"/>
+        <w:pStyle w:val="904"/>
         <w:ind w:left="-5"/>
         <w:spacing w:after="0"/>
         <w:rPr>
@@ -6645,7 +7078,7 @@
     </w:p>
     <w:p>
       <w:pPr>
-        <w:pStyle w:val="688"/>
+        <w:pStyle w:val="904"/>
         <w:numPr>
           <w:ilvl w:val="0"/>
           <w:numId w:val="24"/>
@@ -6702,7 +7135,7 @@
     </w:p>
     <w:p>
       <w:pPr>
-        <w:pStyle w:val="688"/>
+        <w:pStyle w:val="904"/>
         <w:numPr>
           <w:ilvl w:val="0"/>
           <w:numId w:val="24"/>
@@ -6757,7 +7190,7 @@
     </w:p>
     <w:p>
       <w:pPr>
-        <w:pStyle w:val="688"/>
+        <w:pStyle w:val="904"/>
         <w:numPr>
           <w:ilvl w:val="0"/>
           <w:numId w:val="24"/>
@@ -6812,7 +7245,7 @@
     </w:p>
     <w:p>
       <w:pPr>
-        <w:pStyle w:val="688"/>
+        <w:pStyle w:val="904"/>
         <w:numPr>
           <w:ilvl w:val="0"/>
           <w:numId w:val="24"/>
@@ -6876,7 +7309,7 @@
     </w:p>
     <w:p>
       <w:pPr>
-        <w:pStyle w:val="688"/>
+        <w:pStyle w:val="904"/>
         <w:ind w:left="-5"/>
         <w:spacing w:after="0"/>
         <w:rPr>
@@ -6898,7 +7331,7 @@
     </w:p>
     <w:p>
       <w:pPr>
-        <w:pStyle w:val="688"/>
+        <w:pStyle w:val="904"/>
         <w:ind w:left="-5"/>
         <w:spacing w:after="0"/>
         <w:rPr>
@@ -6920,7 +7353,7 @@
     </w:p>
     <w:p>
       <w:pPr>
-        <w:pStyle w:val="688"/>
+        <w:pStyle w:val="904"/>
         <w:ind w:left="-5"/>
         <w:spacing w:after="0"/>
         <w:rPr>
@@ -6947,7 +7380,7 @@
     </w:p>
     <w:p>
       <w:pPr>
-        <w:pStyle w:val="688"/>
+        <w:pStyle w:val="904"/>
         <w:ind w:left="-5"/>
         <w:spacing w:after="0"/>
         <w:rPr>
@@ -6971,7 +7404,7 @@
     </w:p>
     <w:p>
       <w:pPr>
-        <w:pStyle w:val="688"/>
+        <w:pStyle w:val="904"/>
         <w:numPr>
           <w:ilvl w:val="0"/>
           <w:numId w:val="25"/>
@@ -6999,7 +7432,7 @@
     </w:p>
     <w:p>
       <w:pPr>
-        <w:pStyle w:val="688"/>
+        <w:pStyle w:val="904"/>
         <w:numPr>
           <w:ilvl w:val="0"/>
           <w:numId w:val="25"/>
@@ -7026,7 +7459,7 @@
     </w:p>
     <w:p>
       <w:pPr>
-        <w:pStyle w:val="688"/>
+        <w:pStyle w:val="904"/>
         <w:spacing w:after="0"/>
         <w:rPr>
           <w:rFonts w:ascii="Times New Roman" w:hAnsi="Times New Roman" w:cs="Times New Roman"/>
@@ -7047,7 +7480,7 @@
     </w:p>
     <w:p>
       <w:pPr>
-        <w:pStyle w:val="688"/>
+        <w:pStyle w:val="904"/>
         <w:spacing w:after="0"/>
         <w:rPr>
           <w:rFonts w:ascii="Times New Roman" w:hAnsi="Times New Roman" w:cs="Times New Roman"/>
@@ -7068,7 +7501,8 @@
     </w:p>
     <w:p>
       <w:pPr>
-        <w:pStyle w:val="688"/>
+        <w:pStyle w:val="904"/>
+        <w:ind w:left="-5"/>
         <w:spacing w:after="0"/>
         <w:rPr>
           <w:rFonts w:ascii="Times New Roman" w:hAnsi="Times New Roman" w:cs="Times New Roman"/>
@@ -7089,7 +7523,7 @@
     </w:p>
     <w:p>
       <w:pPr>
-        <w:pStyle w:val="688"/>
+        <w:pStyle w:val="904"/>
         <w:ind w:left="-5"/>
         <w:spacing w:after="0"/>
         <w:rPr>
@@ -7111,7 +7545,7 @@
     </w:p>
     <w:p>
       <w:pPr>
-        <w:pStyle w:val="688"/>
+        <w:pStyle w:val="904"/>
         <w:ind w:left="-5"/>
         <w:spacing w:after="0"/>
         <w:rPr>
@@ -7133,21 +7567,60 @@
     </w:p>
     <w:p>
       <w:pPr>
-        <w:pStyle w:val="688"/>
+        <w:pStyle w:val="905"/>
         <w:ind w:left="-5"/>
-        <w:spacing w:after="0"/>
+        <w:rPr>
+          <w:sz w:val="44"/>
+          <w:szCs w:val="44"/>
+          <w:highlight w:val="none"/>
+          <w:lang w:val="ru-RU"/>
+        </w:rPr>
+      </w:pPr>
+      <w:r/>
+      <w:bookmarkStart w:id="2" w:name="_Toc127113409"/>
+      <w:r>
+        <w:rPr>
+          <w:sz w:val="44"/>
+          <w:lang w:val="ru-RU"/>
+        </w:rPr>
+        <w:t xml:space="preserve">Таблица трассировки</w:t>
+      </w:r>
+      <w:bookmarkEnd w:id="2"/>
+      <w:r>
+        <w:rPr>
+          <w:sz w:val="44"/>
+          <w:lang w:val="ru-RU"/>
+        </w:rPr>
+        <w:t xml:space="preserve">: gimme numbers pls 0-0</w:t>
+      </w:r>
+      <w:r>
+        <w:rPr>
+          <w:sz w:val="44"/>
+          <w:highlight w:val="none"/>
+          <w:lang w:val="ru-RU"/>
+        </w:rPr>
+      </w:r>
+      <w:r>
+        <w:rPr>
+          <w:sz w:val="44"/>
+          <w:szCs w:val="44"/>
+          <w:highlight w:val="none"/>
+          <w:lang w:val="ru-RU"/>
+        </w:rPr>
+      </w:r>
+    </w:p>
+    <w:p>
+      <w:pPr>
+        <w:pStyle w:val="904"/>
+        <w:spacing w:after="23"/>
         <w:rPr>
           <w:rFonts w:ascii="Times New Roman" w:hAnsi="Times New Roman" w:cs="Times New Roman"/>
-          <w:sz w:val="24"/>
-          <w:szCs w:val="24"/>
           <w:lang w:val="ru-RU"/>
         </w:rPr>
       </w:pPr>
       <w:r>
         <w:rPr>
           <w:rFonts w:ascii="Times New Roman" w:hAnsi="Times New Roman" w:cs="Times New Roman"/>
-          <w:sz w:val="24"/>
-          <w:szCs w:val="24"/>
           <w:lang w:val="ru-RU"/>
         </w:rPr>
       </w:r>
@@ -7155,52 +7628,7 @@
     </w:p>
     <w:p>
       <w:pPr>
-        <w:pStyle w:val="689"/>
-        <w:ind w:left="-5"/>
-        <w:rPr>
-          <w:sz w:val="44"/>
-          <w:lang w:val="ru-RU"/>
-        </w:rPr>
-      </w:pPr>
-      <w:r/>
-      <w:bookmarkStart w:id="2" w:name="_Toc127113409"/>
-      <w:r>
-        <w:rPr>
-          <w:sz w:val="44"/>
-          <w:lang w:val="ru-RU"/>
-        </w:rPr>
-        <w:t xml:space="preserve">Таблица трассировки</w:t>
-      </w:r>
-      <w:bookmarkEnd w:id="2"/>
-      <w:r>
-        <w:rPr>
-          <w:sz w:val="44"/>
-          <w:lang w:val="ru-RU"/>
-        </w:rPr>
-        <w:t xml:space="preserve">: ???)</w:t>
-      </w:r>
-      <w:r/>
-    </w:p>
-    <w:p>
-      <w:pPr>
-        <w:pStyle w:val="688"/>
-        <w:spacing w:after="23"/>
-        <w:rPr>
-          <w:rFonts w:ascii="Times New Roman" w:hAnsi="Times New Roman" w:cs="Times New Roman"/>
-          <w:lang w:val="ru-RU"/>
-        </w:rPr>
-      </w:pPr>
-      <w:r>
-        <w:rPr>
-          <w:rFonts w:ascii="Times New Roman" w:hAnsi="Times New Roman" w:cs="Times New Roman"/>
-          <w:lang w:val="ru-RU"/>
-        </w:rPr>
-      </w:r>
-      <w:r/>
-    </w:p>
-    <w:p>
-      <w:pPr>
-        <w:pStyle w:val="688"/>
+        <w:pStyle w:val="904"/>
         <w:rPr>
           <w:rFonts w:ascii="Times New Roman" w:hAnsi="Times New Roman" w:cs="Times New Roman"/>
           <w:b/>
@@ -7222,7 +7650,7 @@
     </w:p>
     <w:p>
       <w:pPr>
-        <w:pStyle w:val="689"/>
+        <w:pStyle w:val="905"/>
         <w:ind w:left="-5"/>
         <w:rPr>
           <w:sz w:val="44"/>
@@ -7253,7 +7681,7 @@
     </w:p>
     <w:p>
       <w:pPr>
-        <w:pStyle w:val="688"/>
+        <w:pStyle w:val="904"/>
         <w:spacing w:after="22"/>
         <w:rPr>
           <w:rFonts w:ascii="Times New Roman" w:hAnsi="Times New Roman" w:cs="Times New Roman"/>
@@ -7278,7 +7706,7 @@
     </w:p>
     <w:p>
       <w:pPr>
-        <w:pStyle w:val="688"/>
+        <w:pStyle w:val="904"/>
         <w:spacing w:after="240" w:line="276" w:lineRule="auto"/>
         <w:tabs>
           <w:tab w:val="left" w:pos="3744" w:leader="none"/>
@@ -7324,7 +7752,7 @@
           <w:szCs w:val="24"/>
           <w:lang w:val="ru-RU"/>
         </w:rPr>
-        <w:t xml:space="preserve"> и циклами. Я изучил прямую и косвенную адресацию и цикл выполнения таких команд, как </w:t>
+        <w:t xml:space="preserve"> и циклами. Я изучил различные виды адрессаций и цикл выполнения таких команд, как </w:t>
       </w:r>
       <w:r>
         <w:rPr>
@@ -7393,7 +7821,6 @@
       <w:pPr>
         <w:spacing w:after="0" w:line="240" w:lineRule="auto"/>
       </w:pPr>
-      <w:r/>
       <w:r>
         <w:separator/>
       </w:r>
@@ -7405,7 +7832,6 @@
       <w:pPr>
         <w:spacing w:after="0" w:line="240" w:lineRule="auto"/>
       </w:pPr>
-      <w:r/>
       <w:r>
         <w:continuationSeparator/>
       </w:r>
@@ -7419,7 +7845,7 @@
 <w:ftr xmlns:wpc="http://schemas.microsoft.com/office/word/2010/wordprocessingCanvas" xmlns:mc="http://schemas.openxmlformats.org/markup-compatibility/2006" xmlns:o="urn:schemas-microsoft-com:office:office" xmlns:r="http://schemas.openxmlformats.org/officeDocument/2006/relationships" xmlns:m="http://schemas.openxmlformats.org/officeDocument/2006/math" xmlns:v="urn:schemas-microsoft-com:vml" xmlns:wp14="http://schemas.microsoft.com/office/word/2010/wordprocessingDrawing" xmlns:wp="http://schemas.openxmlformats.org/drawingml/2006/wordprocessingDrawing" xmlns:w10="urn:schemas-microsoft-com:office:word" xmlns:w="http://schemas.openxmlformats.org/wordprocessingml/2006/main" xmlns:w14="http://schemas.microsoft.com/office/word/2010/wordml" xmlns:w15="http://schemas.microsoft.com/office/word/2012/wordml" xmlns:wpg="http://schemas.microsoft.com/office/word/2010/wordprocessingGroup" xmlns:wpi="http://schemas.microsoft.com/office/word/2010/wordprocessingInk" xmlns:wne="http://schemas.microsoft.com/office/word/2006/wordml" xmlns:a="http://schemas.openxmlformats.org/drawingml/2006/main" xmlns:wps="http://schemas.microsoft.com/office/word/2010/wordprocessingShape" mc:Ignorable="w14 w15 wp14">
   <w:p>
     <w:pPr>
-      <w:pStyle w:val="688"/>
+      <w:pStyle w:val="904"/>
       <w:ind w:right="70"/>
       <w:jc w:val="center"/>
       <w:spacing w:after="0"/>
@@ -7446,7 +7872,7 @@
   </w:p>
   <w:p>
     <w:pPr>
-      <w:pStyle w:val="688"/>
+      <w:pStyle w:val="904"/>
     </w:pPr>
     <w:r/>
     <w:r/>
@@ -7458,7 +7884,7 @@
 <w:ftr xmlns:wpc="http://schemas.microsoft.com/office/word/2010/wordprocessingCanvas" xmlns:mc="http://schemas.openxmlformats.org/markup-compatibility/2006" xmlns:o="urn:schemas-microsoft-com:office:office" xmlns:r="http://schemas.openxmlformats.org/officeDocument/2006/relationships" xmlns:m="http://schemas.openxmlformats.org/officeDocument/2006/math" xmlns:v="urn:schemas-microsoft-com:vml" xmlns:wp14="http://schemas.microsoft.com/office/word/2010/wordprocessingDrawing" xmlns:wp="http://schemas.openxmlformats.org/drawingml/2006/wordprocessingDrawing" xmlns:w10="urn:schemas-microsoft-com:office:word" xmlns:w="http://schemas.openxmlformats.org/wordprocessingml/2006/main" xmlns:w14="http://schemas.microsoft.com/office/word/2010/wordml" xmlns:w15="http://schemas.microsoft.com/office/word/2012/wordml" xmlns:wpg="http://schemas.microsoft.com/office/word/2010/wordprocessingGroup" xmlns:wpi="http://schemas.microsoft.com/office/word/2010/wordprocessingInk" xmlns:wne="http://schemas.microsoft.com/office/word/2006/wordml" xmlns:a="http://schemas.openxmlformats.org/drawingml/2006/main" xmlns:wps="http://schemas.microsoft.com/office/word/2010/wordprocessingShape" mc:Ignorable="w14 w15 wp14">
   <w:p>
     <w:pPr>
-      <w:pStyle w:val="688"/>
+      <w:pStyle w:val="904"/>
       <w:ind w:right="70"/>
       <w:jc w:val="center"/>
       <w:spacing w:after="0"/>
@@ -7485,7 +7911,7 @@
   </w:p>
   <w:p>
     <w:pPr>
-      <w:pStyle w:val="688"/>
+      <w:pStyle w:val="904"/>
     </w:pPr>
     <w:r/>
     <w:r/>
@@ -7500,7 +7926,6 @@
       <w:pPr>
         <w:spacing w:after="0" w:line="240" w:lineRule="auto"/>
       </w:pPr>
-      <w:r/>
       <w:r>
         <w:separator/>
       </w:r>
@@ -7512,7 +7937,6 @@
       <w:pPr>
         <w:spacing w:after="0" w:line="240" w:lineRule="auto"/>
       </w:pPr>
-      <w:r/>
       <w:r>
         <w:continuationSeparator/>
       </w:r>
@@ -7534,7 +7958,7 @@
       <w:lvlText w:val="%1"/>
       <w:lvlJc w:val="left"/>
       <w:pPr>
-        <w:pStyle w:val="688"/>
+        <w:pStyle w:val="904"/>
         <w:ind w:left="1102"/>
       </w:pPr>
       <w:rPr>
@@ -7557,7 +7981,7 @@
       <w:lvlText w:val="%2"/>
       <w:lvlJc w:val="left"/>
       <w:pPr>
-        <w:pStyle w:val="688"/>
+        <w:pStyle w:val="904"/>
         <w:ind w:left="1080"/>
       </w:pPr>
       <w:rPr>
@@ -7580,7 +8004,7 @@
       <w:lvlText w:val="%3"/>
       <w:lvlJc w:val="left"/>
       <w:pPr>
-        <w:pStyle w:val="688"/>
+        <w:pStyle w:val="904"/>
         <w:ind w:left="1800"/>
       </w:pPr>
       <w:rPr>
@@ -7603,7 +8027,7 @@
       <w:lvlText w:val="%4"/>
       <w:lvlJc w:val="left"/>
       <w:pPr>
-        <w:pStyle w:val="688"/>
+        <w:pStyle w:val="904"/>
         <w:ind w:left="2520"/>
       </w:pPr>
       <w:rPr>
@@ -7626,7 +8050,7 @@
       <w:lvlText w:val="%5"/>
       <w:lvlJc w:val="left"/>
       <w:pPr>
-        <w:pStyle w:val="688"/>
+        <w:pStyle w:val="904"/>
         <w:ind w:left="3240"/>
       </w:pPr>
       <w:rPr>
@@ -7649,7 +8073,7 @@
       <w:lvlText w:val="%6"/>
       <w:lvlJc w:val="left"/>
       <w:pPr>
-        <w:pStyle w:val="688"/>
+        <w:pStyle w:val="904"/>
         <w:ind w:left="3960"/>
       </w:pPr>
       <w:rPr>
@@ -7672,7 +8096,7 @@
       <w:lvlText w:val="%7"/>
       <w:lvlJc w:val="left"/>
       <w:pPr>
-        <w:pStyle w:val="688"/>
+        <w:pStyle w:val="904"/>
         <w:ind w:left="4680"/>
       </w:pPr>
       <w:rPr>
@@ -7695,7 +8119,7 @@
       <w:lvlText w:val="%8"/>
       <w:lvlJc w:val="left"/>
       <w:pPr>
-        <w:pStyle w:val="688"/>
+        <w:pStyle w:val="904"/>
         <w:ind w:left="5400"/>
       </w:pPr>
       <w:rPr>
@@ -7718,7 +8142,7 @@
       <w:lvlText w:val="%9"/>
       <w:lvlJc w:val="left"/>
       <w:pPr>
-        <w:pStyle w:val="688"/>
+        <w:pStyle w:val="904"/>
         <w:ind w:left="6120"/>
       </w:pPr>
       <w:rPr>
@@ -7744,7 +8168,7 @@
       <w:lvlText w:val="%1"/>
       <w:lvlJc w:val="left"/>
       <w:pPr>
-        <w:pStyle w:val="688"/>
+        <w:pStyle w:val="904"/>
         <w:ind w:left="773"/>
       </w:pPr>
       <w:rPr>
@@ -7767,7 +8191,7 @@
       <w:lvlText w:val="%2"/>
       <w:lvlJc w:val="left"/>
       <w:pPr>
-        <w:pStyle w:val="688"/>
+        <w:pStyle w:val="904"/>
         <w:ind w:left="1080"/>
       </w:pPr>
       <w:rPr>
@@ -7790,7 +8214,7 @@
       <w:lvlText w:val="%3"/>
       <w:lvlJc w:val="left"/>
       <w:pPr>
-        <w:pStyle w:val="688"/>
+        <w:pStyle w:val="904"/>
         <w:ind w:left="1800"/>
       </w:pPr>
       <w:rPr>
@@ -7813,7 +8237,7 @@
       <w:lvlText w:val="%4"/>
       <w:lvlJc w:val="left"/>
       <w:pPr>
-        <w:pStyle w:val="688"/>
+        <w:pStyle w:val="904"/>
         <w:ind w:left="2520"/>
       </w:pPr>
       <w:rPr>
@@ -7836,7 +8260,7 @@
       <w:lvlText w:val="%5"/>
       <w:lvlJc w:val="left"/>
       <w:pPr>
-        <w:pStyle w:val="688"/>
+        <w:pStyle w:val="904"/>
         <w:ind w:left="3240"/>
       </w:pPr>
       <w:rPr>
@@ -7859,7 +8283,7 @@
       <w:lvlText w:val="%6"/>
       <w:lvlJc w:val="left"/>
       <w:pPr>
-        <w:pStyle w:val="688"/>
+        <w:pStyle w:val="904"/>
         <w:ind w:left="3960"/>
       </w:pPr>
       <w:rPr>
@@ -7882,7 +8306,7 @@
       <w:lvlText w:val="%7"/>
       <w:lvlJc w:val="left"/>
       <w:pPr>
-        <w:pStyle w:val="688"/>
+        <w:pStyle w:val="904"/>
         <w:ind w:left="4680"/>
       </w:pPr>
       <w:rPr>
@@ -7905,7 +8329,7 @@
       <w:lvlText w:val="%8"/>
       <w:lvlJc w:val="left"/>
       <w:pPr>
-        <w:pStyle w:val="688"/>
+        <w:pStyle w:val="904"/>
         <w:ind w:left="5400"/>
       </w:pPr>
       <w:rPr>
@@ -7928,7 +8352,7 @@
       <w:lvlText w:val="%9"/>
       <w:lvlJc w:val="left"/>
       <w:pPr>
-        <w:pStyle w:val="688"/>
+        <w:pStyle w:val="904"/>
         <w:ind w:left="6120"/>
       </w:pPr>
       <w:rPr>
@@ -7954,7 +8378,7 @@
       <w:lvlText w:val="%1"/>
       <w:lvlJc w:val="left"/>
       <w:pPr>
-        <w:pStyle w:val="688"/>
+        <w:pStyle w:val="904"/>
         <w:ind w:left="1433"/>
       </w:pPr>
       <w:rPr>
@@ -7977,7 +8401,7 @@
       <w:lvlText w:val="%2"/>
       <w:lvlJc w:val="left"/>
       <w:pPr>
-        <w:pStyle w:val="688"/>
+        <w:pStyle w:val="904"/>
         <w:ind w:left="1080"/>
       </w:pPr>
       <w:rPr>
@@ -8000,7 +8424,7 @@
       <w:lvlText w:val="%3"/>
       <w:lvlJc w:val="left"/>
       <w:pPr>
-        <w:pStyle w:val="688"/>
+        <w:pStyle w:val="904"/>
         <w:ind w:left="1800"/>
       </w:pPr>
       <w:rPr>
@@ -8023,7 +8447,7 @@
       <w:lvlText w:val="%4"/>
       <w:lvlJc w:val="left"/>
       <w:pPr>
-        <w:pStyle w:val="688"/>
+        <w:pStyle w:val="904"/>
         <w:ind w:left="2520"/>
       </w:pPr>
       <w:rPr>
@@ -8046,7 +8470,7 @@
       <w:lvlText w:val="%5"/>
       <w:lvlJc w:val="left"/>
       <w:pPr>
-        <w:pStyle w:val="688"/>
+        <w:pStyle w:val="904"/>
         <w:ind w:left="3240"/>
       </w:pPr>
       <w:rPr>
@@ -8069,7 +8493,7 @@
       <w:lvlText w:val="%6"/>
       <w:lvlJc w:val="left"/>
       <w:pPr>
-        <w:pStyle w:val="688"/>
+        <w:pStyle w:val="904"/>
         <w:ind w:left="3960"/>
       </w:pPr>
       <w:rPr>
@@ -8092,7 +8516,7 @@
       <w:lvlText w:val="%7"/>
       <w:lvlJc w:val="left"/>
       <w:pPr>
-        <w:pStyle w:val="688"/>
+        <w:pStyle w:val="904"/>
         <w:ind w:left="4680"/>
       </w:pPr>
       <w:rPr>
@@ -8115,7 +8539,7 @@
       <w:lvlText w:val="%8"/>
       <w:lvlJc w:val="left"/>
       <w:pPr>
-        <w:pStyle w:val="688"/>
+        <w:pStyle w:val="904"/>
         <w:ind w:left="5400"/>
       </w:pPr>
       <w:rPr>
@@ -8138,7 +8562,7 @@
       <w:lvlText w:val="%9"/>
       <w:lvlJc w:val="left"/>
       <w:pPr>
-        <w:pStyle w:val="688"/>
+        <w:pStyle w:val="904"/>
         <w:ind w:left="6120"/>
       </w:pPr>
       <w:rPr>
@@ -8164,7 +8588,7 @@
       <w:lvlText w:val="%1"/>
       <w:lvlJc w:val="left"/>
       <w:pPr>
-        <w:pStyle w:val="688"/>
+        <w:pStyle w:val="904"/>
         <w:ind w:left="994"/>
       </w:pPr>
       <w:rPr>
@@ -8187,7 +8611,7 @@
       <w:lvlText w:val="%2"/>
       <w:lvlJc w:val="left"/>
       <w:pPr>
-        <w:pStyle w:val="688"/>
+        <w:pStyle w:val="904"/>
         <w:ind w:left="1080"/>
       </w:pPr>
       <w:rPr>
@@ -8210,7 +8634,7 @@
       <w:lvlText w:val="%3"/>
       <w:lvlJc w:val="left"/>
       <w:pPr>
-        <w:pStyle w:val="688"/>
+        <w:pStyle w:val="904"/>
         <w:ind w:left="1800"/>
       </w:pPr>
       <w:rPr>
@@ -8233,7 +8657,7 @@
       <w:lvlText w:val="%4"/>
       <w:lvlJc w:val="left"/>
       <w:pPr>
-        <w:pStyle w:val="688"/>
+        <w:pStyle w:val="904"/>
         <w:ind w:left="2520"/>
       </w:pPr>
       <w:rPr>
@@ -8256,7 +8680,7 @@
       <w:lvlText w:val="%5"/>
       <w:lvlJc w:val="left"/>
       <w:pPr>
-        <w:pStyle w:val="688"/>
+        <w:pStyle w:val="904"/>
         <w:ind w:left="3240"/>
       </w:pPr>
       <w:rPr>
@@ -8279,7 +8703,7 @@
       <w:lvlText w:val="%6"/>
       <w:lvlJc w:val="left"/>
       <w:pPr>
-        <w:pStyle w:val="688"/>
+        <w:pStyle w:val="904"/>
         <w:ind w:left="3960"/>
       </w:pPr>
       <w:rPr>
@@ -8302,7 +8726,7 @@
       <w:lvlText w:val="%7"/>
       <w:lvlJc w:val="left"/>
       <w:pPr>
-        <w:pStyle w:val="688"/>
+        <w:pStyle w:val="904"/>
         <w:ind w:left="4680"/>
       </w:pPr>
       <w:rPr>
@@ -8325,7 +8749,7 @@
       <w:lvlText w:val="%8"/>
       <w:lvlJc w:val="left"/>
       <w:pPr>
-        <w:pStyle w:val="688"/>
+        <w:pStyle w:val="904"/>
         <w:ind w:left="5400"/>
       </w:pPr>
       <w:rPr>
@@ -8348,7 +8772,7 @@
       <w:lvlText w:val="%9"/>
       <w:lvlJc w:val="left"/>
       <w:pPr>
-        <w:pStyle w:val="688"/>
+        <w:pStyle w:val="904"/>
         <w:ind w:left="6120"/>
       </w:pPr>
       <w:rPr>
@@ -8374,7 +8798,7 @@
       <w:lvlText w:val=""/>
       <w:lvlJc w:val="left"/>
       <w:pPr>
-        <w:pStyle w:val="688"/>
+        <w:pStyle w:val="904"/>
         <w:ind w:left="715" w:hanging="360"/>
       </w:pPr>
       <w:rPr>
@@ -8389,7 +8813,7 @@
       <w:lvlText w:val="o"/>
       <w:lvlJc w:val="left"/>
       <w:pPr>
-        <w:pStyle w:val="688"/>
+        <w:pStyle w:val="904"/>
         <w:ind w:left="1435" w:hanging="360"/>
       </w:pPr>
       <w:rPr>
@@ -8404,7 +8828,7 @@
       <w:lvlText w:val=""/>
       <w:lvlJc w:val="left"/>
       <w:pPr>
-        <w:pStyle w:val="688"/>
+        <w:pStyle w:val="904"/>
         <w:ind w:left="2155" w:hanging="360"/>
       </w:pPr>
       <w:rPr>
@@ -8419,7 +8843,7 @@
       <w:lvlText w:val=""/>
       <w:lvlJc w:val="left"/>
       <w:pPr>
-        <w:pStyle w:val="688"/>
+        <w:pStyle w:val="904"/>
         <w:ind w:left="2875" w:hanging="360"/>
       </w:pPr>
       <w:rPr>
@@ -8434,7 +8858,7 @@
       <w:lvlText w:val="o"/>
       <w:lvlJc w:val="left"/>
       <w:pPr>
-        <w:pStyle w:val="688"/>
+        <w:pStyle w:val="904"/>
         <w:ind w:left="3595" w:hanging="360"/>
       </w:pPr>
       <w:rPr>
@@ -8449,7 +8873,7 @@
       <w:lvlText w:val=""/>
       <w:lvlJc w:val="left"/>
       <w:pPr>
-        <w:pStyle w:val="688"/>
+        <w:pStyle w:val="904"/>
         <w:ind w:left="4315" w:hanging="360"/>
       </w:pPr>
       <w:rPr>
@@ -8464,7 +8888,7 @@
       <w:lvlText w:val=""/>
       <w:lvlJc w:val="left"/>
       <w:pPr>
-        <w:pStyle w:val="688"/>
+        <w:pStyle w:val="904"/>
         <w:ind w:left="5035" w:hanging="360"/>
       </w:pPr>
       <w:rPr>
@@ -8479,7 +8903,7 @@
       <w:lvlText w:val="o"/>
       <w:lvlJc w:val="left"/>
       <w:pPr>
-        <w:pStyle w:val="688"/>
+        <w:pStyle w:val="904"/>
         <w:ind w:left="5755" w:hanging="360"/>
       </w:pPr>
       <w:rPr>
@@ -8494,7 +8918,7 @@
       <w:lvlText w:val=""/>
       <w:lvlJc w:val="left"/>
       <w:pPr>
-        <w:pStyle w:val="688"/>
+        <w:pStyle w:val="904"/>
         <w:ind w:left="6475" w:hanging="360"/>
       </w:pPr>
       <w:rPr>
@@ -8512,7 +8936,7 @@
       <w:lvlText w:val="%1"/>
       <w:lvlJc w:val="left"/>
       <w:pPr>
-        <w:pStyle w:val="688"/>
+        <w:pStyle w:val="904"/>
         <w:ind w:left="991"/>
       </w:pPr>
       <w:rPr>
@@ -8535,7 +8959,7 @@
       <w:lvlText w:val="%2"/>
       <w:lvlJc w:val="left"/>
       <w:pPr>
-        <w:pStyle w:val="688"/>
+        <w:pStyle w:val="904"/>
         <w:ind w:left="1080"/>
       </w:pPr>
       <w:rPr>
@@ -8558,7 +8982,7 @@
       <w:lvlText w:val="%3"/>
       <w:lvlJc w:val="left"/>
       <w:pPr>
-        <w:pStyle w:val="688"/>
+        <w:pStyle w:val="904"/>
         <w:ind w:left="1800"/>
       </w:pPr>
       <w:rPr>
@@ -8581,7 +9005,7 @@
       <w:lvlText w:val="%4"/>
       <w:lvlJc w:val="left"/>
       <w:pPr>
-        <w:pStyle w:val="688"/>
+        <w:pStyle w:val="904"/>
         <w:ind w:left="2520"/>
       </w:pPr>
       <w:rPr>
@@ -8604,7 +9028,7 @@
       <w:lvlText w:val="%5"/>
       <w:lvlJc w:val="left"/>
       <w:pPr>
-        <w:pStyle w:val="688"/>
+        <w:pStyle w:val="904"/>
         <w:ind w:left="3240"/>
       </w:pPr>
       <w:rPr>
@@ -8627,7 +9051,7 @@
       <w:lvlText w:val="%6"/>
       <w:lvlJc w:val="left"/>
       <w:pPr>
-        <w:pStyle w:val="688"/>
+        <w:pStyle w:val="904"/>
         <w:ind w:left="3960"/>
       </w:pPr>
       <w:rPr>
@@ -8650,7 +9074,7 @@
       <w:lvlText w:val="%7"/>
       <w:lvlJc w:val="left"/>
       <w:pPr>
-        <w:pStyle w:val="688"/>
+        <w:pStyle w:val="904"/>
         <w:ind w:left="4680"/>
       </w:pPr>
       <w:rPr>
@@ -8673,7 +9097,7 @@
       <w:lvlText w:val="%8"/>
       <w:lvlJc w:val="left"/>
       <w:pPr>
-        <w:pStyle w:val="688"/>
+        <w:pStyle w:val="904"/>
         <w:ind w:left="5400"/>
       </w:pPr>
       <w:rPr>
@@ -8696,7 +9120,7 @@
       <w:lvlText w:val="%9"/>
       <w:lvlJc w:val="left"/>
       <w:pPr>
-        <w:pStyle w:val="688"/>
+        <w:pStyle w:val="904"/>
         <w:ind w:left="6120"/>
       </w:pPr>
       <w:rPr>
@@ -8722,7 +9146,7 @@
       <w:lvlText w:val="%1."/>
       <w:lvlJc w:val="left"/>
       <w:pPr>
-        <w:pStyle w:val="688"/>
+        <w:pStyle w:val="904"/>
         <w:ind w:left="720" w:hanging="360"/>
         <w:tabs>
           <w:tab w:val="num" w:pos="0" w:leader="none"/>
@@ -8737,7 +9161,7 @@
       <w:lvlText w:val="%2."/>
       <w:lvlJc w:val="left"/>
       <w:pPr>
-        <w:pStyle w:val="688"/>
+        <w:pStyle w:val="904"/>
         <w:ind w:left="1440" w:hanging="360"/>
         <w:tabs>
           <w:tab w:val="num" w:pos="0" w:leader="none"/>
@@ -8752,7 +9176,7 @@
       <w:lvlText w:val="%3."/>
       <w:lvlJc w:val="right"/>
       <w:pPr>
-        <w:pStyle w:val="688"/>
+        <w:pStyle w:val="904"/>
         <w:ind w:left="2160" w:hanging="180"/>
         <w:tabs>
           <w:tab w:val="num" w:pos="0" w:leader="none"/>
@@ -8767,7 +9191,7 @@
       <w:lvlText w:val="%4."/>
       <w:lvlJc w:val="left"/>
       <w:pPr>
-        <w:pStyle w:val="688"/>
+        <w:pStyle w:val="904"/>
         <w:ind w:left="2880" w:hanging="360"/>
         <w:tabs>
           <w:tab w:val="num" w:pos="0" w:leader="none"/>
@@ -8782,7 +9206,7 @@
       <w:lvlText w:val="%5."/>
       <w:lvlJc w:val="left"/>
       <w:pPr>
-        <w:pStyle w:val="688"/>
+        <w:pStyle w:val="904"/>
         <w:ind w:left="3600" w:hanging="360"/>
         <w:tabs>
           <w:tab w:val="num" w:pos="0" w:leader="none"/>
@@ -8797,7 +9221,7 @@
       <w:lvlText w:val="%6."/>
       <w:lvlJc w:val="right"/>
       <w:pPr>
-        <w:pStyle w:val="688"/>
+        <w:pStyle w:val="904"/>
         <w:ind w:left="4320" w:hanging="180"/>
         <w:tabs>
           <w:tab w:val="num" w:pos="0" w:leader="none"/>
@@ -8812,7 +9236,7 @@
       <w:lvlText w:val="%7."/>
       <w:lvlJc w:val="left"/>
       <w:pPr>
-        <w:pStyle w:val="688"/>
+        <w:pStyle w:val="904"/>
         <w:ind w:left="5040" w:hanging="360"/>
         <w:tabs>
           <w:tab w:val="num" w:pos="0" w:leader="none"/>
@@ -8827,7 +9251,7 @@
       <w:lvlText w:val="%8."/>
       <w:lvlJc w:val="left"/>
       <w:pPr>
-        <w:pStyle w:val="688"/>
+        <w:pStyle w:val="904"/>
         <w:ind w:left="5760" w:hanging="360"/>
         <w:tabs>
           <w:tab w:val="num" w:pos="0" w:leader="none"/>
@@ -8842,7 +9266,7 @@
       <w:lvlText w:val="%9."/>
       <w:lvlJc w:val="right"/>
       <w:pPr>
-        <w:pStyle w:val="688"/>
+        <w:pStyle w:val="904"/>
         <w:ind w:left="6480" w:hanging="180"/>
         <w:tabs>
           <w:tab w:val="num" w:pos="0" w:leader="none"/>
@@ -8860,7 +9284,7 @@
       <w:lvlText w:val="%1"/>
       <w:lvlJc w:val="left"/>
       <w:pPr>
-        <w:pStyle w:val="688"/>
+        <w:pStyle w:val="904"/>
         <w:ind w:left="221"/>
       </w:pPr>
       <w:rPr>
@@ -8883,7 +9307,7 @@
       <w:lvlText w:val="%2"/>
       <w:lvlJc w:val="left"/>
       <w:pPr>
-        <w:pStyle w:val="688"/>
+        <w:pStyle w:val="904"/>
         <w:ind w:left="1080"/>
       </w:pPr>
       <w:rPr>
@@ -8906,7 +9330,7 @@
       <w:lvlText w:val="%3"/>
       <w:lvlJc w:val="left"/>
       <w:pPr>
-        <w:pStyle w:val="688"/>
+        <w:pStyle w:val="904"/>
         <w:ind w:left="1800"/>
       </w:pPr>
       <w:rPr>
@@ -8929,7 +9353,7 @@
       <w:lvlText w:val="%4"/>
       <w:lvlJc w:val="left"/>
       <w:pPr>
-        <w:pStyle w:val="688"/>
+        <w:pStyle w:val="904"/>
         <w:ind w:left="2520"/>
       </w:pPr>
       <w:rPr>
@@ -8952,7 +9376,7 @@
       <w:lvlText w:val="%5"/>
       <w:lvlJc w:val="left"/>
       <w:pPr>
-        <w:pStyle w:val="688"/>
+        <w:pStyle w:val="904"/>
         <w:ind w:left="3240"/>
       </w:pPr>
       <w:rPr>
@@ -8975,7 +9399,7 @@
       <w:lvlText w:val="%6"/>
       <w:lvlJc w:val="left"/>
       <w:pPr>
-        <w:pStyle w:val="688"/>
+        <w:pStyle w:val="904"/>
         <w:ind w:left="3960"/>
       </w:pPr>
       <w:rPr>
@@ -8998,7 +9422,7 @@
       <w:lvlText w:val="%7"/>
       <w:lvlJc w:val="left"/>
       <w:pPr>
-        <w:pStyle w:val="688"/>
+        <w:pStyle w:val="904"/>
         <w:ind w:left="4680"/>
       </w:pPr>
       <w:rPr>
@@ -9021,7 +9445,7 @@
       <w:lvlText w:val="%8"/>
       <w:lvlJc w:val="left"/>
       <w:pPr>
-        <w:pStyle w:val="688"/>
+        <w:pStyle w:val="904"/>
         <w:ind w:left="5400"/>
       </w:pPr>
       <w:rPr>
@@ -9044,7 +9468,7 @@
       <w:lvlText w:val="%9"/>
       <w:lvlJc w:val="left"/>
       <w:pPr>
-        <w:pStyle w:val="688"/>
+        <w:pStyle w:val="904"/>
         <w:ind w:left="6120"/>
       </w:pPr>
       <w:rPr>
@@ -9070,7 +9494,7 @@
       <w:lvlText w:val="%1"/>
       <w:lvlJc w:val="left"/>
       <w:pPr>
-        <w:pStyle w:val="688"/>
+        <w:pStyle w:val="904"/>
         <w:ind w:left="883"/>
       </w:pPr>
       <w:rPr>
@@ -9093,7 +9517,7 @@
       <w:lvlText w:val="%2"/>
       <w:lvlJc w:val="left"/>
       <w:pPr>
-        <w:pStyle w:val="688"/>
+        <w:pStyle w:val="904"/>
         <w:ind w:left="1080"/>
       </w:pPr>
       <w:rPr>
@@ -9116,7 +9540,7 @@
       <w:lvlText w:val="%3"/>
       <w:lvlJc w:val="left"/>
       <w:pPr>
-        <w:pStyle w:val="688"/>
+        <w:pStyle w:val="904"/>
         <w:ind w:left="1800"/>
       </w:pPr>
       <w:rPr>
@@ -9139,7 +9563,7 @@
       <w:lvlText w:val="%4"/>
       <w:lvlJc w:val="left"/>
       <w:pPr>
-        <w:pStyle w:val="688"/>
+        <w:pStyle w:val="904"/>
         <w:ind w:left="2520"/>
       </w:pPr>
       <w:rPr>
@@ -9162,7 +9586,7 @@
       <w:lvlText w:val="%5"/>
       <w:lvlJc w:val="left"/>
       <w:pPr>
-        <w:pStyle w:val="688"/>
+        <w:pStyle w:val="904"/>
         <w:ind w:left="3240"/>
       </w:pPr>
       <w:rPr>
@@ -9185,7 +9609,7 @@
       <w:lvlText w:val="%6"/>
       <w:lvlJc w:val="left"/>
       <w:pPr>
-        <w:pStyle w:val="688"/>
+        <w:pStyle w:val="904"/>
         <w:ind w:left="3960"/>
       </w:pPr>
       <w:rPr>
@@ -9208,7 +9632,7 @@
       <w:lvlText w:val="%7"/>
       <w:lvlJc w:val="left"/>
       <w:pPr>
-        <w:pStyle w:val="688"/>
+        <w:pStyle w:val="904"/>
         <w:ind w:left="4680"/>
       </w:pPr>
       <w:rPr>
@@ -9231,7 +9655,7 @@
       <w:lvlText w:val="%8"/>
       <w:lvlJc w:val="left"/>
       <w:pPr>
-        <w:pStyle w:val="688"/>
+        <w:pStyle w:val="904"/>
         <w:ind w:left="5400"/>
       </w:pPr>
       <w:rPr>
@@ -9254,7 +9678,7 @@
       <w:lvlText w:val="%9"/>
       <w:lvlJc w:val="left"/>
       <w:pPr>
-        <w:pStyle w:val="688"/>
+        <w:pStyle w:val="904"/>
         <w:ind w:left="6120"/>
       </w:pPr>
       <w:rPr>
@@ -9280,7 +9704,7 @@
       <w:lvlText w:val="%1"/>
       <w:lvlJc w:val="left"/>
       <w:pPr>
-        <w:pStyle w:val="688"/>
+        <w:pStyle w:val="904"/>
         <w:ind w:left="994"/>
       </w:pPr>
       <w:rPr>
@@ -9303,7 +9727,7 @@
       <w:lvlText w:val="%2"/>
       <w:lvlJc w:val="left"/>
       <w:pPr>
-        <w:pStyle w:val="688"/>
+        <w:pStyle w:val="904"/>
         <w:ind w:left="1080"/>
       </w:pPr>
       <w:rPr>
@@ -9326,7 +9750,7 @@
       <w:lvlText w:val="%3"/>
       <w:lvlJc w:val="left"/>
       <w:pPr>
-        <w:pStyle w:val="688"/>
+        <w:pStyle w:val="904"/>
         <w:ind w:left="1800"/>
       </w:pPr>
       <w:rPr>
@@ -9349,7 +9773,7 @@
       <w:lvlText w:val="%4"/>
       <w:lvlJc w:val="left"/>
       <w:pPr>
-        <w:pStyle w:val="688"/>
+        <w:pStyle w:val="904"/>
         <w:ind w:left="2520"/>
       </w:pPr>
       <w:rPr>
@@ -9372,7 +9796,7 @@
       <w:lvlText w:val="%5"/>
       <w:lvlJc w:val="left"/>
       <w:pPr>
-        <w:pStyle w:val="688"/>
+        <w:pStyle w:val="904"/>
         <w:ind w:left="3240"/>
       </w:pPr>
       <w:rPr>
@@ -9395,7 +9819,7 @@
       <w:lvlText w:val="%6"/>
       <w:lvlJc w:val="left"/>
       <w:pPr>
-        <w:pStyle w:val="688"/>
+        <w:pStyle w:val="904"/>
         <w:ind w:left="3960"/>
       </w:pPr>
       <w:rPr>
@@ -9418,7 +9842,7 @@
       <w:lvlText w:val="%7"/>
       <w:lvlJc w:val="left"/>
       <w:pPr>
-        <w:pStyle w:val="688"/>
+        <w:pStyle w:val="904"/>
         <w:ind w:left="4680"/>
       </w:pPr>
       <w:rPr>
@@ -9441,7 +9865,7 @@
       <w:lvlText w:val="%8"/>
       <w:lvlJc w:val="left"/>
       <w:pPr>
-        <w:pStyle w:val="688"/>
+        <w:pStyle w:val="904"/>
         <w:ind w:left="5400"/>
       </w:pPr>
       <w:rPr>
@@ -9464,7 +9888,7 @@
       <w:lvlText w:val="%9"/>
       <w:lvlJc w:val="left"/>
       <w:pPr>
-        <w:pStyle w:val="688"/>
+        <w:pStyle w:val="904"/>
         <w:ind w:left="6120"/>
       </w:pPr>
       <w:rPr>
@@ -9490,7 +9914,7 @@
       <w:lvlText w:val=""/>
       <w:lvlJc w:val="left"/>
       <w:pPr>
-        <w:pStyle w:val="688"/>
+        <w:pStyle w:val="904"/>
         <w:ind w:left="720" w:hanging="360"/>
       </w:pPr>
       <w:rPr>
@@ -9505,7 +9929,7 @@
       <w:lvlText w:val="o"/>
       <w:lvlJc w:val="left"/>
       <w:pPr>
-        <w:pStyle w:val="688"/>
+        <w:pStyle w:val="904"/>
         <w:ind w:left="1440" w:hanging="360"/>
       </w:pPr>
       <w:rPr>
@@ -9520,7 +9944,7 @@
       <w:lvlText w:val=""/>
       <w:lvlJc w:val="left"/>
       <w:pPr>
-        <w:pStyle w:val="688"/>
+        <w:pStyle w:val="904"/>
         <w:ind w:left="2160" w:hanging="360"/>
       </w:pPr>
       <w:rPr>
@@ -9535,7 +9959,7 @@
       <w:lvlText w:val=""/>
       <w:lvlJc w:val="left"/>
       <w:pPr>
-        <w:pStyle w:val="688"/>
+        <w:pStyle w:val="904"/>
         <w:ind w:left="2880" w:hanging="360"/>
       </w:pPr>
       <w:rPr>
@@ -9550,7 +9974,7 @@
       <w:lvlText w:val="o"/>
       <w:lvlJc w:val="left"/>
       <w:pPr>
-        <w:pStyle w:val="688"/>
+        <w:pStyle w:val="904"/>
         <w:ind w:left="3600" w:hanging="360"/>
       </w:pPr>
       <w:rPr>
@@ -9565,7 +9989,7 @@
       <w:lvlText w:val=""/>
       <w:lvlJc w:val="left"/>
       <w:pPr>
-        <w:pStyle w:val="688"/>
+        <w:pStyle w:val="904"/>
         <w:ind w:left="4320" w:hanging="360"/>
       </w:pPr>
       <w:rPr>
@@ -9580,7 +10004,7 @@
       <w:lvlText w:val=""/>
       <w:lvlJc w:val="left"/>
       <w:pPr>
-        <w:pStyle w:val="688"/>
+        <w:pStyle w:val="904"/>
         <w:ind w:left="5040" w:hanging="360"/>
       </w:pPr>
       <w:rPr>
@@ -9595,7 +10019,7 @@
       <w:lvlText w:val="o"/>
       <w:lvlJc w:val="left"/>
       <w:pPr>
-        <w:pStyle w:val="688"/>
+        <w:pStyle w:val="904"/>
         <w:ind w:left="5760" w:hanging="360"/>
       </w:pPr>
       <w:rPr>
@@ -9610,7 +10034,7 @@
       <w:lvlText w:val=""/>
       <w:lvlJc w:val="left"/>
       <w:pPr>
-        <w:pStyle w:val="688"/>
+        <w:pStyle w:val="904"/>
         <w:ind w:left="6480" w:hanging="360"/>
       </w:pPr>
       <w:rPr>
@@ -9628,7 +10052,7 @@
       <w:lvlText w:val="-"/>
       <w:lvlJc w:val="left"/>
       <w:pPr>
-        <w:pStyle w:val="688"/>
+        <w:pStyle w:val="904"/>
         <w:ind w:left="720" w:hanging="360"/>
       </w:pPr>
       <w:rPr>
@@ -9643,7 +10067,7 @@
       <w:lvlText w:val="o"/>
       <w:lvlJc w:val="left"/>
       <w:pPr>
-        <w:pStyle w:val="688"/>
+        <w:pStyle w:val="904"/>
         <w:ind w:left="1440" w:hanging="360"/>
       </w:pPr>
       <w:rPr>
@@ -9658,7 +10082,7 @@
       <w:lvlText w:val=""/>
       <w:lvlJc w:val="left"/>
       <w:pPr>
-        <w:pStyle w:val="688"/>
+        <w:pStyle w:val="904"/>
         <w:ind w:left="2160" w:hanging="360"/>
       </w:pPr>
       <w:rPr>
@@ -9673,7 +10097,7 @@
       <w:lvlText w:val=""/>
       <w:lvlJc w:val="left"/>
       <w:pPr>
-        <w:pStyle w:val="688"/>
+        <w:pStyle w:val="904"/>
         <w:ind w:left="2880" w:hanging="360"/>
       </w:pPr>
       <w:rPr>
@@ -9688,7 +10112,7 @@
       <w:lvlText w:val="o"/>
       <w:lvlJc w:val="left"/>
       <w:pPr>
-        <w:pStyle w:val="688"/>
+        <w:pStyle w:val="904"/>
         <w:ind w:left="3600" w:hanging="360"/>
       </w:pPr>
       <w:rPr>
@@ -9703,7 +10127,7 @@
       <w:lvlText w:val=""/>
       <w:lvlJc w:val="left"/>
       <w:pPr>
-        <w:pStyle w:val="688"/>
+        <w:pStyle w:val="904"/>
         <w:ind w:left="4320" w:hanging="360"/>
       </w:pPr>
       <w:rPr>
@@ -9718,7 +10142,7 @@
       <w:lvlText w:val=""/>
       <w:lvlJc w:val="left"/>
       <w:pPr>
-        <w:pStyle w:val="688"/>
+        <w:pStyle w:val="904"/>
         <w:ind w:left="5040" w:hanging="360"/>
       </w:pPr>
       <w:rPr>
@@ -9733,7 +10157,7 @@
       <w:lvlText w:val="o"/>
       <w:lvlJc w:val="left"/>
       <w:pPr>
-        <w:pStyle w:val="688"/>
+        <w:pStyle w:val="904"/>
         <w:ind w:left="5760" w:hanging="360"/>
       </w:pPr>
       <w:rPr>
@@ -9748,7 +10172,7 @@
       <w:lvlText w:val=""/>
       <w:lvlJc w:val="left"/>
       <w:pPr>
-        <w:pStyle w:val="688"/>
+        <w:pStyle w:val="904"/>
         <w:ind w:left="6480" w:hanging="360"/>
       </w:pPr>
       <w:rPr>
@@ -9766,7 +10190,7 @@
       <w:lvlText w:val="%1"/>
       <w:lvlJc w:val="left"/>
       <w:pPr>
-        <w:pStyle w:val="688"/>
+        <w:pStyle w:val="904"/>
         <w:ind w:left="1322"/>
       </w:pPr>
       <w:rPr>
@@ -9789,7 +10213,7 @@
       <w:lvlText w:val="%2"/>
       <w:lvlJc w:val="left"/>
       <w:pPr>
-        <w:pStyle w:val="688"/>
+        <w:pStyle w:val="904"/>
         <w:ind w:left="1080"/>
       </w:pPr>
       <w:rPr>
@@ -9812,7 +10236,7 @@
       <w:lvlText w:val="%3"/>
       <w:lvlJc w:val="left"/>
       <w:pPr>
-        <w:pStyle w:val="688"/>
+        <w:pStyle w:val="904"/>
         <w:ind w:left="1800"/>
       </w:pPr>
       <w:rPr>
@@ -9835,7 +10259,7 @@
       <w:lvlText w:val="%4"/>
       <w:lvlJc w:val="left"/>
       <w:pPr>
-        <w:pStyle w:val="688"/>
+        <w:pStyle w:val="904"/>
         <w:ind w:left="2520"/>
       </w:pPr>
       <w:rPr>
@@ -9858,7 +10282,7 @@
       <w:lvlText w:val="%5"/>
       <w:lvlJc w:val="left"/>
       <w:pPr>
-        <w:pStyle w:val="688"/>
+        <w:pStyle w:val="904"/>
         <w:ind w:left="3240"/>
       </w:pPr>
       <w:rPr>
@@ -9881,7 +10305,7 @@
       <w:lvlText w:val="%6"/>
       <w:lvlJc w:val="left"/>
       <w:pPr>
-        <w:pStyle w:val="688"/>
+        <w:pStyle w:val="904"/>
         <w:ind w:left="3960"/>
       </w:pPr>
       <w:rPr>
@@ -9904,7 +10328,7 @@
       <w:lvlText w:val="%7"/>
       <w:lvlJc w:val="left"/>
       <w:pPr>
-        <w:pStyle w:val="688"/>
+        <w:pStyle w:val="904"/>
         <w:ind w:left="4680"/>
       </w:pPr>
       <w:rPr>
@@ -9927,7 +10351,7 @@
       <w:lvlText w:val="%8"/>
       <w:lvlJc w:val="left"/>
       <w:pPr>
-        <w:pStyle w:val="688"/>
+        <w:pStyle w:val="904"/>
         <w:ind w:left="5400"/>
       </w:pPr>
       <w:rPr>
@@ -9950,7 +10374,7 @@
       <w:lvlText w:val="%9"/>
       <w:lvlJc w:val="left"/>
       <w:pPr>
-        <w:pStyle w:val="688"/>
+        <w:pStyle w:val="904"/>
         <w:ind w:left="6120"/>
       </w:pPr>
       <w:rPr>
@@ -9976,7 +10400,7 @@
       <w:lvlText w:val=""/>
       <w:lvlJc w:val="left"/>
       <w:pPr>
-        <w:pStyle w:val="688"/>
+        <w:pStyle w:val="904"/>
         <w:ind w:left="715" w:hanging="360"/>
       </w:pPr>
       <w:rPr>
@@ -9991,7 +10415,7 @@
       <w:lvlText w:val="o"/>
       <w:lvlJc w:val="left"/>
       <w:pPr>
-        <w:pStyle w:val="688"/>
+        <w:pStyle w:val="904"/>
         <w:ind w:left="1435" w:hanging="360"/>
       </w:pPr>
       <w:rPr>
@@ -10006,7 +10430,7 @@
       <w:lvlText w:val=""/>
       <w:lvlJc w:val="left"/>
       <w:pPr>
-        <w:pStyle w:val="688"/>
+        <w:pStyle w:val="904"/>
         <w:ind w:left="2155" w:hanging="360"/>
       </w:pPr>
       <w:rPr>
@@ -10021,7 +10445,7 @@
       <w:lvlText w:val=""/>
       <w:lvlJc w:val="left"/>
       <w:pPr>
-        <w:pStyle w:val="688"/>
+        <w:pStyle w:val="904"/>
         <w:ind w:left="2875" w:hanging="360"/>
       </w:pPr>
       <w:rPr>
@@ -10036,7 +10460,7 @@
       <w:lvlText w:val="o"/>
       <w:lvlJc w:val="left"/>
       <w:pPr>
-        <w:pStyle w:val="688"/>
+        <w:pStyle w:val="904"/>
         <w:ind w:left="3595" w:hanging="360"/>
       </w:pPr>
       <w:rPr>
@@ -10051,7 +10475,7 @@
       <w:lvlText w:val=""/>
       <w:lvlJc w:val="left"/>
       <w:pPr>
-        <w:pStyle w:val="688"/>
+        <w:pStyle w:val="904"/>
         <w:ind w:left="4315" w:hanging="360"/>
       </w:pPr>
       <w:rPr>
@@ -10066,7 +10490,7 @@
       <w:lvlText w:val=""/>
       <w:lvlJc w:val="left"/>
       <w:pPr>
-        <w:pStyle w:val="688"/>
+        <w:pStyle w:val="904"/>
         <w:ind w:left="5035" w:hanging="360"/>
       </w:pPr>
       <w:rPr>
@@ -10081,7 +10505,7 @@
       <w:lvlText w:val="o"/>
       <w:lvlJc w:val="left"/>
       <w:pPr>
-        <w:pStyle w:val="688"/>
+        <w:pStyle w:val="904"/>
         <w:ind w:left="5755" w:hanging="360"/>
       </w:pPr>
       <w:rPr>
@@ -10096,7 +10520,7 @@
       <w:lvlText w:val=""/>
       <w:lvlJc w:val="left"/>
       <w:pPr>
-        <w:pStyle w:val="688"/>
+        <w:pStyle w:val="904"/>
         <w:ind w:left="6475" w:hanging="360"/>
       </w:pPr>
       <w:rPr>
@@ -10114,7 +10538,7 @@
       <w:lvlText w:val="%1"/>
       <w:lvlJc w:val="left"/>
       <w:pPr>
-        <w:pStyle w:val="688"/>
+        <w:pStyle w:val="904"/>
         <w:ind w:left="552"/>
       </w:pPr>
       <w:rPr>
@@ -10137,7 +10561,7 @@
       <w:lvlText w:val="%2"/>
       <w:lvlJc w:val="left"/>
       <w:pPr>
-        <w:pStyle w:val="688"/>
+        <w:pStyle w:val="904"/>
         <w:ind w:left="1080"/>
       </w:pPr>
       <w:rPr>
@@ -10160,7 +10584,7 @@
       <w:lvlText w:val="%3"/>
       <w:lvlJc w:val="left"/>
       <w:pPr>
-        <w:pStyle w:val="688"/>
+        <w:pStyle w:val="904"/>
         <w:ind w:left="1800"/>
       </w:pPr>
       <w:rPr>
@@ -10183,7 +10607,7 @@
       <w:lvlText w:val="%4"/>
       <w:lvlJc w:val="left"/>
       <w:pPr>
-        <w:pStyle w:val="688"/>
+        <w:pStyle w:val="904"/>
         <w:ind w:left="2520"/>
       </w:pPr>
       <w:rPr>
@@ -10206,7 +10630,7 @@
       <w:lvlText w:val="%5"/>
       <w:lvlJc w:val="left"/>
       <w:pPr>
-        <w:pStyle w:val="688"/>
+        <w:pStyle w:val="904"/>
         <w:ind w:left="3240"/>
       </w:pPr>
       <w:rPr>
@@ -10229,7 +10653,7 @@
       <w:lvlText w:val="%6"/>
       <w:lvlJc w:val="left"/>
       <w:pPr>
-        <w:pStyle w:val="688"/>
+        <w:pStyle w:val="904"/>
         <w:ind w:left="3960"/>
       </w:pPr>
       <w:rPr>
@@ -10252,7 +10676,7 @@
       <w:lvlText w:val="%7"/>
       <w:lvlJc w:val="left"/>
       <w:pPr>
-        <w:pStyle w:val="688"/>
+        <w:pStyle w:val="904"/>
         <w:ind w:left="4680"/>
       </w:pPr>
       <w:rPr>
@@ -10275,7 +10699,7 @@
       <w:lvlText w:val="%8"/>
       <w:lvlJc w:val="left"/>
       <w:pPr>
-        <w:pStyle w:val="688"/>
+        <w:pStyle w:val="904"/>
         <w:ind w:left="5400"/>
       </w:pPr>
       <w:rPr>
@@ -10298,7 +10722,7 @@
       <w:lvlText w:val="%9"/>
       <w:lvlJc w:val="left"/>
       <w:pPr>
-        <w:pStyle w:val="688"/>
+        <w:pStyle w:val="904"/>
         <w:ind w:left="6120"/>
       </w:pPr>
       <w:rPr>
@@ -10324,7 +10748,7 @@
       <w:lvlText w:val=""/>
       <w:lvlJc w:val="left"/>
       <w:pPr>
-        <w:pStyle w:val="688"/>
+        <w:pStyle w:val="904"/>
         <w:ind w:left="720" w:hanging="360"/>
         <w:tabs>
           <w:tab w:val="num" w:pos="720" w:leader="none"/>
@@ -10343,7 +10767,7 @@
       <w:lvlText w:val="o"/>
       <w:lvlJc w:val="left"/>
       <w:pPr>
-        <w:pStyle w:val="688"/>
+        <w:pStyle w:val="904"/>
         <w:ind w:left="1440" w:hanging="360"/>
         <w:tabs>
           <w:tab w:val="num" w:pos="1440" w:leader="none"/>
@@ -10362,7 +10786,7 @@
       <w:lvlText w:val=""/>
       <w:lvlJc w:val="left"/>
       <w:pPr>
-        <w:pStyle w:val="688"/>
+        <w:pStyle w:val="904"/>
         <w:ind w:left="2160" w:hanging="360"/>
         <w:tabs>
           <w:tab w:val="num" w:pos="2160" w:leader="none"/>
@@ -10381,7 +10805,7 @@
       <w:lvlText w:val=""/>
       <w:lvlJc w:val="left"/>
       <w:pPr>
-        <w:pStyle w:val="688"/>
+        <w:pStyle w:val="904"/>
         <w:ind w:left="2880" w:hanging="360"/>
         <w:tabs>
           <w:tab w:val="num" w:pos="2880" w:leader="none"/>
@@ -10400,7 +10824,7 @@
       <w:lvlText w:val=""/>
       <w:lvlJc w:val="left"/>
       <w:pPr>
-        <w:pStyle w:val="688"/>
+        <w:pStyle w:val="904"/>
         <w:ind w:left="3600" w:hanging="360"/>
         <w:tabs>
           <w:tab w:val="num" w:pos="3600" w:leader="none"/>
@@ -10419,7 +10843,7 @@
       <w:lvlText w:val=""/>
       <w:lvlJc w:val="left"/>
       <w:pPr>
-        <w:pStyle w:val="688"/>
+        <w:pStyle w:val="904"/>
         <w:ind w:left="4320" w:hanging="360"/>
         <w:tabs>
           <w:tab w:val="num" w:pos="4320" w:leader="none"/>
@@ -10438,7 +10862,7 @@
       <w:lvlText w:val=""/>
       <w:lvlJc w:val="left"/>
       <w:pPr>
-        <w:pStyle w:val="688"/>
+        <w:pStyle w:val="904"/>
         <w:ind w:left="5040" w:hanging="360"/>
         <w:tabs>
           <w:tab w:val="num" w:pos="5040" w:leader="none"/>
@@ -10457,7 +10881,7 @@
       <w:lvlText w:val=""/>
       <w:lvlJc w:val="left"/>
       <w:pPr>
-        <w:pStyle w:val="688"/>
+        <w:pStyle w:val="904"/>
         <w:ind w:left="5760" w:hanging="360"/>
         <w:tabs>
           <w:tab w:val="num" w:pos="5760" w:leader="none"/>
@@ -10476,7 +10900,7 @@
       <w:lvlText w:val=""/>
       <w:lvlJc w:val="left"/>
       <w:pPr>
-        <w:pStyle w:val="688"/>
+        <w:pStyle w:val="904"/>
         <w:ind w:left="6480" w:hanging="360"/>
         <w:tabs>
           <w:tab w:val="num" w:pos="6480" w:leader="none"/>
@@ -10498,7 +10922,7 @@
       <w:lvlText w:val="%1"/>
       <w:lvlJc w:val="left"/>
       <w:pPr>
-        <w:pStyle w:val="688"/>
+        <w:pStyle w:val="904"/>
         <w:ind w:left="994"/>
       </w:pPr>
       <w:rPr>
@@ -10521,7 +10945,7 @@
       <w:lvlText w:val="%2"/>
       <w:lvlJc w:val="left"/>
       <w:pPr>
-        <w:pStyle w:val="688"/>
+        <w:pStyle w:val="904"/>
         <w:ind w:left="1080"/>
       </w:pPr>
       <w:rPr>
@@ -10544,7 +10968,7 @@
       <w:lvlText w:val="%3"/>
       <w:lvlJc w:val="left"/>
       <w:pPr>
-        <w:pStyle w:val="688"/>
+        <w:pStyle w:val="904"/>
         <w:ind w:left="1800"/>
       </w:pPr>
       <w:rPr>
@@ -10567,7 +10991,7 @@
       <w:lvlText w:val="%4"/>
       <w:lvlJc w:val="left"/>
       <w:pPr>
-        <w:pStyle w:val="688"/>
+        <w:pStyle w:val="904"/>
         <w:ind w:left="2520"/>
       </w:pPr>
       <w:rPr>
@@ -10590,7 +11014,7 @@
       <w:lvlText w:val="%5"/>
       <w:lvlJc w:val="left"/>
       <w:pPr>
-        <w:pStyle w:val="688"/>
+        <w:pStyle w:val="904"/>
         <w:ind w:left="3240"/>
       </w:pPr>
       <w:rPr>
@@ -10613,7 +11037,7 @@
       <w:lvlText w:val="%6"/>
       <w:lvlJc w:val="left"/>
       <w:pPr>
-        <w:pStyle w:val="688"/>
+        <w:pStyle w:val="904"/>
         <w:ind w:left="3960"/>
       </w:pPr>
       <w:rPr>
@@ -10636,7 +11060,7 @@
       <w:lvlText w:val="%7"/>
       <w:lvlJc w:val="left"/>
       <w:pPr>
-        <w:pStyle w:val="688"/>
+        <w:pStyle w:val="904"/>
         <w:ind w:left="4680"/>
       </w:pPr>
       <w:rPr>
@@ -10659,7 +11083,7 @@
       <w:lvlText w:val="%8"/>
       <w:lvlJc w:val="left"/>
       <w:pPr>
-        <w:pStyle w:val="688"/>
+        <w:pStyle w:val="904"/>
         <w:ind w:left="5400"/>
       </w:pPr>
       <w:rPr>
@@ -10682,7 +11106,7 @@
       <w:lvlText w:val="%9"/>
       <w:lvlJc w:val="left"/>
       <w:pPr>
-        <w:pStyle w:val="688"/>
+        <w:pStyle w:val="904"/>
         <w:ind w:left="6120"/>
       </w:pPr>
       <w:rPr>
@@ -10708,7 +11132,7 @@
       <w:lvlText w:val=""/>
       <w:lvlJc w:val="left"/>
       <w:pPr>
-        <w:pStyle w:val="688"/>
+        <w:pStyle w:val="904"/>
         <w:ind w:left="720" w:hanging="360"/>
         <w:tabs>
           <w:tab w:val="num" w:pos="720" w:leader="none"/>
@@ -10727,7 +11151,7 @@
       <w:lvlText w:val="o"/>
       <w:lvlJc w:val="left"/>
       <w:pPr>
-        <w:pStyle w:val="688"/>
+        <w:pStyle w:val="904"/>
         <w:ind w:left="1440" w:hanging="360"/>
         <w:tabs>
           <w:tab w:val="num" w:pos="1440" w:leader="none"/>
@@ -10746,7 +11170,7 @@
       <w:lvlText w:val=""/>
       <w:lvlJc w:val="left"/>
       <w:pPr>
-        <w:pStyle w:val="688"/>
+        <w:pStyle w:val="904"/>
         <w:ind w:left="2160" w:hanging="360"/>
         <w:tabs>
           <w:tab w:val="num" w:pos="2160" w:leader="none"/>
@@ -10765,7 +11189,7 @@
       <w:lvlText w:val=""/>
       <w:lvlJc w:val="left"/>
       <w:pPr>
-        <w:pStyle w:val="688"/>
+        <w:pStyle w:val="904"/>
         <w:ind w:left="2880" w:hanging="360"/>
         <w:tabs>
           <w:tab w:val="num" w:pos="2880" w:leader="none"/>
@@ -10784,7 +11208,7 @@
       <w:lvlText w:val=""/>
       <w:lvlJc w:val="left"/>
       <w:pPr>
-        <w:pStyle w:val="688"/>
+        <w:pStyle w:val="904"/>
         <w:ind w:left="3600" w:hanging="360"/>
         <w:tabs>
           <w:tab w:val="num" w:pos="3600" w:leader="none"/>
@@ -10803,7 +11227,7 @@
       <w:lvlText w:val=""/>
       <w:lvlJc w:val="left"/>
       <w:pPr>
-        <w:pStyle w:val="688"/>
+        <w:pStyle w:val="904"/>
         <w:ind w:left="4320" w:hanging="360"/>
         <w:tabs>
           <w:tab w:val="num" w:pos="4320" w:leader="none"/>
@@ -10822,7 +11246,7 @@
       <w:lvlText w:val=""/>
       <w:lvlJc w:val="left"/>
       <w:pPr>
-        <w:pStyle w:val="688"/>
+        <w:pStyle w:val="904"/>
         <w:ind w:left="5040" w:hanging="360"/>
         <w:tabs>
           <w:tab w:val="num" w:pos="5040" w:leader="none"/>
@@ -10841,7 +11265,7 @@
       <w:lvlText w:val=""/>
       <w:lvlJc w:val="left"/>
       <w:pPr>
-        <w:pStyle w:val="688"/>
+        <w:pStyle w:val="904"/>
         <w:ind w:left="5760" w:hanging="360"/>
         <w:tabs>
           <w:tab w:val="num" w:pos="5760" w:leader="none"/>
@@ -10860,7 +11284,7 @@
       <w:lvlText w:val=""/>
       <w:lvlJc w:val="left"/>
       <w:pPr>
-        <w:pStyle w:val="688"/>
+        <w:pStyle w:val="904"/>
         <w:ind w:left="6480" w:hanging="360"/>
         <w:tabs>
           <w:tab w:val="num" w:pos="6480" w:leader="none"/>
@@ -10882,7 +11306,7 @@
       <w:lvlText w:val="%1"/>
       <w:lvlJc w:val="left"/>
       <w:pPr>
-        <w:pStyle w:val="688"/>
+        <w:pStyle w:val="904"/>
         <w:ind w:left="442"/>
       </w:pPr>
       <w:rPr>
@@ -10905,7 +11329,7 @@
       <w:lvlText w:val="%2"/>
       <w:lvlJc w:val="left"/>
       <w:pPr>
-        <w:pStyle w:val="688"/>
+        <w:pStyle w:val="904"/>
         <w:ind w:left="1080"/>
       </w:pPr>
       <w:rPr>
@@ -10928,7 +11352,7 @@
       <w:lvlText w:val="%3"/>
       <w:lvlJc w:val="left"/>
       <w:pPr>
-        <w:pStyle w:val="688"/>
+        <w:pStyle w:val="904"/>
         <w:ind w:left="1800"/>
       </w:pPr>
       <w:rPr>
@@ -10951,7 +11375,7 @@
       <w:lvlText w:val="%4"/>
       <w:lvlJc w:val="left"/>
       <w:pPr>
-        <w:pStyle w:val="688"/>
+        <w:pStyle w:val="904"/>
         <w:ind w:left="2520"/>
       </w:pPr>
       <w:rPr>
@@ -10974,7 +11398,7 @@
       <w:lvlText w:val="%5"/>
       <w:lvlJc w:val="left"/>
       <w:pPr>
-        <w:pStyle w:val="688"/>
+        <w:pStyle w:val="904"/>
         <w:ind w:left="3240"/>
       </w:pPr>
       <w:rPr>
@@ -10997,7 +11421,7 @@
       <w:lvlText w:val="%6"/>
       <w:lvlJc w:val="left"/>
       <w:pPr>
-        <w:pStyle w:val="688"/>
+        <w:pStyle w:val="904"/>
         <w:ind w:left="3960"/>
       </w:pPr>
       <w:rPr>
@@ -11020,7 +11444,7 @@
       <w:lvlText w:val="%7"/>
       <w:lvlJc w:val="left"/>
       <w:pPr>
-        <w:pStyle w:val="688"/>
+        <w:pStyle w:val="904"/>
         <w:ind w:left="4680"/>
       </w:pPr>
       <w:rPr>
@@ -11043,7 +11467,7 @@
       <w:lvlText w:val="%8"/>
       <w:lvlJc w:val="left"/>
       <w:pPr>
-        <w:pStyle w:val="688"/>
+        <w:pStyle w:val="904"/>
         <w:ind w:left="5400"/>
       </w:pPr>
       <w:rPr>
@@ -11066,7 +11490,7 @@
       <w:lvlText w:val="%9"/>
       <w:lvlJc w:val="left"/>
       <w:pPr>
-        <w:pStyle w:val="688"/>
+        <w:pStyle w:val="904"/>
         <w:ind w:left="6120"/>
       </w:pPr>
       <w:rPr>
@@ -11092,7 +11516,7 @@
       <w:lvlText w:val=""/>
       <w:lvlJc w:val="left"/>
       <w:pPr>
-        <w:pStyle w:val="688"/>
+        <w:pStyle w:val="904"/>
         <w:ind w:left="720" w:hanging="360"/>
         <w:tabs>
           <w:tab w:val="num" w:pos="720" w:leader="none"/>
@@ -11111,7 +11535,7 @@
       <w:lvlText w:val="o"/>
       <w:lvlJc w:val="left"/>
       <w:pPr>
-        <w:pStyle w:val="688"/>
+        <w:pStyle w:val="904"/>
         <w:ind w:left="1440" w:hanging="360"/>
         <w:tabs>
           <w:tab w:val="num" w:pos="1440" w:leader="none"/>
@@ -11130,7 +11554,7 @@
       <w:lvlText w:val=""/>
       <w:lvlJc w:val="left"/>
       <w:pPr>
-        <w:pStyle w:val="688"/>
+        <w:pStyle w:val="904"/>
         <w:ind w:left="2160" w:hanging="360"/>
         <w:tabs>
           <w:tab w:val="num" w:pos="2160" w:leader="none"/>
@@ -11149,7 +11573,7 @@
       <w:lvlText w:val=""/>
       <w:lvlJc w:val="left"/>
       <w:pPr>
-        <w:pStyle w:val="688"/>
+        <w:pStyle w:val="904"/>
         <w:ind w:left="2880" w:hanging="360"/>
         <w:tabs>
           <w:tab w:val="num" w:pos="2880" w:leader="none"/>
@@ -11168,7 +11592,7 @@
       <w:lvlText w:val=""/>
       <w:lvlJc w:val="left"/>
       <w:pPr>
-        <w:pStyle w:val="688"/>
+        <w:pStyle w:val="904"/>
         <w:ind w:left="3600" w:hanging="360"/>
         <w:tabs>
           <w:tab w:val="num" w:pos="3600" w:leader="none"/>
@@ -11187,7 +11611,7 @@
       <w:lvlText w:val=""/>
       <w:lvlJc w:val="left"/>
       <w:pPr>
-        <w:pStyle w:val="688"/>
+        <w:pStyle w:val="904"/>
         <w:ind w:left="4320" w:hanging="360"/>
         <w:tabs>
           <w:tab w:val="num" w:pos="4320" w:leader="none"/>
@@ -11206,7 +11630,7 @@
       <w:lvlText w:val=""/>
       <w:lvlJc w:val="left"/>
       <w:pPr>
-        <w:pStyle w:val="688"/>
+        <w:pStyle w:val="904"/>
         <w:ind w:left="5040" w:hanging="360"/>
         <w:tabs>
           <w:tab w:val="num" w:pos="5040" w:leader="none"/>
@@ -11225,7 +11649,7 @@
       <w:lvlText w:val=""/>
       <w:lvlJc w:val="left"/>
       <w:pPr>
-        <w:pStyle w:val="688"/>
+        <w:pStyle w:val="904"/>
         <w:ind w:left="5760" w:hanging="360"/>
         <w:tabs>
           <w:tab w:val="num" w:pos="5760" w:leader="none"/>
@@ -11244,7 +11668,7 @@
       <w:lvlText w:val=""/>
       <w:lvlJc w:val="left"/>
       <w:pPr>
-        <w:pStyle w:val="688"/>
+        <w:pStyle w:val="904"/>
         <w:ind w:left="6480" w:hanging="360"/>
         <w:tabs>
           <w:tab w:val="num" w:pos="6480" w:leader="none"/>
@@ -11266,7 +11690,7 @@
       <w:lvlText w:val="%1"/>
       <w:lvlJc w:val="left"/>
       <w:pPr>
-        <w:pStyle w:val="688"/>
+        <w:pStyle w:val="904"/>
         <w:ind w:left="1212"/>
       </w:pPr>
       <w:rPr>
@@ -11289,7 +11713,7 @@
       <w:lvlText w:val="%2"/>
       <w:lvlJc w:val="left"/>
       <w:pPr>
-        <w:pStyle w:val="688"/>
+        <w:pStyle w:val="904"/>
         <w:ind w:left="1080"/>
       </w:pPr>
       <w:rPr>
@@ -11312,7 +11736,7 @@
       <w:lvlText w:val="%3"/>
       <w:lvlJc w:val="left"/>
       <w:pPr>
-        <w:pStyle w:val="688"/>
+        <w:pStyle w:val="904"/>
         <w:ind w:left="1800"/>
       </w:pPr>
       <w:rPr>
@@ -11335,7 +11759,7 @@
       <w:lvlText w:val="%4"/>
       <w:lvlJc w:val="left"/>
       <w:pPr>
-        <w:pStyle w:val="688"/>
+        <w:pStyle w:val="904"/>
         <w:ind w:left="2520"/>
       </w:pPr>
       <w:rPr>
@@ -11358,7 +11782,7 @@
       <w:lvlText w:val="%5"/>
       <w:lvlJc w:val="left"/>
       <w:pPr>
-        <w:pStyle w:val="688"/>
+        <w:pStyle w:val="904"/>
         <w:ind w:left="3240"/>
       </w:pPr>
       <w:rPr>
@@ -11381,7 +11805,7 @@
       <w:lvlText w:val="%6"/>
       <w:lvlJc w:val="left"/>
       <w:pPr>
-        <w:pStyle w:val="688"/>
+        <w:pStyle w:val="904"/>
         <w:ind w:left="3960"/>
       </w:pPr>
       <w:rPr>
@@ -11404,7 +11828,7 @@
       <w:lvlText w:val="%7"/>
       <w:lvlJc w:val="left"/>
       <w:pPr>
-        <w:pStyle w:val="688"/>
+        <w:pStyle w:val="904"/>
         <w:ind w:left="4680"/>
       </w:pPr>
       <w:rPr>
@@ -11427,7 +11851,7 @@
       <w:lvlText w:val="%8"/>
       <w:lvlJc w:val="left"/>
       <w:pPr>
-        <w:pStyle w:val="688"/>
+        <w:pStyle w:val="904"/>
         <w:ind w:left="5400"/>
       </w:pPr>
       <w:rPr>
@@ -11450,7 +11874,7 @@
       <w:lvlText w:val="%9"/>
       <w:lvlJc w:val="left"/>
       <w:pPr>
-        <w:pStyle w:val="688"/>
+        <w:pStyle w:val="904"/>
         <w:ind w:left="6120"/>
       </w:pPr>
       <w:rPr>
@@ -11476,7 +11900,7 @@
       <w:lvlText w:val="%1"/>
       <w:lvlJc w:val="left"/>
       <w:pPr>
-        <w:pStyle w:val="688"/>
+        <w:pStyle w:val="904"/>
         <w:ind w:left="552"/>
       </w:pPr>
       <w:rPr>
@@ -11499,7 +11923,7 @@
       <w:lvlText w:val="%2"/>
       <w:lvlJc w:val="left"/>
       <w:pPr>
-        <w:pStyle w:val="688"/>
+        <w:pStyle w:val="904"/>
         <w:ind w:left="1080"/>
       </w:pPr>
       <w:rPr>
@@ -11522,7 +11946,7 @@
       <w:lvlText w:val="%3"/>
       <w:lvlJc w:val="left"/>
       <w:pPr>
-        <w:pStyle w:val="688"/>
+        <w:pStyle w:val="904"/>
         <w:ind w:left="1800"/>
       </w:pPr>
       <w:rPr>
@@ -11545,7 +11969,7 @@
       <w:lvlText w:val="%4"/>
       <w:lvlJc w:val="left"/>
       <w:pPr>
-        <w:pStyle w:val="688"/>
+        <w:pStyle w:val="904"/>
         <w:ind w:left="2520"/>
       </w:pPr>
       <w:rPr>
@@ -11568,7 +11992,7 @@
       <w:lvlText w:val="%5"/>
       <w:lvlJc w:val="left"/>
       <w:pPr>
-        <w:pStyle w:val="688"/>
+        <w:pStyle w:val="904"/>
         <w:ind w:left="3240"/>
       </w:pPr>
       <w:rPr>
@@ -11591,7 +12015,7 @@
       <w:lvlText w:val="%6"/>
       <w:lvlJc w:val="left"/>
       <w:pPr>
-        <w:pStyle w:val="688"/>
+        <w:pStyle w:val="904"/>
         <w:ind w:left="3960"/>
       </w:pPr>
       <w:rPr>
@@ -11614,7 +12038,7 @@
       <w:lvlText w:val="%7"/>
       <w:lvlJc w:val="left"/>
       <w:pPr>
-        <w:pStyle w:val="688"/>
+        <w:pStyle w:val="904"/>
         <w:ind w:left="4680"/>
       </w:pPr>
       <w:rPr>
@@ -11637,7 +12061,7 @@
       <w:lvlText w:val="%8"/>
       <w:lvlJc w:val="left"/>
       <w:pPr>
-        <w:pStyle w:val="688"/>
+        <w:pStyle w:val="904"/>
         <w:ind w:left="5400"/>
       </w:pPr>
       <w:rPr>
@@ -11660,7 +12084,7 @@
       <w:lvlText w:val="%9"/>
       <w:lvlJc w:val="left"/>
       <w:pPr>
-        <w:pStyle w:val="688"/>
+        <w:pStyle w:val="904"/>
         <w:ind w:left="6120"/>
       </w:pPr>
       <w:rPr>
@@ -11686,7 +12110,7 @@
       <w:lvlText w:val=""/>
       <w:lvlJc w:val="left"/>
       <w:pPr>
-        <w:pStyle w:val="688"/>
+        <w:pStyle w:val="904"/>
         <w:ind w:left="720" w:hanging="360"/>
       </w:pPr>
       <w:rPr>
@@ -11701,7 +12125,7 @@
       <w:lvlText w:val="o"/>
       <w:lvlJc w:val="left"/>
       <w:pPr>
-        <w:pStyle w:val="688"/>
+        <w:pStyle w:val="904"/>
         <w:ind w:left="1440" w:hanging="360"/>
       </w:pPr>
       <w:rPr>
@@ -11716,7 +12140,7 @@
       <w:lvlText w:val=""/>
       <w:lvlJc w:val="left"/>
       <w:pPr>
-        <w:pStyle w:val="688"/>
+        <w:pStyle w:val="904"/>
         <w:ind w:left="2160" w:hanging="360"/>
       </w:pPr>
       <w:rPr>
@@ -11731,7 +12155,7 @@
       <w:lvlText w:val=""/>
       <w:lvlJc w:val="left"/>
       <w:pPr>
-        <w:pStyle w:val="688"/>
+        <w:pStyle w:val="904"/>
         <w:ind w:left="2880" w:hanging="360"/>
       </w:pPr>
       <w:rPr>
@@ -11746,7 +12170,7 @@
       <w:lvlText w:val="o"/>
       <w:lvlJc w:val="left"/>
       <w:pPr>
-        <w:pStyle w:val="688"/>
+        <w:pStyle w:val="904"/>
         <w:ind w:left="3600" w:hanging="360"/>
       </w:pPr>
       <w:rPr>
@@ -11761,7 +12185,7 @@
       <w:lvlText w:val=""/>
       <w:lvlJc w:val="left"/>
       <w:pPr>
-        <w:pStyle w:val="688"/>
+        <w:pStyle w:val="904"/>
         <w:ind w:left="4320" w:hanging="360"/>
       </w:pPr>
       <w:rPr>
@@ -11776,7 +12200,7 @@
       <w:lvlText w:val=""/>
       <w:lvlJc w:val="left"/>
       <w:pPr>
-        <w:pStyle w:val="688"/>
+        <w:pStyle w:val="904"/>
         <w:ind w:left="5040" w:hanging="360"/>
       </w:pPr>
       <w:rPr>
@@ -11791,7 +12215,7 @@
       <w:lvlText w:val="o"/>
       <w:lvlJc w:val="left"/>
       <w:pPr>
-        <w:pStyle w:val="688"/>
+        <w:pStyle w:val="904"/>
         <w:ind w:left="5760" w:hanging="360"/>
       </w:pPr>
       <w:rPr>
@@ -11806,7 +12230,7 @@
       <w:lvlText w:val=""/>
       <w:lvlJc w:val="left"/>
       <w:pPr>
-        <w:pStyle w:val="688"/>
+        <w:pStyle w:val="904"/>
         <w:ind w:left="6480" w:hanging="360"/>
       </w:pPr>
       <w:rPr>
@@ -11824,7 +12248,7 @@
       <w:lvlText w:val=""/>
       <w:lvlJc w:val="left"/>
       <w:pPr>
-        <w:pStyle w:val="688"/>
+        <w:pStyle w:val="904"/>
         <w:ind w:left="720" w:hanging="360"/>
         <w:tabs>
           <w:tab w:val="num" w:pos="720" w:leader="none"/>
@@ -11843,7 +12267,7 @@
       <w:lvlText w:val="o"/>
       <w:lvlJc w:val="left"/>
       <w:pPr>
-        <w:pStyle w:val="688"/>
+        <w:pStyle w:val="904"/>
         <w:ind w:left="1440" w:hanging="360"/>
         <w:tabs>
           <w:tab w:val="num" w:pos="1440" w:leader="none"/>
@@ -11862,7 +12286,7 @@
       <w:lvlText w:val=""/>
       <w:lvlJc w:val="left"/>
       <w:pPr>
-        <w:pStyle w:val="688"/>
+        <w:pStyle w:val="904"/>
         <w:ind w:left="2160" w:hanging="360"/>
         <w:tabs>
           <w:tab w:val="num" w:pos="2160" w:leader="none"/>
@@ -11881,7 +12305,7 @@
       <w:lvlText w:val=""/>
       <w:lvlJc w:val="left"/>
       <w:pPr>
-        <w:pStyle w:val="688"/>
+        <w:pStyle w:val="904"/>
         <w:ind w:left="2880" w:hanging="360"/>
         <w:tabs>
           <w:tab w:val="num" w:pos="2880" w:leader="none"/>
@@ -11900,7 +12324,7 @@
       <w:lvlText w:val=""/>
       <w:lvlJc w:val="left"/>
       <w:pPr>
-        <w:pStyle w:val="688"/>
+        <w:pStyle w:val="904"/>
         <w:ind w:left="3600" w:hanging="360"/>
         <w:tabs>
           <w:tab w:val="num" w:pos="3600" w:leader="none"/>
@@ -11919,7 +12343,7 @@
       <w:lvlText w:val=""/>
       <w:lvlJc w:val="left"/>
       <w:pPr>
-        <w:pStyle w:val="688"/>
+        <w:pStyle w:val="904"/>
         <w:ind w:left="4320" w:hanging="360"/>
         <w:tabs>
           <w:tab w:val="num" w:pos="4320" w:leader="none"/>
@@ -11938,7 +12362,7 @@
       <w:lvlText w:val=""/>
       <w:lvlJc w:val="left"/>
       <w:pPr>
-        <w:pStyle w:val="688"/>
+        <w:pStyle w:val="904"/>
         <w:ind w:left="5040" w:hanging="360"/>
         <w:tabs>
           <w:tab w:val="num" w:pos="5040" w:leader="none"/>
@@ -11957,7 +12381,7 @@
       <w:lvlText w:val=""/>
       <w:lvlJc w:val="left"/>
       <w:pPr>
-        <w:pStyle w:val="688"/>
+        <w:pStyle w:val="904"/>
         <w:ind w:left="5760" w:hanging="360"/>
         <w:tabs>
           <w:tab w:val="num" w:pos="5760" w:leader="none"/>
@@ -11976,7 +12400,7 @@
       <w:lvlText w:val=""/>
       <w:lvlJc w:val="left"/>
       <w:pPr>
-        <w:pStyle w:val="688"/>
+        <w:pStyle w:val="904"/>
         <w:ind w:left="6480" w:hanging="360"/>
         <w:tabs>
           <w:tab w:val="num" w:pos="6480" w:leader="none"/>
@@ -11998,7 +12422,7 @@
       <w:lvlText w:val="%1"/>
       <w:lvlJc w:val="left"/>
       <w:pPr>
-        <w:pStyle w:val="688"/>
+        <w:pStyle w:val="904"/>
         <w:ind w:left="1872"/>
       </w:pPr>
       <w:rPr>
@@ -12021,7 +12445,7 @@
       <w:lvlText w:val="%2"/>
       <w:lvlJc w:val="left"/>
       <w:pPr>
-        <w:pStyle w:val="688"/>
+        <w:pStyle w:val="904"/>
         <w:ind w:left="1080"/>
       </w:pPr>
       <w:rPr>
@@ -12044,7 +12468,7 @@
       <w:lvlText w:val="%3"/>
       <w:lvlJc w:val="left"/>
       <w:pPr>
-        <w:pStyle w:val="688"/>
+        <w:pStyle w:val="904"/>
         <w:ind w:left="1800"/>
       </w:pPr>
       <w:rPr>
@@ -12067,7 +12491,7 @@
       <w:lvlText w:val="%4"/>
       <w:lvlJc w:val="left"/>
       <w:pPr>
-        <w:pStyle w:val="688"/>
+        <w:pStyle w:val="904"/>
         <w:ind w:left="2520"/>
       </w:pPr>
       <w:rPr>
@@ -12090,7 +12514,7 @@
       <w:lvlText w:val="%5"/>
       <w:lvlJc w:val="left"/>
       <w:pPr>
-        <w:pStyle w:val="688"/>
+        <w:pStyle w:val="904"/>
         <w:ind w:left="3240"/>
       </w:pPr>
       <w:rPr>
@@ -12113,7 +12537,7 @@
       <w:lvlText w:val="%6"/>
       <w:lvlJc w:val="left"/>
       <w:pPr>
-        <w:pStyle w:val="688"/>
+        <w:pStyle w:val="904"/>
         <w:ind w:left="3960"/>
       </w:pPr>
       <w:rPr>
@@ -12136,7 +12560,7 @@
       <w:lvlText w:val="%7"/>
       <w:lvlJc w:val="left"/>
       <w:pPr>
-        <w:pStyle w:val="688"/>
+        <w:pStyle w:val="904"/>
         <w:ind w:left="4680"/>
       </w:pPr>
       <w:rPr>
@@ -12159,7 +12583,7 @@
       <w:lvlText w:val="%8"/>
       <w:lvlJc w:val="left"/>
       <w:pPr>
-        <w:pStyle w:val="688"/>
+        <w:pStyle w:val="904"/>
         <w:ind w:left="5400"/>
       </w:pPr>
       <w:rPr>
@@ -12182,7 +12606,7 @@
       <w:lvlText w:val="%9"/>
       <w:lvlJc w:val="left"/>
       <w:pPr>
-        <w:pStyle w:val="688"/>
+        <w:pStyle w:val="904"/>
         <w:ind w:left="6120"/>
       </w:pPr>
       <w:rPr>
@@ -12195,6 +12619,144 @@
         <w:szCs w:val="22"/>
         <w:u w:val="none"/>
         <w:vertAlign w:val="baseline"/>
+      </w:rPr>
+    </w:lvl>
+  </w:abstractNum>
+  <w:abstractNum w:abstractNumId="25">
+    <w:multiLevelType w:val="hybridMultilevel"/>
+    <w:lvl w:ilvl="0">
+      <w:start w:val="1"/>
+      <w:numFmt w:val="bullet"/>
+      <w:isLgl w:val="false"/>
+      <w:suff w:val="tab"/>
+      <w:lvlText w:val=""/>
+      <w:lvlJc w:val="left"/>
+      <w:pPr>
+        <w:pStyle w:val="904"/>
+        <w:ind w:left="715" w:hanging="360"/>
+      </w:pPr>
+      <w:rPr>
+        <w:rFonts w:ascii="Symbol" w:hAnsi="Symbol"/>
+      </w:rPr>
+    </w:lvl>
+    <w:lvl w:ilvl="1">
+      <w:start w:val="1"/>
+      <w:numFmt w:val="bullet"/>
+      <w:isLgl w:val="false"/>
+      <w:suff w:val="tab"/>
+      <w:lvlText w:val="o"/>
+      <w:lvlJc w:val="left"/>
+      <w:pPr>
+        <w:pStyle w:val="904"/>
+        <w:ind w:left="1435" w:hanging="360"/>
+      </w:pPr>
+      <w:rPr>
+        <w:rFonts w:ascii="Courier New" w:hAnsi="Courier New" w:cs="Courier New"/>
+      </w:rPr>
+    </w:lvl>
+    <w:lvl w:ilvl="2">
+      <w:start w:val="1"/>
+      <w:numFmt w:val="bullet"/>
+      <w:isLgl w:val="false"/>
+      <w:suff w:val="tab"/>
+      <w:lvlText w:val=""/>
+      <w:lvlJc w:val="left"/>
+      <w:pPr>
+        <w:pStyle w:val="904"/>
+        <w:ind w:left="2155" w:hanging="360"/>
+      </w:pPr>
+      <w:rPr>
+        <w:rFonts w:ascii="Wingdings" w:hAnsi="Wingdings"/>
+      </w:rPr>
+    </w:lvl>
+    <w:lvl w:ilvl="3">
+      <w:start w:val="1"/>
+      <w:numFmt w:val="bullet"/>
+      <w:isLgl w:val="false"/>
+      <w:suff w:val="tab"/>
+      <w:lvlText w:val=""/>
+      <w:lvlJc w:val="left"/>
+      <w:pPr>
+        <w:pStyle w:val="904"/>
+        <w:ind w:left="2875" w:hanging="360"/>
+      </w:pPr>
+      <w:rPr>
+        <w:rFonts w:ascii="Symbol" w:hAnsi="Symbol"/>
+      </w:rPr>
+    </w:lvl>
+    <w:lvl w:ilvl="4">
+      <w:start w:val="1"/>
+      <w:numFmt w:val="bullet"/>
+      <w:isLgl w:val="false"/>
+      <w:suff w:val="tab"/>
+      <w:lvlText w:val="o"/>
+      <w:lvlJc w:val="left"/>
+      <w:pPr>
+        <w:pStyle w:val="904"/>
+        <w:ind w:left="3595" w:hanging="360"/>
+      </w:pPr>
+      <w:rPr>
+        <w:rFonts w:ascii="Courier New" w:hAnsi="Courier New" w:cs="Courier New"/>
+      </w:rPr>
+    </w:lvl>
+    <w:lvl w:ilvl="5">
+      <w:start w:val="1"/>
+      <w:numFmt w:val="bullet"/>
+      <w:isLgl w:val="false"/>
+      <w:suff w:val="tab"/>
+      <w:lvlText w:val=""/>
+      <w:lvlJc w:val="left"/>
+      <w:pPr>
+        <w:pStyle w:val="904"/>
+        <w:ind w:left="4315" w:hanging="360"/>
+      </w:pPr>
+      <w:rPr>
+        <w:rFonts w:ascii="Wingdings" w:hAnsi="Wingdings"/>
+      </w:rPr>
+    </w:lvl>
+    <w:lvl w:ilvl="6">
+      <w:start w:val="1"/>
+      <w:numFmt w:val="bullet"/>
+      <w:isLgl w:val="false"/>
+      <w:suff w:val="tab"/>
+      <w:lvlText w:val=""/>
+      <w:lvlJc w:val="left"/>
+      <w:pPr>
+        <w:pStyle w:val="904"/>
+        <w:ind w:left="5035" w:hanging="360"/>
+      </w:pPr>
+      <w:rPr>
+        <w:rFonts w:ascii="Symbol" w:hAnsi="Symbol"/>
+      </w:rPr>
+    </w:lvl>
+    <w:lvl w:ilvl="7">
+      <w:start w:val="1"/>
+      <w:numFmt w:val="bullet"/>
+      <w:isLgl w:val="false"/>
+      <w:suff w:val="tab"/>
+      <w:lvlText w:val="o"/>
+      <w:lvlJc w:val="left"/>
+      <w:pPr>
+        <w:pStyle w:val="904"/>
+        <w:ind w:left="5755" w:hanging="360"/>
+      </w:pPr>
+      <w:rPr>
+        <w:rFonts w:ascii="Courier New" w:hAnsi="Courier New" w:cs="Courier New"/>
+      </w:rPr>
+    </w:lvl>
+    <w:lvl w:ilvl="8">
+      <w:start w:val="1"/>
+      <w:numFmt w:val="bullet"/>
+      <w:isLgl w:val="false"/>
+      <w:suff w:val="tab"/>
+      <w:lvlText w:val=""/>
+      <w:lvlJc w:val="left"/>
+      <w:pPr>
+        <w:pStyle w:val="904"/>
+        <w:ind w:left="6475" w:hanging="360"/>
+      </w:pPr>
+      <w:rPr>
+        <w:rFonts w:ascii="Wingdings" w:hAnsi="Wingdings"/>
       </w:rPr>
     </w:lvl>
   </w:abstractNum>
@@ -12272,6 +12834,9 @@
   </w:num>
   <w:num w:numId="25">
     <w:abstractNumId w:val="4"/>
+  </w:num>
+  <w:num w:numId="26">
+    <w:abstractNumId w:val="25"/>
   </w:num>
 </w:numbering>
 </file>
@@ -12428,11 +12993,11 @@
     <w:lsdException w:name="Bibliography" w:uiPriority="37"/>
     <w:lsdException w:name="TOC Heading" w:uiPriority="39" w:qFormat="1"/>
   </w:latentStyles>
-  <w:style w:type="paragraph" w:styleId="13">
+  <w:style w:type="paragraph" w:styleId="726">
     <w:name w:val="Heading 1"/>
-    <w:basedOn w:val="688"/>
-    <w:next w:val="688"/>
-    <w:link w:val="14"/>
+    <w:basedOn w:val="904"/>
+    <w:next w:val="904"/>
+    <w:link w:val="727"/>
     <w:uiPriority w:val="9"/>
     <w:qFormat/>
     <w:pPr>
@@ -12447,10 +13012,9 @@
       <w:szCs w:val="40"/>
     </w:rPr>
   </w:style>
-  <w:style w:type="character" w:styleId="14">
+  <w:style w:type="character" w:styleId="727">
     <w:name w:val="Heading 1 Char"/>
-    <w:basedOn w:val="11"/>
-    <w:link w:val="13"/>
+    <w:link w:val="726"/>
     <w:uiPriority w:val="9"/>
     <w:rPr>
       <w:rFonts w:ascii="Arial" w:hAnsi="Arial" w:eastAsia="Arial" w:cs="Arial"/>
@@ -12458,11 +13022,11 @@
       <w:szCs w:val="40"/>
     </w:rPr>
   </w:style>
-  <w:style w:type="paragraph" w:styleId="15">
+  <w:style w:type="paragraph" w:styleId="728">
     <w:name w:val="Heading 2"/>
-    <w:basedOn w:val="688"/>
-    <w:next w:val="688"/>
-    <w:link w:val="16"/>
+    <w:basedOn w:val="904"/>
+    <w:next w:val="904"/>
+    <w:link w:val="729"/>
     <w:uiPriority w:val="9"/>
     <w:unhideWhenUsed/>
     <w:qFormat/>
@@ -12477,21 +13041,20 @@
       <w:sz w:val="34"/>
     </w:rPr>
   </w:style>
-  <w:style w:type="character" w:styleId="16">
+  <w:style w:type="character" w:styleId="729">
     <w:name w:val="Heading 2 Char"/>
-    <w:basedOn w:val="11"/>
-    <w:link w:val="15"/>
+    <w:link w:val="728"/>
     <w:uiPriority w:val="9"/>
     <w:rPr>
       <w:rFonts w:ascii="Arial" w:hAnsi="Arial" w:eastAsia="Arial" w:cs="Arial"/>
       <w:sz w:val="34"/>
     </w:rPr>
   </w:style>
-  <w:style w:type="paragraph" w:styleId="17">
+  <w:style w:type="paragraph" w:styleId="730">
     <w:name w:val="Heading 3"/>
-    <w:basedOn w:val="688"/>
-    <w:next w:val="688"/>
-    <w:link w:val="18"/>
+    <w:basedOn w:val="904"/>
+    <w:next w:val="904"/>
+    <w:link w:val="731"/>
     <w:uiPriority w:val="9"/>
     <w:unhideWhenUsed/>
     <w:qFormat/>
@@ -12507,10 +13070,9 @@
       <w:szCs w:val="30"/>
     </w:rPr>
   </w:style>
-  <w:style w:type="character" w:styleId="18">
+  <w:style w:type="character" w:styleId="731">
     <w:name w:val="Heading 3 Char"/>
-    <w:basedOn w:val="11"/>
-    <w:link w:val="17"/>
+    <w:link w:val="730"/>
     <w:uiPriority w:val="9"/>
     <w:rPr>
       <w:rFonts w:ascii="Arial" w:hAnsi="Arial" w:eastAsia="Arial" w:cs="Arial"/>
@@ -12518,11 +13080,11 @@
       <w:szCs w:val="30"/>
     </w:rPr>
   </w:style>
-  <w:style w:type="paragraph" w:styleId="19">
+  <w:style w:type="paragraph" w:styleId="732">
     <w:name w:val="Heading 4"/>
-    <w:basedOn w:val="688"/>
-    <w:next w:val="688"/>
-    <w:link w:val="20"/>
+    <w:basedOn w:val="904"/>
+    <w:next w:val="904"/>
+    <w:link w:val="733"/>
     <w:uiPriority w:val="9"/>
     <w:unhideWhenUsed/>
     <w:qFormat/>
@@ -12540,10 +13102,9 @@
       <w:szCs w:val="26"/>
     </w:rPr>
   </w:style>
-  <w:style w:type="character" w:styleId="20">
+  <w:style w:type="character" w:styleId="733">
     <w:name w:val="Heading 4 Char"/>
-    <w:basedOn w:val="11"/>
-    <w:link w:val="19"/>
+    <w:link w:val="732"/>
     <w:uiPriority w:val="9"/>
     <w:rPr>
       <w:rFonts w:ascii="Arial" w:hAnsi="Arial" w:eastAsia="Arial" w:cs="Arial"/>
@@ -12553,11 +13114,11 @@
       <w:szCs w:val="26"/>
     </w:rPr>
   </w:style>
-  <w:style w:type="paragraph" w:styleId="21">
+  <w:style w:type="paragraph" w:styleId="734">
     <w:name w:val="Heading 5"/>
-    <w:basedOn w:val="688"/>
-    <w:next w:val="688"/>
-    <w:link w:val="22"/>
+    <w:basedOn w:val="904"/>
+    <w:next w:val="904"/>
+    <w:link w:val="735"/>
     <w:uiPriority w:val="9"/>
     <w:unhideWhenUsed/>
     <w:qFormat/>
@@ -12575,10 +13136,9 @@
       <w:szCs w:val="24"/>
     </w:rPr>
   </w:style>
-  <w:style w:type="character" w:styleId="22">
+  <w:style w:type="character" w:styleId="735">
     <w:name w:val="Heading 5 Char"/>
-    <w:basedOn w:val="11"/>
-    <w:link w:val="21"/>
+    <w:link w:val="734"/>
     <w:uiPriority w:val="9"/>
     <w:rPr>
       <w:rFonts w:ascii="Arial" w:hAnsi="Arial" w:eastAsia="Arial" w:cs="Arial"/>
@@ -12588,11 +13148,11 @@
       <w:szCs w:val="24"/>
     </w:rPr>
   </w:style>
-  <w:style w:type="paragraph" w:styleId="23">
+  <w:style w:type="paragraph" w:styleId="736">
     <w:name w:val="Heading 6"/>
-    <w:basedOn w:val="688"/>
-    <w:next w:val="688"/>
-    <w:link w:val="24"/>
+    <w:basedOn w:val="904"/>
+    <w:next w:val="904"/>
+    <w:link w:val="737"/>
     <w:uiPriority w:val="9"/>
     <w:unhideWhenUsed/>
     <w:qFormat/>
@@ -12610,10 +13170,9 @@
       <w:szCs w:val="22"/>
     </w:rPr>
   </w:style>
-  <w:style w:type="character" w:styleId="24">
+  <w:style w:type="character" w:styleId="737">
     <w:name w:val="Heading 6 Char"/>
-    <w:basedOn w:val="11"/>
-    <w:link w:val="23"/>
+    <w:link w:val="736"/>
     <w:uiPriority w:val="9"/>
     <w:rPr>
       <w:rFonts w:ascii="Arial" w:hAnsi="Arial" w:eastAsia="Arial" w:cs="Arial"/>
@@ -12623,11 +13182,11 @@
       <w:szCs w:val="22"/>
     </w:rPr>
   </w:style>
-  <w:style w:type="paragraph" w:styleId="25">
+  <w:style w:type="paragraph" w:styleId="738">
     <w:name w:val="Heading 7"/>
-    <w:basedOn w:val="688"/>
-    <w:next w:val="688"/>
-    <w:link w:val="26"/>
+    <w:basedOn w:val="904"/>
+    <w:next w:val="904"/>
+    <w:link w:val="739"/>
     <w:uiPriority w:val="9"/>
     <w:unhideWhenUsed/>
     <w:qFormat/>
@@ -12647,10 +13206,9 @@
       <w:szCs w:val="22"/>
     </w:rPr>
   </w:style>
-  <w:style w:type="character" w:styleId="26">
+  <w:style w:type="character" w:styleId="739">
     <w:name w:val="Heading 7 Char"/>
-    <w:basedOn w:val="11"/>
-    <w:link w:val="25"/>
+    <w:link w:val="738"/>
     <w:uiPriority w:val="9"/>
     <w:rPr>
       <w:rFonts w:ascii="Arial" w:hAnsi="Arial" w:eastAsia="Arial" w:cs="Arial"/>
@@ -12662,11 +13220,11 @@
       <w:szCs w:val="22"/>
     </w:rPr>
   </w:style>
-  <w:style w:type="paragraph" w:styleId="27">
+  <w:style w:type="paragraph" w:styleId="740">
     <w:name w:val="Heading 8"/>
-    <w:basedOn w:val="688"/>
-    <w:next w:val="688"/>
-    <w:link w:val="28"/>
+    <w:basedOn w:val="904"/>
+    <w:next w:val="904"/>
+    <w:link w:val="741"/>
     <w:uiPriority w:val="9"/>
     <w:unhideWhenUsed/>
     <w:qFormat/>
@@ -12684,10 +13242,9 @@
       <w:szCs w:val="22"/>
     </w:rPr>
   </w:style>
-  <w:style w:type="character" w:styleId="28">
+  <w:style w:type="character" w:styleId="741">
     <w:name w:val="Heading 8 Char"/>
-    <w:basedOn w:val="11"/>
-    <w:link w:val="27"/>
+    <w:link w:val="740"/>
     <w:uiPriority w:val="9"/>
     <w:rPr>
       <w:rFonts w:ascii="Arial" w:hAnsi="Arial" w:eastAsia="Arial" w:cs="Arial"/>
@@ -12697,11 +13254,11 @@
       <w:szCs w:val="22"/>
     </w:rPr>
   </w:style>
-  <w:style w:type="paragraph" w:styleId="29">
+  <w:style w:type="paragraph" w:styleId="742">
     <w:name w:val="Heading 9"/>
-    <w:basedOn w:val="688"/>
-    <w:next w:val="688"/>
-    <w:link w:val="30"/>
+    <w:basedOn w:val="904"/>
+    <w:next w:val="904"/>
+    <w:link w:val="743"/>
     <w:uiPriority w:val="9"/>
     <w:unhideWhenUsed/>
     <w:qFormat/>
@@ -12719,10 +13276,9 @@
       <w:szCs w:val="21"/>
     </w:rPr>
   </w:style>
-  <w:style w:type="character" w:styleId="30">
+  <w:style w:type="character" w:styleId="743">
     <w:name w:val="Heading 9 Char"/>
-    <w:basedOn w:val="11"/>
-    <w:link w:val="29"/>
+    <w:link w:val="742"/>
     <w:uiPriority w:val="9"/>
     <w:rPr>
       <w:rFonts w:ascii="Arial" w:hAnsi="Arial" w:eastAsia="Arial" w:cs="Arial"/>
@@ -12732,9 +13288,9 @@
       <w:szCs w:val="21"/>
     </w:rPr>
   </w:style>
-  <w:style w:type="paragraph" w:styleId="31">
+  <w:style w:type="paragraph" w:styleId="744">
     <w:name w:val="List Paragraph"/>
-    <w:basedOn w:val="688"/>
+    <w:basedOn w:val="904"/>
     <w:uiPriority w:val="34"/>
     <w:qFormat/>
     <w:pPr>
@@ -12742,7 +13298,7 @@
       <w:ind w:left="720"/>
     </w:pPr>
   </w:style>
-  <w:style w:type="paragraph" w:styleId="33">
+  <w:style w:type="paragraph" w:styleId="745">
     <w:name w:val="No Spacing"/>
     <w:uiPriority w:val="1"/>
     <w:qFormat/>
@@ -12750,11 +13306,11 @@
       <w:spacing w:before="0" w:after="0" w:line="240" w:lineRule="auto"/>
     </w:pPr>
   </w:style>
-  <w:style w:type="paragraph" w:styleId="34">
+  <w:style w:type="paragraph" w:styleId="746">
     <w:name w:val="Title"/>
-    <w:basedOn w:val="688"/>
-    <w:next w:val="688"/>
-    <w:link w:val="35"/>
+    <w:basedOn w:val="904"/>
+    <w:next w:val="904"/>
+    <w:link w:val="747"/>
     <w:uiPriority w:val="10"/>
     <w:qFormat/>
     <w:pPr>
@@ -12766,21 +13322,20 @@
       <w:szCs w:val="48"/>
     </w:rPr>
   </w:style>
-  <w:style w:type="character" w:styleId="35">
+  <w:style w:type="character" w:styleId="747">
     <w:name w:val="Title Char"/>
-    <w:basedOn w:val="11"/>
-    <w:link w:val="34"/>
+    <w:link w:val="746"/>
     <w:uiPriority w:val="10"/>
     <w:rPr>
       <w:sz w:val="48"/>
       <w:szCs w:val="48"/>
     </w:rPr>
   </w:style>
-  <w:style w:type="paragraph" w:styleId="36">
+  <w:style w:type="paragraph" w:styleId="748">
     <w:name w:val="Subtitle"/>
-    <w:basedOn w:val="688"/>
-    <w:next w:val="688"/>
-    <w:link w:val="37"/>
+    <w:basedOn w:val="904"/>
+    <w:next w:val="904"/>
+    <w:link w:val="749"/>
     <w:uiPriority w:val="11"/>
     <w:qFormat/>
     <w:pPr>
@@ -12791,21 +13346,20 @@
       <w:szCs w:val="24"/>
     </w:rPr>
   </w:style>
-  <w:style w:type="character" w:styleId="37">
+  <w:style w:type="character" w:styleId="749">
     <w:name w:val="Subtitle Char"/>
-    <w:basedOn w:val="11"/>
-    <w:link w:val="36"/>
+    <w:link w:val="748"/>
     <w:uiPriority w:val="11"/>
     <w:rPr>
       <w:sz w:val="24"/>
       <w:szCs w:val="24"/>
     </w:rPr>
   </w:style>
-  <w:style w:type="paragraph" w:styleId="38">
+  <w:style w:type="paragraph" w:styleId="750">
     <w:name w:val="Quote"/>
-    <w:basedOn w:val="688"/>
-    <w:next w:val="688"/>
-    <w:link w:val="39"/>
+    <w:basedOn w:val="904"/>
+    <w:next w:val="904"/>
+    <w:link w:val="751"/>
     <w:uiPriority w:val="29"/>
     <w:qFormat/>
     <w:pPr>
@@ -12815,19 +13369,19 @@
       <w:i/>
     </w:rPr>
   </w:style>
-  <w:style w:type="character" w:styleId="39">
+  <w:style w:type="character" w:styleId="751">
     <w:name w:val="Quote Char"/>
-    <w:link w:val="38"/>
+    <w:link w:val="750"/>
     <w:uiPriority w:val="29"/>
     <w:rPr>
       <w:i/>
     </w:rPr>
   </w:style>
-  <w:style w:type="paragraph" w:styleId="40">
+  <w:style w:type="paragraph" w:styleId="752">
     <w:name w:val="Intense Quote"/>
-    <w:basedOn w:val="688"/>
-    <w:next w:val="688"/>
-    <w:link w:val="41"/>
+    <w:basedOn w:val="904"/>
+    <w:next w:val="904"/>
+    <w:link w:val="753"/>
     <w:uiPriority w:val="30"/>
     <w:qFormat/>
     <w:pPr>
@@ -12845,18 +13399,18 @@
       <w:i/>
     </w:rPr>
   </w:style>
-  <w:style w:type="character" w:styleId="41">
+  <w:style w:type="character" w:styleId="753">
     <w:name w:val="Intense Quote Char"/>
-    <w:link w:val="40"/>
+    <w:link w:val="752"/>
     <w:uiPriority w:val="30"/>
     <w:rPr>
       <w:i/>
     </w:rPr>
   </w:style>
-  <w:style w:type="paragraph" w:styleId="42">
+  <w:style w:type="paragraph" w:styleId="754">
     <w:name w:val="Header"/>
-    <w:basedOn w:val="688"/>
-    <w:link w:val="43"/>
+    <w:basedOn w:val="904"/>
+    <w:link w:val="755"/>
     <w:uiPriority w:val="99"/>
     <w:unhideWhenUsed/>
     <w:pPr>
@@ -12867,16 +13421,15 @@
       </w:tabs>
     </w:pPr>
   </w:style>
-  <w:style w:type="character" w:styleId="43">
+  <w:style w:type="character" w:styleId="755">
     <w:name w:val="Header Char"/>
-    <w:basedOn w:val="11"/>
-    <w:link w:val="42"/>
+    <w:link w:val="754"/>
     <w:uiPriority w:val="99"/>
   </w:style>
-  <w:style w:type="paragraph" w:styleId="44">
+  <w:style w:type="paragraph" w:styleId="756">
     <w:name w:val="Footer"/>
-    <w:basedOn w:val="688"/>
-    <w:link w:val="47"/>
+    <w:basedOn w:val="904"/>
+    <w:link w:val="759"/>
     <w:uiPriority w:val="99"/>
     <w:unhideWhenUsed/>
     <w:pPr>
@@ -12887,16 +13440,15 @@
       </w:tabs>
     </w:pPr>
   </w:style>
-  <w:style w:type="character" w:styleId="45">
+  <w:style w:type="character" w:styleId="757">
     <w:name w:val="Footer Char"/>
-    <w:basedOn w:val="11"/>
-    <w:link w:val="44"/>
+    <w:link w:val="756"/>
     <w:uiPriority w:val="99"/>
   </w:style>
-  <w:style w:type="paragraph" w:styleId="46">
+  <w:style w:type="paragraph" w:styleId="758">
     <w:name w:val="Caption"/>
-    <w:basedOn w:val="688"/>
-    <w:next w:val="688"/>
+    <w:basedOn w:val="904"/>
+    <w:next w:val="904"/>
     <w:uiPriority w:val="35"/>
     <w:semiHidden/>
     <w:unhideWhenUsed/>
@@ -12912,15 +13464,14 @@
       <w:szCs w:val="18"/>
     </w:rPr>
   </w:style>
-  <w:style w:type="character" w:styleId="47">
+  <w:style w:type="character" w:styleId="759">
     <w:name w:val="Caption Char"/>
-    <w:basedOn w:val="46"/>
-    <w:link w:val="44"/>
+    <w:basedOn w:val="758"/>
+    <w:link w:val="756"/>
     <w:uiPriority w:val="99"/>
   </w:style>
-  <w:style w:type="table" w:styleId="48">
+  <w:style w:type="table" w:styleId="760">
     <w:name w:val="Table Grid"/>
-    <w:basedOn w:val="32"/>
     <w:uiPriority w:val="59"/>
     <w:pPr>
       <w:spacing w:after="0" w:line="240" w:lineRule="auto"/>
@@ -12943,9 +13494,8 @@
       </w:tblCellMar>
     </w:tblPr>
   </w:style>
-  <w:style w:type="table" w:styleId="49">
+  <w:style w:type="table" w:styleId="761">
     <w:name w:val="Table Grid Light"/>
-    <w:basedOn w:val="32"/>
     <w:uiPriority w:val="59"/>
     <w:pPr>
       <w:spacing w:after="0" w:line="240" w:lineRule="auto"/>
@@ -12968,9 +13518,8 @@
       </w:tblCellMar>
     </w:tblPr>
   </w:style>
-  <w:style w:type="table" w:styleId="50">
+  <w:style w:type="table" w:styleId="762">
     <w:name w:val="Plain Table 1"/>
-    <w:basedOn w:val="32"/>
     <w:uiPriority w:val="59"/>
     <w:pPr>
       <w:spacing w:after="0" w:line="240" w:lineRule="auto"/>
@@ -13035,9 +13584,8 @@
       </w:rPr>
     </w:tblStylePr>
   </w:style>
-  <w:style w:type="table" w:styleId="51">
+  <w:style w:type="table" w:styleId="763">
     <w:name w:val="Plain Table 2"/>
-    <w:basedOn w:val="32"/>
     <w:uiPriority w:val="59"/>
     <w:pPr>
       <w:spacing w:after="0" w:line="240" w:lineRule="auto"/>
@@ -13120,9 +13668,8 @@
       </w:rPr>
     </w:tblStylePr>
   </w:style>
-  <w:style w:type="table" w:styleId="52">
+  <w:style w:type="table" w:styleId="764">
     <w:name w:val="Plain Table 3"/>
-    <w:basedOn w:val="32"/>
     <w:uiPriority w:val="99"/>
     <w:pPr>
       <w:spacing w:after="0" w:line="240" w:lineRule="auto"/>
@@ -13197,9 +13744,8 @@
       </w:rPr>
     </w:tblStylePr>
   </w:style>
-  <w:style w:type="table" w:styleId="53">
+  <w:style w:type="table" w:styleId="765">
     <w:name w:val="Plain Table 4"/>
-    <w:basedOn w:val="32"/>
     <w:uiPriority w:val="99"/>
     <w:pPr>
       <w:spacing w:after="0" w:line="240" w:lineRule="auto"/>
@@ -13254,9 +13800,8 @@
       </w:rPr>
     </w:tblStylePr>
   </w:style>
-  <w:style w:type="table" w:styleId="54">
+  <w:style w:type="table" w:styleId="766">
     <w:name w:val="Plain Table 5"/>
-    <w:basedOn w:val="32"/>
     <w:uiPriority w:val="99"/>
     <w:pPr>
       <w:spacing w:after="0" w:line="240" w:lineRule="auto"/>
@@ -13342,9 +13887,8 @@
       </w:tcPr>
     </w:tblStylePr>
   </w:style>
-  <w:style w:type="table" w:styleId="55">
+  <w:style w:type="table" w:styleId="767">
     <w:name w:val="Grid Table 1 Light"/>
-    <w:basedOn w:val="32"/>
     <w:uiPriority w:val="99"/>
     <w:pPr>
       <w:spacing w:after="0" w:line="240" w:lineRule="auto"/>
@@ -13407,9 +13951,8 @@
       </w:rPr>
     </w:tblStylePr>
   </w:style>
-  <w:style w:type="table" w:styleId="56">
+  <w:style w:type="table" w:styleId="768">
     <w:name w:val="Grid Table 1 Light - Accent 1"/>
-    <w:basedOn w:val="32"/>
     <w:uiPriority w:val="99"/>
     <w:pPr>
       <w:spacing w:after="0" w:line="240" w:lineRule="auto"/>
@@ -13472,9 +14015,8 @@
       </w:rPr>
     </w:tblStylePr>
   </w:style>
-  <w:style w:type="table" w:styleId="57">
+  <w:style w:type="table" w:styleId="769">
     <w:name w:val="Grid Table 1 Light - Accent 2"/>
-    <w:basedOn w:val="32"/>
     <w:uiPriority w:val="99"/>
     <w:pPr>
       <w:spacing w:after="0" w:line="240" w:lineRule="auto"/>
@@ -13537,9 +14079,8 @@
       </w:rPr>
     </w:tblStylePr>
   </w:style>
-  <w:style w:type="table" w:styleId="58">
+  <w:style w:type="table" w:styleId="770">
     <w:name w:val="Grid Table 1 Light - Accent 3"/>
-    <w:basedOn w:val="32"/>
     <w:uiPriority w:val="99"/>
     <w:pPr>
       <w:spacing w:after="0" w:line="240" w:lineRule="auto"/>
@@ -13602,9 +14143,8 @@
       </w:rPr>
     </w:tblStylePr>
   </w:style>
-  <w:style w:type="table" w:styleId="59">
+  <w:style w:type="table" w:styleId="771">
     <w:name w:val="Grid Table 1 Light - Accent 4"/>
-    <w:basedOn w:val="32"/>
     <w:uiPriority w:val="99"/>
     <w:pPr>
       <w:spacing w:after="0" w:line="240" w:lineRule="auto"/>
@@ -13667,9 +14207,8 @@
       </w:rPr>
     </w:tblStylePr>
   </w:style>
-  <w:style w:type="table" w:styleId="60">
+  <w:style w:type="table" w:styleId="772">
     <w:name w:val="Grid Table 1 Light - Accent 5"/>
-    <w:basedOn w:val="32"/>
     <w:uiPriority w:val="99"/>
     <w:pPr>
       <w:spacing w:after="0" w:line="240" w:lineRule="auto"/>
@@ -13732,9 +14271,8 @@
       </w:rPr>
     </w:tblStylePr>
   </w:style>
-  <w:style w:type="table" w:styleId="61">
+  <w:style w:type="table" w:styleId="773">
     <w:name w:val="Grid Table 1 Light - Accent 6"/>
-    <w:basedOn w:val="32"/>
     <w:uiPriority w:val="99"/>
     <w:pPr>
       <w:spacing w:after="0" w:line="240" w:lineRule="auto"/>
@@ -13797,9 +14335,8 @@
       </w:rPr>
     </w:tblStylePr>
   </w:style>
-  <w:style w:type="table" w:styleId="62">
+  <w:style w:type="table" w:styleId="774">
     <w:name w:val="Grid Table 2"/>
-    <w:basedOn w:val="32"/>
     <w:uiPriority w:val="99"/>
     <w:pPr>
       <w:spacing w:after="0" w:line="240" w:lineRule="auto"/>
@@ -13877,9 +14414,8 @@
       </w:tcPr>
     </w:tblStylePr>
   </w:style>
-  <w:style w:type="table" w:styleId="63">
+  <w:style w:type="table" w:styleId="775">
     <w:name w:val="Grid Table 2 - Accent 1"/>
-    <w:basedOn w:val="32"/>
     <w:uiPriority w:val="99"/>
     <w:pPr>
       <w:spacing w:after="0" w:line="240" w:lineRule="auto"/>
@@ -13957,9 +14493,8 @@
       </w:tcPr>
     </w:tblStylePr>
   </w:style>
-  <w:style w:type="table" w:styleId="64">
+  <w:style w:type="table" w:styleId="776">
     <w:name w:val="Grid Table 2 - Accent 2"/>
-    <w:basedOn w:val="32"/>
     <w:uiPriority w:val="99"/>
     <w:pPr>
       <w:spacing w:after="0" w:line="240" w:lineRule="auto"/>
@@ -14037,9 +14572,8 @@
       </w:tcPr>
     </w:tblStylePr>
   </w:style>
-  <w:style w:type="table" w:styleId="65">
+  <w:style w:type="table" w:styleId="777">
     <w:name w:val="Grid Table 2 - Accent 3"/>
-    <w:basedOn w:val="32"/>
     <w:uiPriority w:val="99"/>
     <w:pPr>
       <w:spacing w:after="0" w:line="240" w:lineRule="auto"/>
@@ -14117,9 +14651,8 @@
       </w:tcPr>
     </w:tblStylePr>
   </w:style>
-  <w:style w:type="table" w:styleId="66">
+  <w:style w:type="table" w:styleId="778">
     <w:name w:val="Grid Table 2 - Accent 4"/>
-    <w:basedOn w:val="32"/>
     <w:uiPriority w:val="99"/>
     <w:pPr>
       <w:spacing w:after="0" w:line="240" w:lineRule="auto"/>
@@ -14197,9 +14730,8 @@
       </w:tcPr>
     </w:tblStylePr>
   </w:style>
-  <w:style w:type="table" w:styleId="67">
+  <w:style w:type="table" w:styleId="779">
     <w:name w:val="Grid Table 2 - Accent 5"/>
-    <w:basedOn w:val="32"/>
     <w:uiPriority w:val="99"/>
     <w:pPr>
       <w:spacing w:after="0" w:line="240" w:lineRule="auto"/>
@@ -14277,9 +14809,8 @@
       </w:tcPr>
     </w:tblStylePr>
   </w:style>
-  <w:style w:type="table" w:styleId="68">
+  <w:style w:type="table" w:styleId="780">
     <w:name w:val="Grid Table 2 - Accent 6"/>
-    <w:basedOn w:val="32"/>
     <w:uiPriority w:val="99"/>
     <w:pPr>
       <w:spacing w:after="0" w:line="240" w:lineRule="auto"/>
@@ -14357,9 +14888,8 @@
       </w:tcPr>
     </w:tblStylePr>
   </w:style>
-  <w:style w:type="table" w:styleId="69">
+  <w:style w:type="table" w:styleId="781">
     <w:name w:val="Grid Table 3"/>
-    <w:basedOn w:val="32"/>
     <w:uiPriority w:val="99"/>
     <w:pPr>
       <w:spacing w:after="0" w:line="240" w:lineRule="auto"/>
@@ -14403,7 +14933,7 @@
         <w:jc w:val="right"/>
       </w:pPr>
       <w:tcPr>
-        <w:shd w:color="ffffff"/>
+        <w:shd w:val="clear" w:color="ffffff"/>
         <w:tcBorders>
           <w:top w:val="none" w:color="000000" w:sz="4" w:space="0"/>
           <w:left w:val="none" w:color="000000" w:sz="4" w:space="0"/>
@@ -14433,7 +14963,7 @@
         <w:color w:val="404040"/>
       </w:rPr>
       <w:tcPr>
-        <w:shd w:color="ffffff"/>
+        <w:shd w:val="clear" w:color="ffffff"/>
         <w:tcBorders>
           <w:top w:val="none" w:color="000000" w:sz="4" w:space="0"/>
           <w:left w:val="none" w:color="000000" w:sz="4" w:space="0"/>
@@ -14458,9 +14988,8 @@
       </w:tcPr>
     </w:tblStylePr>
   </w:style>
-  <w:style w:type="table" w:styleId="70">
+  <w:style w:type="table" w:styleId="782">
     <w:name w:val="Grid Table 3 - Accent 1"/>
-    <w:basedOn w:val="32"/>
     <w:uiPriority w:val="99"/>
     <w:pPr>
       <w:spacing w:after="0" w:line="240" w:lineRule="auto"/>
@@ -14504,7 +15033,7 @@
         <w:jc w:val="right"/>
       </w:pPr>
       <w:tcPr>
-        <w:shd w:color="ffffff"/>
+        <w:shd w:val="clear" w:color="ffffff"/>
         <w:tcBorders>
           <w:top w:val="none" w:color="000000" w:sz="4" w:space="0"/>
           <w:left w:val="none" w:color="000000" w:sz="4" w:space="0"/>
@@ -14534,7 +15063,7 @@
         <w:color w:val="404040"/>
       </w:rPr>
       <w:tcPr>
-        <w:shd w:color="ffffff"/>
+        <w:shd w:val="clear" w:color="ffffff"/>
         <w:tcBorders>
           <w:top w:val="none" w:color="000000" w:sz="4" w:space="0"/>
           <w:left w:val="none" w:color="000000" w:sz="4" w:space="0"/>
@@ -14559,9 +15088,8 @@
       </w:tcPr>
     </w:tblStylePr>
   </w:style>
-  <w:style w:type="table" w:styleId="71">
+  <w:style w:type="table" w:styleId="783">
     <w:name w:val="Grid Table 3 - Accent 2"/>
-    <w:basedOn w:val="32"/>
     <w:uiPriority w:val="99"/>
     <w:pPr>
       <w:spacing w:after="0" w:line="240" w:lineRule="auto"/>
@@ -14605,7 +15133,7 @@
         <w:jc w:val="right"/>
       </w:pPr>
       <w:tcPr>
-        <w:shd w:color="ffffff"/>
+        <w:shd w:val="clear" w:color="ffffff"/>
         <w:tcBorders>
           <w:top w:val="none" w:color="000000" w:sz="4" w:space="0"/>
           <w:left w:val="none" w:color="000000" w:sz="4" w:space="0"/>
@@ -14635,7 +15163,7 @@
         <w:color w:val="404040"/>
       </w:rPr>
       <w:tcPr>
-        <w:shd w:color="ffffff"/>
+        <w:shd w:val="clear" w:color="ffffff"/>
         <w:tcBorders>
           <w:top w:val="none" w:color="000000" w:sz="4" w:space="0"/>
           <w:left w:val="none" w:color="000000" w:sz="4" w:space="0"/>
@@ -14660,9 +15188,8 @@
       </w:tcPr>
     </w:tblStylePr>
   </w:style>
-  <w:style w:type="table" w:styleId="72">
+  <w:style w:type="table" w:styleId="784">
     <w:name w:val="Grid Table 3 - Accent 3"/>
-    <w:basedOn w:val="32"/>
     <w:uiPriority w:val="99"/>
     <w:pPr>
       <w:spacing w:after="0" w:line="240" w:lineRule="auto"/>
@@ -14706,7 +15233,7 @@
         <w:jc w:val="right"/>
       </w:pPr>
       <w:tcPr>
-        <w:shd w:color="ffffff"/>
+        <w:shd w:val="clear" w:color="ffffff"/>
         <w:tcBorders>
           <w:top w:val="none" w:color="000000" w:sz="4" w:space="0"/>
           <w:left w:val="none" w:color="000000" w:sz="4" w:space="0"/>
@@ -14736,7 +15263,7 @@
         <w:color w:val="404040"/>
       </w:rPr>
       <w:tcPr>
-        <w:shd w:color="ffffff"/>
+        <w:shd w:val="clear" w:color="ffffff"/>
         <w:tcBorders>
           <w:top w:val="none" w:color="000000" w:sz="4" w:space="0"/>
           <w:left w:val="none" w:color="000000" w:sz="4" w:space="0"/>
@@ -14761,9 +15288,8 @@
       </w:tcPr>
     </w:tblStylePr>
   </w:style>
-  <w:style w:type="table" w:styleId="73">
+  <w:style w:type="table" w:styleId="785">
     <w:name w:val="Grid Table 3 - Accent 4"/>
-    <w:basedOn w:val="32"/>
     <w:uiPriority w:val="99"/>
     <w:pPr>
       <w:spacing w:after="0" w:line="240" w:lineRule="auto"/>
@@ -14807,7 +15333,7 @@
         <w:jc w:val="right"/>
       </w:pPr>
       <w:tcPr>
-        <w:shd w:color="ffffff"/>
+        <w:shd w:val="clear" w:color="ffffff"/>
         <w:tcBorders>
           <w:top w:val="none" w:color="000000" w:sz="4" w:space="0"/>
           <w:left w:val="none" w:color="000000" w:sz="4" w:space="0"/>
@@ -14837,7 +15363,7 @@
         <w:color w:val="404040"/>
       </w:rPr>
       <w:tcPr>
-        <w:shd w:color="ffffff"/>
+        <w:shd w:val="clear" w:color="ffffff"/>
         <w:tcBorders>
           <w:top w:val="none" w:color="000000" w:sz="4" w:space="0"/>
           <w:left w:val="none" w:color="000000" w:sz="4" w:space="0"/>
@@ -14862,9 +15388,8 @@
       </w:tcPr>
     </w:tblStylePr>
   </w:style>
-  <w:style w:type="table" w:styleId="74">
+  <w:style w:type="table" w:styleId="786">
     <w:name w:val="Grid Table 3 - Accent 5"/>
-    <w:basedOn w:val="32"/>
     <w:uiPriority w:val="99"/>
     <w:pPr>
       <w:spacing w:after="0" w:line="240" w:lineRule="auto"/>
@@ -14908,7 +15433,7 @@
         <w:jc w:val="right"/>
       </w:pPr>
       <w:tcPr>
-        <w:shd w:color="ffffff"/>
+        <w:shd w:val="clear" w:color="ffffff"/>
         <w:tcBorders>
           <w:top w:val="none" w:color="000000" w:sz="4" w:space="0"/>
           <w:left w:val="none" w:color="000000" w:sz="4" w:space="0"/>
@@ -14938,7 +15463,7 @@
         <w:color w:val="404040"/>
       </w:rPr>
       <w:tcPr>
-        <w:shd w:color="ffffff"/>
+        <w:shd w:val="clear" w:color="ffffff"/>
         <w:tcBorders>
           <w:top w:val="none" w:color="000000" w:sz="4" w:space="0"/>
           <w:left w:val="none" w:color="000000" w:sz="4" w:space="0"/>
@@ -14963,9 +15488,8 @@
       </w:tcPr>
     </w:tblStylePr>
   </w:style>
-  <w:style w:type="table" w:styleId="75">
+  <w:style w:type="table" w:styleId="787">
     <w:name w:val="Grid Table 3 - Accent 6"/>
-    <w:basedOn w:val="32"/>
     <w:uiPriority w:val="99"/>
     <w:pPr>
       <w:spacing w:after="0" w:line="240" w:lineRule="auto"/>
@@ -15009,7 +15533,7 @@
         <w:jc w:val="right"/>
       </w:pPr>
       <w:tcPr>
-        <w:shd w:color="ffffff"/>
+        <w:shd w:val="clear" w:color="ffffff"/>
         <w:tcBorders>
           <w:top w:val="none" w:color="000000" w:sz="4" w:space="0"/>
           <w:left w:val="none" w:color="000000" w:sz="4" w:space="0"/>
@@ -15039,7 +15563,7 @@
         <w:color w:val="404040"/>
       </w:rPr>
       <w:tcPr>
-        <w:shd w:color="ffffff"/>
+        <w:shd w:val="clear" w:color="ffffff"/>
         <w:tcBorders>
           <w:top w:val="none" w:color="000000" w:sz="4" w:space="0"/>
           <w:left w:val="none" w:color="000000" w:sz="4" w:space="0"/>
@@ -15064,9 +15588,8 @@
       </w:tcPr>
     </w:tblStylePr>
   </w:style>
-  <w:style w:type="table" w:styleId="76">
+  <w:style w:type="table" w:styleId="788">
     <w:name w:val="Grid Table 4"/>
-    <w:basedOn w:val="32"/>
     <w:uiPriority w:val="59"/>
     <w:pPr>
       <w:spacing w:after="0" w:line="240" w:lineRule="auto"/>
@@ -15145,9 +15668,8 @@
       </w:tcPr>
     </w:tblStylePr>
   </w:style>
-  <w:style w:type="table" w:styleId="77">
+  <w:style w:type="table" w:styleId="789">
     <w:name w:val="Grid Table 4 - Accent 1"/>
-    <w:basedOn w:val="32"/>
     <w:uiPriority w:val="59"/>
     <w:pPr>
       <w:spacing w:after="0" w:line="240" w:lineRule="auto"/>
@@ -15226,9 +15748,8 @@
       </w:tcPr>
     </w:tblStylePr>
   </w:style>
-  <w:style w:type="table" w:styleId="78">
+  <w:style w:type="table" w:styleId="790">
     <w:name w:val="Grid Table 4 - Accent 2"/>
-    <w:basedOn w:val="32"/>
     <w:uiPriority w:val="59"/>
     <w:pPr>
       <w:spacing w:after="0" w:line="240" w:lineRule="auto"/>
@@ -15307,9 +15828,8 @@
       </w:tcPr>
     </w:tblStylePr>
   </w:style>
-  <w:style w:type="table" w:styleId="79">
+  <w:style w:type="table" w:styleId="791">
     <w:name w:val="Grid Table 4 - Accent 3"/>
-    <w:basedOn w:val="32"/>
     <w:uiPriority w:val="59"/>
     <w:pPr>
       <w:spacing w:after="0" w:line="240" w:lineRule="auto"/>
@@ -15388,9 +15908,8 @@
       </w:tcPr>
     </w:tblStylePr>
   </w:style>
-  <w:style w:type="table" w:styleId="80">
+  <w:style w:type="table" w:styleId="792">
     <w:name w:val="Grid Table 4 - Accent 4"/>
-    <w:basedOn w:val="32"/>
     <w:uiPriority w:val="59"/>
     <w:pPr>
       <w:spacing w:after="0" w:line="240" w:lineRule="auto"/>
@@ -15469,9 +15988,8 @@
       </w:tcPr>
     </w:tblStylePr>
   </w:style>
-  <w:style w:type="table" w:styleId="81">
+  <w:style w:type="table" w:styleId="793">
     <w:name w:val="Grid Table 4 - Accent 5"/>
-    <w:basedOn w:val="32"/>
     <w:uiPriority w:val="59"/>
     <w:pPr>
       <w:spacing w:after="0" w:line="240" w:lineRule="auto"/>
@@ -15550,9 +16068,8 @@
       </w:tcPr>
     </w:tblStylePr>
   </w:style>
-  <w:style w:type="table" w:styleId="82">
+  <w:style w:type="table" w:styleId="794">
     <w:name w:val="Grid Table 4 - Accent 6"/>
-    <w:basedOn w:val="32"/>
     <w:uiPriority w:val="59"/>
     <w:pPr>
       <w:spacing w:after="0" w:line="240" w:lineRule="auto"/>
@@ -15631,9 +16148,8 @@
       </w:tcPr>
     </w:tblStylePr>
   </w:style>
-  <w:style w:type="table" w:styleId="83">
+  <w:style w:type="table" w:styleId="795">
     <w:name w:val="Grid Table 5 Dark"/>
-    <w:basedOn w:val="32"/>
     <w:uiPriority w:val="99"/>
     <w:pPr>
       <w:spacing w:after="0" w:line="240" w:lineRule="auto"/>
@@ -15710,9 +16226,8 @@
       </w:tcPr>
     </w:tblStylePr>
   </w:style>
-  <w:style w:type="table" w:styleId="84">
+  <w:style w:type="table" w:styleId="796">
     <w:name w:val="Grid Table 5 Dark- Accent 1"/>
-    <w:basedOn w:val="32"/>
     <w:uiPriority w:val="99"/>
     <w:pPr>
       <w:spacing w:after="0" w:line="240" w:lineRule="auto"/>
@@ -15789,9 +16304,8 @@
       </w:tcPr>
     </w:tblStylePr>
   </w:style>
-  <w:style w:type="table" w:styleId="85">
+  <w:style w:type="table" w:styleId="797">
     <w:name w:val="Grid Table 5 Dark - Accent 2"/>
-    <w:basedOn w:val="32"/>
     <w:uiPriority w:val="99"/>
     <w:pPr>
       <w:spacing w:after="0" w:line="240" w:lineRule="auto"/>
@@ -15868,9 +16382,8 @@
       </w:tcPr>
     </w:tblStylePr>
   </w:style>
-  <w:style w:type="table" w:styleId="86">
+  <w:style w:type="table" w:styleId="798">
     <w:name w:val="Grid Table 5 Dark - Accent 3"/>
-    <w:basedOn w:val="32"/>
     <w:uiPriority w:val="99"/>
     <w:pPr>
       <w:spacing w:after="0" w:line="240" w:lineRule="auto"/>
@@ -15947,9 +16460,8 @@
       </w:tcPr>
     </w:tblStylePr>
   </w:style>
-  <w:style w:type="table" w:styleId="87">
+  <w:style w:type="table" w:styleId="799">
     <w:name w:val="Grid Table 5 Dark- Accent 4"/>
-    <w:basedOn w:val="32"/>
     <w:uiPriority w:val="99"/>
     <w:pPr>
       <w:spacing w:after="0" w:line="240" w:lineRule="auto"/>
@@ -16026,9 +16538,8 @@
       </w:tcPr>
     </w:tblStylePr>
   </w:style>
-  <w:style w:type="table" w:styleId="88">
+  <w:style w:type="table" w:styleId="800">
     <w:name w:val="Grid Table 5 Dark - Accent 5"/>
-    <w:basedOn w:val="32"/>
     <w:uiPriority w:val="99"/>
     <w:pPr>
       <w:spacing w:after="0" w:line="240" w:lineRule="auto"/>
@@ -16105,9 +16616,8 @@
       </w:tcPr>
     </w:tblStylePr>
   </w:style>
-  <w:style w:type="table" w:styleId="89">
+  <w:style w:type="table" w:styleId="801">
     <w:name w:val="Grid Table 5 Dark - Accent 6"/>
-    <w:basedOn w:val="32"/>
     <w:uiPriority w:val="99"/>
     <w:pPr>
       <w:spacing w:after="0" w:line="240" w:lineRule="auto"/>
@@ -16184,9 +16694,8 @@
       </w:tcPr>
     </w:tblStylePr>
   </w:style>
-  <w:style w:type="table" w:styleId="90">
+  <w:style w:type="table" w:styleId="802">
     <w:name w:val="Grid Table 6 Colorful"/>
-    <w:basedOn w:val="32"/>
     <w:uiPriority w:val="99"/>
     <w:pPr>
       <w:spacing w:after="0" w:line="240" w:lineRule="auto"/>
@@ -16263,9 +16772,8 @@
       </w:rPr>
     </w:tblStylePr>
   </w:style>
-  <w:style w:type="table" w:styleId="91">
+  <w:style w:type="table" w:styleId="803">
     <w:name w:val="Grid Table 6 Colorful - Accent 1"/>
-    <w:basedOn w:val="32"/>
     <w:uiPriority w:val="99"/>
     <w:pPr>
       <w:spacing w:after="0" w:line="240" w:lineRule="auto"/>
@@ -16342,9 +16850,8 @@
       </w:rPr>
     </w:tblStylePr>
   </w:style>
-  <w:style w:type="table" w:styleId="92">
+  <w:style w:type="table" w:styleId="804">
     <w:name w:val="Grid Table 6 Colorful - Accent 2"/>
-    <w:basedOn w:val="32"/>
     <w:uiPriority w:val="99"/>
     <w:pPr>
       <w:spacing w:after="0" w:line="240" w:lineRule="auto"/>
@@ -16421,9 +16928,8 @@
       </w:rPr>
     </w:tblStylePr>
   </w:style>
-  <w:style w:type="table" w:styleId="93">
+  <w:style w:type="table" w:styleId="805">
     <w:name w:val="Grid Table 6 Colorful - Accent 3"/>
-    <w:basedOn w:val="32"/>
     <w:uiPriority w:val="99"/>
     <w:pPr>
       <w:spacing w:after="0" w:line="240" w:lineRule="auto"/>
@@ -16500,9 +17006,8 @@
       </w:rPr>
     </w:tblStylePr>
   </w:style>
-  <w:style w:type="table" w:styleId="94">
+  <w:style w:type="table" w:styleId="806">
     <w:name w:val="Grid Table 6 Colorful - Accent 4"/>
-    <w:basedOn w:val="32"/>
     <w:uiPriority w:val="99"/>
     <w:pPr>
       <w:spacing w:after="0" w:line="240" w:lineRule="auto"/>
@@ -16579,9 +17084,8 @@
       </w:rPr>
     </w:tblStylePr>
   </w:style>
-  <w:style w:type="table" w:styleId="95">
+  <w:style w:type="table" w:styleId="807">
     <w:name w:val="Grid Table 6 Colorful - Accent 5"/>
-    <w:basedOn w:val="32"/>
     <w:uiPriority w:val="99"/>
     <w:pPr>
       <w:spacing w:after="0" w:line="240" w:lineRule="auto"/>
@@ -16658,9 +17162,8 @@
       </w:rPr>
     </w:tblStylePr>
   </w:style>
-  <w:style w:type="table" w:styleId="96">
+  <w:style w:type="table" w:styleId="808">
     <w:name w:val="Grid Table 6 Colorful - Accent 6"/>
-    <w:basedOn w:val="32"/>
     <w:uiPriority w:val="99"/>
     <w:pPr>
       <w:spacing w:after="0" w:line="240" w:lineRule="auto"/>
@@ -16737,9 +17240,8 @@
       </w:rPr>
     </w:tblStylePr>
   </w:style>
-  <w:style w:type="table" w:styleId="97">
+  <w:style w:type="table" w:styleId="809">
     <w:name w:val="Grid Table 7 Colorful"/>
-    <w:basedOn w:val="32"/>
     <w:uiPriority w:val="99"/>
     <w:pPr>
       <w:spacing w:after="0" w:line="240" w:lineRule="auto"/>
@@ -16788,11 +17290,11 @@
         <w:jc w:val="right"/>
       </w:pPr>
       <w:tcPr>
-        <w:shd w:color="ffffff"/>
-        <w:tcBorders>
-          <w:top w:val="none"/>
-          <w:left w:val="none"/>
-          <w:bottom w:val="none"/>
+        <w:shd w:val="clear" w:color="ffffff"/>
+        <w:tcBorders>
+          <w:top w:val="none" w:color="000000" w:sz="4" w:space="0"/>
+          <w:left w:val="none" w:color="000000" w:sz="4" w:space="0"/>
+          <w:bottom w:val="none" w:color="000000" w:sz="4" w:space="0"/>
           <w:right w:val="single" w:color="000000" w:themeColor="text1" w:themeTint="80" w:sz="4" w:space="0"/>
         </w:tcBorders>
       </w:tcPr>
@@ -16807,10 +17309,10 @@
       <w:tcPr>
         <w:shd w:val="clear" w:color="ffffff" w:themeColor="light1" w:fill="ffffff" w:themeFill="light1"/>
         <w:tcBorders>
-          <w:top w:val="none"/>
-          <w:left w:val="none"/>
+          <w:top w:val="none" w:color="000000" w:sz="4" w:space="0"/>
+          <w:left w:val="none" w:color="000000" w:sz="4" w:space="0"/>
           <w:bottom w:val="single" w:color="000000" w:themeColor="text1" w:themeTint="80" w:sz="4" w:space="0"/>
-          <w:right w:val="none"/>
+          <w:right w:val="none" w:color="000000" w:sz="4" w:space="0"/>
         </w:tcBorders>
       </w:tcPr>
     </w:tblStylePr>
@@ -16822,12 +17324,12 @@
         <w:sz w:val="22"/>
       </w:rPr>
       <w:tcPr>
-        <w:shd w:color="ffffff"/>
-        <w:tcBorders>
-          <w:top w:val="none"/>
+        <w:shd w:val="clear" w:color="ffffff"/>
+        <w:tcBorders>
+          <w:top w:val="none" w:color="000000" w:sz="4" w:space="0"/>
           <w:left w:val="single" w:color="000000" w:themeColor="text1" w:themeTint="80" w:sz="4" w:space="0"/>
-          <w:bottom w:val="none"/>
-          <w:right w:val="none"/>
+          <w:bottom w:val="none" w:color="000000" w:sz="4" w:space="0"/>
+          <w:right w:val="none" w:color="000000" w:sz="4" w:space="0"/>
         </w:tcBorders>
       </w:tcPr>
     </w:tblStylePr>
@@ -16842,16 +17344,15 @@
         <w:shd w:val="clear" w:color="ffffff" w:themeColor="light1" w:fill="ffffff" w:themeFill="light1"/>
         <w:tcBorders>
           <w:top w:val="single" w:color="000000" w:themeColor="text1" w:themeTint="80" w:sz="4" w:space="0"/>
-          <w:left w:val="none"/>
-          <w:bottom w:val="none"/>
-          <w:right w:val="none"/>
+          <w:left w:val="none" w:color="000000" w:sz="4" w:space="0"/>
+          <w:bottom w:val="none" w:color="000000" w:sz="4" w:space="0"/>
+          <w:right w:val="none" w:color="000000" w:sz="4" w:space="0"/>
         </w:tcBorders>
       </w:tcPr>
     </w:tblStylePr>
   </w:style>
-  <w:style w:type="table" w:styleId="98">
+  <w:style w:type="table" w:styleId="810">
     <w:name w:val="Grid Table 7 Colorful - Accent 1"/>
-    <w:basedOn w:val="32"/>
     <w:uiPriority w:val="99"/>
     <w:pPr>
       <w:spacing w:after="0" w:line="240" w:lineRule="auto"/>
@@ -16900,11 +17401,11 @@
         <w:jc w:val="right"/>
       </w:pPr>
       <w:tcPr>
-        <w:shd w:color="ffffff"/>
-        <w:tcBorders>
-          <w:top w:val="none"/>
-          <w:left w:val="none"/>
-          <w:bottom w:val="none"/>
+        <w:shd w:val="clear" w:color="ffffff"/>
+        <w:tcBorders>
+          <w:top w:val="none" w:color="000000" w:sz="4" w:space="0"/>
+          <w:left w:val="none" w:color="000000" w:sz="4" w:space="0"/>
+          <w:bottom w:val="none" w:color="000000" w:sz="4" w:space="0"/>
           <w:right w:val="single" w:color="000000" w:themeColor="accent1" w:themeTint="80" w:sz="4" w:space="0"/>
         </w:tcBorders>
       </w:tcPr>
@@ -16919,10 +17420,10 @@
       <w:tcPr>
         <w:shd w:val="clear" w:color="ffffff" w:themeColor="light1" w:fill="ffffff" w:themeFill="light1"/>
         <w:tcBorders>
-          <w:top w:val="none"/>
-          <w:left w:val="none"/>
+          <w:top w:val="none" w:color="000000" w:sz="4" w:space="0"/>
+          <w:left w:val="none" w:color="000000" w:sz="4" w:space="0"/>
           <w:bottom w:val="single" w:color="000000" w:themeColor="accent1" w:themeTint="80" w:sz="4" w:space="0"/>
-          <w:right w:val="none"/>
+          <w:right w:val="none" w:color="000000" w:sz="4" w:space="0"/>
         </w:tcBorders>
       </w:tcPr>
     </w:tblStylePr>
@@ -16934,12 +17435,12 @@
         <w:sz w:val="22"/>
       </w:rPr>
       <w:tcPr>
-        <w:shd w:color="ffffff"/>
-        <w:tcBorders>
-          <w:top w:val="none"/>
+        <w:shd w:val="clear" w:color="ffffff"/>
+        <w:tcBorders>
+          <w:top w:val="none" w:color="000000" w:sz="4" w:space="0"/>
           <w:left w:val="single" w:color="000000" w:themeColor="accent1" w:themeTint="80" w:sz="4" w:space="0"/>
-          <w:bottom w:val="none"/>
-          <w:right w:val="none"/>
+          <w:bottom w:val="none" w:color="000000" w:sz="4" w:space="0"/>
+          <w:right w:val="none" w:color="000000" w:sz="4" w:space="0"/>
         </w:tcBorders>
       </w:tcPr>
     </w:tblStylePr>
@@ -16954,16 +17455,15 @@
         <w:shd w:val="clear" w:color="ffffff" w:themeColor="light1" w:fill="ffffff" w:themeFill="light1"/>
         <w:tcBorders>
           <w:top w:val="single" w:color="000000" w:themeColor="accent1" w:themeTint="80" w:sz="4" w:space="0"/>
-          <w:left w:val="none"/>
-          <w:bottom w:val="none"/>
-          <w:right w:val="none"/>
+          <w:left w:val="none" w:color="000000" w:sz="4" w:space="0"/>
+          <w:bottom w:val="none" w:color="000000" w:sz="4" w:space="0"/>
+          <w:right w:val="none" w:color="000000" w:sz="4" w:space="0"/>
         </w:tcBorders>
       </w:tcPr>
     </w:tblStylePr>
   </w:style>
-  <w:style w:type="table" w:styleId="99">
+  <w:style w:type="table" w:styleId="811">
     <w:name w:val="Grid Table 7 Colorful - Accent 2"/>
-    <w:basedOn w:val="32"/>
     <w:uiPriority w:val="99"/>
     <w:pPr>
       <w:spacing w:after="0" w:line="240" w:lineRule="auto"/>
@@ -17012,11 +17512,11 @@
         <w:jc w:val="right"/>
       </w:pPr>
       <w:tcPr>
-        <w:shd w:color="ffffff"/>
-        <w:tcBorders>
-          <w:top w:val="none"/>
-          <w:left w:val="none"/>
-          <w:bottom w:val="none"/>
+        <w:shd w:val="clear" w:color="ffffff"/>
+        <w:tcBorders>
+          <w:top w:val="none" w:color="000000" w:sz="4" w:space="0"/>
+          <w:left w:val="none" w:color="000000" w:sz="4" w:space="0"/>
+          <w:bottom w:val="none" w:color="000000" w:sz="4" w:space="0"/>
           <w:right w:val="single" w:color="000000" w:themeColor="accent2" w:themeTint="97" w:sz="4" w:space="0"/>
         </w:tcBorders>
       </w:tcPr>
@@ -17031,10 +17531,10 @@
       <w:tcPr>
         <w:shd w:val="clear" w:color="ffffff" w:themeColor="light1" w:fill="ffffff" w:themeFill="light1"/>
         <w:tcBorders>
-          <w:top w:val="none"/>
-          <w:left w:val="none"/>
+          <w:top w:val="none" w:color="000000" w:sz="4" w:space="0"/>
+          <w:left w:val="none" w:color="000000" w:sz="4" w:space="0"/>
           <w:bottom w:val="single" w:color="000000" w:themeColor="accent2" w:themeTint="97" w:sz="4" w:space="0"/>
-          <w:right w:val="none"/>
+          <w:right w:val="none" w:color="000000" w:sz="4" w:space="0"/>
         </w:tcBorders>
       </w:tcPr>
     </w:tblStylePr>
@@ -17046,12 +17546,12 @@
         <w:sz w:val="22"/>
       </w:rPr>
       <w:tcPr>
-        <w:shd w:color="ffffff"/>
-        <w:tcBorders>
-          <w:top w:val="none"/>
+        <w:shd w:val="clear" w:color="ffffff"/>
+        <w:tcBorders>
+          <w:top w:val="none" w:color="000000" w:sz="4" w:space="0"/>
           <w:left w:val="single" w:color="000000" w:themeColor="accent2" w:themeTint="97" w:sz="4" w:space="0"/>
-          <w:bottom w:val="none"/>
-          <w:right w:val="none"/>
+          <w:bottom w:val="none" w:color="000000" w:sz="4" w:space="0"/>
+          <w:right w:val="none" w:color="000000" w:sz="4" w:space="0"/>
         </w:tcBorders>
       </w:tcPr>
     </w:tblStylePr>
@@ -17066,16 +17566,15 @@
         <w:shd w:val="clear" w:color="ffffff" w:themeColor="light1" w:fill="ffffff" w:themeFill="light1"/>
         <w:tcBorders>
           <w:top w:val="single" w:color="000000" w:themeColor="accent2" w:themeTint="97" w:sz="4" w:space="0"/>
-          <w:left w:val="none"/>
-          <w:bottom w:val="none"/>
-          <w:right w:val="none"/>
+          <w:left w:val="none" w:color="000000" w:sz="4" w:space="0"/>
+          <w:bottom w:val="none" w:color="000000" w:sz="4" w:space="0"/>
+          <w:right w:val="none" w:color="000000" w:sz="4" w:space="0"/>
         </w:tcBorders>
       </w:tcPr>
     </w:tblStylePr>
   </w:style>
-  <w:style w:type="table" w:styleId="100">
+  <w:style w:type="table" w:styleId="812">
     <w:name w:val="Grid Table 7 Colorful - Accent 3"/>
-    <w:basedOn w:val="32"/>
     <w:uiPriority w:val="99"/>
     <w:pPr>
       <w:spacing w:after="0" w:line="240" w:lineRule="auto"/>
@@ -17124,11 +17623,11 @@
         <w:jc w:val="right"/>
       </w:pPr>
       <w:tcPr>
-        <w:shd w:color="ffffff"/>
-        <w:tcBorders>
-          <w:top w:val="none"/>
-          <w:left w:val="none"/>
-          <w:bottom w:val="none"/>
+        <w:shd w:val="clear" w:color="ffffff"/>
+        <w:tcBorders>
+          <w:top w:val="none" w:color="000000" w:sz="4" w:space="0"/>
+          <w:left w:val="none" w:color="000000" w:sz="4" w:space="0"/>
+          <w:bottom w:val="none" w:color="000000" w:sz="4" w:space="0"/>
           <w:right w:val="single" w:color="000000" w:themeColor="accent3" w:themeTint="FE" w:sz="4" w:space="0"/>
         </w:tcBorders>
       </w:tcPr>
@@ -17143,10 +17642,10 @@
       <w:tcPr>
         <w:shd w:val="clear" w:color="ffffff" w:themeColor="light1" w:fill="ffffff" w:themeFill="light1"/>
         <w:tcBorders>
-          <w:top w:val="none"/>
-          <w:left w:val="none"/>
+          <w:top w:val="none" w:color="000000" w:sz="4" w:space="0"/>
+          <w:left w:val="none" w:color="000000" w:sz="4" w:space="0"/>
           <w:bottom w:val="single" w:color="000000" w:themeColor="accent3" w:themeTint="FE" w:sz="4" w:space="0"/>
-          <w:right w:val="none"/>
+          <w:right w:val="none" w:color="000000" w:sz="4" w:space="0"/>
         </w:tcBorders>
       </w:tcPr>
     </w:tblStylePr>
@@ -17158,12 +17657,12 @@
         <w:sz w:val="22"/>
       </w:rPr>
       <w:tcPr>
-        <w:shd w:color="ffffff"/>
-        <w:tcBorders>
-          <w:top w:val="none"/>
+        <w:shd w:val="clear" w:color="ffffff"/>
+        <w:tcBorders>
+          <w:top w:val="none" w:color="000000" w:sz="4" w:space="0"/>
           <w:left w:val="single" w:color="000000" w:themeColor="accent3" w:themeTint="FE" w:sz="4" w:space="0"/>
-          <w:bottom w:val="none"/>
-          <w:right w:val="none"/>
+          <w:bottom w:val="none" w:color="000000" w:sz="4" w:space="0"/>
+          <w:right w:val="none" w:color="000000" w:sz="4" w:space="0"/>
         </w:tcBorders>
       </w:tcPr>
     </w:tblStylePr>
@@ -17178,16 +17677,15 @@
         <w:shd w:val="clear" w:color="ffffff" w:themeColor="light1" w:fill="ffffff" w:themeFill="light1"/>
         <w:tcBorders>
           <w:top w:val="single" w:color="000000" w:themeColor="accent3" w:themeTint="FE" w:sz="4" w:space="0"/>
-          <w:left w:val="none"/>
-          <w:bottom w:val="none"/>
-          <w:right w:val="none"/>
+          <w:left w:val="none" w:color="000000" w:sz="4" w:space="0"/>
+          <w:bottom w:val="none" w:color="000000" w:sz="4" w:space="0"/>
+          <w:right w:val="none" w:color="000000" w:sz="4" w:space="0"/>
         </w:tcBorders>
       </w:tcPr>
     </w:tblStylePr>
   </w:style>
-  <w:style w:type="table" w:styleId="101">
+  <w:style w:type="table" w:styleId="813">
     <w:name w:val="Grid Table 7 Colorful - Accent 4"/>
-    <w:basedOn w:val="32"/>
     <w:uiPriority w:val="99"/>
     <w:pPr>
       <w:spacing w:after="0" w:line="240" w:lineRule="auto"/>
@@ -17236,11 +17734,11 @@
         <w:jc w:val="right"/>
       </w:pPr>
       <w:tcPr>
-        <w:shd w:color="ffffff"/>
-        <w:tcBorders>
-          <w:top w:val="none"/>
-          <w:left w:val="none"/>
-          <w:bottom w:val="none"/>
+        <w:shd w:val="clear" w:color="ffffff"/>
+        <w:tcBorders>
+          <w:top w:val="none" w:color="000000" w:sz="4" w:space="0"/>
+          <w:left w:val="none" w:color="000000" w:sz="4" w:space="0"/>
+          <w:bottom w:val="none" w:color="000000" w:sz="4" w:space="0"/>
           <w:right w:val="single" w:color="000000" w:themeColor="accent4" w:themeTint="9A" w:sz="4" w:space="0"/>
         </w:tcBorders>
       </w:tcPr>
@@ -17255,10 +17753,10 @@
       <w:tcPr>
         <w:shd w:val="clear" w:color="ffffff" w:themeColor="light1" w:fill="ffffff" w:themeFill="light1"/>
         <w:tcBorders>
-          <w:top w:val="none"/>
-          <w:left w:val="none"/>
+          <w:top w:val="none" w:color="000000" w:sz="4" w:space="0"/>
+          <w:left w:val="none" w:color="000000" w:sz="4" w:space="0"/>
           <w:bottom w:val="single" w:color="000000" w:themeColor="accent4" w:themeTint="9A" w:sz="4" w:space="0"/>
-          <w:right w:val="none"/>
+          <w:right w:val="none" w:color="000000" w:sz="4" w:space="0"/>
         </w:tcBorders>
       </w:tcPr>
     </w:tblStylePr>
@@ -17270,12 +17768,12 @@
         <w:sz w:val="22"/>
       </w:rPr>
       <w:tcPr>
-        <w:shd w:color="ffffff"/>
-        <w:tcBorders>
-          <w:top w:val="none"/>
+        <w:shd w:val="clear" w:color="ffffff"/>
+        <w:tcBorders>
+          <w:top w:val="none" w:color="000000" w:sz="4" w:space="0"/>
           <w:left w:val="single" w:color="000000" w:themeColor="accent4" w:themeTint="9A" w:sz="4" w:space="0"/>
-          <w:bottom w:val="none"/>
-          <w:right w:val="none"/>
+          <w:bottom w:val="none" w:color="000000" w:sz="4" w:space="0"/>
+          <w:right w:val="none" w:color="000000" w:sz="4" w:space="0"/>
         </w:tcBorders>
       </w:tcPr>
     </w:tblStylePr>
@@ -17290,16 +17788,15 @@
         <w:shd w:val="clear" w:color="ffffff" w:themeColor="light1" w:fill="ffffff" w:themeFill="light1"/>
         <w:tcBorders>
           <w:top w:val="single" w:color="000000" w:themeColor="accent4" w:themeTint="9A" w:sz="4" w:space="0"/>
-          <w:left w:val="none"/>
-          <w:bottom w:val="none"/>
-          <w:right w:val="none"/>
+          <w:left w:val="none" w:color="000000" w:sz="4" w:space="0"/>
+          <w:bottom w:val="none" w:color="000000" w:sz="4" w:space="0"/>
+          <w:right w:val="none" w:color="000000" w:sz="4" w:space="0"/>
         </w:tcBorders>
       </w:tcPr>
     </w:tblStylePr>
   </w:style>
-  <w:style w:type="table" w:styleId="102">
+  <w:style w:type="table" w:styleId="814">
     <w:name w:val="Grid Table 7 Colorful - Accent 5"/>
-    <w:basedOn w:val="32"/>
     <w:uiPriority w:val="99"/>
     <w:pPr>
       <w:spacing w:after="0" w:line="240" w:lineRule="auto"/>
@@ -17348,11 +17845,11 @@
         <w:jc w:val="right"/>
       </w:pPr>
       <w:tcPr>
-        <w:shd w:color="ffffff"/>
-        <w:tcBorders>
-          <w:top w:val="none"/>
-          <w:left w:val="none"/>
-          <w:bottom w:val="none"/>
+        <w:shd w:val="clear" w:color="ffffff"/>
+        <w:tcBorders>
+          <w:top w:val="none" w:color="000000" w:sz="4" w:space="0"/>
+          <w:left w:val="none" w:color="000000" w:sz="4" w:space="0"/>
+          <w:bottom w:val="none" w:color="000000" w:sz="4" w:space="0"/>
           <w:right w:val="single" w:color="000000" w:themeColor="accent5" w:themeTint="90" w:sz="4" w:space="0"/>
         </w:tcBorders>
       </w:tcPr>
@@ -17367,10 +17864,10 @@
       <w:tcPr>
         <w:shd w:val="clear" w:color="ffffff" w:themeColor="light1" w:fill="ffffff" w:themeFill="light1"/>
         <w:tcBorders>
-          <w:top w:val="none"/>
-          <w:left w:val="none"/>
+          <w:top w:val="none" w:color="000000" w:sz="4" w:space="0"/>
+          <w:left w:val="none" w:color="000000" w:sz="4" w:space="0"/>
           <w:bottom w:val="single" w:color="000000" w:themeColor="accent5" w:themeTint="90" w:sz="4" w:space="0"/>
-          <w:right w:val="none"/>
+          <w:right w:val="none" w:color="000000" w:sz="4" w:space="0"/>
         </w:tcBorders>
       </w:tcPr>
     </w:tblStylePr>
@@ -17382,12 +17879,12 @@
         <w:sz w:val="22"/>
       </w:rPr>
       <w:tcPr>
-        <w:shd w:color="ffffff"/>
-        <w:tcBorders>
-          <w:top w:val="none"/>
+        <w:shd w:val="clear" w:color="ffffff"/>
+        <w:tcBorders>
+          <w:top w:val="none" w:color="000000" w:sz="4" w:space="0"/>
           <w:left w:val="single" w:color="000000" w:themeColor="accent5" w:themeTint="90" w:sz="4" w:space="0"/>
-          <w:bottom w:val="none"/>
-          <w:right w:val="none"/>
+          <w:bottom w:val="none" w:color="000000" w:sz="4" w:space="0"/>
+          <w:right w:val="none" w:color="000000" w:sz="4" w:space="0"/>
         </w:tcBorders>
       </w:tcPr>
     </w:tblStylePr>
@@ -17402,16 +17899,15 @@
         <w:shd w:val="clear" w:color="ffffff" w:themeColor="light1" w:fill="ffffff" w:themeFill="light1"/>
         <w:tcBorders>
           <w:top w:val="single" w:color="000000" w:themeColor="accent5" w:themeTint="90" w:sz="4" w:space="0"/>
-          <w:left w:val="none"/>
-          <w:bottom w:val="none"/>
-          <w:right w:val="none"/>
+          <w:left w:val="none" w:color="000000" w:sz="4" w:space="0"/>
+          <w:bottom w:val="none" w:color="000000" w:sz="4" w:space="0"/>
+          <w:right w:val="none" w:color="000000" w:sz="4" w:space="0"/>
         </w:tcBorders>
       </w:tcPr>
     </w:tblStylePr>
   </w:style>
-  <w:style w:type="table" w:styleId="103">
+  <w:style w:type="table" w:styleId="815">
     <w:name w:val="Grid Table 7 Colorful - Accent 6"/>
-    <w:basedOn w:val="32"/>
     <w:uiPriority w:val="99"/>
     <w:pPr>
       <w:spacing w:after="0" w:line="240" w:lineRule="auto"/>
@@ -17460,11 +17956,11 @@
         <w:jc w:val="right"/>
       </w:pPr>
       <w:tcPr>
-        <w:shd w:color="ffffff"/>
-        <w:tcBorders>
-          <w:top w:val="none"/>
-          <w:left w:val="none"/>
-          <w:bottom w:val="none"/>
+        <w:shd w:val="clear" w:color="ffffff"/>
+        <w:tcBorders>
+          <w:top w:val="none" w:color="000000" w:sz="4" w:space="0"/>
+          <w:left w:val="none" w:color="000000" w:sz="4" w:space="0"/>
+          <w:bottom w:val="none" w:color="000000" w:sz="4" w:space="0"/>
           <w:right w:val="single" w:color="000000" w:themeColor="accent6" w:themeTint="90" w:sz="4" w:space="0"/>
         </w:tcBorders>
       </w:tcPr>
@@ -17479,10 +17975,10 @@
       <w:tcPr>
         <w:shd w:val="clear" w:color="ffffff" w:themeColor="light1" w:fill="ffffff" w:themeFill="light1"/>
         <w:tcBorders>
-          <w:top w:val="none"/>
-          <w:left w:val="none"/>
+          <w:top w:val="none" w:color="000000" w:sz="4" w:space="0"/>
+          <w:left w:val="none" w:color="000000" w:sz="4" w:space="0"/>
           <w:bottom w:val="single" w:color="000000" w:themeColor="accent6" w:themeTint="90" w:sz="4" w:space="0"/>
-          <w:right w:val="none"/>
+          <w:right w:val="none" w:color="000000" w:sz="4" w:space="0"/>
         </w:tcBorders>
       </w:tcPr>
     </w:tblStylePr>
@@ -17494,12 +17990,12 @@
         <w:sz w:val="22"/>
       </w:rPr>
       <w:tcPr>
-        <w:shd w:color="ffffff"/>
-        <w:tcBorders>
-          <w:top w:val="none"/>
+        <w:shd w:val="clear" w:color="ffffff"/>
+        <w:tcBorders>
+          <w:top w:val="none" w:color="000000" w:sz="4" w:space="0"/>
           <w:left w:val="single" w:color="000000" w:themeColor="accent6" w:themeTint="90" w:sz="4" w:space="0"/>
-          <w:bottom w:val="none"/>
-          <w:right w:val="none"/>
+          <w:bottom w:val="none" w:color="000000" w:sz="4" w:space="0"/>
+          <w:right w:val="none" w:color="000000" w:sz="4" w:space="0"/>
         </w:tcBorders>
       </w:tcPr>
     </w:tblStylePr>
@@ -17514,16 +18010,15 @@
         <w:shd w:val="clear" w:color="ffffff" w:themeColor="light1" w:fill="ffffff" w:themeFill="light1"/>
         <w:tcBorders>
           <w:top w:val="single" w:color="000000" w:themeColor="accent6" w:themeTint="90" w:sz="4" w:space="0"/>
-          <w:left w:val="none"/>
-          <w:bottom w:val="none"/>
-          <w:right w:val="none"/>
+          <w:left w:val="none" w:color="000000" w:sz="4" w:space="0"/>
+          <w:bottom w:val="none" w:color="000000" w:sz="4" w:space="0"/>
+          <w:right w:val="none" w:color="000000" w:sz="4" w:space="0"/>
         </w:tcBorders>
       </w:tcPr>
     </w:tblStylePr>
   </w:style>
-  <w:style w:type="table" w:styleId="104">
+  <w:style w:type="table" w:styleId="816">
     <w:name w:val="List Table 1 Light"/>
-    <w:basedOn w:val="32"/>
     <w:uiPriority w:val="99"/>
     <w:pPr>
       <w:spacing w:after="0" w:line="240" w:lineRule="auto"/>
@@ -17584,9 +18079,8 @@
       </w:tcPr>
     </w:tblStylePr>
   </w:style>
-  <w:style w:type="table" w:styleId="105">
+  <w:style w:type="table" w:styleId="817">
     <w:name w:val="List Table 1 Light - Accent 1"/>
-    <w:basedOn w:val="32"/>
     <w:uiPriority w:val="99"/>
     <w:pPr>
       <w:spacing w:after="0" w:line="240" w:lineRule="auto"/>
@@ -17647,9 +18141,8 @@
       </w:tcPr>
     </w:tblStylePr>
   </w:style>
-  <w:style w:type="table" w:styleId="106">
+  <w:style w:type="table" w:styleId="818">
     <w:name w:val="List Table 1 Light - Accent 2"/>
-    <w:basedOn w:val="32"/>
     <w:uiPriority w:val="99"/>
     <w:pPr>
       <w:spacing w:after="0" w:line="240" w:lineRule="auto"/>
@@ -17710,9 +18203,8 @@
       </w:tcPr>
     </w:tblStylePr>
   </w:style>
-  <w:style w:type="table" w:styleId="107">
+  <w:style w:type="table" w:styleId="819">
     <w:name w:val="List Table 1 Light - Accent 3"/>
-    <w:basedOn w:val="32"/>
     <w:uiPriority w:val="99"/>
     <w:pPr>
       <w:spacing w:after="0" w:line="240" w:lineRule="auto"/>
@@ -17773,9 +18265,8 @@
       </w:tcPr>
     </w:tblStylePr>
   </w:style>
-  <w:style w:type="table" w:styleId="108">
+  <w:style w:type="table" w:styleId="820">
     <w:name w:val="List Table 1 Light - Accent 4"/>
-    <w:basedOn w:val="32"/>
     <w:uiPriority w:val="99"/>
     <w:pPr>
       <w:spacing w:after="0" w:line="240" w:lineRule="auto"/>
@@ -17836,9 +18327,8 @@
       </w:tcPr>
     </w:tblStylePr>
   </w:style>
-  <w:style w:type="table" w:styleId="109">
+  <w:style w:type="table" w:styleId="821">
     <w:name w:val="List Table 1 Light - Accent 5"/>
-    <w:basedOn w:val="32"/>
     <w:uiPriority w:val="99"/>
     <w:pPr>
       <w:spacing w:after="0" w:line="240" w:lineRule="auto"/>
@@ -17899,9 +18389,8 @@
       </w:tcPr>
     </w:tblStylePr>
   </w:style>
-  <w:style w:type="table" w:styleId="110">
+  <w:style w:type="table" w:styleId="822">
     <w:name w:val="List Table 1 Light - Accent 6"/>
-    <w:basedOn w:val="32"/>
     <w:uiPriority w:val="99"/>
     <w:pPr>
       <w:spacing w:after="0" w:line="240" w:lineRule="auto"/>
@@ -17962,9 +18451,8 @@
       </w:tcPr>
     </w:tblStylePr>
   </w:style>
-  <w:style w:type="table" w:styleId="111">
+  <w:style w:type="table" w:styleId="823">
     <w:name w:val="List Table 2"/>
-    <w:basedOn w:val="32"/>
     <w:uiPriority w:val="99"/>
     <w:pPr>
       <w:spacing w:after="0" w:line="240" w:lineRule="auto"/>
@@ -18048,9 +18536,8 @@
       </w:tcPr>
     </w:tblStylePr>
   </w:style>
-  <w:style w:type="table" w:styleId="112">
+  <w:style w:type="table" w:styleId="824">
     <w:name w:val="List Table 2 - Accent 1"/>
-    <w:basedOn w:val="32"/>
     <w:uiPriority w:val="99"/>
     <w:pPr>
       <w:spacing w:after="0" w:line="240" w:lineRule="auto"/>
@@ -18134,9 +18621,8 @@
       </w:tcPr>
     </w:tblStylePr>
   </w:style>
-  <w:style w:type="table" w:styleId="113">
+  <w:style w:type="table" w:styleId="825">
     <w:name w:val="List Table 2 - Accent 2"/>
-    <w:basedOn w:val="32"/>
     <w:uiPriority w:val="99"/>
     <w:pPr>
       <w:spacing w:after="0" w:line="240" w:lineRule="auto"/>
@@ -18220,9 +18706,8 @@
       </w:tcPr>
     </w:tblStylePr>
   </w:style>
-  <w:style w:type="table" w:styleId="114">
+  <w:style w:type="table" w:styleId="826">
     <w:name w:val="List Table 2 - Accent 3"/>
-    <w:basedOn w:val="32"/>
     <w:uiPriority w:val="99"/>
     <w:pPr>
       <w:spacing w:after="0" w:line="240" w:lineRule="auto"/>
@@ -18306,9 +18791,8 @@
       </w:tcPr>
     </w:tblStylePr>
   </w:style>
-  <w:style w:type="table" w:styleId="115">
+  <w:style w:type="table" w:styleId="827">
     <w:name w:val="List Table 2 - Accent 4"/>
-    <w:basedOn w:val="32"/>
     <w:uiPriority w:val="99"/>
     <w:pPr>
       <w:spacing w:after="0" w:line="240" w:lineRule="auto"/>
@@ -18392,9 +18876,8 @@
       </w:tcPr>
     </w:tblStylePr>
   </w:style>
-  <w:style w:type="table" w:styleId="116">
+  <w:style w:type="table" w:styleId="828">
     <w:name w:val="List Table 2 - Accent 5"/>
-    <w:basedOn w:val="32"/>
     <w:uiPriority w:val="99"/>
     <w:pPr>
       <w:spacing w:after="0" w:line="240" w:lineRule="auto"/>
@@ -18478,9 +18961,8 @@
       </w:tcPr>
     </w:tblStylePr>
   </w:style>
-  <w:style w:type="table" w:styleId="117">
+  <w:style w:type="table" w:styleId="829">
     <w:name w:val="List Table 2 - Accent 6"/>
-    <w:basedOn w:val="32"/>
     <w:uiPriority w:val="99"/>
     <w:pPr>
       <w:spacing w:after="0" w:line="240" w:lineRule="auto"/>
@@ -18564,9 +19046,8 @@
       </w:tcPr>
     </w:tblStylePr>
   </w:style>
-  <w:style w:type="table" w:styleId="118">
+  <w:style w:type="table" w:styleId="830">
     <w:name w:val="List Table 3"/>
-    <w:basedOn w:val="32"/>
     <w:uiPriority w:val="99"/>
     <w:pPr>
       <w:spacing w:after="0" w:line="240" w:lineRule="auto"/>
@@ -18638,9 +19119,8 @@
       </w:rPr>
     </w:tblStylePr>
   </w:style>
-  <w:style w:type="table" w:styleId="119">
+  <w:style w:type="table" w:styleId="831">
     <w:name w:val="List Table 3 - Accent 1"/>
-    <w:basedOn w:val="32"/>
     <w:uiPriority w:val="99"/>
     <w:pPr>
       <w:spacing w:after="0" w:line="240" w:lineRule="auto"/>
@@ -18712,9 +19192,8 @@
       </w:rPr>
     </w:tblStylePr>
   </w:style>
-  <w:style w:type="table" w:styleId="120">
+  <w:style w:type="table" w:styleId="832">
     <w:name w:val="List Table 3 - Accent 2"/>
-    <w:basedOn w:val="32"/>
     <w:uiPriority w:val="99"/>
     <w:pPr>
       <w:spacing w:after="0" w:line="240" w:lineRule="auto"/>
@@ -18786,9 +19265,8 @@
       </w:rPr>
     </w:tblStylePr>
   </w:style>
-  <w:style w:type="table" w:styleId="121">
+  <w:style w:type="table" w:styleId="833">
     <w:name w:val="List Table 3 - Accent 3"/>
-    <w:basedOn w:val="32"/>
     <w:uiPriority w:val="99"/>
     <w:pPr>
       <w:spacing w:after="0" w:line="240" w:lineRule="auto"/>
@@ -18860,9 +19338,8 @@
       </w:rPr>
     </w:tblStylePr>
   </w:style>
-  <w:style w:type="table" w:styleId="122">
+  <w:style w:type="table" w:styleId="834">
     <w:name w:val="List Table 3 - Accent 4"/>
-    <w:basedOn w:val="32"/>
     <w:uiPriority w:val="99"/>
     <w:pPr>
       <w:spacing w:after="0" w:line="240" w:lineRule="auto"/>
@@ -18934,9 +19411,8 @@
       </w:rPr>
     </w:tblStylePr>
   </w:style>
-  <w:style w:type="table" w:styleId="123">
+  <w:style w:type="table" w:styleId="835">
     <w:name w:val="List Table 3 - Accent 5"/>
-    <w:basedOn w:val="32"/>
     <w:uiPriority w:val="99"/>
     <w:pPr>
       <w:spacing w:after="0" w:line="240" w:lineRule="auto"/>
@@ -19008,9 +19484,8 @@
       </w:rPr>
     </w:tblStylePr>
   </w:style>
-  <w:style w:type="table" w:styleId="124">
+  <w:style w:type="table" w:styleId="836">
     <w:name w:val="List Table 3 - Accent 6"/>
-    <w:basedOn w:val="32"/>
     <w:uiPriority w:val="99"/>
     <w:pPr>
       <w:spacing w:after="0" w:line="240" w:lineRule="auto"/>
@@ -19082,9 +19557,8 @@
       </w:rPr>
     </w:tblStylePr>
   </w:style>
-  <w:style w:type="table" w:styleId="125">
+  <w:style w:type="table" w:styleId="837">
     <w:name w:val="List Table 4"/>
-    <w:basedOn w:val="32"/>
     <w:uiPriority w:val="99"/>
     <w:pPr>
       <w:spacing w:after="0" w:line="240" w:lineRule="auto"/>
@@ -19151,9 +19625,8 @@
       </w:rPr>
     </w:tblStylePr>
   </w:style>
-  <w:style w:type="table" w:styleId="126">
+  <w:style w:type="table" w:styleId="838">
     <w:name w:val="List Table 4 - Accent 1"/>
-    <w:basedOn w:val="32"/>
     <w:uiPriority w:val="99"/>
     <w:pPr>
       <w:spacing w:after="0" w:line="240" w:lineRule="auto"/>
@@ -19220,9 +19693,8 @@
       </w:rPr>
     </w:tblStylePr>
   </w:style>
-  <w:style w:type="table" w:styleId="127">
+  <w:style w:type="table" w:styleId="839">
     <w:name w:val="List Table 4 - Accent 2"/>
-    <w:basedOn w:val="32"/>
     <w:uiPriority w:val="99"/>
     <w:pPr>
       <w:spacing w:after="0" w:line="240" w:lineRule="auto"/>
@@ -19289,9 +19761,8 @@
       </w:rPr>
     </w:tblStylePr>
   </w:style>
-  <w:style w:type="table" w:styleId="128">
+  <w:style w:type="table" w:styleId="840">
     <w:name w:val="List Table 4 - Accent 3"/>
-    <w:basedOn w:val="32"/>
     <w:uiPriority w:val="99"/>
     <w:pPr>
       <w:spacing w:after="0" w:line="240" w:lineRule="auto"/>
@@ -19358,9 +19829,8 @@
       </w:rPr>
     </w:tblStylePr>
   </w:style>
-  <w:style w:type="table" w:styleId="129">
+  <w:style w:type="table" w:styleId="841">
     <w:name w:val="List Table 4 - Accent 4"/>
-    <w:basedOn w:val="32"/>
     <w:uiPriority w:val="99"/>
     <w:pPr>
       <w:spacing w:after="0" w:line="240" w:lineRule="auto"/>
@@ -19427,9 +19897,8 @@
       </w:rPr>
     </w:tblStylePr>
   </w:style>
-  <w:style w:type="table" w:styleId="130">
+  <w:style w:type="table" w:styleId="842">
     <w:name w:val="List Table 4 - Accent 5"/>
-    <w:basedOn w:val="32"/>
     <w:uiPriority w:val="99"/>
     <w:pPr>
       <w:spacing w:after="0" w:line="240" w:lineRule="auto"/>
@@ -19496,9 +19965,8 @@
       </w:rPr>
     </w:tblStylePr>
   </w:style>
-  <w:style w:type="table" w:styleId="131">
+  <w:style w:type="table" w:styleId="843">
     <w:name w:val="List Table 4 - Accent 6"/>
-    <w:basedOn w:val="32"/>
     <w:uiPriority w:val="99"/>
     <w:pPr>
       <w:spacing w:after="0" w:line="240" w:lineRule="auto"/>
@@ -19565,9 +20033,8 @@
       </w:rPr>
     </w:tblStylePr>
   </w:style>
-  <w:style w:type="table" w:styleId="132">
+  <w:style w:type="table" w:styleId="844">
     <w:name w:val="List Table 5 Dark"/>
-    <w:basedOn w:val="32"/>
     <w:uiPriority w:val="99"/>
     <w:pPr>
       <w:spacing w:after="0" w:line="240" w:lineRule="auto"/>
@@ -19672,9 +20139,8 @@
       </w:rPr>
     </w:tblStylePr>
   </w:style>
-  <w:style w:type="table" w:styleId="133">
+  <w:style w:type="table" w:styleId="845">
     <w:name w:val="List Table 5 Dark - Accent 1"/>
-    <w:basedOn w:val="32"/>
     <w:uiPriority w:val="99"/>
     <w:pPr>
       <w:spacing w:after="0" w:line="240" w:lineRule="auto"/>
@@ -19779,9 +20245,8 @@
       </w:rPr>
     </w:tblStylePr>
   </w:style>
-  <w:style w:type="table" w:styleId="134">
+  <w:style w:type="table" w:styleId="846">
     <w:name w:val="List Table 5 Dark - Accent 2"/>
-    <w:basedOn w:val="32"/>
     <w:uiPriority w:val="99"/>
     <w:pPr>
       <w:spacing w:after="0" w:line="240" w:lineRule="auto"/>
@@ -19886,9 +20351,8 @@
       </w:rPr>
     </w:tblStylePr>
   </w:style>
-  <w:style w:type="table" w:styleId="135">
+  <w:style w:type="table" w:styleId="847">
     <w:name w:val="List Table 5 Dark - Accent 3"/>
-    <w:basedOn w:val="32"/>
     <w:uiPriority w:val="99"/>
     <w:pPr>
       <w:spacing w:after="0" w:line="240" w:lineRule="auto"/>
@@ -19993,9 +20457,8 @@
       </w:rPr>
     </w:tblStylePr>
   </w:style>
-  <w:style w:type="table" w:styleId="136">
+  <w:style w:type="table" w:styleId="848">
     <w:name w:val="List Table 5 Dark - Accent 4"/>
-    <w:basedOn w:val="32"/>
     <w:uiPriority w:val="99"/>
     <w:pPr>
       <w:spacing w:after="0" w:line="240" w:lineRule="auto"/>
@@ -20100,9 +20563,8 @@
       </w:rPr>
     </w:tblStylePr>
   </w:style>
-  <w:style w:type="table" w:styleId="137">
+  <w:style w:type="table" w:styleId="849">
     <w:name w:val="List Table 5 Dark - Accent 5"/>
-    <w:basedOn w:val="32"/>
     <w:uiPriority w:val="99"/>
     <w:pPr>
       <w:spacing w:after="0" w:line="240" w:lineRule="auto"/>
@@ -20207,9 +20669,8 @@
       </w:rPr>
     </w:tblStylePr>
   </w:style>
-  <w:style w:type="table" w:styleId="138">
+  <w:style w:type="table" w:styleId="850">
     <w:name w:val="List Table 5 Dark - Accent 6"/>
-    <w:basedOn w:val="32"/>
     <w:uiPriority w:val="99"/>
     <w:pPr>
       <w:spacing w:after="0" w:line="240" w:lineRule="auto"/>
@@ -20314,9 +20775,8 @@
       </w:rPr>
     </w:tblStylePr>
   </w:style>
-  <w:style w:type="table" w:styleId="139">
+  <w:style w:type="table" w:styleId="851">
     <w:name w:val="List Table 6 Colorful"/>
-    <w:basedOn w:val="32"/>
     <w:uiPriority w:val="99"/>
     <w:pPr>
       <w:spacing w:after="0" w:line="240" w:lineRule="auto"/>
@@ -20387,9 +20847,8 @@
       </w:tcPr>
     </w:tblStylePr>
   </w:style>
-  <w:style w:type="table" w:styleId="140">
+  <w:style w:type="table" w:styleId="852">
     <w:name w:val="List Table 6 Colorful - Accent 1"/>
-    <w:basedOn w:val="32"/>
     <w:uiPriority w:val="99"/>
     <w:pPr>
       <w:spacing w:after="0" w:line="240" w:lineRule="auto"/>
@@ -20460,9 +20919,8 @@
       </w:tcPr>
     </w:tblStylePr>
   </w:style>
-  <w:style w:type="table" w:styleId="141">
+  <w:style w:type="table" w:styleId="853">
     <w:name w:val="List Table 6 Colorful - Accent 2"/>
-    <w:basedOn w:val="32"/>
     <w:uiPriority w:val="99"/>
     <w:pPr>
       <w:spacing w:after="0" w:line="240" w:lineRule="auto"/>
@@ -20533,9 +20991,8 @@
       </w:tcPr>
     </w:tblStylePr>
   </w:style>
-  <w:style w:type="table" w:styleId="142">
+  <w:style w:type="table" w:styleId="854">
     <w:name w:val="List Table 6 Colorful - Accent 3"/>
-    <w:basedOn w:val="32"/>
     <w:uiPriority w:val="99"/>
     <w:pPr>
       <w:spacing w:after="0" w:line="240" w:lineRule="auto"/>
@@ -20606,9 +21063,8 @@
       </w:tcPr>
     </w:tblStylePr>
   </w:style>
-  <w:style w:type="table" w:styleId="143">
+  <w:style w:type="table" w:styleId="855">
     <w:name w:val="List Table 6 Colorful - Accent 4"/>
-    <w:basedOn w:val="32"/>
     <w:uiPriority w:val="99"/>
     <w:pPr>
       <w:spacing w:after="0" w:line="240" w:lineRule="auto"/>
@@ -20679,9 +21135,8 @@
       </w:tcPr>
     </w:tblStylePr>
   </w:style>
-  <w:style w:type="table" w:styleId="144">
+  <w:style w:type="table" w:styleId="856">
     <w:name w:val="List Table 6 Colorful - Accent 5"/>
-    <w:basedOn w:val="32"/>
     <w:uiPriority w:val="99"/>
     <w:pPr>
       <w:spacing w:after="0" w:line="240" w:lineRule="auto"/>
@@ -20752,9 +21207,8 @@
       </w:tcPr>
     </w:tblStylePr>
   </w:style>
-  <w:style w:type="table" w:styleId="145">
+  <w:style w:type="table" w:styleId="857">
     <w:name w:val="List Table 6 Colorful - Accent 6"/>
-    <w:basedOn w:val="32"/>
     <w:uiPriority w:val="99"/>
     <w:pPr>
       <w:spacing w:after="0" w:line="240" w:lineRule="auto"/>
@@ -20825,9 +21279,8 @@
       </w:tcPr>
     </w:tblStylePr>
   </w:style>
-  <w:style w:type="table" w:styleId="146">
+  <w:style w:type="table" w:styleId="858">
     <w:name w:val="List Table 7 Colorful"/>
-    <w:basedOn w:val="32"/>
     <w:uiPriority w:val="99"/>
     <w:pPr>
       <w:spacing w:after="0" w:line="240" w:lineRule="auto"/>
@@ -20873,11 +21326,11 @@
         <w:jc w:val="right"/>
       </w:pPr>
       <w:tcPr>
-        <w:shd w:color="ffffff"/>
-        <w:tcBorders>
-          <w:top w:val="none"/>
-          <w:left w:val="none"/>
-          <w:bottom w:val="none"/>
+        <w:shd w:val="clear" w:color="ffffff"/>
+        <w:tcBorders>
+          <w:top w:val="none" w:color="000000" w:sz="4" w:space="0"/>
+          <w:left w:val="none" w:color="000000" w:sz="4" w:space="0"/>
+          <w:bottom w:val="none" w:color="000000" w:sz="4" w:space="0"/>
           <w:right w:val="single" w:color="000000" w:themeColor="text1" w:themeTint="80" w:sz="4" w:space="0"/>
         </w:tcBorders>
       </w:tcPr>
@@ -20892,10 +21345,10 @@
       <w:tcPr>
         <w:shd w:val="clear" w:color="ffffff" w:themeColor="light1" w:fill="ffffff" w:themeFill="light1"/>
         <w:tcBorders>
-          <w:top w:val="none"/>
-          <w:left w:val="none"/>
+          <w:top w:val="none" w:color="000000" w:sz="4" w:space="0"/>
+          <w:left w:val="none" w:color="000000" w:sz="4" w:space="0"/>
           <w:bottom w:val="single" w:color="000000" w:themeColor="text1" w:themeTint="80" w:sz="4" w:space="0"/>
-          <w:right w:val="none"/>
+          <w:right w:val="none" w:color="000000" w:sz="4" w:space="0"/>
         </w:tcBorders>
       </w:tcPr>
     </w:tblStylePr>
@@ -20907,12 +21360,12 @@
         <w:sz w:val="22"/>
       </w:rPr>
       <w:tcPr>
-        <w:shd w:color="ffffff"/>
-        <w:tcBorders>
-          <w:top w:val="none"/>
+        <w:shd w:val="clear" w:color="ffffff"/>
+        <w:tcBorders>
+          <w:top w:val="none" w:color="000000" w:sz="4" w:space="0"/>
           <w:left w:val="single" w:color="000000" w:themeColor="text1" w:themeTint="80" w:sz="4" w:space="0"/>
-          <w:bottom w:val="none"/>
-          <w:right w:val="none"/>
+          <w:bottom w:val="none" w:color="000000" w:sz="4" w:space="0"/>
+          <w:right w:val="none" w:color="000000" w:sz="4" w:space="0"/>
         </w:tcBorders>
       </w:tcPr>
     </w:tblStylePr>
@@ -20927,9 +21380,9 @@
         <w:shd w:val="clear" w:color="ffffff" w:themeColor="light1" w:fill="ffffff" w:themeFill="light1"/>
         <w:tcBorders>
           <w:top w:val="single" w:color="000000" w:themeColor="text1" w:themeTint="80" w:sz="4" w:space="0"/>
-          <w:left w:val="none"/>
-          <w:bottom w:val="none"/>
-          <w:right w:val="none"/>
+          <w:left w:val="none" w:color="000000" w:sz="4" w:space="0"/>
+          <w:bottom w:val="none" w:color="000000" w:sz="4" w:space="0"/>
+          <w:right w:val="none" w:color="000000" w:sz="4" w:space="0"/>
         </w:tcBorders>
       </w:tcPr>
     </w:tblStylePr>
@@ -20941,9 +21394,8 @@
       </w:rPr>
     </w:tblStylePr>
   </w:style>
-  <w:style w:type="table" w:styleId="147">
+  <w:style w:type="table" w:styleId="859">
     <w:name w:val="List Table 7 Colorful - Accent 1"/>
-    <w:basedOn w:val="32"/>
     <w:uiPriority w:val="99"/>
     <w:pPr>
       <w:spacing w:after="0" w:line="240" w:lineRule="auto"/>
@@ -20989,11 +21441,11 @@
         <w:jc w:val="right"/>
       </w:pPr>
       <w:tcPr>
-        <w:shd w:color="ffffff"/>
-        <w:tcBorders>
-          <w:top w:val="none"/>
-          <w:left w:val="none"/>
-          <w:bottom w:val="none"/>
+        <w:shd w:val="clear" w:color="ffffff"/>
+        <w:tcBorders>
+          <w:top w:val="none" w:color="000000" w:sz="4" w:space="0"/>
+          <w:left w:val="none" w:color="000000" w:sz="4" w:space="0"/>
+          <w:bottom w:val="none" w:color="000000" w:sz="4" w:space="0"/>
           <w:right w:val="single" w:color="000000" w:themeColor="accent1" w:sz="4" w:space="0"/>
         </w:tcBorders>
       </w:tcPr>
@@ -21008,10 +21460,10 @@
       <w:tcPr>
         <w:shd w:val="clear" w:color="ffffff" w:themeColor="light1" w:fill="ffffff" w:themeFill="light1"/>
         <w:tcBorders>
-          <w:top w:val="none"/>
-          <w:left w:val="none"/>
+          <w:top w:val="none" w:color="000000" w:sz="4" w:space="0"/>
+          <w:left w:val="none" w:color="000000" w:sz="4" w:space="0"/>
           <w:bottom w:val="single" w:color="000000" w:themeColor="accent1" w:sz="4" w:space="0"/>
-          <w:right w:val="none"/>
+          <w:right w:val="none" w:color="000000" w:sz="4" w:space="0"/>
         </w:tcBorders>
       </w:tcPr>
     </w:tblStylePr>
@@ -21023,12 +21475,12 @@
         <w:sz w:val="22"/>
       </w:rPr>
       <w:tcPr>
-        <w:shd w:color="ffffff"/>
-        <w:tcBorders>
-          <w:top w:val="none"/>
+        <w:shd w:val="clear" w:color="ffffff"/>
+        <w:tcBorders>
+          <w:top w:val="none" w:color="000000" w:sz="4" w:space="0"/>
           <w:left w:val="single" w:color="000000" w:themeColor="accent1" w:sz="4" w:space="0"/>
-          <w:bottom w:val="none"/>
-          <w:right w:val="none"/>
+          <w:bottom w:val="none" w:color="000000" w:sz="4" w:space="0"/>
+          <w:right w:val="none" w:color="000000" w:sz="4" w:space="0"/>
         </w:tcBorders>
       </w:tcPr>
     </w:tblStylePr>
@@ -21043,9 +21495,9 @@
         <w:shd w:val="clear" w:color="ffffff" w:themeColor="light1" w:fill="ffffff" w:themeFill="light1"/>
         <w:tcBorders>
           <w:top w:val="single" w:color="000000" w:themeColor="accent1" w:sz="4" w:space="0"/>
-          <w:left w:val="none"/>
-          <w:bottom w:val="none"/>
-          <w:right w:val="none"/>
+          <w:left w:val="none" w:color="000000" w:sz="4" w:space="0"/>
+          <w:bottom w:val="none" w:color="000000" w:sz="4" w:space="0"/>
+          <w:right w:val="none" w:color="000000" w:sz="4" w:space="0"/>
         </w:tcBorders>
       </w:tcPr>
     </w:tblStylePr>
@@ -21057,9 +21509,8 @@
       </w:rPr>
     </w:tblStylePr>
   </w:style>
-  <w:style w:type="table" w:styleId="148">
+  <w:style w:type="table" w:styleId="860">
     <w:name w:val="List Table 7 Colorful - Accent 2"/>
-    <w:basedOn w:val="32"/>
     <w:uiPriority w:val="99"/>
     <w:pPr>
       <w:spacing w:after="0" w:line="240" w:lineRule="auto"/>
@@ -21105,11 +21556,11 @@
         <w:jc w:val="right"/>
       </w:pPr>
       <w:tcPr>
-        <w:shd w:color="ffffff"/>
-        <w:tcBorders>
-          <w:top w:val="none"/>
-          <w:left w:val="none"/>
-          <w:bottom w:val="none"/>
+        <w:shd w:val="clear" w:color="ffffff"/>
+        <w:tcBorders>
+          <w:top w:val="none" w:color="000000" w:sz="4" w:space="0"/>
+          <w:left w:val="none" w:color="000000" w:sz="4" w:space="0"/>
+          <w:bottom w:val="none" w:color="000000" w:sz="4" w:space="0"/>
           <w:right w:val="single" w:color="000000" w:themeColor="accent2" w:themeTint="97" w:sz="4" w:space="0"/>
         </w:tcBorders>
       </w:tcPr>
@@ -21124,10 +21575,10 @@
       <w:tcPr>
         <w:shd w:val="clear" w:color="ffffff" w:themeColor="light1" w:fill="ffffff" w:themeFill="light1"/>
         <w:tcBorders>
-          <w:top w:val="none"/>
-          <w:left w:val="none"/>
+          <w:top w:val="none" w:color="000000" w:sz="4" w:space="0"/>
+          <w:left w:val="none" w:color="000000" w:sz="4" w:space="0"/>
           <w:bottom w:val="single" w:color="000000" w:themeColor="accent2" w:themeTint="97" w:sz="4" w:space="0"/>
-          <w:right w:val="none"/>
+          <w:right w:val="none" w:color="000000" w:sz="4" w:space="0"/>
         </w:tcBorders>
       </w:tcPr>
     </w:tblStylePr>
@@ -21139,12 +21590,12 @@
         <w:sz w:val="22"/>
       </w:rPr>
       <w:tcPr>
-        <w:shd w:color="ffffff"/>
-        <w:tcBorders>
-          <w:top w:val="none"/>
+        <w:shd w:val="clear" w:color="ffffff"/>
+        <w:tcBorders>
+          <w:top w:val="none" w:color="000000" w:sz="4" w:space="0"/>
           <w:left w:val="single" w:color="000000" w:themeColor="accent2" w:themeTint="97" w:sz="4" w:space="0"/>
-          <w:bottom w:val="none"/>
-          <w:right w:val="none"/>
+          <w:bottom w:val="none" w:color="000000" w:sz="4" w:space="0"/>
+          <w:right w:val="none" w:color="000000" w:sz="4" w:space="0"/>
         </w:tcBorders>
       </w:tcPr>
     </w:tblStylePr>
@@ -21159,9 +21610,9 @@
         <w:shd w:val="clear" w:color="ffffff" w:themeColor="light1" w:fill="ffffff" w:themeFill="light1"/>
         <w:tcBorders>
           <w:top w:val="single" w:color="000000" w:themeColor="accent2" w:themeTint="97" w:sz="4" w:space="0"/>
-          <w:left w:val="none"/>
-          <w:bottom w:val="none"/>
-          <w:right w:val="none"/>
+          <w:left w:val="none" w:color="000000" w:sz="4" w:space="0"/>
+          <w:bottom w:val="none" w:color="000000" w:sz="4" w:space="0"/>
+          <w:right w:val="none" w:color="000000" w:sz="4" w:space="0"/>
         </w:tcBorders>
       </w:tcPr>
     </w:tblStylePr>
@@ -21173,9 +21624,8 @@
       </w:rPr>
     </w:tblStylePr>
   </w:style>
-  <w:style w:type="table" w:styleId="149">
+  <w:style w:type="table" w:styleId="861">
     <w:name w:val="List Table 7 Colorful - Accent 3"/>
-    <w:basedOn w:val="32"/>
     <w:uiPriority w:val="99"/>
     <w:pPr>
       <w:spacing w:after="0" w:line="240" w:lineRule="auto"/>
@@ -21221,11 +21671,11 @@
         <w:jc w:val="right"/>
       </w:pPr>
       <w:tcPr>
-        <w:shd w:color="ffffff"/>
-        <w:tcBorders>
-          <w:top w:val="none"/>
-          <w:left w:val="none"/>
-          <w:bottom w:val="none"/>
+        <w:shd w:val="clear" w:color="ffffff"/>
+        <w:tcBorders>
+          <w:top w:val="none" w:color="000000" w:sz="4" w:space="0"/>
+          <w:left w:val="none" w:color="000000" w:sz="4" w:space="0"/>
+          <w:bottom w:val="none" w:color="000000" w:sz="4" w:space="0"/>
           <w:right w:val="single" w:color="000000" w:themeColor="accent3" w:themeTint="98" w:sz="4" w:space="0"/>
         </w:tcBorders>
       </w:tcPr>
@@ -21240,10 +21690,10 @@
       <w:tcPr>
         <w:shd w:val="clear" w:color="ffffff" w:themeColor="light1" w:fill="ffffff" w:themeFill="light1"/>
         <w:tcBorders>
-          <w:top w:val="none"/>
-          <w:left w:val="none"/>
+          <w:top w:val="none" w:color="000000" w:sz="4" w:space="0"/>
+          <w:left w:val="none" w:color="000000" w:sz="4" w:space="0"/>
           <w:bottom w:val="single" w:color="000000" w:themeColor="accent3" w:themeTint="98" w:sz="4" w:space="0"/>
-          <w:right w:val="none"/>
+          <w:right w:val="none" w:color="000000" w:sz="4" w:space="0"/>
         </w:tcBorders>
       </w:tcPr>
     </w:tblStylePr>
@@ -21255,12 +21705,12 @@
         <w:sz w:val="22"/>
       </w:rPr>
       <w:tcPr>
-        <w:shd w:color="ffffff"/>
-        <w:tcBorders>
-          <w:top w:val="none"/>
+        <w:shd w:val="clear" w:color="ffffff"/>
+        <w:tcBorders>
+          <w:top w:val="none" w:color="000000" w:sz="4" w:space="0"/>
           <w:left w:val="single" w:color="000000" w:themeColor="accent3" w:themeTint="98" w:sz="4" w:space="0"/>
-          <w:bottom w:val="none"/>
-          <w:right w:val="none"/>
+          <w:bottom w:val="none" w:color="000000" w:sz="4" w:space="0"/>
+          <w:right w:val="none" w:color="000000" w:sz="4" w:space="0"/>
         </w:tcBorders>
       </w:tcPr>
     </w:tblStylePr>
@@ -21275,9 +21725,9 @@
         <w:shd w:val="clear" w:color="ffffff" w:themeColor="light1" w:fill="ffffff" w:themeFill="light1"/>
         <w:tcBorders>
           <w:top w:val="single" w:color="000000" w:themeColor="accent3" w:themeTint="98" w:sz="4" w:space="0"/>
-          <w:left w:val="none"/>
-          <w:bottom w:val="none"/>
-          <w:right w:val="none"/>
+          <w:left w:val="none" w:color="000000" w:sz="4" w:space="0"/>
+          <w:bottom w:val="none" w:color="000000" w:sz="4" w:space="0"/>
+          <w:right w:val="none" w:color="000000" w:sz="4" w:space="0"/>
         </w:tcBorders>
       </w:tcPr>
     </w:tblStylePr>
@@ -21289,9 +21739,8 @@
       </w:rPr>
     </w:tblStylePr>
   </w:style>
-  <w:style w:type="table" w:styleId="150">
+  <w:style w:type="table" w:styleId="862">
     <w:name w:val="List Table 7 Colorful - Accent 4"/>
-    <w:basedOn w:val="32"/>
     <w:uiPriority w:val="99"/>
     <w:pPr>
       <w:spacing w:after="0" w:line="240" w:lineRule="auto"/>
@@ -21337,11 +21786,11 @@
         <w:jc w:val="right"/>
       </w:pPr>
       <w:tcPr>
-        <w:shd w:color="ffffff"/>
-        <w:tcBorders>
-          <w:top w:val="none"/>
-          <w:left w:val="none"/>
-          <w:bottom w:val="none"/>
+        <w:shd w:val="clear" w:color="ffffff"/>
+        <w:tcBorders>
+          <w:top w:val="none" w:color="000000" w:sz="4" w:space="0"/>
+          <w:left w:val="none" w:color="000000" w:sz="4" w:space="0"/>
+          <w:bottom w:val="none" w:color="000000" w:sz="4" w:space="0"/>
           <w:right w:val="single" w:color="000000" w:themeColor="accent4" w:themeTint="9A" w:sz="4" w:space="0"/>
         </w:tcBorders>
       </w:tcPr>
@@ -21356,10 +21805,10 @@
       <w:tcPr>
         <w:shd w:val="clear" w:color="ffffff" w:themeColor="light1" w:fill="ffffff" w:themeFill="light1"/>
         <w:tcBorders>
-          <w:top w:val="none"/>
-          <w:left w:val="none"/>
+          <w:top w:val="none" w:color="000000" w:sz="4" w:space="0"/>
+          <w:left w:val="none" w:color="000000" w:sz="4" w:space="0"/>
           <w:bottom w:val="single" w:color="000000" w:themeColor="accent4" w:themeTint="9A" w:sz="4" w:space="0"/>
-          <w:right w:val="none"/>
+          <w:right w:val="none" w:color="000000" w:sz="4" w:space="0"/>
         </w:tcBorders>
       </w:tcPr>
     </w:tblStylePr>
@@ -21371,12 +21820,12 @@
         <w:sz w:val="22"/>
       </w:rPr>
       <w:tcPr>
-        <w:shd w:color="ffffff"/>
-        <w:tcBorders>
-          <w:top w:val="none"/>
+        <w:shd w:val="clear" w:color="ffffff"/>
+        <w:tcBorders>
+          <w:top w:val="none" w:color="000000" w:sz="4" w:space="0"/>
           <w:left w:val="single" w:color="000000" w:themeColor="accent4" w:themeTint="9A" w:sz="4" w:space="0"/>
-          <w:bottom w:val="none"/>
-          <w:right w:val="none"/>
+          <w:bottom w:val="none" w:color="000000" w:sz="4" w:space="0"/>
+          <w:right w:val="none" w:color="000000" w:sz="4" w:space="0"/>
         </w:tcBorders>
       </w:tcPr>
     </w:tblStylePr>
@@ -21391,9 +21840,9 @@
         <w:shd w:val="clear" w:color="ffffff" w:themeColor="light1" w:fill="ffffff" w:themeFill="light1"/>
         <w:tcBorders>
           <w:top w:val="single" w:color="000000" w:themeColor="accent4" w:themeTint="9A" w:sz="4" w:space="0"/>
-          <w:left w:val="none"/>
-          <w:bottom w:val="none"/>
-          <w:right w:val="none"/>
+          <w:left w:val="none" w:color="000000" w:sz="4" w:space="0"/>
+          <w:bottom w:val="none" w:color="000000" w:sz="4" w:space="0"/>
+          <w:right w:val="none" w:color="000000" w:sz="4" w:space="0"/>
         </w:tcBorders>
       </w:tcPr>
     </w:tblStylePr>
@@ -21405,9 +21854,8 @@
       </w:rPr>
     </w:tblStylePr>
   </w:style>
-  <w:style w:type="table" w:styleId="151">
+  <w:style w:type="table" w:styleId="863">
     <w:name w:val="List Table 7 Colorful - Accent 5"/>
-    <w:basedOn w:val="32"/>
     <w:uiPriority w:val="99"/>
     <w:pPr>
       <w:spacing w:after="0" w:line="240" w:lineRule="auto"/>
@@ -21453,11 +21901,11 @@
         <w:jc w:val="right"/>
       </w:pPr>
       <w:tcPr>
-        <w:shd w:color="ffffff"/>
-        <w:tcBorders>
-          <w:top w:val="none"/>
-          <w:left w:val="none"/>
-          <w:bottom w:val="none"/>
+        <w:shd w:val="clear" w:color="ffffff"/>
+        <w:tcBorders>
+          <w:top w:val="none" w:color="000000" w:sz="4" w:space="0"/>
+          <w:left w:val="none" w:color="000000" w:sz="4" w:space="0"/>
+          <w:bottom w:val="none" w:color="000000" w:sz="4" w:space="0"/>
           <w:right w:val="single" w:color="000000" w:themeColor="accent5" w:themeTint="9A" w:sz="4" w:space="0"/>
         </w:tcBorders>
       </w:tcPr>
@@ -21472,10 +21920,10 @@
       <w:tcPr>
         <w:shd w:val="clear" w:color="ffffff" w:themeColor="light1" w:fill="ffffff" w:themeFill="light1"/>
         <w:tcBorders>
-          <w:top w:val="none"/>
-          <w:left w:val="none"/>
+          <w:top w:val="none" w:color="000000" w:sz="4" w:space="0"/>
+          <w:left w:val="none" w:color="000000" w:sz="4" w:space="0"/>
           <w:bottom w:val="single" w:color="000000" w:themeColor="accent5" w:themeTint="9A" w:sz="4" w:space="0"/>
-          <w:right w:val="none"/>
+          <w:right w:val="none" w:color="000000" w:sz="4" w:space="0"/>
         </w:tcBorders>
       </w:tcPr>
     </w:tblStylePr>
@@ -21487,12 +21935,12 @@
         <w:sz w:val="22"/>
       </w:rPr>
       <w:tcPr>
-        <w:shd w:color="ffffff"/>
-        <w:tcBorders>
-          <w:top w:val="none"/>
+        <w:shd w:val="clear" w:color="ffffff"/>
+        <w:tcBorders>
+          <w:top w:val="none" w:color="000000" w:sz="4" w:space="0"/>
           <w:left w:val="single" w:color="000000" w:themeColor="accent5" w:themeTint="9A" w:sz="4" w:space="0"/>
-          <w:bottom w:val="none"/>
-          <w:right w:val="none"/>
+          <w:bottom w:val="none" w:color="000000" w:sz="4" w:space="0"/>
+          <w:right w:val="none" w:color="000000" w:sz="4" w:space="0"/>
         </w:tcBorders>
       </w:tcPr>
     </w:tblStylePr>
@@ -21507,9 +21955,9 @@
         <w:shd w:val="clear" w:color="ffffff" w:themeColor="light1" w:fill="ffffff" w:themeFill="light1"/>
         <w:tcBorders>
           <w:top w:val="single" w:color="000000" w:themeColor="accent5" w:themeTint="9A" w:sz="4" w:space="0"/>
-          <w:left w:val="none"/>
-          <w:bottom w:val="none"/>
-          <w:right w:val="none"/>
+          <w:left w:val="none" w:color="000000" w:sz="4" w:space="0"/>
+          <w:bottom w:val="none" w:color="000000" w:sz="4" w:space="0"/>
+          <w:right w:val="none" w:color="000000" w:sz="4" w:space="0"/>
         </w:tcBorders>
       </w:tcPr>
     </w:tblStylePr>
@@ -21521,9 +21969,8 @@
       </w:rPr>
     </w:tblStylePr>
   </w:style>
-  <w:style w:type="table" w:styleId="152">
+  <w:style w:type="table" w:styleId="864">
     <w:name w:val="List Table 7 Colorful - Accent 6"/>
-    <w:basedOn w:val="32"/>
     <w:uiPriority w:val="99"/>
     <w:pPr>
       <w:spacing w:after="0" w:line="240" w:lineRule="auto"/>
@@ -21569,11 +22016,11 @@
         <w:jc w:val="right"/>
       </w:pPr>
       <w:tcPr>
-        <w:shd w:color="ffffff"/>
-        <w:tcBorders>
-          <w:top w:val="none"/>
-          <w:left w:val="none"/>
-          <w:bottom w:val="none"/>
+        <w:shd w:val="clear" w:color="ffffff"/>
+        <w:tcBorders>
+          <w:top w:val="none" w:color="000000" w:sz="4" w:space="0"/>
+          <w:left w:val="none" w:color="000000" w:sz="4" w:space="0"/>
+          <w:bottom w:val="none" w:color="000000" w:sz="4" w:space="0"/>
           <w:right w:val="single" w:color="000000" w:themeColor="accent6" w:themeTint="98" w:sz="4" w:space="0"/>
         </w:tcBorders>
       </w:tcPr>
@@ -21588,10 +22035,10 @@
       <w:tcPr>
         <w:shd w:val="clear" w:color="ffffff" w:themeColor="light1" w:fill="ffffff" w:themeFill="light1"/>
         <w:tcBorders>
-          <w:top w:val="none"/>
-          <w:left w:val="none"/>
+          <w:top w:val="none" w:color="000000" w:sz="4" w:space="0"/>
+          <w:left w:val="none" w:color="000000" w:sz="4" w:space="0"/>
           <w:bottom w:val="single" w:color="000000" w:themeColor="accent6" w:themeTint="98" w:sz="4" w:space="0"/>
-          <w:right w:val="none"/>
+          <w:right w:val="none" w:color="000000" w:sz="4" w:space="0"/>
         </w:tcBorders>
       </w:tcPr>
     </w:tblStylePr>
@@ -21603,12 +22050,12 @@
         <w:sz w:val="22"/>
       </w:rPr>
       <w:tcPr>
-        <w:shd w:color="ffffff"/>
-        <w:tcBorders>
-          <w:top w:val="none"/>
+        <w:shd w:val="clear" w:color="ffffff"/>
+        <w:tcBorders>
+          <w:top w:val="none" w:color="000000" w:sz="4" w:space="0"/>
           <w:left w:val="single" w:color="000000" w:themeColor="accent6" w:themeTint="98" w:sz="4" w:space="0"/>
-          <w:bottom w:val="none"/>
-          <w:right w:val="none"/>
+          <w:bottom w:val="none" w:color="000000" w:sz="4" w:space="0"/>
+          <w:right w:val="none" w:color="000000" w:sz="4" w:space="0"/>
         </w:tcBorders>
       </w:tcPr>
     </w:tblStylePr>
@@ -21623,9 +22070,9 @@
         <w:shd w:val="clear" w:color="ffffff" w:themeColor="light1" w:fill="ffffff" w:themeFill="light1"/>
         <w:tcBorders>
           <w:top w:val="single" w:color="000000" w:themeColor="accent6" w:themeTint="98" w:sz="4" w:space="0"/>
-          <w:left w:val="none"/>
-          <w:bottom w:val="none"/>
-          <w:right w:val="none"/>
+          <w:left w:val="none" w:color="000000" w:sz="4" w:space="0"/>
+          <w:bottom w:val="none" w:color="000000" w:sz="4" w:space="0"/>
+          <w:right w:val="none" w:color="000000" w:sz="4" w:space="0"/>
         </w:tcBorders>
       </w:tcPr>
     </w:tblStylePr>
@@ -21637,9 +22084,8 @@
       </w:rPr>
     </w:tblStylePr>
   </w:style>
-  <w:style w:type="table" w:styleId="153">
+  <w:style w:type="table" w:styleId="865">
     <w:name w:val="Lined - Accent"/>
-    <w:basedOn w:val="32"/>
     <w:uiPriority w:val="99"/>
     <w:pPr>
       <w:spacing w:after="0" w:line="240" w:lineRule="auto"/>
@@ -21727,9 +22173,8 @@
       </w:tcPr>
     </w:tblStylePr>
   </w:style>
-  <w:style w:type="table" w:styleId="154">
+  <w:style w:type="table" w:styleId="866">
     <w:name w:val="Lined - Accent 1"/>
-    <w:basedOn w:val="32"/>
     <w:uiPriority w:val="99"/>
     <w:pPr>
       <w:spacing w:after="0" w:line="240" w:lineRule="auto"/>
@@ -21817,9 +22262,8 @@
       </w:tcPr>
     </w:tblStylePr>
   </w:style>
-  <w:style w:type="table" w:styleId="155">
+  <w:style w:type="table" w:styleId="867">
     <w:name w:val="Lined - Accent 2"/>
-    <w:basedOn w:val="32"/>
     <w:uiPriority w:val="99"/>
     <w:pPr>
       <w:spacing w:after="0" w:line="240" w:lineRule="auto"/>
@@ -21907,9 +22351,8 @@
       </w:tcPr>
     </w:tblStylePr>
   </w:style>
-  <w:style w:type="table" w:styleId="156">
+  <w:style w:type="table" w:styleId="868">
     <w:name w:val="Lined - Accent 3"/>
-    <w:basedOn w:val="32"/>
     <w:uiPriority w:val="99"/>
     <w:pPr>
       <w:spacing w:after="0" w:line="240" w:lineRule="auto"/>
@@ -21997,9 +22440,8 @@
       </w:tcPr>
     </w:tblStylePr>
   </w:style>
-  <w:style w:type="table" w:styleId="157">
+  <w:style w:type="table" w:styleId="869">
     <w:name w:val="Lined - Accent 4"/>
-    <w:basedOn w:val="32"/>
     <w:uiPriority w:val="99"/>
     <w:pPr>
       <w:spacing w:after="0" w:line="240" w:lineRule="auto"/>
@@ -22087,9 +22529,8 @@
       </w:tcPr>
     </w:tblStylePr>
   </w:style>
-  <w:style w:type="table" w:styleId="158">
+  <w:style w:type="table" w:styleId="870">
     <w:name w:val="Lined - Accent 5"/>
-    <w:basedOn w:val="32"/>
     <w:uiPriority w:val="99"/>
     <w:pPr>
       <w:spacing w:after="0" w:line="240" w:lineRule="auto"/>
@@ -22177,9 +22618,8 @@
       </w:tcPr>
     </w:tblStylePr>
   </w:style>
-  <w:style w:type="table" w:styleId="159">
+  <w:style w:type="table" w:styleId="871">
     <w:name w:val="Lined - Accent 6"/>
-    <w:basedOn w:val="32"/>
     <w:uiPriority w:val="99"/>
     <w:pPr>
       <w:spacing w:after="0" w:line="240" w:lineRule="auto"/>
@@ -22267,9 +22707,8 @@
       </w:tcPr>
     </w:tblStylePr>
   </w:style>
-  <w:style w:type="table" w:styleId="160">
+  <w:style w:type="table" w:styleId="872">
     <w:name w:val="Bordered &amp; Lined - Accent"/>
-    <w:basedOn w:val="32"/>
     <w:uiPriority w:val="99"/>
     <w:pPr>
       <w:spacing w:after="0" w:line="240" w:lineRule="auto"/>
@@ -22365,9 +22804,8 @@
       </w:tcPr>
     </w:tblStylePr>
   </w:style>
-  <w:style w:type="table" w:styleId="161">
+  <w:style w:type="table" w:styleId="873">
     <w:name w:val="Bordered &amp; Lined - Accent 1"/>
-    <w:basedOn w:val="32"/>
     <w:uiPriority w:val="99"/>
     <w:pPr>
       <w:spacing w:after="0" w:line="240" w:lineRule="auto"/>
@@ -22463,9 +22901,8 @@
       </w:tcPr>
     </w:tblStylePr>
   </w:style>
-  <w:style w:type="table" w:styleId="162">
+  <w:style w:type="table" w:styleId="874">
     <w:name w:val="Bordered &amp; Lined - Accent 2"/>
-    <w:basedOn w:val="32"/>
     <w:uiPriority w:val="99"/>
     <w:pPr>
       <w:spacing w:after="0" w:line="240" w:lineRule="auto"/>
@@ -22561,9 +22998,8 @@
       </w:tcPr>
     </w:tblStylePr>
   </w:style>
-  <w:style w:type="table" w:styleId="163">
+  <w:style w:type="table" w:styleId="875">
     <w:name w:val="Bordered &amp; Lined - Accent 3"/>
-    <w:basedOn w:val="32"/>
     <w:uiPriority w:val="99"/>
     <w:pPr>
       <w:spacing w:after="0" w:line="240" w:lineRule="auto"/>
@@ -22659,9 +23095,8 @@
       </w:tcPr>
     </w:tblStylePr>
   </w:style>
-  <w:style w:type="table" w:styleId="164">
+  <w:style w:type="table" w:styleId="876">
     <w:name w:val="Bordered &amp; Lined - Accent 4"/>
-    <w:basedOn w:val="32"/>
     <w:uiPriority w:val="99"/>
     <w:pPr>
       <w:spacing w:after="0" w:line="240" w:lineRule="auto"/>
@@ -22757,9 +23192,8 @@
       </w:tcPr>
     </w:tblStylePr>
   </w:style>
-  <w:style w:type="table" w:styleId="165">
+  <w:style w:type="table" w:styleId="877">
     <w:name w:val="Bordered &amp; Lined - Accent 5"/>
-    <w:basedOn w:val="32"/>
     <w:uiPriority w:val="99"/>
     <w:pPr>
       <w:spacing w:after="0" w:line="240" w:lineRule="auto"/>
@@ -22855,9 +23289,8 @@
       </w:tcPr>
     </w:tblStylePr>
   </w:style>
-  <w:style w:type="table" w:styleId="166">
+  <w:style w:type="table" w:styleId="878">
     <w:name w:val="Bordered &amp; Lined - Accent 6"/>
-    <w:basedOn w:val="32"/>
     <w:uiPriority w:val="99"/>
     <w:pPr>
       <w:spacing w:after="0" w:line="240" w:lineRule="auto"/>
@@ -22953,9 +23386,8 @@
       </w:tcPr>
     </w:tblStylePr>
   </w:style>
-  <w:style w:type="table" w:styleId="167">
+  <w:style w:type="table" w:styleId="879">
     <w:name w:val="Bordered"/>
-    <w:basedOn w:val="32"/>
     <w:uiPriority w:val="99"/>
     <w:pPr>
       <w:spacing w:after="0" w:line="240" w:lineRule="auto"/>
@@ -23032,9 +23464,8 @@
       </w:tcPr>
     </w:tblStylePr>
   </w:style>
-  <w:style w:type="table" w:styleId="168">
+  <w:style w:type="table" w:styleId="880">
     <w:name w:val="Bordered - Accent 1"/>
-    <w:basedOn w:val="32"/>
     <w:uiPriority w:val="99"/>
     <w:pPr>
       <w:spacing w:after="0" w:line="240" w:lineRule="auto"/>
@@ -23111,9 +23542,8 @@
       </w:tcPr>
     </w:tblStylePr>
   </w:style>
-  <w:style w:type="table" w:styleId="169">
+  <w:style w:type="table" w:styleId="881">
     <w:name w:val="Bordered - Accent 2"/>
-    <w:basedOn w:val="32"/>
     <w:uiPriority w:val="99"/>
     <w:pPr>
       <w:spacing w:after="0" w:line="240" w:lineRule="auto"/>
@@ -23190,9 +23620,8 @@
       </w:tcPr>
     </w:tblStylePr>
   </w:style>
-  <w:style w:type="table" w:styleId="170">
+  <w:style w:type="table" w:styleId="882">
     <w:name w:val="Bordered - Accent 3"/>
-    <w:basedOn w:val="32"/>
     <w:uiPriority w:val="99"/>
     <w:pPr>
       <w:spacing w:after="0" w:line="240" w:lineRule="auto"/>
@@ -23269,9 +23698,8 @@
       </w:tcPr>
     </w:tblStylePr>
   </w:style>
-  <w:style w:type="table" w:styleId="171">
+  <w:style w:type="table" w:styleId="883">
     <w:name w:val="Bordered - Accent 4"/>
-    <w:basedOn w:val="32"/>
     <w:uiPriority w:val="99"/>
     <w:pPr>
       <w:spacing w:after="0" w:line="240" w:lineRule="auto"/>
@@ -23348,9 +23776,8 @@
       </w:tcPr>
     </w:tblStylePr>
   </w:style>
-  <w:style w:type="table" w:styleId="172">
+  <w:style w:type="table" w:styleId="884">
     <w:name w:val="Bordered - Accent 5"/>
-    <w:basedOn w:val="32"/>
     <w:uiPriority w:val="99"/>
     <w:pPr>
       <w:spacing w:after="0" w:line="240" w:lineRule="auto"/>
@@ -23427,9 +23854,8 @@
       </w:tcPr>
     </w:tblStylePr>
   </w:style>
-  <w:style w:type="table" w:styleId="173">
+  <w:style w:type="table" w:styleId="885">
     <w:name w:val="Bordered - Accent 6"/>
-    <w:basedOn w:val="32"/>
     <w:uiPriority w:val="99"/>
     <w:pPr>
       <w:spacing w:after="0" w:line="240" w:lineRule="auto"/>
@@ -23506,7 +23932,7 @@
       </w:tcPr>
     </w:tblStylePr>
   </w:style>
-  <w:style w:type="character" w:styleId="174">
+  <w:style w:type="character" w:styleId="886">
     <w:name w:val="Hyperlink"/>
     <w:uiPriority w:val="99"/>
     <w:unhideWhenUsed/>
@@ -23515,10 +23941,10 @@
       <w:u w:val="single"/>
     </w:rPr>
   </w:style>
-  <w:style w:type="paragraph" w:styleId="175">
+  <w:style w:type="paragraph" w:styleId="887">
     <w:name w:val="footnote text"/>
-    <w:basedOn w:val="688"/>
-    <w:link w:val="176"/>
+    <w:basedOn w:val="904"/>
+    <w:link w:val="888"/>
     <w:uiPriority w:val="99"/>
     <w:semiHidden/>
     <w:unhideWhenUsed/>
@@ -23529,27 +23955,26 @@
       <w:sz w:val="18"/>
     </w:rPr>
   </w:style>
-  <w:style w:type="character" w:styleId="176">
+  <w:style w:type="character" w:styleId="888">
     <w:name w:val="Footnote Text Char"/>
-    <w:link w:val="175"/>
+    <w:link w:val="887"/>
     <w:uiPriority w:val="99"/>
     <w:rPr>
       <w:sz w:val="18"/>
     </w:rPr>
   </w:style>
-  <w:style w:type="character" w:styleId="177">
+  <w:style w:type="character" w:styleId="889">
     <w:name w:val="footnote reference"/>
-    <w:basedOn w:val="11"/>
     <w:uiPriority w:val="99"/>
     <w:unhideWhenUsed/>
     <w:rPr>
       <w:vertAlign w:val="superscript"/>
     </w:rPr>
   </w:style>
-  <w:style w:type="paragraph" w:styleId="178">
+  <w:style w:type="paragraph" w:styleId="890">
     <w:name w:val="endnote text"/>
-    <w:basedOn w:val="688"/>
-    <w:link w:val="179"/>
+    <w:basedOn w:val="904"/>
+    <w:link w:val="891"/>
     <w:uiPriority w:val="99"/>
     <w:semiHidden/>
     <w:unhideWhenUsed/>
@@ -23560,17 +23985,16 @@
       <w:sz w:val="20"/>
     </w:rPr>
   </w:style>
-  <w:style w:type="character" w:styleId="179">
+  <w:style w:type="character" w:styleId="891">
     <w:name w:val="Endnote Text Char"/>
-    <w:link w:val="178"/>
+    <w:link w:val="890"/>
     <w:uiPriority w:val="99"/>
     <w:rPr>
       <w:sz w:val="20"/>
     </w:rPr>
   </w:style>
-  <w:style w:type="character" w:styleId="180">
+  <w:style w:type="character" w:styleId="892">
     <w:name w:val="endnote reference"/>
-    <w:basedOn w:val="11"/>
     <w:uiPriority w:val="99"/>
     <w:semiHidden/>
     <w:unhideWhenUsed/>
@@ -23578,10 +24002,10 @@
       <w:vertAlign w:val="superscript"/>
     </w:rPr>
   </w:style>
-  <w:style w:type="paragraph" w:styleId="181">
+  <w:style w:type="paragraph" w:styleId="893">
     <w:name w:val="toc 1"/>
-    <w:basedOn w:val="688"/>
-    <w:next w:val="688"/>
+    <w:basedOn w:val="904"/>
+    <w:next w:val="904"/>
     <w:uiPriority w:val="39"/>
     <w:unhideWhenUsed/>
     <w:pPr>
@@ -23589,10 +24013,10 @@
       <w:spacing w:after="57"/>
     </w:pPr>
   </w:style>
-  <w:style w:type="paragraph" w:styleId="182">
+  <w:style w:type="paragraph" w:styleId="894">
     <w:name w:val="toc 2"/>
-    <w:basedOn w:val="688"/>
-    <w:next w:val="688"/>
+    <w:basedOn w:val="904"/>
+    <w:next w:val="904"/>
     <w:uiPriority w:val="39"/>
     <w:unhideWhenUsed/>
     <w:pPr>
@@ -23600,10 +24024,10 @@
       <w:spacing w:after="57"/>
     </w:pPr>
   </w:style>
-  <w:style w:type="paragraph" w:styleId="183">
+  <w:style w:type="paragraph" w:styleId="895">
     <w:name w:val="toc 3"/>
-    <w:basedOn w:val="688"/>
-    <w:next w:val="688"/>
+    <w:basedOn w:val="904"/>
+    <w:next w:val="904"/>
     <w:uiPriority w:val="39"/>
     <w:unhideWhenUsed/>
     <w:pPr>
@@ -23611,10 +24035,10 @@
       <w:spacing w:after="57"/>
     </w:pPr>
   </w:style>
-  <w:style w:type="paragraph" w:styleId="184">
+  <w:style w:type="paragraph" w:styleId="896">
     <w:name w:val="toc 4"/>
-    <w:basedOn w:val="688"/>
-    <w:next w:val="688"/>
+    <w:basedOn w:val="904"/>
+    <w:next w:val="904"/>
     <w:uiPriority w:val="39"/>
     <w:unhideWhenUsed/>
     <w:pPr>
@@ -23622,10 +24046,10 @@
       <w:spacing w:after="57"/>
     </w:pPr>
   </w:style>
-  <w:style w:type="paragraph" w:styleId="185">
+  <w:style w:type="paragraph" w:styleId="897">
     <w:name w:val="toc 5"/>
-    <w:basedOn w:val="688"/>
-    <w:next w:val="688"/>
+    <w:basedOn w:val="904"/>
+    <w:next w:val="904"/>
     <w:uiPriority w:val="39"/>
     <w:unhideWhenUsed/>
     <w:pPr>
@@ -23633,10 +24057,10 @@
       <w:spacing w:after="57"/>
     </w:pPr>
   </w:style>
-  <w:style w:type="paragraph" w:styleId="186">
+  <w:style w:type="paragraph" w:styleId="898">
     <w:name w:val="toc 6"/>
-    <w:basedOn w:val="688"/>
-    <w:next w:val="688"/>
+    <w:basedOn w:val="904"/>
+    <w:next w:val="904"/>
     <w:uiPriority w:val="39"/>
     <w:unhideWhenUsed/>
     <w:pPr>
@@ -23644,10 +24068,10 @@
       <w:spacing w:after="57"/>
     </w:pPr>
   </w:style>
-  <w:style w:type="paragraph" w:styleId="187">
+  <w:style w:type="paragraph" w:styleId="899">
     <w:name w:val="toc 7"/>
-    <w:basedOn w:val="688"/>
-    <w:next w:val="688"/>
+    <w:basedOn w:val="904"/>
+    <w:next w:val="904"/>
     <w:uiPriority w:val="39"/>
     <w:unhideWhenUsed/>
     <w:pPr>
@@ -23655,10 +24079,10 @@
       <w:spacing w:after="57"/>
     </w:pPr>
   </w:style>
-  <w:style w:type="paragraph" w:styleId="188">
+  <w:style w:type="paragraph" w:styleId="900">
     <w:name w:val="toc 8"/>
-    <w:basedOn w:val="688"/>
-    <w:next w:val="688"/>
+    <w:basedOn w:val="904"/>
+    <w:next w:val="904"/>
     <w:uiPriority w:val="39"/>
     <w:unhideWhenUsed/>
     <w:pPr>
@@ -23666,10 +24090,10 @@
       <w:spacing w:after="57"/>
     </w:pPr>
   </w:style>
-  <w:style w:type="paragraph" w:styleId="189">
+  <w:style w:type="paragraph" w:styleId="901">
     <w:name w:val="toc 9"/>
-    <w:basedOn w:val="688"/>
-    <w:next w:val="688"/>
+    <w:basedOn w:val="904"/>
+    <w:next w:val="904"/>
     <w:uiPriority w:val="39"/>
     <w:unhideWhenUsed/>
     <w:pPr>
@@ -23677,25 +24101,25 @@
       <w:spacing w:after="57"/>
     </w:pPr>
   </w:style>
-  <w:style w:type="paragraph" w:styleId="190">
+  <w:style w:type="paragraph" w:styleId="902">
     <w:name w:val="TOC Heading"/>
     <w:uiPriority w:val="39"/>
     <w:unhideWhenUsed/>
   </w:style>
-  <w:style w:type="paragraph" w:styleId="191">
+  <w:style w:type="paragraph" w:styleId="903">
     <w:name w:val="table of figures"/>
-    <w:basedOn w:val="688"/>
-    <w:next w:val="688"/>
+    <w:basedOn w:val="904"/>
+    <w:next w:val="904"/>
     <w:uiPriority w:val="99"/>
     <w:unhideWhenUsed/>
     <w:pPr>
       <w:spacing w:after="0" w:afterAutospacing="0"/>
     </w:pPr>
   </w:style>
-  <w:style w:type="character" w:styleId="688" w:default="1">
+  <w:style w:type="character" w:styleId="904" w:default="1">
     <w:name w:val="Normal"/>
-    <w:next w:val="688"/>
-    <w:link w:val="688"/>
+    <w:next w:val="904"/>
+    <w:link w:val="904"/>
     <w:qFormat/>
     <w:pPr>
       <w:spacing w:after="160" w:line="259" w:lineRule="auto"/>
@@ -23708,10 +24132,10 @@
       <w:lang w:val="en-US" w:eastAsia="en-US" w:bidi="ar-SA"/>
     </w:rPr>
   </w:style>
-  <w:style w:type="paragraph" w:styleId="689">
+  <w:style w:type="paragraph" w:styleId="905">
     <w:name w:val="Заголовок 1"/>
-    <w:next w:val="688"/>
-    <w:link w:val="697"/>
+    <w:next w:val="904"/>
+    <w:link w:val="913"/>
     <w:uiPriority w:val="9"/>
     <w:unhideWhenUsed/>
     <w:qFormat/>
@@ -23730,10 +24154,10 @@
       <w:lang w:val="en-US" w:eastAsia="en-US" w:bidi="ar-SA"/>
     </w:rPr>
   </w:style>
-  <w:style w:type="paragraph" w:styleId="690">
+  <w:style w:type="paragraph" w:styleId="906">
     <w:name w:val="Заголовок 2"/>
-    <w:next w:val="688"/>
-    <w:link w:val="696"/>
+    <w:next w:val="904"/>
+    <w:link w:val="912"/>
     <w:uiPriority w:val="9"/>
     <w:unhideWhenUsed/>
     <w:qFormat/>
@@ -23752,10 +24176,10 @@
       <w:lang w:val="en-US" w:eastAsia="en-US" w:bidi="ar-SA"/>
     </w:rPr>
   </w:style>
-  <w:style w:type="paragraph" w:styleId="691">
+  <w:style w:type="paragraph" w:styleId="907">
     <w:name w:val="Заголовок 3"/>
-    <w:next w:val="688"/>
-    <w:link w:val="695"/>
+    <w:next w:val="904"/>
+    <w:link w:val="911"/>
     <w:uiPriority w:val="9"/>
     <w:unhideWhenUsed/>
     <w:qFormat/>
@@ -23775,34 +24199,34 @@
       <w:lang w:val="en-US" w:eastAsia="en-US" w:bidi="ar-SA"/>
     </w:rPr>
   </w:style>
-  <w:style w:type="character" w:styleId="692">
+  <w:style w:type="character" w:styleId="908">
     <w:name w:val="Основной шрифт абзаца"/>
-    <w:next w:val="692"/>
-    <w:link w:val="688"/>
+    <w:next w:val="908"/>
+    <w:link w:val="904"/>
     <w:uiPriority w:val="1"/>
     <w:unhideWhenUsed/>
   </w:style>
-  <w:style w:type="table" w:styleId="693">
+  <w:style w:type="table" w:styleId="909">
     <w:name w:val="Обычная таблица"/>
-    <w:next w:val="693"/>
-    <w:link w:val="688"/>
+    <w:next w:val="909"/>
+    <w:link w:val="904"/>
     <w:uiPriority w:val="99"/>
     <w:semiHidden/>
     <w:unhideWhenUsed/>
     <w:tblPr/>
   </w:style>
-  <w:style w:type="numbering" w:styleId="694">
+  <w:style w:type="numbering" w:styleId="910">
     <w:name w:val="Нет списка"/>
-    <w:next w:val="694"/>
-    <w:link w:val="688"/>
+    <w:next w:val="910"/>
+    <w:link w:val="904"/>
     <w:uiPriority w:val="99"/>
     <w:semiHidden/>
     <w:unhideWhenUsed/>
   </w:style>
-  <w:style w:type="character" w:styleId="695">
+  <w:style w:type="character" w:styleId="911">
     <w:name w:val="Заголовок 3 Знак"/>
-    <w:next w:val="695"/>
-    <w:link w:val="691"/>
+    <w:next w:val="911"/>
+    <w:link w:val="907"/>
     <w:rPr>
       <w:rFonts w:ascii="Times New Roman" w:hAnsi="Times New Roman" w:eastAsia="Times New Roman" w:cs="Times New Roman"/>
       <w:b/>
@@ -23810,30 +24234,30 @@
       <w:sz w:val="22"/>
     </w:rPr>
   </w:style>
-  <w:style w:type="character" w:styleId="696">
+  <w:style w:type="character" w:styleId="912">
     <w:name w:val="Заголовок 2 Знак"/>
-    <w:next w:val="696"/>
-    <w:link w:val="690"/>
+    <w:next w:val="912"/>
+    <w:link w:val="906"/>
     <w:rPr>
       <w:rFonts w:ascii="Times New Roman" w:hAnsi="Times New Roman" w:eastAsia="Times New Roman" w:cs="Times New Roman"/>
       <w:color w:val="000000"/>
       <w:sz w:val="56"/>
     </w:rPr>
   </w:style>
-  <w:style w:type="character" w:styleId="697">
+  <w:style w:type="character" w:styleId="913">
     <w:name w:val="Заголовок 1 Знак"/>
-    <w:next w:val="697"/>
-    <w:link w:val="689"/>
+    <w:next w:val="913"/>
+    <w:link w:val="905"/>
     <w:rPr>
       <w:rFonts w:ascii="Times New Roman" w:hAnsi="Times New Roman" w:eastAsia="Times New Roman" w:cs="Times New Roman"/>
       <w:color w:val="000000"/>
       <w:sz w:val="56"/>
     </w:rPr>
   </w:style>
-  <w:style w:type="paragraph" w:styleId="698">
+  <w:style w:type="paragraph" w:styleId="914">
     <w:name w:val="Оглавление 1"/>
-    <w:next w:val="698"/>
-    <w:link w:val="688"/>
+    <w:next w:val="914"/>
+    <w:link w:val="904"/>
     <w:hidden/>
     <w:uiPriority w:val="39"/>
     <w:pPr>
@@ -23849,10 +24273,10 @@
       <w:lang w:val="en-US" w:eastAsia="en-US" w:bidi="ar-SA"/>
     </w:rPr>
   </w:style>
-  <w:style w:type="character" w:styleId="699">
+  <w:style w:type="character" w:styleId="915">
     <w:name w:val="Гиперссылка"/>
-    <w:next w:val="699"/>
-    <w:link w:val="688"/>
+    <w:next w:val="915"/>
+    <w:link w:val="904"/>
     <w:uiPriority w:val="99"/>
     <w:unhideWhenUsed/>
     <w:rPr>
@@ -23860,11 +24284,11 @@
       <w:u w:val="single"/>
     </w:rPr>
   </w:style>
-  <w:style w:type="paragraph" w:styleId="700">
+  <w:style w:type="paragraph" w:styleId="916">
     <w:name w:val="Абзац списка"/>
-    <w:basedOn w:val="688"/>
-    <w:next w:val="700"/>
-    <w:link w:val="688"/>
+    <w:basedOn w:val="904"/>
+    <w:next w:val="916"/>
+    <w:link w:val="904"/>
     <w:uiPriority w:val="34"/>
     <w:qFormat/>
     <w:pPr>
@@ -23878,11 +24302,11 @@
       <w:lang w:val="ru-RU"/>
     </w:rPr>
   </w:style>
-  <w:style w:type="paragraph" w:styleId="701">
+  <w:style w:type="paragraph" w:styleId="917">
     <w:name w:val="Обычный (веб)"/>
-    <w:basedOn w:val="688"/>
-    <w:next w:val="701"/>
-    <w:link w:val="688"/>
+    <w:basedOn w:val="904"/>
+    <w:next w:val="917"/>
+    <w:link w:val="904"/>
     <w:uiPriority w:val="99"/>
     <w:unhideWhenUsed/>
     <w:pPr>
@@ -23896,11 +24320,11 @@
       <w:lang w:val="ru-RU" w:eastAsia="ru-RU"/>
     </w:rPr>
   </w:style>
-  <w:style w:type="table" w:styleId="702">
+  <w:style w:type="table" w:styleId="918">
     <w:name w:val="Сетка таблицы"/>
-    <w:basedOn w:val="693"/>
-    <w:next w:val="702"/>
-    <w:link w:val="688"/>
+    <w:basedOn w:val="909"/>
+    <w:next w:val="918"/>
+    <w:link w:val="904"/>
     <w:qFormat/>
     <w:rPr>
       <w:rFonts w:ascii="Calibri" w:hAnsi="Calibri" w:eastAsia="Calibri" w:cs="Calibri"/>
@@ -23910,11 +24334,11 @@
     </w:rPr>
     <w:tblPr/>
   </w:style>
-  <w:style w:type="paragraph" w:styleId="703">
+  <w:style w:type="paragraph" w:styleId="919">
     <w:name w:val="Верхний колонтитул"/>
-    <w:basedOn w:val="688"/>
-    <w:next w:val="703"/>
-    <w:link w:val="704"/>
+    <w:basedOn w:val="904"/>
+    <w:next w:val="919"/>
+    <w:link w:val="920"/>
     <w:uiPriority w:val="99"/>
     <w:unhideWhenUsed/>
     <w:pPr>
@@ -23924,10 +24348,10 @@
       </w:tabs>
     </w:pPr>
   </w:style>
-  <w:style w:type="character" w:styleId="704">
+  <w:style w:type="character" w:styleId="920">
     <w:name w:val="Верхний колонтитул Знак"/>
-    <w:next w:val="704"/>
-    <w:link w:val="703"/>
+    <w:next w:val="920"/>
+    <w:link w:val="919"/>
     <w:uiPriority w:val="99"/>
     <w:rPr>
       <w:rFonts w:eastAsia="Calibri" w:cs="Calibri"/>
@@ -23937,11 +24361,11 @@
       <w:lang w:val="en-US" w:eastAsia="en-US"/>
     </w:rPr>
   </w:style>
-  <w:style w:type="paragraph" w:styleId="705">
+  <w:style w:type="paragraph" w:styleId="921">
     <w:name w:val="Нижний колонтитул"/>
-    <w:basedOn w:val="688"/>
-    <w:next w:val="705"/>
-    <w:link w:val="706"/>
+    <w:basedOn w:val="904"/>
+    <w:next w:val="921"/>
+    <w:link w:val="922"/>
     <w:uiPriority w:val="99"/>
     <w:unhideWhenUsed/>
     <w:pPr>
@@ -23951,10 +24375,10 @@
       </w:tabs>
     </w:pPr>
   </w:style>
-  <w:style w:type="character" w:styleId="706">
+  <w:style w:type="character" w:styleId="922">
     <w:name w:val="Нижний колонтитул Знак"/>
-    <w:next w:val="706"/>
-    <w:link w:val="705"/>
+    <w:next w:val="922"/>
+    <w:link w:val="921"/>
     <w:uiPriority w:val="99"/>
     <w:rPr>
       <w:rFonts w:eastAsia="Calibri" w:cs="Calibri"/>
@@ -23964,10 +24388,10 @@
       <w:lang w:val="en-US" w:eastAsia="en-US"/>
     </w:rPr>
   </w:style>
-  <w:style w:type="paragraph" w:styleId="707">
+  <w:style w:type="paragraph" w:styleId="923">
     <w:name w:val="Без интервала"/>
-    <w:next w:val="707"/>
-    <w:link w:val="688"/>
+    <w:next w:val="923"/>
+    <w:link w:val="904"/>
     <w:qFormat/>
     <w:rPr>
       <w:rFonts w:ascii="Liberation Serif" w:hAnsi="Liberation Serif" w:eastAsia="NSimSun" w:cs="Mangal"/>
@@ -23976,28 +24400,28 @@
       <w:lang w:val="ru-RU" w:eastAsia="zh-CN" w:bidi="hi-IN"/>
     </w:rPr>
   </w:style>
-  <w:style w:type="character" w:styleId="2623" w:default="1">
+  <w:style w:type="character" w:styleId="924" w:default="1">
     <w:name w:val="Default Paragraph Font"/>
     <w:uiPriority w:val="1"/>
     <w:semiHidden/>
     <w:unhideWhenUsed/>
   </w:style>
-  <w:style w:type="numbering" w:styleId="2624" w:default="1">
+  <w:style w:type="numbering" w:styleId="925" w:default="1">
     <w:name w:val="No List"/>
     <w:uiPriority w:val="99"/>
     <w:semiHidden/>
     <w:unhideWhenUsed/>
   </w:style>
-  <w:style w:type="table" w:styleId="2625" w:default="1">
+  <w:style w:type="table" w:styleId="926" w:default="1">
     <w:name w:val="Normal Table"/>
     <w:uiPriority w:val="99"/>
     <w:semiHidden/>
     <w:unhideWhenUsed/>
     <w:tblPr/>
   </w:style>
-  <w:style w:type="character" w:styleId="1_4690" w:customStyle="1">
+  <w:style w:type="character" w:styleId="927" w:customStyle="1">
     <w:name w:val="MyText_character"/>
-    <w:link w:val="1_4689"/>
+    <w:link w:val="928"/>
     <w:rPr>
       <w:rFonts w:ascii="Times New Roman" w:hAnsi="Times New Roman" w:eastAsia="Times New Roman" w:cs="Times New Roman"/>
       <w:color w:val="000000"/>
@@ -24005,10 +24429,10 @@
       <w:szCs w:val="18"/>
     </w:rPr>
   </w:style>
-  <w:style w:type="paragraph" w:styleId="1_4689" w:customStyle="1">
+  <w:style w:type="paragraph" w:styleId="928" w:customStyle="1">
     <w:name w:val="MyText"/>
-    <w:basedOn w:val="688"/>
-    <w:link w:val="1_4690"/>
+    <w:basedOn w:val="904"/>
+    <w:link w:val="927"/>
     <w:qFormat/>
     <w:pPr>
       <w:jc w:val="center"/>

--- a/lab3/docs/Р3131 ОПД ЛР3 Дворкин Б.А..docx
+++ b/lab3/docs/Р3131 ОПД ЛР3 Дворкин Б.А..docx
@@ -4,7 +4,7 @@
   <w:body>
     <w:p>
       <w:pPr>
-        <w:pStyle w:val="904"/>
+        <w:pStyle w:val="906"/>
         <w:ind w:left="163"/>
         <w:jc w:val="center"/>
         <w:spacing w:after="0"/>
@@ -29,7 +29,7 @@
     </w:p>
     <w:p>
       <w:pPr>
-        <w:pStyle w:val="904"/>
+        <w:pStyle w:val="906"/>
         <w:ind w:right="12"/>
         <w:jc w:val="center"/>
         <w:spacing w:after="118"/>
@@ -54,7 +54,7 @@
     </w:p>
     <w:p>
       <w:pPr>
-        <w:pStyle w:val="904"/>
+        <w:pStyle w:val="906"/>
         <w:ind w:left="10" w:right="77" w:hanging="10"/>
         <w:jc w:val="center"/>
         <w:spacing w:after="37"/>
@@ -79,7 +79,7 @@
     </w:p>
     <w:p>
       <w:pPr>
-        <w:pStyle w:val="904"/>
+        <w:pStyle w:val="906"/>
         <w:ind w:left="10" w:right="80" w:hanging="10"/>
         <w:jc w:val="center"/>
         <w:spacing w:after="78"/>
@@ -104,7 +104,7 @@
     </w:p>
     <w:p>
       <w:pPr>
-        <w:pStyle w:val="904"/>
+        <w:pStyle w:val="906"/>
         <w:ind w:left="339" w:right="351"/>
         <w:jc w:val="center"/>
         <w:spacing w:after="405" w:line="297" w:lineRule="auto"/>
@@ -153,7 +153,7 @@
     </w:p>
     <w:p>
       <w:pPr>
-        <w:pStyle w:val="904"/>
+        <w:pStyle w:val="906"/>
         <w:ind w:right="79"/>
         <w:jc w:val="center"/>
         <w:spacing w:after="153"/>
@@ -186,7 +186,7 @@
     </w:p>
     <w:p>
       <w:pPr>
-        <w:pStyle w:val="904"/>
+        <w:pStyle w:val="906"/>
         <w:ind w:right="2"/>
         <w:jc w:val="center"/>
         <w:spacing w:after="150"/>
@@ -211,7 +211,7 @@
     </w:p>
     <w:p>
       <w:pPr>
-        <w:pStyle w:val="904"/>
+        <w:pStyle w:val="906"/>
         <w:ind w:right="2"/>
         <w:jc w:val="center"/>
         <w:spacing w:after="153"/>
@@ -236,7 +236,7 @@
     </w:p>
     <w:p>
       <w:pPr>
-        <w:pStyle w:val="904"/>
+        <w:pStyle w:val="906"/>
         <w:ind w:right="2"/>
         <w:jc w:val="center"/>
         <w:spacing w:after="97"/>
@@ -261,7 +261,7 @@
     </w:p>
     <w:p>
       <w:pPr>
-        <w:pStyle w:val="906"/>
+        <w:pStyle w:val="908"/>
         <w:ind w:left="0" w:right="79" w:firstLine="0"/>
         <w:jc w:val="center"/>
         <w:spacing w:after="55"/>
@@ -285,7 +285,7 @@
     </w:p>
     <w:p>
       <w:pPr>
-        <w:pStyle w:val="904"/>
+        <w:pStyle w:val="906"/>
         <w:ind w:left="10" w:right="75" w:hanging="10"/>
         <w:jc w:val="center"/>
         <w:spacing w:after="56"/>
@@ -310,7 +310,7 @@
     </w:p>
     <w:p>
       <w:pPr>
-        <w:pStyle w:val="904"/>
+        <w:pStyle w:val="906"/>
         <w:ind w:left="10" w:right="76" w:hanging="10"/>
         <w:jc w:val="center"/>
         <w:spacing w:after="0"/>
@@ -351,7 +351,7 @@
     </w:p>
     <w:p>
       <w:pPr>
-        <w:pStyle w:val="904"/>
+        <w:pStyle w:val="906"/>
         <w:ind w:left="8"/>
         <w:jc w:val="center"/>
         <w:spacing w:after="55"/>
@@ -376,7 +376,7 @@
     </w:p>
     <w:p>
       <w:pPr>
-        <w:pStyle w:val="904"/>
+        <w:pStyle w:val="906"/>
         <w:ind w:left="10" w:right="73" w:hanging="10"/>
         <w:jc w:val="center"/>
         <w:spacing w:after="0"/>
@@ -409,7 +409,7 @@
     </w:p>
     <w:p>
       <w:pPr>
-        <w:pStyle w:val="904"/>
+        <w:pStyle w:val="906"/>
         <w:ind w:left="8"/>
         <w:jc w:val="center"/>
         <w:spacing w:after="153"/>
@@ -435,7 +435,7 @@
     </w:p>
     <w:p>
       <w:pPr>
-        <w:pStyle w:val="904"/>
+        <w:pStyle w:val="906"/>
         <w:ind w:left="8"/>
         <w:jc w:val="center"/>
         <w:rPr>
@@ -460,7 +460,7 @@
     </w:p>
     <w:p>
       <w:pPr>
-        <w:pStyle w:val="904"/>
+        <w:pStyle w:val="906"/>
         <w:jc w:val="right"/>
         <w:spacing w:after="0"/>
         <w:rPr>
@@ -484,7 +484,7 @@
     </w:p>
     <w:p>
       <w:pPr>
-        <w:pStyle w:val="904"/>
+        <w:pStyle w:val="906"/>
         <w:jc w:val="right"/>
         <w:spacing w:after="0"/>
         <w:rPr>
@@ -508,7 +508,7 @@
     </w:p>
     <w:p>
       <w:pPr>
-        <w:pStyle w:val="904"/>
+        <w:pStyle w:val="906"/>
         <w:jc w:val="right"/>
         <w:spacing w:after="0"/>
         <w:rPr>
@@ -532,7 +532,7 @@
     </w:p>
     <w:p>
       <w:pPr>
-        <w:pStyle w:val="904"/>
+        <w:pStyle w:val="906"/>
         <w:jc w:val="right"/>
         <w:spacing w:after="0"/>
         <w:rPr>
@@ -556,7 +556,7 @@
     </w:p>
     <w:p>
       <w:pPr>
-        <w:pStyle w:val="904"/>
+        <w:pStyle w:val="906"/>
         <w:jc w:val="right"/>
         <w:spacing w:after="0"/>
         <w:rPr>
@@ -580,7 +580,7 @@
     </w:p>
     <w:p>
       <w:pPr>
-        <w:pStyle w:val="904"/>
+        <w:pStyle w:val="906"/>
         <w:jc w:val="right"/>
         <w:spacing w:after="0"/>
         <w:rPr>
@@ -604,7 +604,7 @@
     </w:p>
     <w:p>
       <w:pPr>
-        <w:pStyle w:val="904"/>
+        <w:pStyle w:val="906"/>
         <w:jc w:val="right"/>
         <w:spacing w:after="0"/>
         <w:rPr>
@@ -628,7 +628,7 @@
     </w:p>
     <w:p>
       <w:pPr>
-        <w:pStyle w:val="904"/>
+        <w:pStyle w:val="906"/>
         <w:ind w:left="10" w:right="56" w:hanging="10"/>
         <w:jc w:val="right"/>
         <w:spacing w:after="12"/>
@@ -655,7 +655,7 @@
     </w:p>
     <w:p>
       <w:pPr>
-        <w:pStyle w:val="904"/>
+        <w:pStyle w:val="906"/>
         <w:ind w:left="10" w:right="58" w:hanging="10"/>
         <w:jc w:val="right"/>
         <w:spacing w:after="26"/>
@@ -688,7 +688,7 @@
     </w:p>
     <w:p>
       <w:pPr>
-        <w:pStyle w:val="904"/>
+        <w:pStyle w:val="906"/>
         <w:ind w:left="10" w:right="58" w:hanging="10"/>
         <w:jc w:val="right"/>
         <w:spacing w:after="26"/>
@@ -713,7 +713,7 @@
     </w:p>
     <w:p>
       <w:pPr>
-        <w:pStyle w:val="904"/>
+        <w:pStyle w:val="906"/>
         <w:ind w:left="10" w:right="58" w:hanging="10"/>
         <w:jc w:val="right"/>
         <w:spacing w:after="26"/>
@@ -750,7 +750,7 @@
     </w:p>
     <w:p>
       <w:pPr>
-        <w:pStyle w:val="904"/>
+        <w:pStyle w:val="906"/>
         <w:ind w:left="10" w:right="58" w:hanging="10"/>
         <w:jc w:val="right"/>
         <w:spacing w:after="26"/>
@@ -767,7 +767,7 @@
     </w:p>
     <w:p>
       <w:pPr>
-        <w:pStyle w:val="904"/>
+        <w:pStyle w:val="906"/>
         <w:ind w:left="10" w:right="56" w:hanging="10"/>
         <w:jc w:val="right"/>
         <w:spacing w:after="12"/>
@@ -794,7 +794,7 @@
     </w:p>
     <w:p>
       <w:pPr>
-        <w:pStyle w:val="904"/>
+        <w:pStyle w:val="906"/>
         <w:ind w:left="10" w:right="58" w:hanging="10"/>
         <w:jc w:val="right"/>
         <w:spacing w:after="0"/>
@@ -816,7 +816,7 @@
     </w:p>
     <w:p>
       <w:pPr>
-        <w:pStyle w:val="904"/>
+        <w:pStyle w:val="906"/>
         <w:ind w:left="10" w:right="58" w:hanging="10"/>
         <w:jc w:val="right"/>
         <w:spacing w:after="0"/>
@@ -841,7 +841,7 @@
     </w:p>
     <w:p>
       <w:pPr>
-        <w:pStyle w:val="904"/>
+        <w:pStyle w:val="906"/>
         <w:spacing w:after="2724"/>
         <w:rPr>
           <w:lang w:val="ru-RU"/>
@@ -866,7 +866,7 @@
     </w:p>
     <w:p>
       <w:pPr>
-        <w:pStyle w:val="904"/>
+        <w:pStyle w:val="906"/>
         <w:ind w:right="73"/>
         <w:jc w:val="center"/>
         <w:spacing w:after="0"/>
@@ -917,7 +917,7 @@
     </w:p>
     <w:p>
       <w:pPr>
-        <w:pStyle w:val="906"/>
+        <w:pStyle w:val="908"/>
         <w:ind w:left="-5"/>
         <w:rPr>
           <w:lang w:val="ru-RU"/>
@@ -938,7 +938,7 @@
     </w:p>
     <w:p>
       <w:pPr>
-        <w:pStyle w:val="904"/>
+        <w:pStyle w:val="906"/>
         <w:rPr>
           <w:lang w:val="ru-RU"/>
         </w:rPr>
@@ -952,7 +952,7 @@
     </w:p>
     <w:p>
       <w:pPr>
-        <w:pStyle w:val="914"/>
+        <w:pStyle w:val="916"/>
         <w:tabs>
           <w:tab w:val="right" w:pos="10456" w:leader="dot"/>
         </w:tabs>
@@ -983,14 +983,14 @@
       </w:r>
       <w:r>
         <w:rPr>
-          <w:rStyle w:val="915"/>
+          <w:rStyle w:val="917"/>
           <w:rFonts w:eastAsia="Calibri"/>
         </w:rPr>
         <w:fldChar w:fldCharType="begin"/>
       </w:r>
       <w:r>
         <w:rPr>
-          <w:rStyle w:val="915"/>
+          <w:rStyle w:val="917"/>
           <w:rFonts w:eastAsia="Calibri"/>
         </w:rPr>
         <w:instrText xml:space="preserve"> </w:instrText>
@@ -1000,21 +1000,21 @@
       </w:r>
       <w:r>
         <w:rPr>
-          <w:rStyle w:val="915"/>
+          <w:rStyle w:val="917"/>
           <w:rFonts w:eastAsia="Calibri"/>
         </w:rPr>
         <w:instrText xml:space="preserve"> </w:instrText>
       </w:r>
       <w:r>
         <w:rPr>
-          <w:rStyle w:val="915"/>
+          <w:rStyle w:val="917"/>
           <w:rFonts w:eastAsia="Calibri"/>
         </w:rPr>
         <w:fldChar w:fldCharType="separate"/>
       </w:r>
       <w:r>
         <w:rPr>
-          <w:rStyle w:val="915"/>
+          <w:rStyle w:val="917"/>
           <w:rFonts w:eastAsia="Calibri"/>
           <w:lang w:val="ru-RU"/>
         </w:rPr>
@@ -1040,7 +1040,7 @@
       </w:r>
       <w:r>
         <w:rPr>
-          <w:rStyle w:val="915"/>
+          <w:rStyle w:val="917"/>
           <w:rFonts w:eastAsia="Calibri"/>
         </w:rPr>
         <w:fldChar w:fldCharType="end"/>
@@ -1057,7 +1057,7 @@
     </w:p>
     <w:p>
       <w:pPr>
-        <w:pStyle w:val="914"/>
+        <w:pStyle w:val="916"/>
         <w:tabs>
           <w:tab w:val="right" w:pos="10456" w:leader="dot"/>
         </w:tabs>
@@ -1070,14 +1070,14 @@
       </w:pPr>
       <w:r>
         <w:rPr>
-          <w:rStyle w:val="915"/>
+          <w:rStyle w:val="917"/>
           <w:rFonts w:eastAsia="Calibri"/>
         </w:rPr>
         <w:fldChar w:fldCharType="begin"/>
       </w:r>
       <w:r>
         <w:rPr>
-          <w:rStyle w:val="915"/>
+          <w:rStyle w:val="917"/>
           <w:rFonts w:eastAsia="Calibri"/>
         </w:rPr>
         <w:instrText xml:space="preserve"> </w:instrText>
@@ -1087,21 +1087,21 @@
       </w:r>
       <w:r>
         <w:rPr>
-          <w:rStyle w:val="915"/>
+          <w:rStyle w:val="917"/>
           <w:rFonts w:eastAsia="Calibri"/>
         </w:rPr>
         <w:instrText xml:space="preserve"> </w:instrText>
       </w:r>
       <w:r>
         <w:rPr>
-          <w:rStyle w:val="915"/>
+          <w:rStyle w:val="917"/>
           <w:rFonts w:eastAsia="Calibri"/>
         </w:rPr>
         <w:fldChar w:fldCharType="separate"/>
       </w:r>
       <w:r>
         <w:rPr>
-          <w:rStyle w:val="915"/>
+          <w:rStyle w:val="917"/>
           <w:rFonts w:eastAsia="Calibri"/>
           <w:lang w:val="ru-RU"/>
         </w:rPr>
@@ -1127,7 +1127,7 @@
       </w:r>
       <w:r>
         <w:rPr>
-          <w:rStyle w:val="915"/>
+          <w:rStyle w:val="917"/>
           <w:rFonts w:eastAsia="Calibri"/>
         </w:rPr>
         <w:fldChar w:fldCharType="end"/>
@@ -1144,7 +1144,7 @@
     </w:p>
     <w:p>
       <w:pPr>
-        <w:pStyle w:val="914"/>
+        <w:pStyle w:val="916"/>
         <w:tabs>
           <w:tab w:val="right" w:pos="10456" w:leader="dot"/>
         </w:tabs>
@@ -1157,14 +1157,14 @@
       </w:pPr>
       <w:r>
         <w:rPr>
-          <w:rStyle w:val="915"/>
+          <w:rStyle w:val="917"/>
           <w:rFonts w:eastAsia="Calibri"/>
         </w:rPr>
         <w:fldChar w:fldCharType="begin"/>
       </w:r>
       <w:r>
         <w:rPr>
-          <w:rStyle w:val="915"/>
+          <w:rStyle w:val="917"/>
           <w:rFonts w:eastAsia="Calibri"/>
         </w:rPr>
         <w:instrText xml:space="preserve"> </w:instrText>
@@ -1174,21 +1174,21 @@
       </w:r>
       <w:r>
         <w:rPr>
-          <w:rStyle w:val="915"/>
+          <w:rStyle w:val="917"/>
           <w:rFonts w:eastAsia="Calibri"/>
         </w:rPr>
         <w:instrText xml:space="preserve"> </w:instrText>
       </w:r>
       <w:r>
         <w:rPr>
-          <w:rStyle w:val="915"/>
+          <w:rStyle w:val="917"/>
           <w:rFonts w:eastAsia="Calibri"/>
         </w:rPr>
         <w:fldChar w:fldCharType="separate"/>
       </w:r>
       <w:r>
         <w:rPr>
-          <w:rStyle w:val="915"/>
+          <w:rStyle w:val="917"/>
           <w:rFonts w:eastAsia="Calibri"/>
           <w:lang w:val="ru-RU"/>
         </w:rPr>
@@ -1214,7 +1214,7 @@
       </w:r>
       <w:r>
         <w:rPr>
-          <w:rStyle w:val="915"/>
+          <w:rStyle w:val="917"/>
           <w:rFonts w:eastAsia="Calibri"/>
         </w:rPr>
         <w:fldChar w:fldCharType="end"/>
@@ -1231,7 +1231,7 @@
     </w:p>
     <w:p>
       <w:pPr>
-        <w:pStyle w:val="914"/>
+        <w:pStyle w:val="916"/>
         <w:tabs>
           <w:tab w:val="right" w:pos="10456" w:leader="dot"/>
         </w:tabs>
@@ -1244,14 +1244,14 @@
       </w:pPr>
       <w:r>
         <w:rPr>
-          <w:rStyle w:val="915"/>
+          <w:rStyle w:val="917"/>
           <w:rFonts w:eastAsia="Calibri"/>
         </w:rPr>
         <w:fldChar w:fldCharType="begin"/>
       </w:r>
       <w:r>
         <w:rPr>
-          <w:rStyle w:val="915"/>
+          <w:rStyle w:val="917"/>
           <w:rFonts w:eastAsia="Calibri"/>
         </w:rPr>
         <w:instrText xml:space="preserve"> </w:instrText>
@@ -1261,21 +1261,21 @@
       </w:r>
       <w:r>
         <w:rPr>
-          <w:rStyle w:val="915"/>
+          <w:rStyle w:val="917"/>
           <w:rFonts w:eastAsia="Calibri"/>
         </w:rPr>
         <w:instrText xml:space="preserve"> </w:instrText>
       </w:r>
       <w:r>
         <w:rPr>
-          <w:rStyle w:val="915"/>
+          <w:rStyle w:val="917"/>
           <w:rFonts w:eastAsia="Calibri"/>
         </w:rPr>
         <w:fldChar w:fldCharType="separate"/>
       </w:r>
       <w:r>
         <w:rPr>
-          <w:rStyle w:val="915"/>
+          <w:rStyle w:val="917"/>
           <w:rFonts w:eastAsia="Calibri"/>
           <w:lang w:val="ru-RU"/>
         </w:rPr>
@@ -1301,7 +1301,7 @@
       </w:r>
       <w:r>
         <w:rPr>
-          <w:rStyle w:val="915"/>
+          <w:rStyle w:val="917"/>
           <w:rFonts w:eastAsia="Calibri"/>
         </w:rPr>
         <w:fldChar w:fldCharType="end"/>
@@ -1318,7 +1318,7 @@
     </w:p>
     <w:p>
       <w:pPr>
-        <w:pStyle w:val="904"/>
+        <w:pStyle w:val="906"/>
         <w:rPr>
           <w:lang w:val="ru-RU"/>
         </w:rPr>
@@ -1338,7 +1338,7 @@
     </w:p>
     <w:p>
       <w:pPr>
-        <w:pStyle w:val="904"/>
+        <w:pStyle w:val="906"/>
         <w:spacing w:after="157"/>
         <w:rPr>
           <w:lang w:val="ru-RU"/>
@@ -1362,7 +1362,7 @@
     </w:p>
     <w:p>
       <w:pPr>
-        <w:pStyle w:val="904"/>
+        <w:pStyle w:val="906"/>
         <w:spacing w:after="0"/>
         <w:rPr>
           <w:sz w:val="44"/>
@@ -1426,7 +1426,7 @@
                       </pic:nvPicPr>
                       <pic:blipFill>
                         <a:blip r:embed="rId11"/>
-                        <a:srcRect l="0" t="3260" r="0" b="3457"/>
+                        <a:srcRect l="0" t="3260" r="0" b="3456"/>
                         <a:stretch/>
                       </pic:blipFill>
                       <pic:spPr bwMode="auto">
@@ -1481,7 +1481,7 @@
     </w:p>
     <w:p>
       <w:pPr>
-        <w:pStyle w:val="904"/>
+        <w:pStyle w:val="906"/>
         <w:ind w:right="1677"/>
         <w:rPr>
           <w:rFonts w:ascii="Times New Roman" w:hAnsi="Times New Roman" w:eastAsia="Times New Roman" w:cs="Times New Roman"/>
@@ -1517,7 +1517,7 @@
     </w:p>
     <w:p>
       <w:pPr>
-        <w:pStyle w:val="904"/>
+        <w:pStyle w:val="906"/>
         <w:ind w:right="1677"/>
         <w:rPr>
           <w:rFonts w:ascii="Times New Roman" w:hAnsi="Times New Roman" w:eastAsia="Times New Roman" w:cs="Times New Roman"/>
@@ -1580,7 +1580,7 @@
           </w:tcPr>
           <w:p>
             <w:pPr>
-              <w:pStyle w:val="904"/>
+              <w:pStyle w:val="906"/>
               <w:jc w:val="center"/>
               <w:rPr>
                 <w:rFonts w:ascii="Times New Roman" w:hAnsi="Times New Roman" w:cs="Times New Roman"/>
@@ -1612,7 +1612,7 @@
           </w:tcPr>
           <w:p>
             <w:pPr>
-              <w:pStyle w:val="904"/>
+              <w:pStyle w:val="906"/>
               <w:jc w:val="center"/>
               <w:rPr>
                 <w:rFonts w:ascii="Times New Roman" w:hAnsi="Times New Roman" w:cs="Times New Roman"/>
@@ -1644,7 +1644,7 @@
           </w:tcPr>
           <w:p>
             <w:pPr>
-              <w:pStyle w:val="904"/>
+              <w:pStyle w:val="906"/>
               <w:jc w:val="center"/>
               <w:rPr>
                 <w:rFonts w:ascii="Times New Roman" w:hAnsi="Times New Roman" w:cs="Times New Roman"/>
@@ -1676,7 +1676,7 @@
           </w:tcPr>
           <w:p>
             <w:pPr>
-              <w:pStyle w:val="904"/>
+              <w:pStyle w:val="906"/>
               <w:jc w:val="center"/>
               <w:rPr>
                 <w:rFonts w:ascii="Times New Roman" w:hAnsi="Times New Roman" w:cs="Times New Roman"/>
@@ -1713,7 +1713,7 @@
           </w:tcPr>
           <w:p>
             <w:pPr>
-              <w:pStyle w:val="904"/>
+              <w:pStyle w:val="906"/>
               <w:jc w:val="center"/>
               <w:spacing w:after="0" w:line="240" w:lineRule="auto"/>
               <w:rPr>
@@ -1747,7 +1747,7 @@
           </w:tcPr>
           <w:p>
             <w:pPr>
-              <w:pStyle w:val="928"/>
+              <w:pStyle w:val="930"/>
               <w:rPr>
                 <w:rFonts w:eastAsia="Times New Roman"/>
                 <w:sz w:val="20"/>
@@ -1779,7 +1779,7 @@
           </w:tcPr>
           <w:p>
             <w:pPr>
-              <w:pStyle w:val="928"/>
+              <w:pStyle w:val="930"/>
               <w:rPr>
                 <w:rFonts w:ascii="Times New Roman" w:hAnsi="Times New Roman" w:cs="Times New Roman"/>
                 <w:bCs/>
@@ -1816,7 +1816,7 @@
           </w:tcPr>
           <w:p>
             <w:pPr>
-              <w:pStyle w:val="928"/>
+              <w:pStyle w:val="930"/>
               <w:rPr>
                 <w:rFonts w:ascii="Times New Roman" w:hAnsi="Times New Roman" w:cs="Times New Roman"/>
                 <w:sz w:val="20"/>
@@ -1848,7 +1848,7 @@
           </w:tcPr>
           <w:p>
             <w:pPr>
-              <w:pStyle w:val="904"/>
+              <w:pStyle w:val="906"/>
               <w:jc w:val="center"/>
               <w:spacing w:line="240" w:lineRule="auto"/>
               <w:rPr>
@@ -1881,7 +1881,7 @@
           </w:tcPr>
           <w:p>
             <w:pPr>
-              <w:pStyle w:val="928"/>
+              <w:pStyle w:val="930"/>
               <w:rPr>
                 <w:sz w:val="20"/>
               </w:rPr>
@@ -1904,7 +1904,7 @@
           </w:tcPr>
           <w:p>
             <w:pPr>
-              <w:pStyle w:val="928"/>
+              <w:pStyle w:val="930"/>
               <w:rPr>
                 <w:rFonts w:ascii="Times New Roman" w:hAnsi="Times New Roman" w:cs="Times New Roman"/>
                 <w:bCs/>
@@ -1941,7 +1941,7 @@
           </w:tcPr>
           <w:p>
             <w:pPr>
-              <w:pStyle w:val="928"/>
+              <w:pStyle w:val="930"/>
               <w:rPr>
                 <w:sz w:val="20"/>
               </w:rPr>
@@ -1992,7 +1992,7 @@
           </w:tcPr>
           <w:p>
             <w:pPr>
-              <w:pStyle w:val="904"/>
+              <w:pStyle w:val="906"/>
               <w:jc w:val="center"/>
               <w:spacing w:line="240" w:lineRule="auto"/>
               <w:rPr>
@@ -2025,7 +2025,7 @@
           </w:tcPr>
           <w:p>
             <w:pPr>
-              <w:pStyle w:val="928"/>
+              <w:pStyle w:val="930"/>
               <w:rPr>
                 <w:sz w:val="20"/>
               </w:rPr>
@@ -2048,7 +2048,7 @@
           </w:tcPr>
           <w:p>
             <w:pPr>
-              <w:pStyle w:val="928"/>
+              <w:pStyle w:val="930"/>
               <w:rPr>
                 <w:rFonts w:ascii="Times New Roman" w:hAnsi="Times New Roman" w:cs="Times New Roman"/>
                 <w:bCs/>
@@ -2085,7 +2085,7 @@
           </w:tcPr>
           <w:p>
             <w:pPr>
-              <w:pStyle w:val="928"/>
+              <w:pStyle w:val="930"/>
               <w:rPr>
                 <w:sz w:val="20"/>
               </w:rPr>
@@ -2113,7 +2113,7 @@
           </w:tcPr>
           <w:p>
             <w:pPr>
-              <w:pStyle w:val="904"/>
+              <w:pStyle w:val="906"/>
               <w:jc w:val="center"/>
               <w:spacing w:line="240" w:lineRule="auto"/>
               <w:rPr>
@@ -2146,7 +2146,7 @@
           </w:tcPr>
           <w:p>
             <w:pPr>
-              <w:pStyle w:val="928"/>
+              <w:pStyle w:val="930"/>
               <w:rPr>
                 <w:sz w:val="20"/>
               </w:rPr>
@@ -2169,7 +2169,7 @@
           </w:tcPr>
           <w:p>
             <w:pPr>
-              <w:pStyle w:val="928"/>
+              <w:pStyle w:val="930"/>
               <w:rPr>
                 <w:rFonts w:ascii="Times New Roman" w:hAnsi="Times New Roman" w:cs="Times New Roman"/>
                 <w:bCs/>
@@ -2206,7 +2206,7 @@
           </w:tcPr>
           <w:p>
             <w:pPr>
-              <w:pStyle w:val="928"/>
+              <w:pStyle w:val="930"/>
               <w:rPr>
                 <w:sz w:val="20"/>
               </w:rPr>
@@ -2235,7 +2235,7 @@
           </w:tcPr>
           <w:p>
             <w:pPr>
-              <w:pStyle w:val="904"/>
+              <w:pStyle w:val="906"/>
               <w:jc w:val="center"/>
               <w:spacing w:line="240" w:lineRule="auto"/>
               <w:rPr>
@@ -2269,7 +2269,7 @@
           </w:tcPr>
           <w:p>
             <w:pPr>
-              <w:pStyle w:val="928"/>
+              <w:pStyle w:val="930"/>
               <w:rPr>
                 <w:sz w:val="18"/>
                 <w:szCs w:val="18"/>
@@ -2303,7 +2303,7 @@
           </w:tcPr>
           <w:p>
             <w:pPr>
-              <w:pStyle w:val="928"/>
+              <w:pStyle w:val="930"/>
               <w:rPr>
                 <w:sz w:val="18"/>
                 <w:szCs w:val="18"/>
@@ -2337,7 +2337,7 @@
           </w:tcPr>
           <w:p>
             <w:pPr>
-              <w:pStyle w:val="928"/>
+              <w:pStyle w:val="930"/>
               <w:rPr>
                 <w:sz w:val="18"/>
                 <w:szCs w:val="18"/>
@@ -2375,7 +2375,7 @@
           </w:tcPr>
           <w:p>
             <w:pPr>
-              <w:pStyle w:val="904"/>
+              <w:pStyle w:val="906"/>
               <w:jc w:val="center"/>
               <w:spacing w:line="240" w:lineRule="auto"/>
               <w:rPr>
@@ -2408,7 +2408,7 @@
           </w:tcPr>
           <w:p>
             <w:pPr>
-              <w:pStyle w:val="928"/>
+              <w:pStyle w:val="930"/>
               <w:rPr>
                 <w:sz w:val="18"/>
                 <w:szCs w:val="18"/>
@@ -2441,7 +2441,7 @@
           </w:tcPr>
           <w:p>
             <w:pPr>
-              <w:pStyle w:val="928"/>
+              <w:pStyle w:val="930"/>
               <w:rPr>
                 <w:sz w:val="18"/>
                 <w:szCs w:val="18"/>
@@ -2474,7 +2474,7 @@
           </w:tcPr>
           <w:p>
             <w:pPr>
-              <w:pStyle w:val="928"/>
+              <w:pStyle w:val="930"/>
               <w:rPr>
                 <w:sz w:val="18"/>
                 <w:szCs w:val="18"/>
@@ -2512,7 +2512,7 @@
           </w:tcPr>
           <w:p>
             <w:pPr>
-              <w:pStyle w:val="904"/>
+              <w:pStyle w:val="906"/>
               <w:jc w:val="center"/>
               <w:spacing w:line="240" w:lineRule="auto"/>
               <w:rPr>
@@ -2545,7 +2545,7 @@
           </w:tcPr>
           <w:p>
             <w:pPr>
-              <w:pStyle w:val="928"/>
+              <w:pStyle w:val="930"/>
               <w:rPr>
                 <w:sz w:val="18"/>
                 <w:szCs w:val="18"/>
@@ -2578,7 +2578,7 @@
           </w:tcPr>
           <w:p>
             <w:pPr>
-              <w:pStyle w:val="928"/>
+              <w:pStyle w:val="930"/>
               <w:rPr>
                 <w:sz w:val="18"/>
                 <w:szCs w:val="18"/>
@@ -2611,7 +2611,7 @@
           </w:tcPr>
           <w:p>
             <w:pPr>
-              <w:pStyle w:val="928"/>
+              <w:pStyle w:val="930"/>
               <w:rPr>
                 <w:sz w:val="18"/>
                 <w:szCs w:val="18"/>
@@ -2649,7 +2649,7 @@
           </w:tcPr>
           <w:p>
             <w:pPr>
-              <w:pStyle w:val="904"/>
+              <w:pStyle w:val="906"/>
               <w:jc w:val="center"/>
               <w:spacing w:line="240" w:lineRule="auto"/>
               <w:rPr>
@@ -2682,7 +2682,7 @@
           </w:tcPr>
           <w:p>
             <w:pPr>
-              <w:pStyle w:val="928"/>
+              <w:pStyle w:val="930"/>
               <w:rPr>
                 <w:sz w:val="18"/>
                 <w:szCs w:val="18"/>
@@ -2715,7 +2715,7 @@
           </w:tcPr>
           <w:p>
             <w:pPr>
-              <w:pStyle w:val="928"/>
+              <w:pStyle w:val="930"/>
               <w:rPr>
                 <w:sz w:val="18"/>
                 <w:szCs w:val="18"/>
@@ -2748,7 +2748,7 @@
           </w:tcPr>
           <w:p>
             <w:pPr>
-              <w:pStyle w:val="928"/>
+              <w:pStyle w:val="930"/>
               <w:rPr>
                 <w:sz w:val="18"/>
                 <w:szCs w:val="18"/>
@@ -2794,7 +2794,7 @@
           </w:tcPr>
           <w:p>
             <w:pPr>
-              <w:pStyle w:val="904"/>
+              <w:pStyle w:val="906"/>
               <w:jc w:val="center"/>
               <w:spacing w:line="240" w:lineRule="auto"/>
               <w:rPr>
@@ -2827,7 +2827,7 @@
           </w:tcPr>
           <w:p>
             <w:pPr>
-              <w:pStyle w:val="928"/>
+              <w:pStyle w:val="930"/>
               <w:rPr>
                 <w:sz w:val="18"/>
                 <w:szCs w:val="18"/>
@@ -2860,7 +2860,7 @@
           </w:tcPr>
           <w:p>
             <w:pPr>
-              <w:pStyle w:val="928"/>
+              <w:pStyle w:val="930"/>
               <w:rPr>
                 <w:sz w:val="18"/>
                 <w:szCs w:val="18"/>
@@ -2893,7 +2893,7 @@
           </w:tcPr>
           <w:p>
             <w:pPr>
-              <w:pStyle w:val="928"/>
+              <w:pStyle w:val="930"/>
               <w:rPr>
                 <w:sz w:val="18"/>
                 <w:szCs w:val="18"/>
@@ -2931,7 +2931,7 @@
           </w:tcPr>
           <w:p>
             <w:pPr>
-              <w:pStyle w:val="904"/>
+              <w:pStyle w:val="906"/>
               <w:jc w:val="center"/>
               <w:spacing w:line="240" w:lineRule="auto"/>
               <w:rPr>
@@ -2964,7 +2964,7 @@
           </w:tcPr>
           <w:p>
             <w:pPr>
-              <w:pStyle w:val="928"/>
+              <w:pStyle w:val="930"/>
               <w:rPr>
                 <w:sz w:val="18"/>
                 <w:szCs w:val="18"/>
@@ -2997,7 +2997,7 @@
           </w:tcPr>
           <w:p>
             <w:pPr>
-              <w:pStyle w:val="928"/>
+              <w:pStyle w:val="930"/>
               <w:rPr>
                 <w:sz w:val="18"/>
                 <w:szCs w:val="18"/>
@@ -3030,7 +3030,7 @@
           </w:tcPr>
           <w:p>
             <w:pPr>
-              <w:pStyle w:val="928"/>
+              <w:pStyle w:val="930"/>
             </w:pPr>
             <w:r>
               <w:rPr>
@@ -3072,7 +3072,7 @@
           </w:tcPr>
           <w:p>
             <w:pPr>
-              <w:pStyle w:val="904"/>
+              <w:pStyle w:val="906"/>
               <w:jc w:val="center"/>
               <w:spacing w:line="240" w:lineRule="auto"/>
               <w:rPr>
@@ -3105,7 +3105,7 @@
           </w:tcPr>
           <w:p>
             <w:pPr>
-              <w:pStyle w:val="928"/>
+              <w:pStyle w:val="930"/>
               <w:rPr>
                 <w:sz w:val="18"/>
                 <w:szCs w:val="18"/>
@@ -3138,7 +3138,7 @@
           </w:tcPr>
           <w:p>
             <w:pPr>
-              <w:pStyle w:val="928"/>
+              <w:pStyle w:val="930"/>
               <w:rPr>
                 <w:sz w:val="18"/>
                 <w:szCs w:val="18"/>
@@ -3171,7 +3171,7 @@
           </w:tcPr>
           <w:p>
             <w:pPr>
-              <w:pStyle w:val="928"/>
+              <w:pStyle w:val="930"/>
               <w:rPr>
                 <w:sz w:val="18"/>
                 <w:szCs w:val="18"/>
@@ -3209,7 +3209,7 @@
           </w:tcPr>
           <w:p>
             <w:pPr>
-              <w:pStyle w:val="904"/>
+              <w:pStyle w:val="906"/>
               <w:jc w:val="center"/>
               <w:spacing w:line="240" w:lineRule="auto"/>
               <w:rPr>
@@ -3242,7 +3242,7 @@
           </w:tcPr>
           <w:p>
             <w:pPr>
-              <w:pStyle w:val="928"/>
+              <w:pStyle w:val="930"/>
               <w:rPr>
                 <w:sz w:val="18"/>
                 <w:szCs w:val="18"/>
@@ -3275,7 +3275,7 @@
           </w:tcPr>
           <w:p>
             <w:pPr>
-              <w:pStyle w:val="928"/>
+              <w:pStyle w:val="930"/>
               <w:rPr>
                 <w:sz w:val="18"/>
                 <w:szCs w:val="18"/>
@@ -3308,7 +3308,7 @@
           </w:tcPr>
           <w:p>
             <w:pPr>
-              <w:pStyle w:val="928"/>
+              <w:pStyle w:val="930"/>
               <w:rPr>
                 <w:sz w:val="18"/>
                 <w:szCs w:val="18"/>
@@ -3347,7 +3347,7 @@
           </w:tcPr>
           <w:p>
             <w:pPr>
-              <w:pStyle w:val="904"/>
+              <w:pStyle w:val="906"/>
               <w:jc w:val="center"/>
               <w:spacing w:line="240" w:lineRule="auto"/>
               <w:rPr>
@@ -3381,7 +3381,7 @@
           </w:tcPr>
           <w:p>
             <w:pPr>
-              <w:pStyle w:val="928"/>
+              <w:pStyle w:val="930"/>
               <w:rPr>
                 <w:sz w:val="18"/>
                 <w:szCs w:val="18"/>
@@ -3415,7 +3415,7 @@
           </w:tcPr>
           <w:p>
             <w:pPr>
-              <w:pStyle w:val="928"/>
+              <w:pStyle w:val="930"/>
               <w:rPr>
                 <w:sz w:val="18"/>
                 <w:szCs w:val="18"/>
@@ -3449,7 +3449,7 @@
           </w:tcPr>
           <w:p>
             <w:pPr>
-              <w:pStyle w:val="928"/>
+              <w:pStyle w:val="930"/>
               <w:rPr>
                 <w:sz w:val="18"/>
                 <w:szCs w:val="18"/>
@@ -3497,7 +3497,7 @@
           </w:tcPr>
           <w:p>
             <w:pPr>
-              <w:pStyle w:val="904"/>
+              <w:pStyle w:val="906"/>
               <w:jc w:val="center"/>
               <w:spacing w:line="240" w:lineRule="auto"/>
               <w:rPr>
@@ -3531,7 +3531,7 @@
           </w:tcPr>
           <w:p>
             <w:pPr>
-              <w:pStyle w:val="928"/>
+              <w:pStyle w:val="930"/>
               <w:rPr>
                 <w:sz w:val="18"/>
                 <w:szCs w:val="18"/>
@@ -3565,7 +3565,7 @@
           </w:tcPr>
           <w:p>
             <w:pPr>
-              <w:pStyle w:val="928"/>
+              <w:pStyle w:val="930"/>
               <w:rPr>
                 <w:sz w:val="18"/>
                 <w:szCs w:val="18"/>
@@ -3599,7 +3599,7 @@
           </w:tcPr>
           <w:p>
             <w:pPr>
-              <w:pStyle w:val="928"/>
+              <w:pStyle w:val="930"/>
               <w:rPr>
                 <w:sz w:val="18"/>
                 <w:szCs w:val="18"/>
@@ -3638,7 +3638,7 @@
           </w:tcPr>
           <w:p>
             <w:pPr>
-              <w:pStyle w:val="904"/>
+              <w:pStyle w:val="906"/>
               <w:jc w:val="center"/>
               <w:spacing w:line="240" w:lineRule="auto"/>
               <w:rPr>
@@ -3672,7 +3672,7 @@
           </w:tcPr>
           <w:p>
             <w:pPr>
-              <w:pStyle w:val="928"/>
+              <w:pStyle w:val="930"/>
               <w:rPr>
                 <w:sz w:val="18"/>
                 <w:szCs w:val="18"/>
@@ -3706,7 +3706,7 @@
           </w:tcPr>
           <w:p>
             <w:pPr>
-              <w:pStyle w:val="928"/>
+              <w:pStyle w:val="930"/>
               <w:rPr>
                 <w:sz w:val="18"/>
                 <w:szCs w:val="18"/>
@@ -3740,7 +3740,7 @@
           </w:tcPr>
           <w:p>
             <w:pPr>
-              <w:pStyle w:val="928"/>
+              <w:pStyle w:val="930"/>
               <w:rPr>
                 <w:sz w:val="18"/>
                 <w:szCs w:val="18"/>
@@ -3779,7 +3779,7 @@
           </w:tcPr>
           <w:p>
             <w:pPr>
-              <w:pStyle w:val="904"/>
+              <w:pStyle w:val="906"/>
               <w:jc w:val="center"/>
               <w:spacing w:line="240" w:lineRule="auto"/>
               <w:rPr>
@@ -3813,7 +3813,7 @@
           </w:tcPr>
           <w:p>
             <w:pPr>
-              <w:pStyle w:val="928"/>
+              <w:pStyle w:val="930"/>
               <w:rPr>
                 <w:sz w:val="18"/>
                 <w:szCs w:val="18"/>
@@ -3847,7 +3847,7 @@
           </w:tcPr>
           <w:p>
             <w:pPr>
-              <w:pStyle w:val="928"/>
+              <w:pStyle w:val="930"/>
               <w:rPr>
                 <w:sz w:val="18"/>
                 <w:szCs w:val="18"/>
@@ -3881,7 +3881,7 @@
           </w:tcPr>
           <w:p>
             <w:pPr>
-              <w:pStyle w:val="928"/>
+              <w:pStyle w:val="930"/>
               <w:rPr>
                 <w:sz w:val="18"/>
                 <w:szCs w:val="18"/>
@@ -3920,7 +3920,7 @@
           </w:tcPr>
           <w:p>
             <w:pPr>
-              <w:pStyle w:val="904"/>
+              <w:pStyle w:val="906"/>
               <w:jc w:val="center"/>
               <w:spacing w:line="240" w:lineRule="auto"/>
               <w:rPr>
@@ -3954,7 +3954,7 @@
           </w:tcPr>
           <w:p>
             <w:pPr>
-              <w:pStyle w:val="928"/>
+              <w:pStyle w:val="930"/>
               <w:rPr>
                 <w:sz w:val="18"/>
                 <w:szCs w:val="18"/>
@@ -3988,7 +3988,7 @@
           </w:tcPr>
           <w:p>
             <w:pPr>
-              <w:pStyle w:val="928"/>
+              <w:pStyle w:val="930"/>
               <w:rPr>
                 <w:sz w:val="18"/>
                 <w:szCs w:val="18"/>
@@ -4022,7 +4022,7 @@
           </w:tcPr>
           <w:p>
             <w:pPr>
-              <w:pStyle w:val="928"/>
+              <w:pStyle w:val="930"/>
               <w:rPr>
                 <w:sz w:val="18"/>
                 <w:szCs w:val="18"/>
@@ -4061,7 +4061,7 @@
           </w:tcPr>
           <w:p>
             <w:pPr>
-              <w:pStyle w:val="904"/>
+              <w:pStyle w:val="906"/>
               <w:jc w:val="center"/>
               <w:spacing w:line="240" w:lineRule="auto"/>
               <w:rPr>
@@ -4095,7 +4095,7 @@
           </w:tcPr>
           <w:p>
             <w:pPr>
-              <w:pStyle w:val="928"/>
+              <w:pStyle w:val="930"/>
               <w:rPr>
                 <w:sz w:val="18"/>
                 <w:szCs w:val="18"/>
@@ -4129,7 +4129,7 @@
           </w:tcPr>
           <w:p>
             <w:pPr>
-              <w:pStyle w:val="928"/>
+              <w:pStyle w:val="930"/>
               <w:rPr>
                 <w:sz w:val="18"/>
                 <w:szCs w:val="18"/>
@@ -4163,7 +4163,7 @@
           </w:tcPr>
           <w:p>
             <w:pPr>
-              <w:pStyle w:val="928"/>
+              <w:pStyle w:val="930"/>
               <w:rPr>
                 <w:sz w:val="18"/>
                 <w:szCs w:val="18"/>
@@ -4202,7 +4202,7 @@
           </w:tcPr>
           <w:p>
             <w:pPr>
-              <w:pStyle w:val="904"/>
+              <w:pStyle w:val="906"/>
               <w:jc w:val="center"/>
               <w:spacing w:line="240" w:lineRule="auto"/>
               <w:rPr>
@@ -4236,7 +4236,7 @@
           </w:tcPr>
           <w:p>
             <w:pPr>
-              <w:pStyle w:val="928"/>
+              <w:pStyle w:val="930"/>
               <w:rPr>
                 <w:sz w:val="18"/>
                 <w:szCs w:val="18"/>
@@ -4270,7 +4270,7 @@
           </w:tcPr>
           <w:p>
             <w:pPr>
-              <w:pStyle w:val="928"/>
+              <w:pStyle w:val="930"/>
               <w:rPr>
                 <w:sz w:val="18"/>
                 <w:szCs w:val="18"/>
@@ -4304,7 +4304,7 @@
           </w:tcPr>
           <w:p>
             <w:pPr>
-              <w:pStyle w:val="928"/>
+              <w:pStyle w:val="930"/>
               <w:rPr>
                 <w:sz w:val="18"/>
                 <w:szCs w:val="18"/>
@@ -4352,7 +4352,7 @@
           </w:tcPr>
           <w:p>
             <w:pPr>
-              <w:pStyle w:val="904"/>
+              <w:pStyle w:val="906"/>
               <w:jc w:val="center"/>
               <w:spacing w:line="240" w:lineRule="auto"/>
               <w:rPr>
@@ -4386,7 +4386,7 @@
           </w:tcPr>
           <w:p>
             <w:pPr>
-              <w:pStyle w:val="928"/>
+              <w:pStyle w:val="930"/>
               <w:rPr>
                 <w:sz w:val="18"/>
                 <w:szCs w:val="18"/>
@@ -4420,7 +4420,7 @@
           </w:tcPr>
           <w:p>
             <w:pPr>
-              <w:pStyle w:val="928"/>
+              <w:pStyle w:val="930"/>
               <w:rPr>
                 <w:sz w:val="18"/>
                 <w:szCs w:val="18"/>
@@ -4454,7 +4454,7 @@
           </w:tcPr>
           <w:p>
             <w:pPr>
-              <w:pStyle w:val="928"/>
+              <w:pStyle w:val="930"/>
             </w:pPr>
             <w:r>
               <w:rPr>
@@ -4497,7 +4497,7 @@
           </w:tcPr>
           <w:p>
             <w:pPr>
-              <w:pStyle w:val="904"/>
+              <w:pStyle w:val="906"/>
               <w:jc w:val="center"/>
               <w:spacing w:line="240" w:lineRule="auto"/>
               <w:rPr>
@@ -4531,7 +4531,7 @@
           </w:tcPr>
           <w:p>
             <w:pPr>
-              <w:pStyle w:val="928"/>
+              <w:pStyle w:val="930"/>
               <w:rPr>
                 <w:sz w:val="18"/>
                 <w:szCs w:val="18"/>
@@ -4565,7 +4565,7 @@
           </w:tcPr>
           <w:p>
             <w:pPr>
-              <w:pStyle w:val="928"/>
+              <w:pStyle w:val="930"/>
               <w:rPr>
                 <w:sz w:val="18"/>
                 <w:szCs w:val="18"/>
@@ -4599,7 +4599,7 @@
           </w:tcPr>
           <w:p>
             <w:pPr>
-              <w:pStyle w:val="928"/>
+              <w:pStyle w:val="930"/>
               <w:rPr>
                 <w:sz w:val="18"/>
                 <w:szCs w:val="18"/>
@@ -4674,7 +4674,7 @@
           </w:tcPr>
           <w:p>
             <w:pPr>
-              <w:pStyle w:val="928"/>
+              <w:pStyle w:val="930"/>
               <w:rPr>
                 <w:rFonts w:ascii="Times New Roman" w:hAnsi="Times New Roman" w:cs="Times New Roman"/>
                 <w:sz w:val="20"/>
@@ -4710,7 +4710,7 @@
           </w:tcPr>
           <w:p>
             <w:pPr>
-              <w:pStyle w:val="928"/>
+              <w:pStyle w:val="930"/>
             </w:pPr>
             <w:r>
               <w:t xml:space="preserve">BR IP-A</w:t>
@@ -4729,7 +4729,7 @@
           </w:tcPr>
           <w:p>
             <w:pPr>
-              <w:pStyle w:val="928"/>
+              <w:pStyle w:val="930"/>
             </w:pPr>
             <w:r>
               <w:rPr>
@@ -4799,7 +4799,7 @@
           </w:tcPr>
           <w:p>
             <w:pPr>
-              <w:pStyle w:val="928"/>
+              <w:pStyle w:val="930"/>
               <w:rPr>
                 <w:rFonts w:ascii="Times New Roman" w:hAnsi="Times New Roman" w:cs="Times New Roman"/>
                 <w:sz w:val="20"/>
@@ -4835,7 +4835,7 @@
           </w:tcPr>
           <w:p>
             <w:pPr>
-              <w:pStyle w:val="928"/>
+              <w:pStyle w:val="930"/>
               <w:rPr>
                 <w:rFonts w:ascii="Times New Roman" w:hAnsi="Times New Roman" w:cs="Times New Roman"/>
                 <w:sz w:val="20"/>
@@ -4873,7 +4873,7 @@
           </w:tcPr>
           <w:p>
             <w:pPr>
-              <w:pStyle w:val="928"/>
+              <w:pStyle w:val="930"/>
             </w:pPr>
             <w:r>
               <w:t xml:space="preserve">Останов</w:t>
@@ -4928,7 +4928,7 @@
           </w:tcPr>
           <w:p>
             <w:pPr>
-              <w:pStyle w:val="928"/>
+              <w:pStyle w:val="930"/>
               <w:rPr>
                 <w:rFonts w:ascii="Times New Roman" w:hAnsi="Times New Roman" w:cs="Times New Roman"/>
                 <w:sz w:val="20"/>
@@ -4963,7 +4963,7 @@
           </w:tcPr>
           <w:p>
             <w:pPr>
-              <w:pStyle w:val="928"/>
+              <w:pStyle w:val="930"/>
             </w:pPr>
             <w:r>
               <w:t xml:space="preserve">...</w:t>
@@ -4981,7 +4981,7 @@
           </w:tcPr>
           <w:p>
             <w:pPr>
-              <w:pStyle w:val="928"/>
+              <w:pStyle w:val="930"/>
             </w:pPr>
             <w:r>
               <w:t xml:space="preserve">“Элементы массива”</w:t>
@@ -5036,7 +5036,7 @@
           </w:tcPr>
           <w:p>
             <w:pPr>
-              <w:pStyle w:val="928"/>
+              <w:pStyle w:val="930"/>
               <w:rPr>
                 <w:rFonts w:ascii="Times New Roman" w:hAnsi="Times New Roman" w:cs="Times New Roman"/>
                 <w:sz w:val="20"/>
@@ -5071,7 +5071,7 @@
           </w:tcPr>
           <w:p>
             <w:pPr>
-              <w:pStyle w:val="928"/>
+              <w:pStyle w:val="930"/>
             </w:pPr>
             <w:r>
               <w:t xml:space="preserve">...</w:t>
@@ -5137,7 +5137,7 @@
           </w:tcPr>
           <w:p>
             <w:pPr>
-              <w:pStyle w:val="928"/>
+              <w:pStyle w:val="930"/>
               <w:rPr>
                 <w:rFonts w:ascii="Times New Roman" w:hAnsi="Times New Roman" w:cs="Times New Roman"/>
                 <w:sz w:val="20"/>
@@ -5171,7 +5171,7 @@
           </w:tcPr>
           <w:p>
             <w:pPr>
-              <w:pStyle w:val="928"/>
+              <w:pStyle w:val="930"/>
             </w:pPr>
             <w:r>
               <w:t xml:space="preserve">...</w:t>
@@ -5239,7 +5239,7 @@
           </w:tcPr>
           <w:p>
             <w:pPr>
-              <w:pStyle w:val="928"/>
+              <w:pStyle w:val="930"/>
               <w:rPr>
                 <w:rFonts w:ascii="Times New Roman" w:hAnsi="Times New Roman" w:cs="Times New Roman"/>
                 <w:sz w:val="20"/>
@@ -5281,7 +5281,7 @@
           </w:tcPr>
           <w:p>
             <w:pPr>
-              <w:pStyle w:val="928"/>
+              <w:pStyle w:val="930"/>
             </w:pPr>
             <w:r>
               <w:t xml:space="preserve">...</w:t>
@@ -5349,7 +5349,7 @@
           </w:tcPr>
           <w:p>
             <w:pPr>
-              <w:pStyle w:val="928"/>
+              <w:pStyle w:val="930"/>
               <w:rPr>
                 <w14:ligatures w14:val="none"/>
               </w:rPr>
@@ -5361,7 +5361,7 @@
           </w:p>
           <w:p>
             <w:pPr>
-              <w:pStyle w:val="928"/>
+              <w:pStyle w:val="930"/>
               <w:rPr>
                 <w14:ligatures w14:val="none"/>
               </w:rPr>
@@ -5384,7 +5384,7 @@
           </w:tcPr>
           <w:p>
             <w:pPr>
-              <w:pStyle w:val="928"/>
+              <w:pStyle w:val="930"/>
             </w:pPr>
             <w:r>
               <w:t xml:space="preserve">...</w:t>
@@ -5409,7 +5409,7 @@
     </w:tbl>
     <w:p>
       <w:pPr>
-        <w:pStyle w:val="905"/>
+        <w:pStyle w:val="907"/>
         <w:ind w:left="-5"/>
         <w:rPr>
           <w:sz w:val="44"/>
@@ -5434,7 +5434,7 @@
     </w:p>
     <w:p>
       <w:pPr>
-        <w:pStyle w:val="904"/>
+        <w:pStyle w:val="906"/>
         <w:ind w:left="-5"/>
         <w:spacing w:after="0"/>
         <w:tabs>
@@ -5471,7 +5471,7 @@
     </w:p>
     <w:p>
       <w:pPr>
-        <w:pStyle w:val="904"/>
+        <w:pStyle w:val="906"/>
         <w:ind w:left="-5"/>
         <w:spacing w:after="0"/>
         <w:rPr>
@@ -5525,7 +5525,7 @@
     </w:p>
     <w:p>
       <w:pPr>
-        <w:pStyle w:val="904"/>
+        <w:pStyle w:val="906"/>
         <w:ind w:left="-5"/>
         <w:spacing w:after="0"/>
         <w:rPr>
@@ -5549,7 +5549,7 @@
     </w:p>
     <w:p>
       <w:pPr>
-        <w:pStyle w:val="904"/>
+        <w:pStyle w:val="906"/>
         <w:spacing w:after="0" w:line="240" w:lineRule="auto"/>
         <w:rPr>
           <w:rFonts w:ascii="Times New Roman" w:hAnsi="Times New Roman" w:eastAsia="Times New Roman" w:cs="Times New Roman"/>
@@ -5891,7 +5891,7 @@
     </w:p>
     <w:p>
       <w:pPr>
-        <w:pStyle w:val="904"/>
+        <w:pStyle w:val="906"/>
         <w:spacing w:after="0"/>
         <w:rPr>
           <w:rFonts w:ascii="Times New Roman" w:hAnsi="Times New Roman" w:eastAsia="Times New Roman" w:cs="Times New Roman"/>
@@ -5914,7 +5914,7 @@
     </w:p>
     <w:p>
       <w:pPr>
-        <w:pStyle w:val="904"/>
+        <w:pStyle w:val="906"/>
         <w:spacing w:after="0"/>
         <w:rPr>
           <w:rFonts w:ascii="Times New Roman" w:hAnsi="Times New Roman" w:eastAsia="Times New Roman" w:cs="Times New Roman"/>
@@ -5937,7 +5937,7 @@
     </w:p>
     <w:p>
       <w:pPr>
-        <w:pStyle w:val="904"/>
+        <w:pStyle w:val="906"/>
         <w:ind w:left="-5"/>
         <w:spacing w:after="0"/>
         <w:rPr>
@@ -5964,7 +5964,7 @@
     </w:p>
     <w:p>
       <w:pPr>
-        <w:pStyle w:val="904"/>
+        <w:pStyle w:val="906"/>
         <w:ind w:left="-5"/>
         <w:spacing w:after="0"/>
         <w:rPr>
@@ -5988,7 +5988,7 @@
     </w:p>
     <w:p>
       <w:pPr>
-        <w:pStyle w:val="904"/>
+        <w:pStyle w:val="906"/>
         <w:numPr>
           <w:ilvl w:val="0"/>
           <w:numId w:val="23"/>
@@ -6203,7 +6203,7 @@
     </w:p>
     <w:p>
       <w:pPr>
-        <w:pStyle w:val="904"/>
+        <w:pStyle w:val="906"/>
         <w:numPr>
           <w:ilvl w:val="0"/>
           <w:numId w:val="23"/>
@@ -6309,7 +6309,7 @@
     </w:p>
     <w:p>
       <w:pPr>
-        <w:pStyle w:val="904"/>
+        <w:pStyle w:val="906"/>
         <w:spacing w:after="0"/>
         <w:rPr>
           <w:rFonts w:ascii="Times New Roman" w:hAnsi="Times New Roman" w:eastAsia="Times New Roman" w:cs="Times New Roman"/>
@@ -6332,7 +6332,7 @@
     </w:p>
     <w:p>
       <w:pPr>
-        <w:pStyle w:val="904"/>
+        <w:pStyle w:val="906"/>
         <w:spacing w:after="0"/>
         <w:rPr>
           <w:rFonts w:ascii="Times New Roman" w:hAnsi="Times New Roman" w:eastAsia="Times New Roman" w:cs="Times New Roman"/>
@@ -6355,7 +6355,7 @@
     </w:p>
     <w:p>
       <w:pPr>
-        <w:pStyle w:val="904"/>
+        <w:pStyle w:val="906"/>
         <w:ind w:left="-5"/>
         <w:spacing w:after="0"/>
         <w:rPr>
@@ -6403,7 +6403,7 @@
     </w:p>
     <w:p>
       <w:pPr>
-        <w:pStyle w:val="904"/>
+        <w:pStyle w:val="906"/>
         <w:spacing w:after="0"/>
         <w:rPr>
           <w:rFonts w:ascii="Times New Roman" w:hAnsi="Times New Roman" w:eastAsia="Times New Roman" w:cs="Times New Roman"/>
@@ -6426,7 +6426,7 @@
     </w:p>
     <w:p>
       <w:pPr>
-        <w:pStyle w:val="904"/>
+        <w:pStyle w:val="906"/>
         <w:numPr>
           <w:ilvl w:val="0"/>
           <w:numId w:val="26"/>
@@ -6469,7 +6469,7 @@
           <w:szCs w:val="24"/>
           <w:lang w:val="ru-RU"/>
         </w:rPr>
-        <w:t xml:space="preserve"> ϵ [1; 16] (т. к. при </w:t>
+        <w:t xml:space="preserve"> ϵ [1; </w:t>
       </w:r>
       <w:r>
         <w:rPr>
@@ -6477,8 +6477,9 @@
           <w:bCs/>
           <w:sz w:val="24"/>
           <w:szCs w:val="24"/>
-        </w:rPr>
-        <w:t xml:space="preserve">arr</w:t>
+          <w:lang w:val="ru-RU"/>
+        </w:rPr>
+        <w:t xml:space="preserve">2</w:t>
       </w:r>
       <w:r>
         <w:rPr>
@@ -6486,9 +6487,10 @@
           <w:bCs/>
           <w:sz w:val="24"/>
           <w:szCs w:val="24"/>
-          <w:lang w:val="ru-RU"/>
-        </w:rPr>
-        <w:t xml:space="preserve">_</w:t>
+          <w:vertAlign w:val="superscript"/>
+          <w:lang w:val="ru-RU"/>
+        </w:rPr>
+        <w:t xml:space="preserve">7</w:t>
       </w:r>
       <w:r>
         <w:rPr>
@@ -6496,9 +6498,11 @@
           <w:bCs/>
           <w:sz w:val="24"/>
           <w:szCs w:val="24"/>
-        </w:rPr>
-        <w:t xml:space="preserve">length</w:t>
-      </w:r>
+          <w:lang w:val="ru-RU"/>
+        </w:rPr>
+        <w:t xml:space="preserve">-1</w:t>
+      </w:r>
+      <w:r/>
       <w:r>
         <w:rPr>
           <w:rFonts w:ascii="Times New Roman" w:hAnsi="Times New Roman" w:eastAsia="Times New Roman" w:cs="Times New Roman"/>
@@ -6507,22 +6511,13 @@
           <w:szCs w:val="24"/>
           <w:lang w:val="ru-RU"/>
         </w:rPr>
-        <w:t xml:space="preserve"> &gt; 16 битов результата не будет хватать для данных о делимости элементах и он будет ошибочным)</w:t>
-      </w:r>
-      <w:r>
-        <w:rPr>
-          <w:rFonts w:ascii="Times New Roman" w:hAnsi="Times New Roman" w:eastAsia="Times New Roman" w:cs="Times New Roman"/>
-          <w:bCs/>
-          <w:sz w:val="24"/>
-          <w:szCs w:val="24"/>
-          <w:lang w:val="ru-RU"/>
-        </w:rPr>
+        <w:t xml:space="preserve">]</w:t>
       </w:r>
       <w:r/>
     </w:p>
     <w:p>
       <w:pPr>
-        <w:pStyle w:val="904"/>
+        <w:pStyle w:val="906"/>
         <w:numPr>
           <w:ilvl w:val="0"/>
           <w:numId w:val="26"/>
@@ -6583,8 +6578,22 @@
           <w:sz w:val="24"/>
           <w:szCs w:val="24"/>
         </w:rPr>
-        <w:t xml:space="preserve"> (</w:t>
-      </w:r>
+        <w:t xml:space="preserve"> </w:t>
+      </w:r>
+      <w:r/>
+    </w:p>
+    <w:p>
+      <w:pPr>
+        <w:pStyle w:val="906"/>
+        <w:numPr>
+          <w:ilvl w:val="0"/>
+          <w:numId w:val="26"/>
+        </w:numPr>
+        <w:spacing w:after="0"/>
+        <w:rPr>
+          <w:rFonts w:ascii="Times New Roman" w:hAnsi="Times New Roman" w:eastAsia="Times New Roman" w:cs="Times New Roman"/>
+        </w:rPr>
+      </w:pPr>
       <w:r>
         <w:rPr>
           <w:rFonts w:ascii="Times New Roman" w:hAnsi="Times New Roman" w:eastAsia="Times New Roman" w:cs="Times New Roman"/>
@@ -6593,7 +6602,7 @@
           <w:szCs w:val="24"/>
           <w:lang w:val="ru-RU"/>
         </w:rPr>
-        <w:t xml:space="preserve">т</w:t>
+        <w:t xml:space="preserve">Элементы массива arr[i</w:t>
       </w:r>
       <w:r>
         <w:rPr>
@@ -6601,27 +6610,9 @@
           <w:bCs/>
           <w:sz w:val="24"/>
           <w:szCs w:val="24"/>
-        </w:rPr>
-        <w:t xml:space="preserve">. </w:t>
-      </w:r>
-      <w:r>
-        <w:rPr>
-          <w:rFonts w:ascii="Times New Roman" w:hAnsi="Times New Roman" w:eastAsia="Times New Roman" w:cs="Times New Roman"/>
-          <w:bCs/>
-          <w:sz w:val="24"/>
-          <w:szCs w:val="24"/>
-          <w:lang w:val="ru-RU"/>
-        </w:rPr>
-        <w:t xml:space="preserve">к</w:t>
-      </w:r>
-      <w:r>
-        <w:rPr>
-          <w:rFonts w:ascii="Times New Roman" w:hAnsi="Times New Roman" w:eastAsia="Times New Roman" w:cs="Times New Roman"/>
-          <w:bCs/>
-          <w:sz w:val="24"/>
-          <w:szCs w:val="24"/>
-        </w:rPr>
-        <w:t xml:space="preserve">. max = 1 + 2 + 4 + … + 2</w:t>
+          <w:lang w:val="ru-RU"/>
+        </w:rPr>
+        <w:t xml:space="preserve">] ϵ [-32768; 32767] (т. е. [-2</w:t>
       </w:r>
       <w:r>
         <w:rPr>
@@ -6630,6 +6621,7 @@
           <w:sz w:val="24"/>
           <w:szCs w:val="24"/>
           <w:vertAlign w:val="superscript"/>
+          <w:lang w:val="ru-RU"/>
         </w:rPr>
         <w:t xml:space="preserve">15</w:t>
       </w:r>
@@ -6639,314 +6631,9 @@
           <w:bCs/>
           <w:sz w:val="24"/>
           <w:szCs w:val="24"/>
-        </w:rPr>
-        <w:t xml:space="preserve">)</w:t>
-      </w:r>
-      <w:r>
-        <w:rPr>
-          <w:rFonts w:ascii="Times New Roman" w:hAnsi="Times New Roman" w:eastAsia="Times New Roman" w:cs="Times New Roman"/>
-          <w:bCs/>
-          <w:sz w:val="24"/>
-          <w:szCs w:val="24"/>
-        </w:rPr>
-      </w:r>
-      <w:r/>
-    </w:p>
-    <w:p>
-      <w:pPr>
-        <w:pStyle w:val="904"/>
-        <w:numPr>
-          <w:ilvl w:val="0"/>
-          <w:numId w:val="26"/>
-        </w:numPr>
-        <w:spacing w:after="0"/>
-      </w:pPr>
-      <w:r>
-        <w:rPr>
-          <w:rFonts w:ascii="Times New Roman" w:hAnsi="Times New Roman" w:eastAsia="Times New Roman" w:cs="Times New Roman"/>
-          <w:bCs/>
-          <w:sz w:val="24"/>
-          <w:szCs w:val="24"/>
-        </w:rPr>
-        <w:t xml:space="preserve">arr_first_elem </w:t>
-      </w:r>
-      <w:r>
-        <w:rPr>
-          <w:rFonts w:ascii="Times New Roman" w:hAnsi="Times New Roman" w:eastAsia="Times New Roman" w:cs="Times New Roman"/>
-          <w:bCs/>
-          <w:iCs/>
-          <w:sz w:val="24"/>
-          <w:szCs w:val="12"/>
-        </w:rPr>
-        <w:t xml:space="preserve">ϵ [</w:t>
-      </w:r>
-      <w:r>
-        <w:rPr>
-          <w:rFonts w:ascii="Times New Roman" w:hAnsi="Times New Roman" w:cs="Times New Roman"/>
-          <w:bCs/>
-          <w:sz w:val="24"/>
-          <w:szCs w:val="12"/>
-        </w:rPr>
-        <w:t xml:space="preserve">0 ; </w:t>
-      </w:r>
-      <w:r>
-        <w:rPr>
-          <w:rFonts w:ascii="Times New Roman" w:hAnsi="Times New Roman" w:eastAsia="Times New Roman" w:cs="Times New Roman"/>
-          <w:bCs/>
-          <w:iCs/>
-          <w:sz w:val="24"/>
-          <w:szCs w:val="12"/>
-        </w:rPr>
-        <w:t xml:space="preserve">2DE </w:t>
-      </w:r>
-      <w:r>
-        <w:rPr>
-          <w:rFonts w:ascii="Times New Roman" w:hAnsi="Times New Roman" w:eastAsia="Times New Roman" w:cs="Times New Roman"/>
-          <w:bCs/>
-          <w:iCs/>
-          <w:sz w:val="24"/>
-          <w:szCs w:val="12"/>
-        </w:rPr>
-        <w:t xml:space="preserve">- </w:t>
-      </w:r>
-      <w:r>
-        <w:rPr>
-          <w:rFonts w:ascii="Times New Roman" w:hAnsi="Times New Roman" w:eastAsia="Times New Roman" w:cs="Times New Roman"/>
-          <w:bCs/>
-          <w:sz w:val="24"/>
-          <w:szCs w:val="24"/>
-        </w:rPr>
-        <w:t xml:space="preserve">arr_length</w:t>
-      </w:r>
-      <w:r>
-        <w:rPr>
-          <w:rFonts w:ascii="Times New Roman" w:hAnsi="Times New Roman" w:eastAsia="Times New Roman" w:cs="Times New Roman"/>
-          <w:bCs/>
-          <w:iCs/>
-          <w:sz w:val="24"/>
-          <w:szCs w:val="12"/>
-        </w:rPr>
-        <w:t xml:space="preserve">] υ [</w:t>
-      </w:r>
-      <w:r>
-        <w:rPr>
-          <w:rFonts w:ascii="Times New Roman" w:hAnsi="Times New Roman" w:eastAsia="Times New Roman" w:cs="Times New Roman"/>
-          <w:bCs/>
-          <w:iCs/>
-          <w:sz w:val="24"/>
-          <w:szCs w:val="12"/>
-        </w:rPr>
-        <w:t xml:space="preserve">2F5;</w:t>
-      </w:r>
-      <w:r>
-        <w:rPr>
-          <w:rFonts w:ascii="Times New Roman" w:hAnsi="Times New Roman" w:eastAsia="Times New Roman" w:cs="Times New Roman"/>
-          <w:bCs/>
-          <w:iCs/>
-          <w:sz w:val="24"/>
-          <w:szCs w:val="12"/>
-        </w:rPr>
-        <w:t xml:space="preserve"> 7FF</w:t>
-      </w:r>
-      <w:r>
-        <w:rPr>
-          <w:rFonts w:ascii="Times New Roman" w:hAnsi="Times New Roman" w:eastAsia="Times New Roman" w:cs="Times New Roman"/>
-          <w:bCs/>
-          <w:iCs/>
-          <w:sz w:val="24"/>
-          <w:szCs w:val="12"/>
-        </w:rPr>
-        <w:t xml:space="preserve"> </w:t>
-      </w:r>
-      <w:r>
-        <w:rPr>
-          <w:rFonts w:ascii="Times New Roman" w:hAnsi="Times New Roman" w:eastAsia="Times New Roman" w:cs="Times New Roman"/>
-          <w:bCs/>
-          <w:iCs/>
-          <w:sz w:val="24"/>
-          <w:szCs w:val="12"/>
-        </w:rPr>
-        <w:t xml:space="preserve">- </w:t>
-      </w:r>
-      <w:r>
-        <w:rPr>
-          <w:rFonts w:ascii="Times New Roman" w:hAnsi="Times New Roman" w:eastAsia="Times New Roman" w:cs="Times New Roman"/>
-          <w:bCs/>
-          <w:sz w:val="24"/>
-          <w:szCs w:val="24"/>
-        </w:rPr>
-        <w:t xml:space="preserve">arr_length</w:t>
-      </w:r>
-      <w:r>
-        <w:rPr>
-          <w:rFonts w:ascii="Times New Roman" w:hAnsi="Times New Roman" w:eastAsia="Times New Roman" w:cs="Times New Roman"/>
-          <w:bCs/>
-          <w:iCs/>
-          <w:sz w:val="24"/>
-          <w:szCs w:val="12"/>
-        </w:rPr>
-        <w:t xml:space="preserve">]</w:t>
-      </w:r>
-      <w:r>
-        <w:rPr>
-          <w:rFonts w:ascii="Times New Roman" w:hAnsi="Times New Roman" w:eastAsia="Times New Roman" w:cs="Times New Roman"/>
-          <w:bCs/>
-          <w:sz w:val="24"/>
-          <w:szCs w:val="24"/>
-        </w:rPr>
-      </w:r>
-      <w:r/>
-    </w:p>
-    <w:p>
-      <w:pPr>
-        <w:pStyle w:val="904"/>
-        <w:numPr>
-          <w:ilvl w:val="0"/>
-          <w:numId w:val="26"/>
-        </w:numPr>
-        <w:spacing w:after="0"/>
-      </w:pPr>
-      <w:r>
-        <w:rPr>
-          <w:rFonts w:ascii="Times New Roman" w:hAnsi="Times New Roman" w:eastAsia="Times New Roman" w:cs="Times New Roman"/>
-          <w:bCs/>
-          <w:sz w:val="24"/>
-          <w:szCs w:val="24"/>
-        </w:rPr>
-        <w:t xml:space="preserve">arr_last_elem </w:t>
-      </w:r>
-      <w:r>
-        <w:rPr>
-          <w:rFonts w:ascii="Times New Roman" w:hAnsi="Times New Roman" w:eastAsia="Times New Roman" w:cs="Times New Roman"/>
-          <w:bCs/>
-          <w:sz w:val="24"/>
-          <w:szCs w:val="24"/>
-          <w:lang w:val="ru-RU"/>
-        </w:rPr>
-        <w:t xml:space="preserve">ϵ</w:t>
-      </w:r>
-      <w:r>
-        <w:rPr>
-          <w:rFonts w:ascii="Times New Roman" w:hAnsi="Times New Roman" w:eastAsia="Times New Roman" w:cs="Times New Roman"/>
-          <w:bCs/>
-          <w:sz w:val="24"/>
-          <w:szCs w:val="24"/>
-        </w:rPr>
-        <w:t xml:space="preserve"> [</w:t>
-      </w:r>
-      <w:r>
-        <w:rPr>
-          <w:rFonts w:ascii="Times New Roman" w:hAnsi="Times New Roman" w:eastAsia="Times New Roman" w:cs="Times New Roman"/>
-          <w:bCs/>
-          <w:sz w:val="24"/>
-          <w:szCs w:val="24"/>
-        </w:rPr>
-        <w:t xml:space="preserve">arr_first_elem</w:t>
-      </w:r>
-      <w:r>
-        <w:rPr>
-          <w:rFonts w:ascii="Times New Roman" w:hAnsi="Times New Roman" w:eastAsia="Times New Roman" w:cs="Times New Roman"/>
-          <w:bCs/>
-          <w:sz w:val="24"/>
-          <w:szCs w:val="24"/>
-        </w:rPr>
-        <w:t xml:space="preserve">; </w:t>
-      </w:r>
-      <w:r>
-        <w:rPr>
-          <w:rFonts w:ascii="Times New Roman" w:hAnsi="Times New Roman" w:eastAsia="Times New Roman" w:cs="Times New Roman"/>
-          <w:bCs/>
-          <w:sz w:val="24"/>
-          <w:szCs w:val="24"/>
-        </w:rPr>
-        <w:t xml:space="preserve">arr_first_elem</w:t>
-      </w:r>
-      <w:r>
-        <w:rPr>
-          <w:rFonts w:ascii="Times New Roman" w:hAnsi="Times New Roman" w:eastAsia="Times New Roman" w:cs="Times New Roman"/>
-          <w:bCs/>
-          <w:sz w:val="24"/>
-          <w:szCs w:val="24"/>
-        </w:rPr>
-        <w:t xml:space="preserve"> + </w:t>
-      </w:r>
-      <w:r>
-        <w:rPr>
-          <w:rFonts w:ascii="Times New Roman" w:hAnsi="Times New Roman" w:eastAsia="Times New Roman" w:cs="Times New Roman"/>
-          <w:bCs/>
-          <w:sz w:val="24"/>
-          <w:szCs w:val="24"/>
-        </w:rPr>
-        <w:t xml:space="preserve">arr</w:t>
-      </w:r>
-      <w:r>
-        <w:rPr>
-          <w:rFonts w:ascii="Times New Roman" w:hAnsi="Times New Roman" w:eastAsia="Times New Roman" w:cs="Times New Roman"/>
-          <w:bCs/>
-          <w:sz w:val="24"/>
-          <w:szCs w:val="24"/>
-        </w:rPr>
-        <w:t xml:space="preserve">_</w:t>
-      </w:r>
-      <w:r>
-        <w:rPr>
-          <w:rFonts w:ascii="Times New Roman" w:hAnsi="Times New Roman" w:eastAsia="Times New Roman" w:cs="Times New Roman"/>
-          <w:bCs/>
-          <w:sz w:val="24"/>
-          <w:szCs w:val="24"/>
-        </w:rPr>
-        <w:t xml:space="preserve">length</w:t>
-      </w:r>
-      <w:r>
-        <w:rPr>
-          <w:rFonts w:ascii="Times New Roman" w:hAnsi="Times New Roman" w:eastAsia="Times New Roman" w:cs="Times New Roman"/>
-          <w:bCs/>
-          <w:sz w:val="24"/>
-          <w:szCs w:val="24"/>
-        </w:rPr>
-        <w:t xml:space="preserve"> – 1]</w:t>
-      </w:r>
-      <w:r>
-        <w:rPr>
-          <w:rFonts w:ascii="Times New Roman" w:hAnsi="Times New Roman" w:eastAsia="Times New Roman" w:cs="Times New Roman"/>
-          <w:bCs/>
-          <w:sz w:val="24"/>
-          <w:szCs w:val="24"/>
-        </w:rPr>
-      </w:r>
-      <w:r/>
-    </w:p>
-    <w:p>
-      <w:pPr>
-        <w:pStyle w:val="904"/>
-        <w:numPr>
-          <w:ilvl w:val="0"/>
-          <w:numId w:val="26"/>
-        </w:numPr>
-        <w:spacing w:after="0"/>
-        <w:rPr>
-          <w:rFonts w:ascii="Times New Roman" w:hAnsi="Times New Roman" w:eastAsia="Times New Roman" w:cs="Times New Roman"/>
-        </w:rPr>
-      </w:pPr>
-      <w:r>
-        <w:rPr>
-          <w:rFonts w:ascii="Times New Roman" w:hAnsi="Times New Roman" w:eastAsia="Times New Roman" w:cs="Times New Roman"/>
-          <w:bCs/>
-          <w:sz w:val="24"/>
-          <w:szCs w:val="24"/>
-          <w:lang w:val="ru-RU"/>
-        </w:rPr>
-        <w:t xml:space="preserve">Элементы массива arr[i</w:t>
-      </w:r>
-      <w:r>
-        <w:rPr>
-          <w:rFonts w:ascii="Times New Roman" w:hAnsi="Times New Roman" w:eastAsia="Times New Roman" w:cs="Times New Roman"/>
-          <w:bCs/>
-          <w:sz w:val="24"/>
-          <w:szCs w:val="24"/>
-          <w:lang w:val="ru-RU"/>
-        </w:rPr>
-        <w:t xml:space="preserve">] ϵ [-32768; 32767] (т. е. [-2</w:t>
+          <w:lang w:val="ru-RU"/>
+        </w:rPr>
+        <w:t xml:space="preserve">; 2</w:t>
       </w:r>
       <w:r>
         <w:rPr>
@@ -6967,7 +6654,7 @@
           <w:szCs w:val="24"/>
           <w:lang w:val="ru-RU"/>
         </w:rPr>
-        <w:t xml:space="preserve">; 2</w:t>
+        <w:t xml:space="preserve">-1])</w:t>
       </w:r>
       <w:r>
         <w:rPr>
@@ -6975,12 +6662,16 @@
           <w:bCs/>
           <w:sz w:val="24"/>
           <w:szCs w:val="24"/>
-          <w:vertAlign w:val="superscript"/>
-          <w:lang w:val="ru-RU"/>
-        </w:rPr>
-        <w:t xml:space="preserve">15</w:t>
-      </w:r>
-      <w:r>
+          <w:lang w:val="ru-RU"/>
+        </w:rPr>
+      </w:r>
+      <w:r/>
+    </w:p>
+    <w:p>
+      <w:pPr>
+        <w:pStyle w:val="906"/>
+        <w:ind w:left="-5"/>
+        <w:spacing w:after="0"/>
         <w:rPr>
           <w:rFonts w:ascii="Times New Roman" w:hAnsi="Times New Roman" w:eastAsia="Times New Roman" w:cs="Times New Roman"/>
           <w:bCs/>
@@ -6988,8 +6679,7 @@
           <w:szCs w:val="24"/>
           <w:lang w:val="ru-RU"/>
         </w:rPr>
-        <w:t xml:space="preserve">-1])</w:t>
-      </w:r>
+      </w:pPr>
       <w:r>
         <w:rPr>
           <w:rFonts w:ascii="Times New Roman" w:hAnsi="Times New Roman" w:eastAsia="Times New Roman" w:cs="Times New Roman"/>
@@ -7003,31 +6693,7 @@
     </w:p>
     <w:p>
       <w:pPr>
-        <w:pStyle w:val="904"/>
-        <w:ind w:left="-5"/>
-        <w:spacing w:after="0"/>
-        <w:rPr>
-          <w:rFonts w:ascii="Times New Roman" w:hAnsi="Times New Roman" w:eastAsia="Times New Roman" w:cs="Times New Roman"/>
-          <w:bCs/>
-          <w:sz w:val="24"/>
-          <w:szCs w:val="24"/>
-          <w:lang w:val="ru-RU"/>
-        </w:rPr>
-      </w:pPr>
-      <w:r>
-        <w:rPr>
-          <w:rFonts w:ascii="Times New Roman" w:hAnsi="Times New Roman" w:eastAsia="Times New Roman" w:cs="Times New Roman"/>
-          <w:bCs/>
-          <w:sz w:val="24"/>
-          <w:szCs w:val="24"/>
-          <w:lang w:val="ru-RU"/>
-        </w:rPr>
-      </w:r>
-      <w:r/>
-    </w:p>
-    <w:p>
-      <w:pPr>
-        <w:pStyle w:val="904"/>
+        <w:pStyle w:val="906"/>
         <w:ind w:left="-5"/>
         <w:spacing w:after="0"/>
         <w:rPr>
@@ -7054,7 +6720,7 @@
     </w:p>
     <w:p>
       <w:pPr>
-        <w:pStyle w:val="904"/>
+        <w:pStyle w:val="906"/>
         <w:ind w:left="-5"/>
         <w:spacing w:after="0"/>
         <w:rPr>
@@ -7078,7 +6744,7 @@
     </w:p>
     <w:p>
       <w:pPr>
-        <w:pStyle w:val="904"/>
+        <w:pStyle w:val="906"/>
         <w:numPr>
           <w:ilvl w:val="0"/>
           <w:numId w:val="24"/>
@@ -7135,7 +6801,7 @@
     </w:p>
     <w:p>
       <w:pPr>
-        <w:pStyle w:val="904"/>
+        <w:pStyle w:val="906"/>
         <w:numPr>
           <w:ilvl w:val="0"/>
           <w:numId w:val="24"/>
@@ -7190,7 +6856,7 @@
     </w:p>
     <w:p>
       <w:pPr>
-        <w:pStyle w:val="904"/>
+        <w:pStyle w:val="906"/>
         <w:numPr>
           <w:ilvl w:val="0"/>
           <w:numId w:val="24"/>
@@ -7245,7 +6911,7 @@
     </w:p>
     <w:p>
       <w:pPr>
-        <w:pStyle w:val="904"/>
+        <w:pStyle w:val="906"/>
         <w:numPr>
           <w:ilvl w:val="0"/>
           <w:numId w:val="24"/>
@@ -7309,7 +6975,7 @@
     </w:p>
     <w:p>
       <w:pPr>
-        <w:pStyle w:val="904"/>
+        <w:pStyle w:val="906"/>
         <w:ind w:left="-5"/>
         <w:spacing w:after="0"/>
         <w:rPr>
@@ -7331,7 +6997,7 @@
     </w:p>
     <w:p>
       <w:pPr>
-        <w:pStyle w:val="904"/>
+        <w:pStyle w:val="906"/>
         <w:ind w:left="-5"/>
         <w:spacing w:after="0"/>
         <w:rPr>
@@ -7353,7 +7019,7 @@
     </w:p>
     <w:p>
       <w:pPr>
-        <w:pStyle w:val="904"/>
+        <w:pStyle w:val="906"/>
         <w:ind w:left="-5"/>
         <w:spacing w:after="0"/>
         <w:rPr>
@@ -7380,7 +7046,7 @@
     </w:p>
     <w:p>
       <w:pPr>
-        <w:pStyle w:val="904"/>
+        <w:pStyle w:val="906"/>
         <w:ind w:left="-5"/>
         <w:spacing w:after="0"/>
         <w:rPr>
@@ -7404,7 +7070,7 @@
     </w:p>
     <w:p>
       <w:pPr>
-        <w:pStyle w:val="904"/>
+        <w:pStyle w:val="906"/>
         <w:numPr>
           <w:ilvl w:val="0"/>
           <w:numId w:val="25"/>
@@ -7432,7 +7098,7 @@
     </w:p>
     <w:p>
       <w:pPr>
-        <w:pStyle w:val="904"/>
+        <w:pStyle w:val="906"/>
         <w:numPr>
           <w:ilvl w:val="0"/>
           <w:numId w:val="25"/>
@@ -7459,7 +7125,7 @@
     </w:p>
     <w:p>
       <w:pPr>
-        <w:pStyle w:val="904"/>
+        <w:pStyle w:val="906"/>
         <w:spacing w:after="0"/>
         <w:rPr>
           <w:rFonts w:ascii="Times New Roman" w:hAnsi="Times New Roman" w:cs="Times New Roman"/>
@@ -7480,7 +7146,7 @@
     </w:p>
     <w:p>
       <w:pPr>
-        <w:pStyle w:val="904"/>
+        <w:pStyle w:val="906"/>
         <w:spacing w:after="0"/>
         <w:rPr>
           <w:rFonts w:ascii="Times New Roman" w:hAnsi="Times New Roman" w:cs="Times New Roman"/>
@@ -7501,7 +7167,7 @@
     </w:p>
     <w:p>
       <w:pPr>
-        <w:pStyle w:val="904"/>
+        <w:pStyle w:val="906"/>
         <w:ind w:left="-5"/>
         <w:spacing w:after="0"/>
         <w:rPr>
@@ -7523,7 +7189,7 @@
     </w:p>
     <w:p>
       <w:pPr>
-        <w:pStyle w:val="904"/>
+        <w:pStyle w:val="906"/>
         <w:ind w:left="-5"/>
         <w:spacing w:after="0"/>
         <w:rPr>
@@ -7545,7 +7211,7 @@
     </w:p>
     <w:p>
       <w:pPr>
-        <w:pStyle w:val="904"/>
+        <w:pStyle w:val="906"/>
         <w:ind w:left="-5"/>
         <w:spacing w:after="0"/>
         <w:rPr>
@@ -7567,7 +7233,7 @@
     </w:p>
     <w:p>
       <w:pPr>
-        <w:pStyle w:val="905"/>
+        <w:pStyle w:val="907"/>
         <w:ind w:left="-5"/>
         <w:rPr>
           <w:sz w:val="44"/>
@@ -7596,31 +7262,8 @@
       <w:r>
         <w:rPr>
           <w:sz w:val="44"/>
-          <w:highlight w:val="none"/>
-          <w:lang w:val="ru-RU"/>
-        </w:rPr>
-      </w:r>
-      <w:r>
-        <w:rPr>
-          <w:sz w:val="44"/>
           <w:szCs w:val="44"/>
           <w:highlight w:val="none"/>
-          <w:lang w:val="ru-RU"/>
-        </w:rPr>
-      </w:r>
-    </w:p>
-    <w:p>
-      <w:pPr>
-        <w:pStyle w:val="904"/>
-        <w:spacing w:after="23"/>
-        <w:rPr>
-          <w:rFonts w:ascii="Times New Roman" w:hAnsi="Times New Roman" w:cs="Times New Roman"/>
-          <w:lang w:val="ru-RU"/>
-        </w:rPr>
-      </w:pPr>
-      <w:r>
-        <w:rPr>
-          <w:rFonts w:ascii="Times New Roman" w:hAnsi="Times New Roman" w:cs="Times New Roman"/>
           <w:lang w:val="ru-RU"/>
         </w:rPr>
       </w:r>
@@ -7628,7 +7271,24 @@
     </w:p>
     <w:p>
       <w:pPr>
-        <w:pStyle w:val="904"/>
+        <w:pStyle w:val="906"/>
+        <w:spacing w:after="23"/>
+        <w:rPr>
+          <w:rFonts w:ascii="Times New Roman" w:hAnsi="Times New Roman" w:cs="Times New Roman"/>
+          <w:lang w:val="ru-RU"/>
+        </w:rPr>
+      </w:pPr>
+      <w:r>
+        <w:rPr>
+          <w:rFonts w:ascii="Times New Roman" w:hAnsi="Times New Roman" w:cs="Times New Roman"/>
+          <w:lang w:val="ru-RU"/>
+        </w:rPr>
+      </w:r>
+      <w:r/>
+    </w:p>
+    <w:p>
+      <w:pPr>
+        <w:pStyle w:val="906"/>
         <w:rPr>
           <w:rFonts w:ascii="Times New Roman" w:hAnsi="Times New Roman" w:cs="Times New Roman"/>
           <w:b/>
@@ -7650,7 +7310,7 @@
     </w:p>
     <w:p>
       <w:pPr>
-        <w:pStyle w:val="905"/>
+        <w:pStyle w:val="907"/>
         <w:ind w:left="-5"/>
         <w:rPr>
           <w:sz w:val="44"/>
@@ -7681,7 +7341,7 @@
     </w:p>
     <w:p>
       <w:pPr>
-        <w:pStyle w:val="904"/>
+        <w:pStyle w:val="906"/>
         <w:spacing w:after="22"/>
         <w:rPr>
           <w:rFonts w:ascii="Times New Roman" w:hAnsi="Times New Roman" w:cs="Times New Roman"/>
@@ -7706,7 +7366,7 @@
     </w:p>
     <w:p>
       <w:pPr>
-        <w:pStyle w:val="904"/>
+        <w:pStyle w:val="906"/>
         <w:spacing w:after="240" w:line="276" w:lineRule="auto"/>
         <w:tabs>
           <w:tab w:val="left" w:pos="3744" w:leader="none"/>
@@ -7845,7 +7505,7 @@
 <w:ftr xmlns:wpc="http://schemas.microsoft.com/office/word/2010/wordprocessingCanvas" xmlns:mc="http://schemas.openxmlformats.org/markup-compatibility/2006" xmlns:o="urn:schemas-microsoft-com:office:office" xmlns:r="http://schemas.openxmlformats.org/officeDocument/2006/relationships" xmlns:m="http://schemas.openxmlformats.org/officeDocument/2006/math" xmlns:v="urn:schemas-microsoft-com:vml" xmlns:wp14="http://schemas.microsoft.com/office/word/2010/wordprocessingDrawing" xmlns:wp="http://schemas.openxmlformats.org/drawingml/2006/wordprocessingDrawing" xmlns:w10="urn:schemas-microsoft-com:office:word" xmlns:w="http://schemas.openxmlformats.org/wordprocessingml/2006/main" xmlns:w14="http://schemas.microsoft.com/office/word/2010/wordml" xmlns:w15="http://schemas.microsoft.com/office/word/2012/wordml" xmlns:wpg="http://schemas.microsoft.com/office/word/2010/wordprocessingGroup" xmlns:wpi="http://schemas.microsoft.com/office/word/2010/wordprocessingInk" xmlns:wne="http://schemas.microsoft.com/office/word/2006/wordml" xmlns:a="http://schemas.openxmlformats.org/drawingml/2006/main" xmlns:wps="http://schemas.microsoft.com/office/word/2010/wordprocessingShape" mc:Ignorable="w14 w15 wp14">
   <w:p>
     <w:pPr>
-      <w:pStyle w:val="904"/>
+      <w:pStyle w:val="906"/>
       <w:ind w:right="70"/>
       <w:jc w:val="center"/>
       <w:spacing w:after="0"/>
@@ -7872,7 +7532,7 @@
   </w:p>
   <w:p>
     <w:pPr>
-      <w:pStyle w:val="904"/>
+      <w:pStyle w:val="906"/>
     </w:pPr>
     <w:r/>
     <w:r/>
@@ -7884,7 +7544,7 @@
 <w:ftr xmlns:wpc="http://schemas.microsoft.com/office/word/2010/wordprocessingCanvas" xmlns:mc="http://schemas.openxmlformats.org/markup-compatibility/2006" xmlns:o="urn:schemas-microsoft-com:office:office" xmlns:r="http://schemas.openxmlformats.org/officeDocument/2006/relationships" xmlns:m="http://schemas.openxmlformats.org/officeDocument/2006/math" xmlns:v="urn:schemas-microsoft-com:vml" xmlns:wp14="http://schemas.microsoft.com/office/word/2010/wordprocessingDrawing" xmlns:wp="http://schemas.openxmlformats.org/drawingml/2006/wordprocessingDrawing" xmlns:w10="urn:schemas-microsoft-com:office:word" xmlns:w="http://schemas.openxmlformats.org/wordprocessingml/2006/main" xmlns:w14="http://schemas.microsoft.com/office/word/2010/wordml" xmlns:w15="http://schemas.microsoft.com/office/word/2012/wordml" xmlns:wpg="http://schemas.microsoft.com/office/word/2010/wordprocessingGroup" xmlns:wpi="http://schemas.microsoft.com/office/word/2010/wordprocessingInk" xmlns:wne="http://schemas.microsoft.com/office/word/2006/wordml" xmlns:a="http://schemas.openxmlformats.org/drawingml/2006/main" xmlns:wps="http://schemas.microsoft.com/office/word/2010/wordprocessingShape" mc:Ignorable="w14 w15 wp14">
   <w:p>
     <w:pPr>
-      <w:pStyle w:val="904"/>
+      <w:pStyle w:val="906"/>
       <w:ind w:right="70"/>
       <w:jc w:val="center"/>
       <w:spacing w:after="0"/>
@@ -7911,7 +7571,7 @@
   </w:p>
   <w:p>
     <w:pPr>
-      <w:pStyle w:val="904"/>
+      <w:pStyle w:val="906"/>
     </w:pPr>
     <w:r/>
     <w:r/>
@@ -7958,7 +7618,7 @@
       <w:lvlText w:val="%1"/>
       <w:lvlJc w:val="left"/>
       <w:pPr>
-        <w:pStyle w:val="904"/>
+        <w:pStyle w:val="906"/>
         <w:ind w:left="1102"/>
       </w:pPr>
       <w:rPr>
@@ -7981,7 +7641,7 @@
       <w:lvlText w:val="%2"/>
       <w:lvlJc w:val="left"/>
       <w:pPr>
-        <w:pStyle w:val="904"/>
+        <w:pStyle w:val="906"/>
         <w:ind w:left="1080"/>
       </w:pPr>
       <w:rPr>
@@ -8004,7 +7664,7 @@
       <w:lvlText w:val="%3"/>
       <w:lvlJc w:val="left"/>
       <w:pPr>
-        <w:pStyle w:val="904"/>
+        <w:pStyle w:val="906"/>
         <w:ind w:left="1800"/>
       </w:pPr>
       <w:rPr>
@@ -8027,7 +7687,7 @@
       <w:lvlText w:val="%4"/>
       <w:lvlJc w:val="left"/>
       <w:pPr>
-        <w:pStyle w:val="904"/>
+        <w:pStyle w:val="906"/>
         <w:ind w:left="2520"/>
       </w:pPr>
       <w:rPr>
@@ -8050,7 +7710,7 @@
       <w:lvlText w:val="%5"/>
       <w:lvlJc w:val="left"/>
       <w:pPr>
-        <w:pStyle w:val="904"/>
+        <w:pStyle w:val="906"/>
         <w:ind w:left="3240"/>
       </w:pPr>
       <w:rPr>
@@ -8073,7 +7733,7 @@
       <w:lvlText w:val="%6"/>
       <w:lvlJc w:val="left"/>
       <w:pPr>
-        <w:pStyle w:val="904"/>
+        <w:pStyle w:val="906"/>
         <w:ind w:left="3960"/>
       </w:pPr>
       <w:rPr>
@@ -8096,7 +7756,7 @@
       <w:lvlText w:val="%7"/>
       <w:lvlJc w:val="left"/>
       <w:pPr>
-        <w:pStyle w:val="904"/>
+        <w:pStyle w:val="906"/>
         <w:ind w:left="4680"/>
       </w:pPr>
       <w:rPr>
@@ -8119,7 +7779,7 @@
       <w:lvlText w:val="%8"/>
       <w:lvlJc w:val="left"/>
       <w:pPr>
-        <w:pStyle w:val="904"/>
+        <w:pStyle w:val="906"/>
         <w:ind w:left="5400"/>
       </w:pPr>
       <w:rPr>
@@ -8142,7 +7802,7 @@
       <w:lvlText w:val="%9"/>
       <w:lvlJc w:val="left"/>
       <w:pPr>
-        <w:pStyle w:val="904"/>
+        <w:pStyle w:val="906"/>
         <w:ind w:left="6120"/>
       </w:pPr>
       <w:rPr>
@@ -8168,7 +7828,7 @@
       <w:lvlText w:val="%1"/>
       <w:lvlJc w:val="left"/>
       <w:pPr>
-        <w:pStyle w:val="904"/>
+        <w:pStyle w:val="906"/>
         <w:ind w:left="773"/>
       </w:pPr>
       <w:rPr>
@@ -8191,7 +7851,7 @@
       <w:lvlText w:val="%2"/>
       <w:lvlJc w:val="left"/>
       <w:pPr>
-        <w:pStyle w:val="904"/>
+        <w:pStyle w:val="906"/>
         <w:ind w:left="1080"/>
       </w:pPr>
       <w:rPr>
@@ -8214,7 +7874,7 @@
       <w:lvlText w:val="%3"/>
       <w:lvlJc w:val="left"/>
       <w:pPr>
-        <w:pStyle w:val="904"/>
+        <w:pStyle w:val="906"/>
         <w:ind w:left="1800"/>
       </w:pPr>
       <w:rPr>
@@ -8237,7 +7897,7 @@
       <w:lvlText w:val="%4"/>
       <w:lvlJc w:val="left"/>
       <w:pPr>
-        <w:pStyle w:val="904"/>
+        <w:pStyle w:val="906"/>
         <w:ind w:left="2520"/>
       </w:pPr>
       <w:rPr>
@@ -8260,7 +7920,7 @@
       <w:lvlText w:val="%5"/>
       <w:lvlJc w:val="left"/>
       <w:pPr>
-        <w:pStyle w:val="904"/>
+        <w:pStyle w:val="906"/>
         <w:ind w:left="3240"/>
       </w:pPr>
       <w:rPr>
@@ -8283,7 +7943,7 @@
       <w:lvlText w:val="%6"/>
       <w:lvlJc w:val="left"/>
       <w:pPr>
-        <w:pStyle w:val="904"/>
+        <w:pStyle w:val="906"/>
         <w:ind w:left="3960"/>
       </w:pPr>
       <w:rPr>
@@ -8306,7 +7966,7 @@
       <w:lvlText w:val="%7"/>
       <w:lvlJc w:val="left"/>
       <w:pPr>
-        <w:pStyle w:val="904"/>
+        <w:pStyle w:val="906"/>
         <w:ind w:left="4680"/>
       </w:pPr>
       <w:rPr>
@@ -8329,7 +7989,7 @@
       <w:lvlText w:val="%8"/>
       <w:lvlJc w:val="left"/>
       <w:pPr>
-        <w:pStyle w:val="904"/>
+        <w:pStyle w:val="906"/>
         <w:ind w:left="5400"/>
       </w:pPr>
       <w:rPr>
@@ -8352,7 +8012,7 @@
       <w:lvlText w:val="%9"/>
       <w:lvlJc w:val="left"/>
       <w:pPr>
-        <w:pStyle w:val="904"/>
+        <w:pStyle w:val="906"/>
         <w:ind w:left="6120"/>
       </w:pPr>
       <w:rPr>
@@ -8378,7 +8038,7 @@
       <w:lvlText w:val="%1"/>
       <w:lvlJc w:val="left"/>
       <w:pPr>
-        <w:pStyle w:val="904"/>
+        <w:pStyle w:val="906"/>
         <w:ind w:left="1433"/>
       </w:pPr>
       <w:rPr>
@@ -8401,7 +8061,7 @@
       <w:lvlText w:val="%2"/>
       <w:lvlJc w:val="left"/>
       <w:pPr>
-        <w:pStyle w:val="904"/>
+        <w:pStyle w:val="906"/>
         <w:ind w:left="1080"/>
       </w:pPr>
       <w:rPr>
@@ -8424,7 +8084,7 @@
       <w:lvlText w:val="%3"/>
       <w:lvlJc w:val="left"/>
       <w:pPr>
-        <w:pStyle w:val="904"/>
+        <w:pStyle w:val="906"/>
         <w:ind w:left="1800"/>
       </w:pPr>
       <w:rPr>
@@ -8447,7 +8107,7 @@
       <w:lvlText w:val="%4"/>
       <w:lvlJc w:val="left"/>
       <w:pPr>
-        <w:pStyle w:val="904"/>
+        <w:pStyle w:val="906"/>
         <w:ind w:left="2520"/>
       </w:pPr>
       <w:rPr>
@@ -8470,7 +8130,7 @@
       <w:lvlText w:val="%5"/>
       <w:lvlJc w:val="left"/>
       <w:pPr>
-        <w:pStyle w:val="904"/>
+        <w:pStyle w:val="906"/>
         <w:ind w:left="3240"/>
       </w:pPr>
       <w:rPr>
@@ -8493,7 +8153,7 @@
       <w:lvlText w:val="%6"/>
       <w:lvlJc w:val="left"/>
       <w:pPr>
-        <w:pStyle w:val="904"/>
+        <w:pStyle w:val="906"/>
         <w:ind w:left="3960"/>
       </w:pPr>
       <w:rPr>
@@ -8516,7 +8176,7 @@
       <w:lvlText w:val="%7"/>
       <w:lvlJc w:val="left"/>
       <w:pPr>
-        <w:pStyle w:val="904"/>
+        <w:pStyle w:val="906"/>
         <w:ind w:left="4680"/>
       </w:pPr>
       <w:rPr>
@@ -8539,7 +8199,7 @@
       <w:lvlText w:val="%8"/>
       <w:lvlJc w:val="left"/>
       <w:pPr>
-        <w:pStyle w:val="904"/>
+        <w:pStyle w:val="906"/>
         <w:ind w:left="5400"/>
       </w:pPr>
       <w:rPr>
@@ -8562,7 +8222,7 @@
       <w:lvlText w:val="%9"/>
       <w:lvlJc w:val="left"/>
       <w:pPr>
-        <w:pStyle w:val="904"/>
+        <w:pStyle w:val="906"/>
         <w:ind w:left="6120"/>
       </w:pPr>
       <w:rPr>
@@ -8588,7 +8248,7 @@
       <w:lvlText w:val="%1"/>
       <w:lvlJc w:val="left"/>
       <w:pPr>
-        <w:pStyle w:val="904"/>
+        <w:pStyle w:val="906"/>
         <w:ind w:left="994"/>
       </w:pPr>
       <w:rPr>
@@ -8611,7 +8271,7 @@
       <w:lvlText w:val="%2"/>
       <w:lvlJc w:val="left"/>
       <w:pPr>
-        <w:pStyle w:val="904"/>
+        <w:pStyle w:val="906"/>
         <w:ind w:left="1080"/>
       </w:pPr>
       <w:rPr>
@@ -8634,7 +8294,7 @@
       <w:lvlText w:val="%3"/>
       <w:lvlJc w:val="left"/>
       <w:pPr>
-        <w:pStyle w:val="904"/>
+        <w:pStyle w:val="906"/>
         <w:ind w:left="1800"/>
       </w:pPr>
       <w:rPr>
@@ -8657,7 +8317,7 @@
       <w:lvlText w:val="%4"/>
       <w:lvlJc w:val="left"/>
       <w:pPr>
-        <w:pStyle w:val="904"/>
+        <w:pStyle w:val="906"/>
         <w:ind w:left="2520"/>
       </w:pPr>
       <w:rPr>
@@ -8680,7 +8340,7 @@
       <w:lvlText w:val="%5"/>
       <w:lvlJc w:val="left"/>
       <w:pPr>
-        <w:pStyle w:val="904"/>
+        <w:pStyle w:val="906"/>
         <w:ind w:left="3240"/>
       </w:pPr>
       <w:rPr>
@@ -8703,7 +8363,7 @@
       <w:lvlText w:val="%6"/>
       <w:lvlJc w:val="left"/>
       <w:pPr>
-        <w:pStyle w:val="904"/>
+        <w:pStyle w:val="906"/>
         <w:ind w:left="3960"/>
       </w:pPr>
       <w:rPr>
@@ -8726,7 +8386,7 @@
       <w:lvlText w:val="%7"/>
       <w:lvlJc w:val="left"/>
       <w:pPr>
-        <w:pStyle w:val="904"/>
+        <w:pStyle w:val="906"/>
         <w:ind w:left="4680"/>
       </w:pPr>
       <w:rPr>
@@ -8749,7 +8409,7 @@
       <w:lvlText w:val="%8"/>
       <w:lvlJc w:val="left"/>
       <w:pPr>
-        <w:pStyle w:val="904"/>
+        <w:pStyle w:val="906"/>
         <w:ind w:left="5400"/>
       </w:pPr>
       <w:rPr>
@@ -8772,7 +8432,7 @@
       <w:lvlText w:val="%9"/>
       <w:lvlJc w:val="left"/>
       <w:pPr>
-        <w:pStyle w:val="904"/>
+        <w:pStyle w:val="906"/>
         <w:ind w:left="6120"/>
       </w:pPr>
       <w:rPr>
@@ -8798,7 +8458,7 @@
       <w:lvlText w:val=""/>
       <w:lvlJc w:val="left"/>
       <w:pPr>
-        <w:pStyle w:val="904"/>
+        <w:pStyle w:val="906"/>
         <w:ind w:left="715" w:hanging="360"/>
       </w:pPr>
       <w:rPr>
@@ -8813,7 +8473,7 @@
       <w:lvlText w:val="o"/>
       <w:lvlJc w:val="left"/>
       <w:pPr>
-        <w:pStyle w:val="904"/>
+        <w:pStyle w:val="906"/>
         <w:ind w:left="1435" w:hanging="360"/>
       </w:pPr>
       <w:rPr>
@@ -8828,7 +8488,7 @@
       <w:lvlText w:val=""/>
       <w:lvlJc w:val="left"/>
       <w:pPr>
-        <w:pStyle w:val="904"/>
+        <w:pStyle w:val="906"/>
         <w:ind w:left="2155" w:hanging="360"/>
       </w:pPr>
       <w:rPr>
@@ -8843,7 +8503,7 @@
       <w:lvlText w:val=""/>
       <w:lvlJc w:val="left"/>
       <w:pPr>
-        <w:pStyle w:val="904"/>
+        <w:pStyle w:val="906"/>
         <w:ind w:left="2875" w:hanging="360"/>
       </w:pPr>
       <w:rPr>
@@ -8858,7 +8518,7 @@
       <w:lvlText w:val="o"/>
       <w:lvlJc w:val="left"/>
       <w:pPr>
-        <w:pStyle w:val="904"/>
+        <w:pStyle w:val="906"/>
         <w:ind w:left="3595" w:hanging="360"/>
       </w:pPr>
       <w:rPr>
@@ -8873,7 +8533,7 @@
       <w:lvlText w:val=""/>
       <w:lvlJc w:val="left"/>
       <w:pPr>
-        <w:pStyle w:val="904"/>
+        <w:pStyle w:val="906"/>
         <w:ind w:left="4315" w:hanging="360"/>
       </w:pPr>
       <w:rPr>
@@ -8888,7 +8548,7 @@
       <w:lvlText w:val=""/>
       <w:lvlJc w:val="left"/>
       <w:pPr>
-        <w:pStyle w:val="904"/>
+        <w:pStyle w:val="906"/>
         <w:ind w:left="5035" w:hanging="360"/>
       </w:pPr>
       <w:rPr>
@@ -8903,7 +8563,7 @@
       <w:lvlText w:val="o"/>
       <w:lvlJc w:val="left"/>
       <w:pPr>
-        <w:pStyle w:val="904"/>
+        <w:pStyle w:val="906"/>
         <w:ind w:left="5755" w:hanging="360"/>
       </w:pPr>
       <w:rPr>
@@ -8918,7 +8578,7 @@
       <w:lvlText w:val=""/>
       <w:lvlJc w:val="left"/>
       <w:pPr>
-        <w:pStyle w:val="904"/>
+        <w:pStyle w:val="906"/>
         <w:ind w:left="6475" w:hanging="360"/>
       </w:pPr>
       <w:rPr>
@@ -8936,7 +8596,7 @@
       <w:lvlText w:val="%1"/>
       <w:lvlJc w:val="left"/>
       <w:pPr>
-        <w:pStyle w:val="904"/>
+        <w:pStyle w:val="906"/>
         <w:ind w:left="991"/>
       </w:pPr>
       <w:rPr>
@@ -8959,7 +8619,7 @@
       <w:lvlText w:val="%2"/>
       <w:lvlJc w:val="left"/>
       <w:pPr>
-        <w:pStyle w:val="904"/>
+        <w:pStyle w:val="906"/>
         <w:ind w:left="1080"/>
       </w:pPr>
       <w:rPr>
@@ -8982,7 +8642,7 @@
       <w:lvlText w:val="%3"/>
       <w:lvlJc w:val="left"/>
       <w:pPr>
-        <w:pStyle w:val="904"/>
+        <w:pStyle w:val="906"/>
         <w:ind w:left="1800"/>
       </w:pPr>
       <w:rPr>
@@ -9005,7 +8665,7 @@
       <w:lvlText w:val="%4"/>
       <w:lvlJc w:val="left"/>
       <w:pPr>
-        <w:pStyle w:val="904"/>
+        <w:pStyle w:val="906"/>
         <w:ind w:left="2520"/>
       </w:pPr>
       <w:rPr>
@@ -9028,7 +8688,7 @@
       <w:lvlText w:val="%5"/>
       <w:lvlJc w:val="left"/>
       <w:pPr>
-        <w:pStyle w:val="904"/>
+        <w:pStyle w:val="906"/>
         <w:ind w:left="3240"/>
       </w:pPr>
       <w:rPr>
@@ -9051,7 +8711,7 @@
       <w:lvlText w:val="%6"/>
       <w:lvlJc w:val="left"/>
       <w:pPr>
-        <w:pStyle w:val="904"/>
+        <w:pStyle w:val="906"/>
         <w:ind w:left="3960"/>
       </w:pPr>
       <w:rPr>
@@ -9074,7 +8734,7 @@
       <w:lvlText w:val="%7"/>
       <w:lvlJc w:val="left"/>
       <w:pPr>
-        <w:pStyle w:val="904"/>
+        <w:pStyle w:val="906"/>
         <w:ind w:left="4680"/>
       </w:pPr>
       <w:rPr>
@@ -9097,7 +8757,7 @@
       <w:lvlText w:val="%8"/>
       <w:lvlJc w:val="left"/>
       <w:pPr>
-        <w:pStyle w:val="904"/>
+        <w:pStyle w:val="906"/>
         <w:ind w:left="5400"/>
       </w:pPr>
       <w:rPr>
@@ -9120,7 +8780,7 @@
       <w:lvlText w:val="%9"/>
       <w:lvlJc w:val="left"/>
       <w:pPr>
-        <w:pStyle w:val="904"/>
+        <w:pStyle w:val="906"/>
         <w:ind w:left="6120"/>
       </w:pPr>
       <w:rPr>
@@ -9146,7 +8806,7 @@
       <w:lvlText w:val="%1."/>
       <w:lvlJc w:val="left"/>
       <w:pPr>
-        <w:pStyle w:val="904"/>
+        <w:pStyle w:val="906"/>
         <w:ind w:left="720" w:hanging="360"/>
         <w:tabs>
           <w:tab w:val="num" w:pos="0" w:leader="none"/>
@@ -9161,7 +8821,7 @@
       <w:lvlText w:val="%2."/>
       <w:lvlJc w:val="left"/>
       <w:pPr>
-        <w:pStyle w:val="904"/>
+        <w:pStyle w:val="906"/>
         <w:ind w:left="1440" w:hanging="360"/>
         <w:tabs>
           <w:tab w:val="num" w:pos="0" w:leader="none"/>
@@ -9176,7 +8836,7 @@
       <w:lvlText w:val="%3."/>
       <w:lvlJc w:val="right"/>
       <w:pPr>
-        <w:pStyle w:val="904"/>
+        <w:pStyle w:val="906"/>
         <w:ind w:left="2160" w:hanging="180"/>
         <w:tabs>
           <w:tab w:val="num" w:pos="0" w:leader="none"/>
@@ -9191,7 +8851,7 @@
       <w:lvlText w:val="%4."/>
       <w:lvlJc w:val="left"/>
       <w:pPr>
-        <w:pStyle w:val="904"/>
+        <w:pStyle w:val="906"/>
         <w:ind w:left="2880" w:hanging="360"/>
         <w:tabs>
           <w:tab w:val="num" w:pos="0" w:leader="none"/>
@@ -9206,7 +8866,7 @@
       <w:lvlText w:val="%5."/>
       <w:lvlJc w:val="left"/>
       <w:pPr>
-        <w:pStyle w:val="904"/>
+        <w:pStyle w:val="906"/>
         <w:ind w:left="3600" w:hanging="360"/>
         <w:tabs>
           <w:tab w:val="num" w:pos="0" w:leader="none"/>
@@ -9221,7 +8881,7 @@
       <w:lvlText w:val="%6."/>
       <w:lvlJc w:val="right"/>
       <w:pPr>
-        <w:pStyle w:val="904"/>
+        <w:pStyle w:val="906"/>
         <w:ind w:left="4320" w:hanging="180"/>
         <w:tabs>
           <w:tab w:val="num" w:pos="0" w:leader="none"/>
@@ -9236,7 +8896,7 @@
       <w:lvlText w:val="%7."/>
       <w:lvlJc w:val="left"/>
       <w:pPr>
-        <w:pStyle w:val="904"/>
+        <w:pStyle w:val="906"/>
         <w:ind w:left="5040" w:hanging="360"/>
         <w:tabs>
           <w:tab w:val="num" w:pos="0" w:leader="none"/>
@@ -9251,7 +8911,7 @@
       <w:lvlText w:val="%8."/>
       <w:lvlJc w:val="left"/>
       <w:pPr>
-        <w:pStyle w:val="904"/>
+        <w:pStyle w:val="906"/>
         <w:ind w:left="5760" w:hanging="360"/>
         <w:tabs>
           <w:tab w:val="num" w:pos="0" w:leader="none"/>
@@ -9266,7 +8926,7 @@
       <w:lvlText w:val="%9."/>
       <w:lvlJc w:val="right"/>
       <w:pPr>
-        <w:pStyle w:val="904"/>
+        <w:pStyle w:val="906"/>
         <w:ind w:left="6480" w:hanging="180"/>
         <w:tabs>
           <w:tab w:val="num" w:pos="0" w:leader="none"/>
@@ -9284,7 +8944,7 @@
       <w:lvlText w:val="%1"/>
       <w:lvlJc w:val="left"/>
       <w:pPr>
-        <w:pStyle w:val="904"/>
+        <w:pStyle w:val="906"/>
         <w:ind w:left="221"/>
       </w:pPr>
       <w:rPr>
@@ -9307,7 +8967,7 @@
       <w:lvlText w:val="%2"/>
       <w:lvlJc w:val="left"/>
       <w:pPr>
-        <w:pStyle w:val="904"/>
+        <w:pStyle w:val="906"/>
         <w:ind w:left="1080"/>
       </w:pPr>
       <w:rPr>
@@ -9330,7 +8990,7 @@
       <w:lvlText w:val="%3"/>
       <w:lvlJc w:val="left"/>
       <w:pPr>
-        <w:pStyle w:val="904"/>
+        <w:pStyle w:val="906"/>
         <w:ind w:left="1800"/>
       </w:pPr>
       <w:rPr>
@@ -9353,7 +9013,7 @@
       <w:lvlText w:val="%4"/>
       <w:lvlJc w:val="left"/>
       <w:pPr>
-        <w:pStyle w:val="904"/>
+        <w:pStyle w:val="906"/>
         <w:ind w:left="2520"/>
       </w:pPr>
       <w:rPr>
@@ -9376,7 +9036,7 @@
       <w:lvlText w:val="%5"/>
       <w:lvlJc w:val="left"/>
       <w:pPr>
-        <w:pStyle w:val="904"/>
+        <w:pStyle w:val="906"/>
         <w:ind w:left="3240"/>
       </w:pPr>
       <w:rPr>
@@ -9399,7 +9059,7 @@
       <w:lvlText w:val="%6"/>
       <w:lvlJc w:val="left"/>
       <w:pPr>
-        <w:pStyle w:val="904"/>
+        <w:pStyle w:val="906"/>
         <w:ind w:left="3960"/>
       </w:pPr>
       <w:rPr>
@@ -9422,7 +9082,7 @@
       <w:lvlText w:val="%7"/>
       <w:lvlJc w:val="left"/>
       <w:pPr>
-        <w:pStyle w:val="904"/>
+        <w:pStyle w:val="906"/>
         <w:ind w:left="4680"/>
       </w:pPr>
       <w:rPr>
@@ -9445,7 +9105,7 @@
       <w:lvlText w:val="%8"/>
       <w:lvlJc w:val="left"/>
       <w:pPr>
-        <w:pStyle w:val="904"/>
+        <w:pStyle w:val="906"/>
         <w:ind w:left="5400"/>
       </w:pPr>
       <w:rPr>
@@ -9468,7 +9128,7 @@
       <w:lvlText w:val="%9"/>
       <w:lvlJc w:val="left"/>
       <w:pPr>
-        <w:pStyle w:val="904"/>
+        <w:pStyle w:val="906"/>
         <w:ind w:left="6120"/>
       </w:pPr>
       <w:rPr>
@@ -9494,7 +9154,7 @@
       <w:lvlText w:val="%1"/>
       <w:lvlJc w:val="left"/>
       <w:pPr>
-        <w:pStyle w:val="904"/>
+        <w:pStyle w:val="906"/>
         <w:ind w:left="883"/>
       </w:pPr>
       <w:rPr>
@@ -9517,7 +9177,7 @@
       <w:lvlText w:val="%2"/>
       <w:lvlJc w:val="left"/>
       <w:pPr>
-        <w:pStyle w:val="904"/>
+        <w:pStyle w:val="906"/>
         <w:ind w:left="1080"/>
       </w:pPr>
       <w:rPr>
@@ -9540,7 +9200,7 @@
       <w:lvlText w:val="%3"/>
       <w:lvlJc w:val="left"/>
       <w:pPr>
-        <w:pStyle w:val="904"/>
+        <w:pStyle w:val="906"/>
         <w:ind w:left="1800"/>
       </w:pPr>
       <w:rPr>
@@ -9563,7 +9223,7 @@
       <w:lvlText w:val="%4"/>
       <w:lvlJc w:val="left"/>
       <w:pPr>
-        <w:pStyle w:val="904"/>
+        <w:pStyle w:val="906"/>
         <w:ind w:left="2520"/>
       </w:pPr>
       <w:rPr>
@@ -9586,7 +9246,7 @@
       <w:lvlText w:val="%5"/>
       <w:lvlJc w:val="left"/>
       <w:pPr>
-        <w:pStyle w:val="904"/>
+        <w:pStyle w:val="906"/>
         <w:ind w:left="3240"/>
       </w:pPr>
       <w:rPr>
@@ -9609,7 +9269,7 @@
       <w:lvlText w:val="%6"/>
       <w:lvlJc w:val="left"/>
       <w:pPr>
-        <w:pStyle w:val="904"/>
+        <w:pStyle w:val="906"/>
         <w:ind w:left="3960"/>
       </w:pPr>
       <w:rPr>
@@ -9632,7 +9292,7 @@
       <w:lvlText w:val="%7"/>
       <w:lvlJc w:val="left"/>
       <w:pPr>
-        <w:pStyle w:val="904"/>
+        <w:pStyle w:val="906"/>
         <w:ind w:left="4680"/>
       </w:pPr>
       <w:rPr>
@@ -9655,7 +9315,7 @@
       <w:lvlText w:val="%8"/>
       <w:lvlJc w:val="left"/>
       <w:pPr>
-        <w:pStyle w:val="904"/>
+        <w:pStyle w:val="906"/>
         <w:ind w:left="5400"/>
       </w:pPr>
       <w:rPr>
@@ -9678,7 +9338,7 @@
       <w:lvlText w:val="%9"/>
       <w:lvlJc w:val="left"/>
       <w:pPr>
-        <w:pStyle w:val="904"/>
+        <w:pStyle w:val="906"/>
         <w:ind w:left="6120"/>
       </w:pPr>
       <w:rPr>
@@ -9704,7 +9364,7 @@
       <w:lvlText w:val="%1"/>
       <w:lvlJc w:val="left"/>
       <w:pPr>
-        <w:pStyle w:val="904"/>
+        <w:pStyle w:val="906"/>
         <w:ind w:left="994"/>
       </w:pPr>
       <w:rPr>
@@ -9727,7 +9387,7 @@
       <w:lvlText w:val="%2"/>
       <w:lvlJc w:val="left"/>
       <w:pPr>
-        <w:pStyle w:val="904"/>
+        <w:pStyle w:val="906"/>
         <w:ind w:left="1080"/>
       </w:pPr>
       <w:rPr>
@@ -9750,7 +9410,7 @@
       <w:lvlText w:val="%3"/>
       <w:lvlJc w:val="left"/>
       <w:pPr>
-        <w:pStyle w:val="904"/>
+        <w:pStyle w:val="906"/>
         <w:ind w:left="1800"/>
       </w:pPr>
       <w:rPr>
@@ -9773,7 +9433,7 @@
       <w:lvlText w:val="%4"/>
       <w:lvlJc w:val="left"/>
       <w:pPr>
-        <w:pStyle w:val="904"/>
+        <w:pStyle w:val="906"/>
         <w:ind w:left="2520"/>
       </w:pPr>
       <w:rPr>
@@ -9796,7 +9456,7 @@
       <w:lvlText w:val="%5"/>
       <w:lvlJc w:val="left"/>
       <w:pPr>
-        <w:pStyle w:val="904"/>
+        <w:pStyle w:val="906"/>
         <w:ind w:left="3240"/>
       </w:pPr>
       <w:rPr>
@@ -9819,7 +9479,7 @@
       <w:lvlText w:val="%6"/>
       <w:lvlJc w:val="left"/>
       <w:pPr>
-        <w:pStyle w:val="904"/>
+        <w:pStyle w:val="906"/>
         <w:ind w:left="3960"/>
       </w:pPr>
       <w:rPr>
@@ -9842,7 +9502,7 @@
       <w:lvlText w:val="%7"/>
       <w:lvlJc w:val="left"/>
       <w:pPr>
-        <w:pStyle w:val="904"/>
+        <w:pStyle w:val="906"/>
         <w:ind w:left="4680"/>
       </w:pPr>
       <w:rPr>
@@ -9865,7 +9525,7 @@
       <w:lvlText w:val="%8"/>
       <w:lvlJc w:val="left"/>
       <w:pPr>
-        <w:pStyle w:val="904"/>
+        <w:pStyle w:val="906"/>
         <w:ind w:left="5400"/>
       </w:pPr>
       <w:rPr>
@@ -9888,7 +9548,7 @@
       <w:lvlText w:val="%9"/>
       <w:lvlJc w:val="left"/>
       <w:pPr>
-        <w:pStyle w:val="904"/>
+        <w:pStyle w:val="906"/>
         <w:ind w:left="6120"/>
       </w:pPr>
       <w:rPr>
@@ -9914,7 +9574,7 @@
       <w:lvlText w:val=""/>
       <w:lvlJc w:val="left"/>
       <w:pPr>
-        <w:pStyle w:val="904"/>
+        <w:pStyle w:val="906"/>
         <w:ind w:left="720" w:hanging="360"/>
       </w:pPr>
       <w:rPr>
@@ -9929,7 +9589,7 @@
       <w:lvlText w:val="o"/>
       <w:lvlJc w:val="left"/>
       <w:pPr>
-        <w:pStyle w:val="904"/>
+        <w:pStyle w:val="906"/>
         <w:ind w:left="1440" w:hanging="360"/>
       </w:pPr>
       <w:rPr>
@@ -9944,7 +9604,7 @@
       <w:lvlText w:val=""/>
       <w:lvlJc w:val="left"/>
       <w:pPr>
-        <w:pStyle w:val="904"/>
+        <w:pStyle w:val="906"/>
         <w:ind w:left="2160" w:hanging="360"/>
       </w:pPr>
       <w:rPr>
@@ -9959,7 +9619,7 @@
       <w:lvlText w:val=""/>
       <w:lvlJc w:val="left"/>
       <w:pPr>
-        <w:pStyle w:val="904"/>
+        <w:pStyle w:val="906"/>
         <w:ind w:left="2880" w:hanging="360"/>
       </w:pPr>
       <w:rPr>
@@ -9974,7 +9634,7 @@
       <w:lvlText w:val="o"/>
       <w:lvlJc w:val="left"/>
       <w:pPr>
-        <w:pStyle w:val="904"/>
+        <w:pStyle w:val="906"/>
         <w:ind w:left="3600" w:hanging="360"/>
       </w:pPr>
       <w:rPr>
@@ -9989,7 +9649,7 @@
       <w:lvlText w:val=""/>
       <w:lvlJc w:val="left"/>
       <w:pPr>
-        <w:pStyle w:val="904"/>
+        <w:pStyle w:val="906"/>
         <w:ind w:left="4320" w:hanging="360"/>
       </w:pPr>
       <w:rPr>
@@ -10004,7 +9664,7 @@
       <w:lvlText w:val=""/>
       <w:lvlJc w:val="left"/>
       <w:pPr>
-        <w:pStyle w:val="904"/>
+        <w:pStyle w:val="906"/>
         <w:ind w:left="5040" w:hanging="360"/>
       </w:pPr>
       <w:rPr>
@@ -10019,7 +9679,7 @@
       <w:lvlText w:val="o"/>
       <w:lvlJc w:val="left"/>
       <w:pPr>
-        <w:pStyle w:val="904"/>
+        <w:pStyle w:val="906"/>
         <w:ind w:left="5760" w:hanging="360"/>
       </w:pPr>
       <w:rPr>
@@ -10034,7 +9694,7 @@
       <w:lvlText w:val=""/>
       <w:lvlJc w:val="left"/>
       <w:pPr>
-        <w:pStyle w:val="904"/>
+        <w:pStyle w:val="906"/>
         <w:ind w:left="6480" w:hanging="360"/>
       </w:pPr>
       <w:rPr>
@@ -10052,7 +9712,7 @@
       <w:lvlText w:val="-"/>
       <w:lvlJc w:val="left"/>
       <w:pPr>
-        <w:pStyle w:val="904"/>
+        <w:pStyle w:val="906"/>
         <w:ind w:left="720" w:hanging="360"/>
       </w:pPr>
       <w:rPr>
@@ -10067,7 +9727,7 @@
       <w:lvlText w:val="o"/>
       <w:lvlJc w:val="left"/>
       <w:pPr>
-        <w:pStyle w:val="904"/>
+        <w:pStyle w:val="906"/>
         <w:ind w:left="1440" w:hanging="360"/>
       </w:pPr>
       <w:rPr>
@@ -10082,7 +9742,7 @@
       <w:lvlText w:val=""/>
       <w:lvlJc w:val="left"/>
       <w:pPr>
-        <w:pStyle w:val="904"/>
+        <w:pStyle w:val="906"/>
         <w:ind w:left="2160" w:hanging="360"/>
       </w:pPr>
       <w:rPr>
@@ -10097,7 +9757,7 @@
       <w:lvlText w:val=""/>
       <w:lvlJc w:val="left"/>
       <w:pPr>
-        <w:pStyle w:val="904"/>
+        <w:pStyle w:val="906"/>
         <w:ind w:left="2880" w:hanging="360"/>
       </w:pPr>
       <w:rPr>
@@ -10112,7 +9772,7 @@
       <w:lvlText w:val="o"/>
       <w:lvlJc w:val="left"/>
       <w:pPr>
-        <w:pStyle w:val="904"/>
+        <w:pStyle w:val="906"/>
         <w:ind w:left="3600" w:hanging="360"/>
       </w:pPr>
       <w:rPr>
@@ -10127,7 +9787,7 @@
       <w:lvlText w:val=""/>
       <w:lvlJc w:val="left"/>
       <w:pPr>
-        <w:pStyle w:val="904"/>
+        <w:pStyle w:val="906"/>
         <w:ind w:left="4320" w:hanging="360"/>
       </w:pPr>
       <w:rPr>
@@ -10142,7 +9802,7 @@
       <w:lvlText w:val=""/>
       <w:lvlJc w:val="left"/>
       <w:pPr>
-        <w:pStyle w:val="904"/>
+        <w:pStyle w:val="906"/>
         <w:ind w:left="5040" w:hanging="360"/>
       </w:pPr>
       <w:rPr>
@@ -10157,7 +9817,7 @@
       <w:lvlText w:val="o"/>
       <w:lvlJc w:val="left"/>
       <w:pPr>
-        <w:pStyle w:val="904"/>
+        <w:pStyle w:val="906"/>
         <w:ind w:left="5760" w:hanging="360"/>
       </w:pPr>
       <w:rPr>
@@ -10172,7 +9832,7 @@
       <w:lvlText w:val=""/>
       <w:lvlJc w:val="left"/>
       <w:pPr>
-        <w:pStyle w:val="904"/>
+        <w:pStyle w:val="906"/>
         <w:ind w:left="6480" w:hanging="360"/>
       </w:pPr>
       <w:rPr>
@@ -10190,7 +9850,7 @@
       <w:lvlText w:val="%1"/>
       <w:lvlJc w:val="left"/>
       <w:pPr>
-        <w:pStyle w:val="904"/>
+        <w:pStyle w:val="906"/>
         <w:ind w:left="1322"/>
       </w:pPr>
       <w:rPr>
@@ -10213,7 +9873,7 @@
       <w:lvlText w:val="%2"/>
       <w:lvlJc w:val="left"/>
       <w:pPr>
-        <w:pStyle w:val="904"/>
+        <w:pStyle w:val="906"/>
         <w:ind w:left="1080"/>
       </w:pPr>
       <w:rPr>
@@ -10236,7 +9896,7 @@
       <w:lvlText w:val="%3"/>
       <w:lvlJc w:val="left"/>
       <w:pPr>
-        <w:pStyle w:val="904"/>
+        <w:pStyle w:val="906"/>
         <w:ind w:left="1800"/>
       </w:pPr>
       <w:rPr>
@@ -10259,7 +9919,7 @@
       <w:lvlText w:val="%4"/>
       <w:lvlJc w:val="left"/>
       <w:pPr>
-        <w:pStyle w:val="904"/>
+        <w:pStyle w:val="906"/>
         <w:ind w:left="2520"/>
       </w:pPr>
       <w:rPr>
@@ -10282,7 +9942,7 @@
       <w:lvlText w:val="%5"/>
       <w:lvlJc w:val="left"/>
       <w:pPr>
-        <w:pStyle w:val="904"/>
+        <w:pStyle w:val="906"/>
         <w:ind w:left="3240"/>
       </w:pPr>
       <w:rPr>
@@ -10305,7 +9965,7 @@
       <w:lvlText w:val="%6"/>
       <w:lvlJc w:val="left"/>
       <w:pPr>
-        <w:pStyle w:val="904"/>
+        <w:pStyle w:val="906"/>
         <w:ind w:left="3960"/>
       </w:pPr>
       <w:rPr>
@@ -10328,7 +9988,7 @@
       <w:lvlText w:val="%7"/>
       <w:lvlJc w:val="left"/>
       <w:pPr>
-        <w:pStyle w:val="904"/>
+        <w:pStyle w:val="906"/>
         <w:ind w:left="4680"/>
       </w:pPr>
       <w:rPr>
@@ -10351,7 +10011,7 @@
       <w:lvlText w:val="%8"/>
       <w:lvlJc w:val="left"/>
       <w:pPr>
-        <w:pStyle w:val="904"/>
+        <w:pStyle w:val="906"/>
         <w:ind w:left="5400"/>
       </w:pPr>
       <w:rPr>
@@ -10374,7 +10034,7 @@
       <w:lvlText w:val="%9"/>
       <w:lvlJc w:val="left"/>
       <w:pPr>
-        <w:pStyle w:val="904"/>
+        <w:pStyle w:val="906"/>
         <w:ind w:left="6120"/>
       </w:pPr>
       <w:rPr>
@@ -10400,7 +10060,7 @@
       <w:lvlText w:val=""/>
       <w:lvlJc w:val="left"/>
       <w:pPr>
-        <w:pStyle w:val="904"/>
+        <w:pStyle w:val="906"/>
         <w:ind w:left="715" w:hanging="360"/>
       </w:pPr>
       <w:rPr>
@@ -10415,7 +10075,7 @@
       <w:lvlText w:val="o"/>
       <w:lvlJc w:val="left"/>
       <w:pPr>
-        <w:pStyle w:val="904"/>
+        <w:pStyle w:val="906"/>
         <w:ind w:left="1435" w:hanging="360"/>
       </w:pPr>
       <w:rPr>
@@ -10430,7 +10090,7 @@
       <w:lvlText w:val=""/>
       <w:lvlJc w:val="left"/>
       <w:pPr>
-        <w:pStyle w:val="904"/>
+        <w:pStyle w:val="906"/>
         <w:ind w:left="2155" w:hanging="360"/>
       </w:pPr>
       <w:rPr>
@@ -10445,7 +10105,7 @@
       <w:lvlText w:val=""/>
       <w:lvlJc w:val="left"/>
       <w:pPr>
-        <w:pStyle w:val="904"/>
+        <w:pStyle w:val="906"/>
         <w:ind w:left="2875" w:hanging="360"/>
       </w:pPr>
       <w:rPr>
@@ -10460,7 +10120,7 @@
       <w:lvlText w:val="o"/>
       <w:lvlJc w:val="left"/>
       <w:pPr>
-        <w:pStyle w:val="904"/>
+        <w:pStyle w:val="906"/>
         <w:ind w:left="3595" w:hanging="360"/>
       </w:pPr>
       <w:rPr>
@@ -10475,7 +10135,7 @@
       <w:lvlText w:val=""/>
       <w:lvlJc w:val="left"/>
       <w:pPr>
-        <w:pStyle w:val="904"/>
+        <w:pStyle w:val="906"/>
         <w:ind w:left="4315" w:hanging="360"/>
       </w:pPr>
       <w:rPr>
@@ -10490,7 +10150,7 @@
       <w:lvlText w:val=""/>
       <w:lvlJc w:val="left"/>
       <w:pPr>
-        <w:pStyle w:val="904"/>
+        <w:pStyle w:val="906"/>
         <w:ind w:left="5035" w:hanging="360"/>
       </w:pPr>
       <w:rPr>
@@ -10505,7 +10165,7 @@
       <w:lvlText w:val="o"/>
       <w:lvlJc w:val="left"/>
       <w:pPr>
-        <w:pStyle w:val="904"/>
+        <w:pStyle w:val="906"/>
         <w:ind w:left="5755" w:hanging="360"/>
       </w:pPr>
       <w:rPr>
@@ -10520,7 +10180,7 @@
       <w:lvlText w:val=""/>
       <w:lvlJc w:val="left"/>
       <w:pPr>
-        <w:pStyle w:val="904"/>
+        <w:pStyle w:val="906"/>
         <w:ind w:left="6475" w:hanging="360"/>
       </w:pPr>
       <w:rPr>
@@ -10538,7 +10198,7 @@
       <w:lvlText w:val="%1"/>
       <w:lvlJc w:val="left"/>
       <w:pPr>
-        <w:pStyle w:val="904"/>
+        <w:pStyle w:val="906"/>
         <w:ind w:left="552"/>
       </w:pPr>
       <w:rPr>
@@ -10561,7 +10221,7 @@
       <w:lvlText w:val="%2"/>
       <w:lvlJc w:val="left"/>
       <w:pPr>
-        <w:pStyle w:val="904"/>
+        <w:pStyle w:val="906"/>
         <w:ind w:left="1080"/>
       </w:pPr>
       <w:rPr>
@@ -10584,7 +10244,7 @@
       <w:lvlText w:val="%3"/>
       <w:lvlJc w:val="left"/>
       <w:pPr>
-        <w:pStyle w:val="904"/>
+        <w:pStyle w:val="906"/>
         <w:ind w:left="1800"/>
       </w:pPr>
       <w:rPr>
@@ -10607,7 +10267,7 @@
       <w:lvlText w:val="%4"/>
       <w:lvlJc w:val="left"/>
       <w:pPr>
-        <w:pStyle w:val="904"/>
+        <w:pStyle w:val="906"/>
         <w:ind w:left="2520"/>
       </w:pPr>
       <w:rPr>
@@ -10630,7 +10290,7 @@
       <w:lvlText w:val="%5"/>
       <w:lvlJc w:val="left"/>
       <w:pPr>
-        <w:pStyle w:val="904"/>
+        <w:pStyle w:val="906"/>
         <w:ind w:left="3240"/>
       </w:pPr>
       <w:rPr>
@@ -10653,7 +10313,7 @@
       <w:lvlText w:val="%6"/>
       <w:lvlJc w:val="left"/>
       <w:pPr>
-        <w:pStyle w:val="904"/>
+        <w:pStyle w:val="906"/>
         <w:ind w:left="3960"/>
       </w:pPr>
       <w:rPr>
@@ -10676,7 +10336,7 @@
       <w:lvlText w:val="%7"/>
       <w:lvlJc w:val="left"/>
       <w:pPr>
-        <w:pStyle w:val="904"/>
+        <w:pStyle w:val="906"/>
         <w:ind w:left="4680"/>
       </w:pPr>
       <w:rPr>
@@ -10699,7 +10359,7 @@
       <w:lvlText w:val="%8"/>
       <w:lvlJc w:val="left"/>
       <w:pPr>
-        <w:pStyle w:val="904"/>
+        <w:pStyle w:val="906"/>
         <w:ind w:left="5400"/>
       </w:pPr>
       <w:rPr>
@@ -10722,7 +10382,7 @@
       <w:lvlText w:val="%9"/>
       <w:lvlJc w:val="left"/>
       <w:pPr>
-        <w:pStyle w:val="904"/>
+        <w:pStyle w:val="906"/>
         <w:ind w:left="6120"/>
       </w:pPr>
       <w:rPr>
@@ -10748,7 +10408,7 @@
       <w:lvlText w:val=""/>
       <w:lvlJc w:val="left"/>
       <w:pPr>
-        <w:pStyle w:val="904"/>
+        <w:pStyle w:val="906"/>
         <w:ind w:left="720" w:hanging="360"/>
         <w:tabs>
           <w:tab w:val="num" w:pos="720" w:leader="none"/>
@@ -10767,7 +10427,7 @@
       <w:lvlText w:val="o"/>
       <w:lvlJc w:val="left"/>
       <w:pPr>
-        <w:pStyle w:val="904"/>
+        <w:pStyle w:val="906"/>
         <w:ind w:left="1440" w:hanging="360"/>
         <w:tabs>
           <w:tab w:val="num" w:pos="1440" w:leader="none"/>
@@ -10786,7 +10446,7 @@
       <w:lvlText w:val=""/>
       <w:lvlJc w:val="left"/>
       <w:pPr>
-        <w:pStyle w:val="904"/>
+        <w:pStyle w:val="906"/>
         <w:ind w:left="2160" w:hanging="360"/>
         <w:tabs>
           <w:tab w:val="num" w:pos="2160" w:leader="none"/>
@@ -10805,7 +10465,7 @@
       <w:lvlText w:val=""/>
       <w:lvlJc w:val="left"/>
       <w:pPr>
-        <w:pStyle w:val="904"/>
+        <w:pStyle w:val="906"/>
         <w:ind w:left="2880" w:hanging="360"/>
         <w:tabs>
           <w:tab w:val="num" w:pos="2880" w:leader="none"/>
@@ -10824,7 +10484,7 @@
       <w:lvlText w:val=""/>
       <w:lvlJc w:val="left"/>
       <w:pPr>
-        <w:pStyle w:val="904"/>
+        <w:pStyle w:val="906"/>
         <w:ind w:left="3600" w:hanging="360"/>
         <w:tabs>
           <w:tab w:val="num" w:pos="3600" w:leader="none"/>
@@ -10843,7 +10503,7 @@
       <w:lvlText w:val=""/>
       <w:lvlJc w:val="left"/>
       <w:pPr>
-        <w:pStyle w:val="904"/>
+        <w:pStyle w:val="906"/>
         <w:ind w:left="4320" w:hanging="360"/>
         <w:tabs>
           <w:tab w:val="num" w:pos="4320" w:leader="none"/>
@@ -10862,7 +10522,7 @@
       <w:lvlText w:val=""/>
       <w:lvlJc w:val="left"/>
       <w:pPr>
-        <w:pStyle w:val="904"/>
+        <w:pStyle w:val="906"/>
         <w:ind w:left="5040" w:hanging="360"/>
         <w:tabs>
           <w:tab w:val="num" w:pos="5040" w:leader="none"/>
@@ -10881,7 +10541,7 @@
       <w:lvlText w:val=""/>
       <w:lvlJc w:val="left"/>
       <w:pPr>
-        <w:pStyle w:val="904"/>
+        <w:pStyle w:val="906"/>
         <w:ind w:left="5760" w:hanging="360"/>
         <w:tabs>
           <w:tab w:val="num" w:pos="5760" w:leader="none"/>
@@ -10900,7 +10560,7 @@
       <w:lvlText w:val=""/>
       <w:lvlJc w:val="left"/>
       <w:pPr>
-        <w:pStyle w:val="904"/>
+        <w:pStyle w:val="906"/>
         <w:ind w:left="6480" w:hanging="360"/>
         <w:tabs>
           <w:tab w:val="num" w:pos="6480" w:leader="none"/>
@@ -10922,7 +10582,7 @@
       <w:lvlText w:val="%1"/>
       <w:lvlJc w:val="left"/>
       <w:pPr>
-        <w:pStyle w:val="904"/>
+        <w:pStyle w:val="906"/>
         <w:ind w:left="994"/>
       </w:pPr>
       <w:rPr>
@@ -10945,7 +10605,7 @@
       <w:lvlText w:val="%2"/>
       <w:lvlJc w:val="left"/>
       <w:pPr>
-        <w:pStyle w:val="904"/>
+        <w:pStyle w:val="906"/>
         <w:ind w:left="1080"/>
       </w:pPr>
       <w:rPr>
@@ -10968,7 +10628,7 @@
       <w:lvlText w:val="%3"/>
       <w:lvlJc w:val="left"/>
       <w:pPr>
-        <w:pStyle w:val="904"/>
+        <w:pStyle w:val="906"/>
         <w:ind w:left="1800"/>
       </w:pPr>
       <w:rPr>
@@ -10991,7 +10651,7 @@
       <w:lvlText w:val="%4"/>
       <w:lvlJc w:val="left"/>
       <w:pPr>
-        <w:pStyle w:val="904"/>
+        <w:pStyle w:val="906"/>
         <w:ind w:left="2520"/>
       </w:pPr>
       <w:rPr>
@@ -11014,7 +10674,7 @@
       <w:lvlText w:val="%5"/>
       <w:lvlJc w:val="left"/>
       <w:pPr>
-        <w:pStyle w:val="904"/>
+        <w:pStyle w:val="906"/>
         <w:ind w:left="3240"/>
       </w:pPr>
       <w:rPr>
@@ -11037,7 +10697,7 @@
       <w:lvlText w:val="%6"/>
       <w:lvlJc w:val="left"/>
       <w:pPr>
-        <w:pStyle w:val="904"/>
+        <w:pStyle w:val="906"/>
         <w:ind w:left="3960"/>
       </w:pPr>
       <w:rPr>
@@ -11060,7 +10720,7 @@
       <w:lvlText w:val="%7"/>
       <w:lvlJc w:val="left"/>
       <w:pPr>
-        <w:pStyle w:val="904"/>
+        <w:pStyle w:val="906"/>
         <w:ind w:left="4680"/>
       </w:pPr>
       <w:rPr>
@@ -11083,7 +10743,7 @@
       <w:lvlText w:val="%8"/>
       <w:lvlJc w:val="left"/>
       <w:pPr>
-        <w:pStyle w:val="904"/>
+        <w:pStyle w:val="906"/>
         <w:ind w:left="5400"/>
       </w:pPr>
       <w:rPr>
@@ -11106,7 +10766,7 @@
       <w:lvlText w:val="%9"/>
       <w:lvlJc w:val="left"/>
       <w:pPr>
-        <w:pStyle w:val="904"/>
+        <w:pStyle w:val="906"/>
         <w:ind w:left="6120"/>
       </w:pPr>
       <w:rPr>
@@ -11132,7 +10792,7 @@
       <w:lvlText w:val=""/>
       <w:lvlJc w:val="left"/>
       <w:pPr>
-        <w:pStyle w:val="904"/>
+        <w:pStyle w:val="906"/>
         <w:ind w:left="720" w:hanging="360"/>
         <w:tabs>
           <w:tab w:val="num" w:pos="720" w:leader="none"/>
@@ -11151,7 +10811,7 @@
       <w:lvlText w:val="o"/>
       <w:lvlJc w:val="left"/>
       <w:pPr>
-        <w:pStyle w:val="904"/>
+        <w:pStyle w:val="906"/>
         <w:ind w:left="1440" w:hanging="360"/>
         <w:tabs>
           <w:tab w:val="num" w:pos="1440" w:leader="none"/>
@@ -11170,7 +10830,7 @@
       <w:lvlText w:val=""/>
       <w:lvlJc w:val="left"/>
       <w:pPr>
-        <w:pStyle w:val="904"/>
+        <w:pStyle w:val="906"/>
         <w:ind w:left="2160" w:hanging="360"/>
         <w:tabs>
           <w:tab w:val="num" w:pos="2160" w:leader="none"/>
@@ -11189,7 +10849,7 @@
       <w:lvlText w:val=""/>
       <w:lvlJc w:val="left"/>
       <w:pPr>
-        <w:pStyle w:val="904"/>
+        <w:pStyle w:val="906"/>
         <w:ind w:left="2880" w:hanging="360"/>
         <w:tabs>
           <w:tab w:val="num" w:pos="2880" w:leader="none"/>
@@ -11208,7 +10868,7 @@
       <w:lvlText w:val=""/>
       <w:lvlJc w:val="left"/>
       <w:pPr>
-        <w:pStyle w:val="904"/>
+        <w:pStyle w:val="906"/>
         <w:ind w:left="3600" w:hanging="360"/>
         <w:tabs>
           <w:tab w:val="num" w:pos="3600" w:leader="none"/>
@@ -11227,7 +10887,7 @@
       <w:lvlText w:val=""/>
       <w:lvlJc w:val="left"/>
       <w:pPr>
-        <w:pStyle w:val="904"/>
+        <w:pStyle w:val="906"/>
         <w:ind w:left="4320" w:hanging="360"/>
         <w:tabs>
           <w:tab w:val="num" w:pos="4320" w:leader="none"/>
@@ -11246,7 +10906,7 @@
       <w:lvlText w:val=""/>
       <w:lvlJc w:val="left"/>
       <w:pPr>
-        <w:pStyle w:val="904"/>
+        <w:pStyle w:val="906"/>
         <w:ind w:left="5040" w:hanging="360"/>
         <w:tabs>
           <w:tab w:val="num" w:pos="5040" w:leader="none"/>
@@ -11265,7 +10925,7 @@
       <w:lvlText w:val=""/>
       <w:lvlJc w:val="left"/>
       <w:pPr>
-        <w:pStyle w:val="904"/>
+        <w:pStyle w:val="906"/>
         <w:ind w:left="5760" w:hanging="360"/>
         <w:tabs>
           <w:tab w:val="num" w:pos="5760" w:leader="none"/>
@@ -11284,7 +10944,7 @@
       <w:lvlText w:val=""/>
       <w:lvlJc w:val="left"/>
       <w:pPr>
-        <w:pStyle w:val="904"/>
+        <w:pStyle w:val="906"/>
         <w:ind w:left="6480" w:hanging="360"/>
         <w:tabs>
           <w:tab w:val="num" w:pos="6480" w:leader="none"/>
@@ -11306,7 +10966,7 @@
       <w:lvlText w:val="%1"/>
       <w:lvlJc w:val="left"/>
       <w:pPr>
-        <w:pStyle w:val="904"/>
+        <w:pStyle w:val="906"/>
         <w:ind w:left="442"/>
       </w:pPr>
       <w:rPr>
@@ -11329,7 +10989,7 @@
       <w:lvlText w:val="%2"/>
       <w:lvlJc w:val="left"/>
       <w:pPr>
-        <w:pStyle w:val="904"/>
+        <w:pStyle w:val="906"/>
         <w:ind w:left="1080"/>
       </w:pPr>
       <w:rPr>
@@ -11352,7 +11012,7 @@
       <w:lvlText w:val="%3"/>
       <w:lvlJc w:val="left"/>
       <w:pPr>
-        <w:pStyle w:val="904"/>
+        <w:pStyle w:val="906"/>
         <w:ind w:left="1800"/>
       </w:pPr>
       <w:rPr>
@@ -11375,7 +11035,7 @@
       <w:lvlText w:val="%4"/>
       <w:lvlJc w:val="left"/>
       <w:pPr>
-        <w:pStyle w:val="904"/>
+        <w:pStyle w:val="906"/>
         <w:ind w:left="2520"/>
       </w:pPr>
       <w:rPr>
@@ -11398,7 +11058,7 @@
       <w:lvlText w:val="%5"/>
       <w:lvlJc w:val="left"/>
       <w:pPr>
-        <w:pStyle w:val="904"/>
+        <w:pStyle w:val="906"/>
         <w:ind w:left="3240"/>
       </w:pPr>
       <w:rPr>
@@ -11421,7 +11081,7 @@
       <w:lvlText w:val="%6"/>
       <w:lvlJc w:val="left"/>
       <w:pPr>
-        <w:pStyle w:val="904"/>
+        <w:pStyle w:val="906"/>
         <w:ind w:left="3960"/>
       </w:pPr>
       <w:rPr>
@@ -11444,7 +11104,7 @@
       <w:lvlText w:val="%7"/>
       <w:lvlJc w:val="left"/>
       <w:pPr>
-        <w:pStyle w:val="904"/>
+        <w:pStyle w:val="906"/>
         <w:ind w:left="4680"/>
       </w:pPr>
       <w:rPr>
@@ -11467,7 +11127,7 @@
       <w:lvlText w:val="%8"/>
       <w:lvlJc w:val="left"/>
       <w:pPr>
-        <w:pStyle w:val="904"/>
+        <w:pStyle w:val="906"/>
         <w:ind w:left="5400"/>
       </w:pPr>
       <w:rPr>
@@ -11490,7 +11150,7 @@
       <w:lvlText w:val="%9"/>
       <w:lvlJc w:val="left"/>
       <w:pPr>
-        <w:pStyle w:val="904"/>
+        <w:pStyle w:val="906"/>
         <w:ind w:left="6120"/>
       </w:pPr>
       <w:rPr>
@@ -11516,7 +11176,7 @@
       <w:lvlText w:val=""/>
       <w:lvlJc w:val="left"/>
       <w:pPr>
-        <w:pStyle w:val="904"/>
+        <w:pStyle w:val="906"/>
         <w:ind w:left="720" w:hanging="360"/>
         <w:tabs>
           <w:tab w:val="num" w:pos="720" w:leader="none"/>
@@ -11535,7 +11195,7 @@
       <w:lvlText w:val="o"/>
       <w:lvlJc w:val="left"/>
       <w:pPr>
-        <w:pStyle w:val="904"/>
+        <w:pStyle w:val="906"/>
         <w:ind w:left="1440" w:hanging="360"/>
         <w:tabs>
           <w:tab w:val="num" w:pos="1440" w:leader="none"/>
@@ -11554,7 +11214,7 @@
       <w:lvlText w:val=""/>
       <w:lvlJc w:val="left"/>
       <w:pPr>
-        <w:pStyle w:val="904"/>
+        <w:pStyle w:val="906"/>
         <w:ind w:left="2160" w:hanging="360"/>
         <w:tabs>
           <w:tab w:val="num" w:pos="2160" w:leader="none"/>
@@ -11573,7 +11233,7 @@
       <w:lvlText w:val=""/>
       <w:lvlJc w:val="left"/>
       <w:pPr>
-        <w:pStyle w:val="904"/>
+        <w:pStyle w:val="906"/>
         <w:ind w:left="2880" w:hanging="360"/>
         <w:tabs>
           <w:tab w:val="num" w:pos="2880" w:leader="none"/>
@@ -11592,7 +11252,7 @@
       <w:lvlText w:val=""/>
       <w:lvlJc w:val="left"/>
       <w:pPr>
-        <w:pStyle w:val="904"/>
+        <w:pStyle w:val="906"/>
         <w:ind w:left="3600" w:hanging="360"/>
         <w:tabs>
           <w:tab w:val="num" w:pos="3600" w:leader="none"/>
@@ -11611,7 +11271,7 @@
       <w:lvlText w:val=""/>
       <w:lvlJc w:val="left"/>
       <w:pPr>
-        <w:pStyle w:val="904"/>
+        <w:pStyle w:val="906"/>
         <w:ind w:left="4320" w:hanging="360"/>
         <w:tabs>
           <w:tab w:val="num" w:pos="4320" w:leader="none"/>
@@ -11630,7 +11290,7 @@
       <w:lvlText w:val=""/>
       <w:lvlJc w:val="left"/>
       <w:pPr>
-        <w:pStyle w:val="904"/>
+        <w:pStyle w:val="906"/>
         <w:ind w:left="5040" w:hanging="360"/>
         <w:tabs>
           <w:tab w:val="num" w:pos="5040" w:leader="none"/>
@@ -11649,7 +11309,7 @@
       <w:lvlText w:val=""/>
       <w:lvlJc w:val="left"/>
       <w:pPr>
-        <w:pStyle w:val="904"/>
+        <w:pStyle w:val="906"/>
         <w:ind w:left="5760" w:hanging="360"/>
         <w:tabs>
           <w:tab w:val="num" w:pos="5760" w:leader="none"/>
@@ -11668,7 +11328,7 @@
       <w:lvlText w:val=""/>
       <w:lvlJc w:val="left"/>
       <w:pPr>
-        <w:pStyle w:val="904"/>
+        <w:pStyle w:val="906"/>
         <w:ind w:left="6480" w:hanging="360"/>
         <w:tabs>
           <w:tab w:val="num" w:pos="6480" w:leader="none"/>
@@ -11690,7 +11350,7 @@
       <w:lvlText w:val="%1"/>
       <w:lvlJc w:val="left"/>
       <w:pPr>
-        <w:pStyle w:val="904"/>
+        <w:pStyle w:val="906"/>
         <w:ind w:left="1212"/>
       </w:pPr>
       <w:rPr>
@@ -11713,7 +11373,7 @@
       <w:lvlText w:val="%2"/>
       <w:lvlJc w:val="left"/>
       <w:pPr>
-        <w:pStyle w:val="904"/>
+        <w:pStyle w:val="906"/>
         <w:ind w:left="1080"/>
       </w:pPr>
       <w:rPr>
@@ -11736,7 +11396,7 @@
       <w:lvlText w:val="%3"/>
       <w:lvlJc w:val="left"/>
       <w:pPr>
-        <w:pStyle w:val="904"/>
+        <w:pStyle w:val="906"/>
         <w:ind w:left="1800"/>
       </w:pPr>
       <w:rPr>
@@ -11759,7 +11419,7 @@
       <w:lvlText w:val="%4"/>
       <w:lvlJc w:val="left"/>
       <w:pPr>
-        <w:pStyle w:val="904"/>
+        <w:pStyle w:val="906"/>
         <w:ind w:left="2520"/>
       </w:pPr>
       <w:rPr>
@@ -11782,7 +11442,7 @@
       <w:lvlText w:val="%5"/>
       <w:lvlJc w:val="left"/>
       <w:pPr>
-        <w:pStyle w:val="904"/>
+        <w:pStyle w:val="906"/>
         <w:ind w:left="3240"/>
       </w:pPr>
       <w:rPr>
@@ -11805,7 +11465,7 @@
       <w:lvlText w:val="%6"/>
       <w:lvlJc w:val="left"/>
       <w:pPr>
-        <w:pStyle w:val="904"/>
+        <w:pStyle w:val="906"/>
         <w:ind w:left="3960"/>
       </w:pPr>
       <w:rPr>
@@ -11828,7 +11488,7 @@
       <w:lvlText w:val="%7"/>
       <w:lvlJc w:val="left"/>
       <w:pPr>
-        <w:pStyle w:val="904"/>
+        <w:pStyle w:val="906"/>
         <w:ind w:left="4680"/>
       </w:pPr>
       <w:rPr>
@@ -11851,7 +11511,7 @@
       <w:lvlText w:val="%8"/>
       <w:lvlJc w:val="left"/>
       <w:pPr>
-        <w:pStyle w:val="904"/>
+        <w:pStyle w:val="906"/>
         <w:ind w:left="5400"/>
       </w:pPr>
       <w:rPr>
@@ -11874,7 +11534,7 @@
       <w:lvlText w:val="%9"/>
       <w:lvlJc w:val="left"/>
       <w:pPr>
-        <w:pStyle w:val="904"/>
+        <w:pStyle w:val="906"/>
         <w:ind w:left="6120"/>
       </w:pPr>
       <w:rPr>
@@ -11900,7 +11560,7 @@
       <w:lvlText w:val="%1"/>
       <w:lvlJc w:val="left"/>
       <w:pPr>
-        <w:pStyle w:val="904"/>
+        <w:pStyle w:val="906"/>
         <w:ind w:left="552"/>
       </w:pPr>
       <w:rPr>
@@ -11923,7 +11583,7 @@
       <w:lvlText w:val="%2"/>
       <w:lvlJc w:val="left"/>
       <w:pPr>
-        <w:pStyle w:val="904"/>
+        <w:pStyle w:val="906"/>
         <w:ind w:left="1080"/>
       </w:pPr>
       <w:rPr>
@@ -11946,7 +11606,7 @@
       <w:lvlText w:val="%3"/>
       <w:lvlJc w:val="left"/>
       <w:pPr>
-        <w:pStyle w:val="904"/>
+        <w:pStyle w:val="906"/>
         <w:ind w:left="1800"/>
       </w:pPr>
       <w:rPr>
@@ -11969,7 +11629,7 @@
       <w:lvlText w:val="%4"/>
       <w:lvlJc w:val="left"/>
       <w:pPr>
-        <w:pStyle w:val="904"/>
+        <w:pStyle w:val="906"/>
         <w:ind w:left="2520"/>
       </w:pPr>
       <w:rPr>
@@ -11992,7 +11652,7 @@
       <w:lvlText w:val="%5"/>
       <w:lvlJc w:val="left"/>
       <w:pPr>
-        <w:pStyle w:val="904"/>
+        <w:pStyle w:val="906"/>
         <w:ind w:left="3240"/>
       </w:pPr>
       <w:rPr>
@@ -12015,7 +11675,7 @@
       <w:lvlText w:val="%6"/>
       <w:lvlJc w:val="left"/>
       <w:pPr>
-        <w:pStyle w:val="904"/>
+        <w:pStyle w:val="906"/>
         <w:ind w:left="3960"/>
       </w:pPr>
       <w:rPr>
@@ -12038,7 +11698,7 @@
       <w:lvlText w:val="%7"/>
       <w:lvlJc w:val="left"/>
       <w:pPr>
-        <w:pStyle w:val="904"/>
+        <w:pStyle w:val="906"/>
         <w:ind w:left="4680"/>
       </w:pPr>
       <w:rPr>
@@ -12061,7 +11721,7 @@
       <w:lvlText w:val="%8"/>
       <w:lvlJc w:val="left"/>
       <w:pPr>
-        <w:pStyle w:val="904"/>
+        <w:pStyle w:val="906"/>
         <w:ind w:left="5400"/>
       </w:pPr>
       <w:rPr>
@@ -12084,7 +11744,7 @@
       <w:lvlText w:val="%9"/>
       <w:lvlJc w:val="left"/>
       <w:pPr>
-        <w:pStyle w:val="904"/>
+        <w:pStyle w:val="906"/>
         <w:ind w:left="6120"/>
       </w:pPr>
       <w:rPr>
@@ -12110,7 +11770,7 @@
       <w:lvlText w:val=""/>
       <w:lvlJc w:val="left"/>
       <w:pPr>
-        <w:pStyle w:val="904"/>
+        <w:pStyle w:val="906"/>
         <w:ind w:left="720" w:hanging="360"/>
       </w:pPr>
       <w:rPr>
@@ -12125,7 +11785,7 @@
       <w:lvlText w:val="o"/>
       <w:lvlJc w:val="left"/>
       <w:pPr>
-        <w:pStyle w:val="904"/>
+        <w:pStyle w:val="906"/>
         <w:ind w:left="1440" w:hanging="360"/>
       </w:pPr>
       <w:rPr>
@@ -12140,7 +11800,7 @@
       <w:lvlText w:val=""/>
       <w:lvlJc w:val="left"/>
       <w:pPr>
-        <w:pStyle w:val="904"/>
+        <w:pStyle w:val="906"/>
         <w:ind w:left="2160" w:hanging="360"/>
       </w:pPr>
       <w:rPr>
@@ -12155,7 +11815,7 @@
       <w:lvlText w:val=""/>
       <w:lvlJc w:val="left"/>
       <w:pPr>
-        <w:pStyle w:val="904"/>
+        <w:pStyle w:val="906"/>
         <w:ind w:left="2880" w:hanging="360"/>
       </w:pPr>
       <w:rPr>
@@ -12170,7 +11830,7 @@
       <w:lvlText w:val="o"/>
       <w:lvlJc w:val="left"/>
       <w:pPr>
-        <w:pStyle w:val="904"/>
+        <w:pStyle w:val="906"/>
         <w:ind w:left="3600" w:hanging="360"/>
       </w:pPr>
       <w:rPr>
@@ -12185,7 +11845,7 @@
       <w:lvlText w:val=""/>
       <w:lvlJc w:val="left"/>
       <w:pPr>
-        <w:pStyle w:val="904"/>
+        <w:pStyle w:val="906"/>
         <w:ind w:left="4320" w:hanging="360"/>
       </w:pPr>
       <w:rPr>
@@ -12200,7 +11860,7 @@
       <w:lvlText w:val=""/>
       <w:lvlJc w:val="left"/>
       <w:pPr>
-        <w:pStyle w:val="904"/>
+        <w:pStyle w:val="906"/>
         <w:ind w:left="5040" w:hanging="360"/>
       </w:pPr>
       <w:rPr>
@@ -12215,7 +11875,7 @@
       <w:lvlText w:val="o"/>
       <w:lvlJc w:val="left"/>
       <w:pPr>
-        <w:pStyle w:val="904"/>
+        <w:pStyle w:val="906"/>
         <w:ind w:left="5760" w:hanging="360"/>
       </w:pPr>
       <w:rPr>
@@ -12230,7 +11890,7 @@
       <w:lvlText w:val=""/>
       <w:lvlJc w:val="left"/>
       <w:pPr>
-        <w:pStyle w:val="904"/>
+        <w:pStyle w:val="906"/>
         <w:ind w:left="6480" w:hanging="360"/>
       </w:pPr>
       <w:rPr>
@@ -12248,7 +11908,7 @@
       <w:lvlText w:val=""/>
       <w:lvlJc w:val="left"/>
       <w:pPr>
-        <w:pStyle w:val="904"/>
+        <w:pStyle w:val="906"/>
         <w:ind w:left="720" w:hanging="360"/>
         <w:tabs>
           <w:tab w:val="num" w:pos="720" w:leader="none"/>
@@ -12267,7 +11927,7 @@
       <w:lvlText w:val="o"/>
       <w:lvlJc w:val="left"/>
       <w:pPr>
-        <w:pStyle w:val="904"/>
+        <w:pStyle w:val="906"/>
         <w:ind w:left="1440" w:hanging="360"/>
         <w:tabs>
           <w:tab w:val="num" w:pos="1440" w:leader="none"/>
@@ -12286,7 +11946,7 @@
       <w:lvlText w:val=""/>
       <w:lvlJc w:val="left"/>
       <w:pPr>
-        <w:pStyle w:val="904"/>
+        <w:pStyle w:val="906"/>
         <w:ind w:left="2160" w:hanging="360"/>
         <w:tabs>
           <w:tab w:val="num" w:pos="2160" w:leader="none"/>
@@ -12305,7 +11965,7 @@
       <w:lvlText w:val=""/>
       <w:lvlJc w:val="left"/>
       <w:pPr>
-        <w:pStyle w:val="904"/>
+        <w:pStyle w:val="906"/>
         <w:ind w:left="2880" w:hanging="360"/>
         <w:tabs>
           <w:tab w:val="num" w:pos="2880" w:leader="none"/>
@@ -12324,7 +11984,7 @@
       <w:lvlText w:val=""/>
       <w:lvlJc w:val="left"/>
       <w:pPr>
-        <w:pStyle w:val="904"/>
+        <w:pStyle w:val="906"/>
         <w:ind w:left="3600" w:hanging="360"/>
         <w:tabs>
           <w:tab w:val="num" w:pos="3600" w:leader="none"/>
@@ -12343,7 +12003,7 @@
       <w:lvlText w:val=""/>
       <w:lvlJc w:val="left"/>
       <w:pPr>
-        <w:pStyle w:val="904"/>
+        <w:pStyle w:val="906"/>
         <w:ind w:left="4320" w:hanging="360"/>
         <w:tabs>
           <w:tab w:val="num" w:pos="4320" w:leader="none"/>
@@ -12362,7 +12022,7 @@
       <w:lvlText w:val=""/>
       <w:lvlJc w:val="left"/>
       <w:pPr>
-        <w:pStyle w:val="904"/>
+        <w:pStyle w:val="906"/>
         <w:ind w:left="5040" w:hanging="360"/>
         <w:tabs>
           <w:tab w:val="num" w:pos="5040" w:leader="none"/>
@@ -12381,7 +12041,7 @@
       <w:lvlText w:val=""/>
       <w:lvlJc w:val="left"/>
       <w:pPr>
-        <w:pStyle w:val="904"/>
+        <w:pStyle w:val="906"/>
         <w:ind w:left="5760" w:hanging="360"/>
         <w:tabs>
           <w:tab w:val="num" w:pos="5760" w:leader="none"/>
@@ -12400,7 +12060,7 @@
       <w:lvlText w:val=""/>
       <w:lvlJc w:val="left"/>
       <w:pPr>
-        <w:pStyle w:val="904"/>
+        <w:pStyle w:val="906"/>
         <w:ind w:left="6480" w:hanging="360"/>
         <w:tabs>
           <w:tab w:val="num" w:pos="6480" w:leader="none"/>
@@ -12422,7 +12082,7 @@
       <w:lvlText w:val="%1"/>
       <w:lvlJc w:val="left"/>
       <w:pPr>
-        <w:pStyle w:val="904"/>
+        <w:pStyle w:val="906"/>
         <w:ind w:left="1872"/>
       </w:pPr>
       <w:rPr>
@@ -12445,7 +12105,7 @@
       <w:lvlText w:val="%2"/>
       <w:lvlJc w:val="left"/>
       <w:pPr>
-        <w:pStyle w:val="904"/>
+        <w:pStyle w:val="906"/>
         <w:ind w:left="1080"/>
       </w:pPr>
       <w:rPr>
@@ -12468,7 +12128,7 @@
       <w:lvlText w:val="%3"/>
       <w:lvlJc w:val="left"/>
       <w:pPr>
-        <w:pStyle w:val="904"/>
+        <w:pStyle w:val="906"/>
         <w:ind w:left="1800"/>
       </w:pPr>
       <w:rPr>
@@ -12491,7 +12151,7 @@
       <w:lvlText w:val="%4"/>
       <w:lvlJc w:val="left"/>
       <w:pPr>
-        <w:pStyle w:val="904"/>
+        <w:pStyle w:val="906"/>
         <w:ind w:left="2520"/>
       </w:pPr>
       <w:rPr>
@@ -12514,7 +12174,7 @@
       <w:lvlText w:val="%5"/>
       <w:lvlJc w:val="left"/>
       <w:pPr>
-        <w:pStyle w:val="904"/>
+        <w:pStyle w:val="906"/>
         <w:ind w:left="3240"/>
       </w:pPr>
       <w:rPr>
@@ -12537,7 +12197,7 @@
       <w:lvlText w:val="%6"/>
       <w:lvlJc w:val="left"/>
       <w:pPr>
-        <w:pStyle w:val="904"/>
+        <w:pStyle w:val="906"/>
         <w:ind w:left="3960"/>
       </w:pPr>
       <w:rPr>
@@ -12560,7 +12220,7 @@
       <w:lvlText w:val="%7"/>
       <w:lvlJc w:val="left"/>
       <w:pPr>
-        <w:pStyle w:val="904"/>
+        <w:pStyle w:val="906"/>
         <w:ind w:left="4680"/>
       </w:pPr>
       <w:rPr>
@@ -12583,7 +12243,7 @@
       <w:lvlText w:val="%8"/>
       <w:lvlJc w:val="left"/>
       <w:pPr>
-        <w:pStyle w:val="904"/>
+        <w:pStyle w:val="906"/>
         <w:ind w:left="5400"/>
       </w:pPr>
       <w:rPr>
@@ -12606,7 +12266,7 @@
       <w:lvlText w:val="%9"/>
       <w:lvlJc w:val="left"/>
       <w:pPr>
-        <w:pStyle w:val="904"/>
+        <w:pStyle w:val="906"/>
         <w:ind w:left="6120"/>
       </w:pPr>
       <w:rPr>
@@ -12632,7 +12292,7 @@
       <w:lvlText w:val=""/>
       <w:lvlJc w:val="left"/>
       <w:pPr>
-        <w:pStyle w:val="904"/>
+        <w:pStyle w:val="906"/>
         <w:ind w:left="715" w:hanging="360"/>
       </w:pPr>
       <w:rPr>
@@ -12647,7 +12307,7 @@
       <w:lvlText w:val="o"/>
       <w:lvlJc w:val="left"/>
       <w:pPr>
-        <w:pStyle w:val="904"/>
+        <w:pStyle w:val="906"/>
         <w:ind w:left="1435" w:hanging="360"/>
       </w:pPr>
       <w:rPr>
@@ -12662,7 +12322,7 @@
       <w:lvlText w:val=""/>
       <w:lvlJc w:val="left"/>
       <w:pPr>
-        <w:pStyle w:val="904"/>
+        <w:pStyle w:val="906"/>
         <w:ind w:left="2155" w:hanging="360"/>
       </w:pPr>
       <w:rPr>
@@ -12677,7 +12337,7 @@
       <w:lvlText w:val=""/>
       <w:lvlJc w:val="left"/>
       <w:pPr>
-        <w:pStyle w:val="904"/>
+        <w:pStyle w:val="906"/>
         <w:ind w:left="2875" w:hanging="360"/>
       </w:pPr>
       <w:rPr>
@@ -12692,7 +12352,7 @@
       <w:lvlText w:val="o"/>
       <w:lvlJc w:val="left"/>
       <w:pPr>
-        <w:pStyle w:val="904"/>
+        <w:pStyle w:val="906"/>
         <w:ind w:left="3595" w:hanging="360"/>
       </w:pPr>
       <w:rPr>
@@ -12707,7 +12367,7 @@
       <w:lvlText w:val=""/>
       <w:lvlJc w:val="left"/>
       <w:pPr>
-        <w:pStyle w:val="904"/>
+        <w:pStyle w:val="906"/>
         <w:ind w:left="4315" w:hanging="360"/>
       </w:pPr>
       <w:rPr>
@@ -12722,7 +12382,7 @@
       <w:lvlText w:val=""/>
       <w:lvlJc w:val="left"/>
       <w:pPr>
-        <w:pStyle w:val="904"/>
+        <w:pStyle w:val="906"/>
         <w:ind w:left="5035" w:hanging="360"/>
       </w:pPr>
       <w:rPr>
@@ -12737,7 +12397,7 @@
       <w:lvlText w:val="o"/>
       <w:lvlJc w:val="left"/>
       <w:pPr>
-        <w:pStyle w:val="904"/>
+        <w:pStyle w:val="906"/>
         <w:ind w:left="5755" w:hanging="360"/>
       </w:pPr>
       <w:rPr>
@@ -12752,7 +12412,145 @@
       <w:lvlText w:val=""/>
       <w:lvlJc w:val="left"/>
       <w:pPr>
-        <w:pStyle w:val="904"/>
+        <w:pStyle w:val="906"/>
+        <w:ind w:left="6475" w:hanging="360"/>
+      </w:pPr>
+      <w:rPr>
+        <w:rFonts w:ascii="Wingdings" w:hAnsi="Wingdings"/>
+      </w:rPr>
+    </w:lvl>
+  </w:abstractNum>
+  <w:abstractNum w:abstractNumId="26">
+    <w:multiLevelType w:val="hybridMultilevel"/>
+    <w:lvl w:ilvl="0">
+      <w:start w:val="1"/>
+      <w:numFmt w:val="bullet"/>
+      <w:isLgl w:val="false"/>
+      <w:suff w:val="tab"/>
+      <w:lvlText w:val=""/>
+      <w:lvlJc w:val="left"/>
+      <w:pPr>
+        <w:pStyle w:val="906"/>
+        <w:ind w:left="715" w:hanging="360"/>
+      </w:pPr>
+      <w:rPr>
+        <w:rFonts w:ascii="Symbol" w:hAnsi="Symbol"/>
+      </w:rPr>
+    </w:lvl>
+    <w:lvl w:ilvl="1">
+      <w:start w:val="1"/>
+      <w:numFmt w:val="bullet"/>
+      <w:isLgl w:val="false"/>
+      <w:suff w:val="tab"/>
+      <w:lvlText w:val="o"/>
+      <w:lvlJc w:val="left"/>
+      <w:pPr>
+        <w:pStyle w:val="906"/>
+        <w:ind w:left="1435" w:hanging="360"/>
+      </w:pPr>
+      <w:rPr>
+        <w:rFonts w:ascii="Courier New" w:hAnsi="Courier New" w:cs="Courier New"/>
+      </w:rPr>
+    </w:lvl>
+    <w:lvl w:ilvl="2">
+      <w:start w:val="1"/>
+      <w:numFmt w:val="bullet"/>
+      <w:isLgl w:val="false"/>
+      <w:suff w:val="tab"/>
+      <w:lvlText w:val=""/>
+      <w:lvlJc w:val="left"/>
+      <w:pPr>
+        <w:pStyle w:val="906"/>
+        <w:ind w:left="2155" w:hanging="360"/>
+      </w:pPr>
+      <w:rPr>
+        <w:rFonts w:ascii="Wingdings" w:hAnsi="Wingdings"/>
+      </w:rPr>
+    </w:lvl>
+    <w:lvl w:ilvl="3">
+      <w:start w:val="1"/>
+      <w:numFmt w:val="bullet"/>
+      <w:isLgl w:val="false"/>
+      <w:suff w:val="tab"/>
+      <w:lvlText w:val=""/>
+      <w:lvlJc w:val="left"/>
+      <w:pPr>
+        <w:pStyle w:val="906"/>
+        <w:ind w:left="2875" w:hanging="360"/>
+      </w:pPr>
+      <w:rPr>
+        <w:rFonts w:ascii="Symbol" w:hAnsi="Symbol"/>
+      </w:rPr>
+    </w:lvl>
+    <w:lvl w:ilvl="4">
+      <w:start w:val="1"/>
+      <w:numFmt w:val="bullet"/>
+      <w:isLgl w:val="false"/>
+      <w:suff w:val="tab"/>
+      <w:lvlText w:val="o"/>
+      <w:lvlJc w:val="left"/>
+      <w:pPr>
+        <w:pStyle w:val="906"/>
+        <w:ind w:left="3595" w:hanging="360"/>
+      </w:pPr>
+      <w:rPr>
+        <w:rFonts w:ascii="Courier New" w:hAnsi="Courier New" w:cs="Courier New"/>
+      </w:rPr>
+    </w:lvl>
+    <w:lvl w:ilvl="5">
+      <w:start w:val="1"/>
+      <w:numFmt w:val="bullet"/>
+      <w:isLgl w:val="false"/>
+      <w:suff w:val="tab"/>
+      <w:lvlText w:val=""/>
+      <w:lvlJc w:val="left"/>
+      <w:pPr>
+        <w:pStyle w:val="906"/>
+        <w:ind w:left="4315" w:hanging="360"/>
+      </w:pPr>
+      <w:rPr>
+        <w:rFonts w:ascii="Wingdings" w:hAnsi="Wingdings"/>
+      </w:rPr>
+    </w:lvl>
+    <w:lvl w:ilvl="6">
+      <w:start w:val="1"/>
+      <w:numFmt w:val="bullet"/>
+      <w:isLgl w:val="false"/>
+      <w:suff w:val="tab"/>
+      <w:lvlText w:val=""/>
+      <w:lvlJc w:val="left"/>
+      <w:pPr>
+        <w:pStyle w:val="906"/>
+        <w:ind w:left="5035" w:hanging="360"/>
+      </w:pPr>
+      <w:rPr>
+        <w:rFonts w:ascii="Symbol" w:hAnsi="Symbol"/>
+      </w:rPr>
+    </w:lvl>
+    <w:lvl w:ilvl="7">
+      <w:start w:val="1"/>
+      <w:numFmt w:val="bullet"/>
+      <w:isLgl w:val="false"/>
+      <w:suff w:val="tab"/>
+      <w:lvlText w:val="o"/>
+      <w:lvlJc w:val="left"/>
+      <w:pPr>
+        <w:pStyle w:val="906"/>
+        <w:ind w:left="5755" w:hanging="360"/>
+      </w:pPr>
+      <w:rPr>
+        <w:rFonts w:ascii="Courier New" w:hAnsi="Courier New" w:cs="Courier New"/>
+      </w:rPr>
+    </w:lvl>
+    <w:lvl w:ilvl="8">
+      <w:start w:val="1"/>
+      <w:numFmt w:val="bullet"/>
+      <w:isLgl w:val="false"/>
+      <w:suff w:val="tab"/>
+      <w:lvlText w:val=""/>
+      <w:lvlJc w:val="left"/>
+      <w:pPr>
+        <w:pStyle w:val="906"/>
         <w:ind w:left="6475" w:hanging="360"/>
       </w:pPr>
       <w:rPr>
@@ -12837,6 +12635,9 @@
   </w:num>
   <w:num w:numId="26">
     <w:abstractNumId w:val="25"/>
+  </w:num>
+  <w:num w:numId="27">
+    <w:abstractNumId w:val="26"/>
   </w:num>
 </w:numbering>
 </file>
@@ -12993,11 +12794,11 @@
     <w:lsdException w:name="Bibliography" w:uiPriority="37"/>
     <w:lsdException w:name="TOC Heading" w:uiPriority="39" w:qFormat="1"/>
   </w:latentStyles>
-  <w:style w:type="paragraph" w:styleId="726">
+  <w:style w:type="paragraph" w:styleId="728">
     <w:name w:val="Heading 1"/>
-    <w:basedOn w:val="904"/>
-    <w:next w:val="904"/>
-    <w:link w:val="727"/>
+    <w:basedOn w:val="906"/>
+    <w:next w:val="906"/>
+    <w:link w:val="729"/>
     <w:uiPriority w:val="9"/>
     <w:qFormat/>
     <w:pPr>
@@ -13012,9 +12813,9 @@
       <w:szCs w:val="40"/>
     </w:rPr>
   </w:style>
-  <w:style w:type="character" w:styleId="727">
+  <w:style w:type="character" w:styleId="729">
     <w:name w:val="Heading 1 Char"/>
-    <w:link w:val="726"/>
+    <w:link w:val="728"/>
     <w:uiPriority w:val="9"/>
     <w:rPr>
       <w:rFonts w:ascii="Arial" w:hAnsi="Arial" w:eastAsia="Arial" w:cs="Arial"/>
@@ -13022,11 +12823,11 @@
       <w:szCs w:val="40"/>
     </w:rPr>
   </w:style>
-  <w:style w:type="paragraph" w:styleId="728">
+  <w:style w:type="paragraph" w:styleId="730">
     <w:name w:val="Heading 2"/>
-    <w:basedOn w:val="904"/>
-    <w:next w:val="904"/>
-    <w:link w:val="729"/>
+    <w:basedOn w:val="906"/>
+    <w:next w:val="906"/>
+    <w:link w:val="731"/>
     <w:uiPriority w:val="9"/>
     <w:unhideWhenUsed/>
     <w:qFormat/>
@@ -13041,20 +12842,20 @@
       <w:sz w:val="34"/>
     </w:rPr>
   </w:style>
-  <w:style w:type="character" w:styleId="729">
+  <w:style w:type="character" w:styleId="731">
     <w:name w:val="Heading 2 Char"/>
-    <w:link w:val="728"/>
+    <w:link w:val="730"/>
     <w:uiPriority w:val="9"/>
     <w:rPr>
       <w:rFonts w:ascii="Arial" w:hAnsi="Arial" w:eastAsia="Arial" w:cs="Arial"/>
       <w:sz w:val="34"/>
     </w:rPr>
   </w:style>
-  <w:style w:type="paragraph" w:styleId="730">
+  <w:style w:type="paragraph" w:styleId="732">
     <w:name w:val="Heading 3"/>
-    <w:basedOn w:val="904"/>
-    <w:next w:val="904"/>
-    <w:link w:val="731"/>
+    <w:basedOn w:val="906"/>
+    <w:next w:val="906"/>
+    <w:link w:val="733"/>
     <w:uiPriority w:val="9"/>
     <w:unhideWhenUsed/>
     <w:qFormat/>
@@ -13070,9 +12871,9 @@
       <w:szCs w:val="30"/>
     </w:rPr>
   </w:style>
-  <w:style w:type="character" w:styleId="731">
+  <w:style w:type="character" w:styleId="733">
     <w:name w:val="Heading 3 Char"/>
-    <w:link w:val="730"/>
+    <w:link w:val="732"/>
     <w:uiPriority w:val="9"/>
     <w:rPr>
       <w:rFonts w:ascii="Arial" w:hAnsi="Arial" w:eastAsia="Arial" w:cs="Arial"/>
@@ -13080,11 +12881,11 @@
       <w:szCs w:val="30"/>
     </w:rPr>
   </w:style>
-  <w:style w:type="paragraph" w:styleId="732">
+  <w:style w:type="paragraph" w:styleId="734">
     <w:name w:val="Heading 4"/>
-    <w:basedOn w:val="904"/>
-    <w:next w:val="904"/>
-    <w:link w:val="733"/>
+    <w:basedOn w:val="906"/>
+    <w:next w:val="906"/>
+    <w:link w:val="735"/>
     <w:uiPriority w:val="9"/>
     <w:unhideWhenUsed/>
     <w:qFormat/>
@@ -13102,9 +12903,9 @@
       <w:szCs w:val="26"/>
     </w:rPr>
   </w:style>
-  <w:style w:type="character" w:styleId="733">
+  <w:style w:type="character" w:styleId="735">
     <w:name w:val="Heading 4 Char"/>
-    <w:link w:val="732"/>
+    <w:link w:val="734"/>
     <w:uiPriority w:val="9"/>
     <w:rPr>
       <w:rFonts w:ascii="Arial" w:hAnsi="Arial" w:eastAsia="Arial" w:cs="Arial"/>
@@ -13114,11 +12915,11 @@
       <w:szCs w:val="26"/>
     </w:rPr>
   </w:style>
-  <w:style w:type="paragraph" w:styleId="734">
+  <w:style w:type="paragraph" w:styleId="736">
     <w:name w:val="Heading 5"/>
-    <w:basedOn w:val="904"/>
-    <w:next w:val="904"/>
-    <w:link w:val="735"/>
+    <w:basedOn w:val="906"/>
+    <w:next w:val="906"/>
+    <w:link w:val="737"/>
     <w:uiPriority w:val="9"/>
     <w:unhideWhenUsed/>
     <w:qFormat/>
@@ -13136,9 +12937,9 @@
       <w:szCs w:val="24"/>
     </w:rPr>
   </w:style>
-  <w:style w:type="character" w:styleId="735">
+  <w:style w:type="character" w:styleId="737">
     <w:name w:val="Heading 5 Char"/>
-    <w:link w:val="734"/>
+    <w:link w:val="736"/>
     <w:uiPriority w:val="9"/>
     <w:rPr>
       <w:rFonts w:ascii="Arial" w:hAnsi="Arial" w:eastAsia="Arial" w:cs="Arial"/>
@@ -13148,11 +12949,11 @@
       <w:szCs w:val="24"/>
     </w:rPr>
   </w:style>
-  <w:style w:type="paragraph" w:styleId="736">
+  <w:style w:type="paragraph" w:styleId="738">
     <w:name w:val="Heading 6"/>
-    <w:basedOn w:val="904"/>
-    <w:next w:val="904"/>
-    <w:link w:val="737"/>
+    <w:basedOn w:val="906"/>
+    <w:next w:val="906"/>
+    <w:link w:val="739"/>
     <w:uiPriority w:val="9"/>
     <w:unhideWhenUsed/>
     <w:qFormat/>
@@ -13170,9 +12971,9 @@
       <w:szCs w:val="22"/>
     </w:rPr>
   </w:style>
-  <w:style w:type="character" w:styleId="737">
+  <w:style w:type="character" w:styleId="739">
     <w:name w:val="Heading 6 Char"/>
-    <w:link w:val="736"/>
+    <w:link w:val="738"/>
     <w:uiPriority w:val="9"/>
     <w:rPr>
       <w:rFonts w:ascii="Arial" w:hAnsi="Arial" w:eastAsia="Arial" w:cs="Arial"/>
@@ -13182,11 +12983,11 @@
       <w:szCs w:val="22"/>
     </w:rPr>
   </w:style>
-  <w:style w:type="paragraph" w:styleId="738">
+  <w:style w:type="paragraph" w:styleId="740">
     <w:name w:val="Heading 7"/>
-    <w:basedOn w:val="904"/>
-    <w:next w:val="904"/>
-    <w:link w:val="739"/>
+    <w:basedOn w:val="906"/>
+    <w:next w:val="906"/>
+    <w:link w:val="741"/>
     <w:uiPriority w:val="9"/>
     <w:unhideWhenUsed/>
     <w:qFormat/>
@@ -13206,9 +13007,9 @@
       <w:szCs w:val="22"/>
     </w:rPr>
   </w:style>
-  <w:style w:type="character" w:styleId="739">
+  <w:style w:type="character" w:styleId="741">
     <w:name w:val="Heading 7 Char"/>
-    <w:link w:val="738"/>
+    <w:link w:val="740"/>
     <w:uiPriority w:val="9"/>
     <w:rPr>
       <w:rFonts w:ascii="Arial" w:hAnsi="Arial" w:eastAsia="Arial" w:cs="Arial"/>
@@ -13220,11 +13021,11 @@
       <w:szCs w:val="22"/>
     </w:rPr>
   </w:style>
-  <w:style w:type="paragraph" w:styleId="740">
+  <w:style w:type="paragraph" w:styleId="742">
     <w:name w:val="Heading 8"/>
-    <w:basedOn w:val="904"/>
-    <w:next w:val="904"/>
-    <w:link w:val="741"/>
+    <w:basedOn w:val="906"/>
+    <w:next w:val="906"/>
+    <w:link w:val="743"/>
     <w:uiPriority w:val="9"/>
     <w:unhideWhenUsed/>
     <w:qFormat/>
@@ -13242,9 +13043,9 @@
       <w:szCs w:val="22"/>
     </w:rPr>
   </w:style>
-  <w:style w:type="character" w:styleId="741">
+  <w:style w:type="character" w:styleId="743">
     <w:name w:val="Heading 8 Char"/>
-    <w:link w:val="740"/>
+    <w:link w:val="742"/>
     <w:uiPriority w:val="9"/>
     <w:rPr>
       <w:rFonts w:ascii="Arial" w:hAnsi="Arial" w:eastAsia="Arial" w:cs="Arial"/>
@@ -13254,11 +13055,11 @@
       <w:szCs w:val="22"/>
     </w:rPr>
   </w:style>
-  <w:style w:type="paragraph" w:styleId="742">
+  <w:style w:type="paragraph" w:styleId="744">
     <w:name w:val="Heading 9"/>
-    <w:basedOn w:val="904"/>
-    <w:next w:val="904"/>
-    <w:link w:val="743"/>
+    <w:basedOn w:val="906"/>
+    <w:next w:val="906"/>
+    <w:link w:val="745"/>
     <w:uiPriority w:val="9"/>
     <w:unhideWhenUsed/>
     <w:qFormat/>
@@ -13276,9 +13077,9 @@
       <w:szCs w:val="21"/>
     </w:rPr>
   </w:style>
-  <w:style w:type="character" w:styleId="743">
+  <w:style w:type="character" w:styleId="745">
     <w:name w:val="Heading 9 Char"/>
-    <w:link w:val="742"/>
+    <w:link w:val="744"/>
     <w:uiPriority w:val="9"/>
     <w:rPr>
       <w:rFonts w:ascii="Arial" w:hAnsi="Arial" w:eastAsia="Arial" w:cs="Arial"/>
@@ -13288,9 +13089,9 @@
       <w:szCs w:val="21"/>
     </w:rPr>
   </w:style>
-  <w:style w:type="paragraph" w:styleId="744">
+  <w:style w:type="paragraph" w:styleId="746">
     <w:name w:val="List Paragraph"/>
-    <w:basedOn w:val="904"/>
+    <w:basedOn w:val="906"/>
     <w:uiPriority w:val="34"/>
     <w:qFormat/>
     <w:pPr>
@@ -13298,7 +13099,7 @@
       <w:ind w:left="720"/>
     </w:pPr>
   </w:style>
-  <w:style w:type="paragraph" w:styleId="745">
+  <w:style w:type="paragraph" w:styleId="747">
     <w:name w:val="No Spacing"/>
     <w:uiPriority w:val="1"/>
     <w:qFormat/>
@@ -13306,11 +13107,11 @@
       <w:spacing w:before="0" w:after="0" w:line="240" w:lineRule="auto"/>
     </w:pPr>
   </w:style>
-  <w:style w:type="paragraph" w:styleId="746">
+  <w:style w:type="paragraph" w:styleId="748">
     <w:name w:val="Title"/>
-    <w:basedOn w:val="904"/>
-    <w:next w:val="904"/>
-    <w:link w:val="747"/>
+    <w:basedOn w:val="906"/>
+    <w:next w:val="906"/>
+    <w:link w:val="749"/>
     <w:uiPriority w:val="10"/>
     <w:qFormat/>
     <w:pPr>
@@ -13322,20 +13123,20 @@
       <w:szCs w:val="48"/>
     </w:rPr>
   </w:style>
-  <w:style w:type="character" w:styleId="747">
+  <w:style w:type="character" w:styleId="749">
     <w:name w:val="Title Char"/>
-    <w:link w:val="746"/>
+    <w:link w:val="748"/>
     <w:uiPriority w:val="10"/>
     <w:rPr>
       <w:sz w:val="48"/>
       <w:szCs w:val="48"/>
     </w:rPr>
   </w:style>
-  <w:style w:type="paragraph" w:styleId="748">
+  <w:style w:type="paragraph" w:styleId="750">
     <w:name w:val="Subtitle"/>
-    <w:basedOn w:val="904"/>
-    <w:next w:val="904"/>
-    <w:link w:val="749"/>
+    <w:basedOn w:val="906"/>
+    <w:next w:val="906"/>
+    <w:link w:val="751"/>
     <w:uiPriority w:val="11"/>
     <w:qFormat/>
     <w:pPr>
@@ -13346,20 +13147,20 @@
       <w:szCs w:val="24"/>
     </w:rPr>
   </w:style>
-  <w:style w:type="character" w:styleId="749">
+  <w:style w:type="character" w:styleId="751">
     <w:name w:val="Subtitle Char"/>
-    <w:link w:val="748"/>
+    <w:link w:val="750"/>
     <w:uiPriority w:val="11"/>
     <w:rPr>
       <w:sz w:val="24"/>
       <w:szCs w:val="24"/>
     </w:rPr>
   </w:style>
-  <w:style w:type="paragraph" w:styleId="750">
+  <w:style w:type="paragraph" w:styleId="752">
     <w:name w:val="Quote"/>
-    <w:basedOn w:val="904"/>
-    <w:next w:val="904"/>
-    <w:link w:val="751"/>
+    <w:basedOn w:val="906"/>
+    <w:next w:val="906"/>
+    <w:link w:val="753"/>
     <w:uiPriority w:val="29"/>
     <w:qFormat/>
     <w:pPr>
@@ -13369,19 +13170,19 @@
       <w:i/>
     </w:rPr>
   </w:style>
-  <w:style w:type="character" w:styleId="751">
+  <w:style w:type="character" w:styleId="753">
     <w:name w:val="Quote Char"/>
-    <w:link w:val="750"/>
+    <w:link w:val="752"/>
     <w:uiPriority w:val="29"/>
     <w:rPr>
       <w:i/>
     </w:rPr>
   </w:style>
-  <w:style w:type="paragraph" w:styleId="752">
+  <w:style w:type="paragraph" w:styleId="754">
     <w:name w:val="Intense Quote"/>
-    <w:basedOn w:val="904"/>
-    <w:next w:val="904"/>
-    <w:link w:val="753"/>
+    <w:basedOn w:val="906"/>
+    <w:next w:val="906"/>
+    <w:link w:val="755"/>
     <w:uiPriority w:val="30"/>
     <w:qFormat/>
     <w:pPr>
@@ -13399,37 +13200,18 @@
       <w:i/>
     </w:rPr>
   </w:style>
-  <w:style w:type="character" w:styleId="753">
+  <w:style w:type="character" w:styleId="755">
     <w:name w:val="Intense Quote Char"/>
-    <w:link w:val="752"/>
+    <w:link w:val="754"/>
     <w:uiPriority w:val="30"/>
     <w:rPr>
       <w:i/>
     </w:rPr>
   </w:style>
-  <w:style w:type="paragraph" w:styleId="754">
+  <w:style w:type="paragraph" w:styleId="756">
     <w:name w:val="Header"/>
-    <w:basedOn w:val="904"/>
-    <w:link w:val="755"/>
-    <w:uiPriority w:val="99"/>
-    <w:unhideWhenUsed/>
-    <w:pPr>
-      <w:spacing w:after="0" w:line="240" w:lineRule="auto"/>
-      <w:tabs>
-        <w:tab w:val="center" w:pos="7143" w:leader="none"/>
-        <w:tab w:val="right" w:pos="14287" w:leader="none"/>
-      </w:tabs>
-    </w:pPr>
-  </w:style>
-  <w:style w:type="character" w:styleId="755">
-    <w:name w:val="Header Char"/>
-    <w:link w:val="754"/>
-    <w:uiPriority w:val="99"/>
-  </w:style>
-  <w:style w:type="paragraph" w:styleId="756">
-    <w:name w:val="Footer"/>
-    <w:basedOn w:val="904"/>
-    <w:link w:val="759"/>
+    <w:basedOn w:val="906"/>
+    <w:link w:val="757"/>
     <w:uiPriority w:val="99"/>
     <w:unhideWhenUsed/>
     <w:pPr>
@@ -13441,14 +13223,33 @@
     </w:pPr>
   </w:style>
   <w:style w:type="character" w:styleId="757">
-    <w:name w:val="Footer Char"/>
+    <w:name w:val="Header Char"/>
     <w:link w:val="756"/>
     <w:uiPriority w:val="99"/>
   </w:style>
   <w:style w:type="paragraph" w:styleId="758">
+    <w:name w:val="Footer"/>
+    <w:basedOn w:val="906"/>
+    <w:link w:val="761"/>
+    <w:uiPriority w:val="99"/>
+    <w:unhideWhenUsed/>
+    <w:pPr>
+      <w:spacing w:after="0" w:line="240" w:lineRule="auto"/>
+      <w:tabs>
+        <w:tab w:val="center" w:pos="7143" w:leader="none"/>
+        <w:tab w:val="right" w:pos="14287" w:leader="none"/>
+      </w:tabs>
+    </w:pPr>
+  </w:style>
+  <w:style w:type="character" w:styleId="759">
+    <w:name w:val="Footer Char"/>
+    <w:link w:val="758"/>
+    <w:uiPriority w:val="99"/>
+  </w:style>
+  <w:style w:type="paragraph" w:styleId="760">
     <w:name w:val="Caption"/>
-    <w:basedOn w:val="904"/>
-    <w:next w:val="904"/>
+    <w:basedOn w:val="906"/>
+    <w:next w:val="906"/>
     <w:uiPriority w:val="35"/>
     <w:semiHidden/>
     <w:unhideWhenUsed/>
@@ -13464,13 +13265,13 @@
       <w:szCs w:val="18"/>
     </w:rPr>
   </w:style>
-  <w:style w:type="character" w:styleId="759">
+  <w:style w:type="character" w:styleId="761">
     <w:name w:val="Caption Char"/>
-    <w:basedOn w:val="758"/>
-    <w:link w:val="756"/>
+    <w:basedOn w:val="760"/>
+    <w:link w:val="758"/>
     <w:uiPriority w:val="99"/>
   </w:style>
-  <w:style w:type="table" w:styleId="760">
+  <w:style w:type="table" w:styleId="762">
     <w:name w:val="Table Grid"/>
     <w:uiPriority w:val="59"/>
     <w:pPr>
@@ -13494,7 +13295,7 @@
       </w:tblCellMar>
     </w:tblPr>
   </w:style>
-  <w:style w:type="table" w:styleId="761">
+  <w:style w:type="table" w:styleId="763">
     <w:name w:val="Table Grid Light"/>
     <w:uiPriority w:val="59"/>
     <w:pPr>
@@ -13518,7 +13319,7 @@
       </w:tblCellMar>
     </w:tblPr>
   </w:style>
-  <w:style w:type="table" w:styleId="762">
+  <w:style w:type="table" w:styleId="764">
     <w:name w:val="Plain Table 1"/>
     <w:uiPriority w:val="59"/>
     <w:pPr>
@@ -13584,7 +13385,7 @@
       </w:rPr>
     </w:tblStylePr>
   </w:style>
-  <w:style w:type="table" w:styleId="763">
+  <w:style w:type="table" w:styleId="765">
     <w:name w:val="Plain Table 2"/>
     <w:uiPriority w:val="59"/>
     <w:pPr>
@@ -13668,7 +13469,7 @@
       </w:rPr>
     </w:tblStylePr>
   </w:style>
-  <w:style w:type="table" w:styleId="764">
+  <w:style w:type="table" w:styleId="766">
     <w:name w:val="Plain Table 3"/>
     <w:uiPriority w:val="99"/>
     <w:pPr>
@@ -13744,7 +13545,7 @@
       </w:rPr>
     </w:tblStylePr>
   </w:style>
-  <w:style w:type="table" w:styleId="765">
+  <w:style w:type="table" w:styleId="767">
     <w:name w:val="Plain Table 4"/>
     <w:uiPriority w:val="99"/>
     <w:pPr>
@@ -13800,7 +13601,7 @@
       </w:rPr>
     </w:tblStylePr>
   </w:style>
-  <w:style w:type="table" w:styleId="766">
+  <w:style w:type="table" w:styleId="768">
     <w:name w:val="Plain Table 5"/>
     <w:uiPriority w:val="99"/>
     <w:pPr>
@@ -13887,7 +13688,7 @@
       </w:tcPr>
     </w:tblStylePr>
   </w:style>
-  <w:style w:type="table" w:styleId="767">
+  <w:style w:type="table" w:styleId="769">
     <w:name w:val="Grid Table 1 Light"/>
     <w:uiPriority w:val="99"/>
     <w:pPr>
@@ -13951,7 +13752,7 @@
       </w:rPr>
     </w:tblStylePr>
   </w:style>
-  <w:style w:type="table" w:styleId="768">
+  <w:style w:type="table" w:styleId="770">
     <w:name w:val="Grid Table 1 Light - Accent 1"/>
     <w:uiPriority w:val="99"/>
     <w:pPr>
@@ -14015,7 +13816,7 @@
       </w:rPr>
     </w:tblStylePr>
   </w:style>
-  <w:style w:type="table" w:styleId="769">
+  <w:style w:type="table" w:styleId="771">
     <w:name w:val="Grid Table 1 Light - Accent 2"/>
     <w:uiPriority w:val="99"/>
     <w:pPr>
@@ -14079,7 +13880,7 @@
       </w:rPr>
     </w:tblStylePr>
   </w:style>
-  <w:style w:type="table" w:styleId="770">
+  <w:style w:type="table" w:styleId="772">
     <w:name w:val="Grid Table 1 Light - Accent 3"/>
     <w:uiPriority w:val="99"/>
     <w:pPr>
@@ -14143,7 +13944,7 @@
       </w:rPr>
     </w:tblStylePr>
   </w:style>
-  <w:style w:type="table" w:styleId="771">
+  <w:style w:type="table" w:styleId="773">
     <w:name w:val="Grid Table 1 Light - Accent 4"/>
     <w:uiPriority w:val="99"/>
     <w:pPr>
@@ -14207,7 +14008,7 @@
       </w:rPr>
     </w:tblStylePr>
   </w:style>
-  <w:style w:type="table" w:styleId="772">
+  <w:style w:type="table" w:styleId="774">
     <w:name w:val="Grid Table 1 Light - Accent 5"/>
     <w:uiPriority w:val="99"/>
     <w:pPr>
@@ -14271,7 +14072,7 @@
       </w:rPr>
     </w:tblStylePr>
   </w:style>
-  <w:style w:type="table" w:styleId="773">
+  <w:style w:type="table" w:styleId="775">
     <w:name w:val="Grid Table 1 Light - Accent 6"/>
     <w:uiPriority w:val="99"/>
     <w:pPr>
@@ -14335,7 +14136,7 @@
       </w:rPr>
     </w:tblStylePr>
   </w:style>
-  <w:style w:type="table" w:styleId="774">
+  <w:style w:type="table" w:styleId="776">
     <w:name w:val="Grid Table 2"/>
     <w:uiPriority w:val="99"/>
     <w:pPr>
@@ -14414,7 +14215,7 @@
       </w:tcPr>
     </w:tblStylePr>
   </w:style>
-  <w:style w:type="table" w:styleId="775">
+  <w:style w:type="table" w:styleId="777">
     <w:name w:val="Grid Table 2 - Accent 1"/>
     <w:uiPriority w:val="99"/>
     <w:pPr>
@@ -14493,7 +14294,7 @@
       </w:tcPr>
     </w:tblStylePr>
   </w:style>
-  <w:style w:type="table" w:styleId="776">
+  <w:style w:type="table" w:styleId="778">
     <w:name w:val="Grid Table 2 - Accent 2"/>
     <w:uiPriority w:val="99"/>
     <w:pPr>
@@ -14572,7 +14373,7 @@
       </w:tcPr>
     </w:tblStylePr>
   </w:style>
-  <w:style w:type="table" w:styleId="777">
+  <w:style w:type="table" w:styleId="779">
     <w:name w:val="Grid Table 2 - Accent 3"/>
     <w:uiPriority w:val="99"/>
     <w:pPr>
@@ -14651,7 +14452,7 @@
       </w:tcPr>
     </w:tblStylePr>
   </w:style>
-  <w:style w:type="table" w:styleId="778">
+  <w:style w:type="table" w:styleId="780">
     <w:name w:val="Grid Table 2 - Accent 4"/>
     <w:uiPriority w:val="99"/>
     <w:pPr>
@@ -14730,7 +14531,7 @@
       </w:tcPr>
     </w:tblStylePr>
   </w:style>
-  <w:style w:type="table" w:styleId="779">
+  <w:style w:type="table" w:styleId="781">
     <w:name w:val="Grid Table 2 - Accent 5"/>
     <w:uiPriority w:val="99"/>
     <w:pPr>
@@ -14809,7 +14610,7 @@
       </w:tcPr>
     </w:tblStylePr>
   </w:style>
-  <w:style w:type="table" w:styleId="780">
+  <w:style w:type="table" w:styleId="782">
     <w:name w:val="Grid Table 2 - Accent 6"/>
     <w:uiPriority w:val="99"/>
     <w:pPr>
@@ -14888,7 +14689,7 @@
       </w:tcPr>
     </w:tblStylePr>
   </w:style>
-  <w:style w:type="table" w:styleId="781">
+  <w:style w:type="table" w:styleId="783">
     <w:name w:val="Grid Table 3"/>
     <w:uiPriority w:val="99"/>
     <w:pPr>
@@ -14988,7 +14789,7 @@
       </w:tcPr>
     </w:tblStylePr>
   </w:style>
-  <w:style w:type="table" w:styleId="782">
+  <w:style w:type="table" w:styleId="784">
     <w:name w:val="Grid Table 3 - Accent 1"/>
     <w:uiPriority w:val="99"/>
     <w:pPr>
@@ -15088,7 +14889,7 @@
       </w:tcPr>
     </w:tblStylePr>
   </w:style>
-  <w:style w:type="table" w:styleId="783">
+  <w:style w:type="table" w:styleId="785">
     <w:name w:val="Grid Table 3 - Accent 2"/>
     <w:uiPriority w:val="99"/>
     <w:pPr>
@@ -15188,7 +14989,7 @@
       </w:tcPr>
     </w:tblStylePr>
   </w:style>
-  <w:style w:type="table" w:styleId="784">
+  <w:style w:type="table" w:styleId="786">
     <w:name w:val="Grid Table 3 - Accent 3"/>
     <w:uiPriority w:val="99"/>
     <w:pPr>
@@ -15288,7 +15089,7 @@
       </w:tcPr>
     </w:tblStylePr>
   </w:style>
-  <w:style w:type="table" w:styleId="785">
+  <w:style w:type="table" w:styleId="787">
     <w:name w:val="Grid Table 3 - Accent 4"/>
     <w:uiPriority w:val="99"/>
     <w:pPr>
@@ -15388,7 +15189,7 @@
       </w:tcPr>
     </w:tblStylePr>
   </w:style>
-  <w:style w:type="table" w:styleId="786">
+  <w:style w:type="table" w:styleId="788">
     <w:name w:val="Grid Table 3 - Accent 5"/>
     <w:uiPriority w:val="99"/>
     <w:pPr>
@@ -15488,7 +15289,7 @@
       </w:tcPr>
     </w:tblStylePr>
   </w:style>
-  <w:style w:type="table" w:styleId="787">
+  <w:style w:type="table" w:styleId="789">
     <w:name w:val="Grid Table 3 - Accent 6"/>
     <w:uiPriority w:val="99"/>
     <w:pPr>
@@ -15588,7 +15389,7 @@
       </w:tcPr>
     </w:tblStylePr>
   </w:style>
-  <w:style w:type="table" w:styleId="788">
+  <w:style w:type="table" w:styleId="790">
     <w:name w:val="Grid Table 4"/>
     <w:uiPriority w:val="59"/>
     <w:pPr>
@@ -15668,7 +15469,7 @@
       </w:tcPr>
     </w:tblStylePr>
   </w:style>
-  <w:style w:type="table" w:styleId="789">
+  <w:style w:type="table" w:styleId="791">
     <w:name w:val="Grid Table 4 - Accent 1"/>
     <w:uiPriority w:val="59"/>
     <w:pPr>
@@ -15748,7 +15549,7 @@
       </w:tcPr>
     </w:tblStylePr>
   </w:style>
-  <w:style w:type="table" w:styleId="790">
+  <w:style w:type="table" w:styleId="792">
     <w:name w:val="Grid Table 4 - Accent 2"/>
     <w:uiPriority w:val="59"/>
     <w:pPr>
@@ -15828,7 +15629,7 @@
       </w:tcPr>
     </w:tblStylePr>
   </w:style>
-  <w:style w:type="table" w:styleId="791">
+  <w:style w:type="table" w:styleId="793">
     <w:name w:val="Grid Table 4 - Accent 3"/>
     <w:uiPriority w:val="59"/>
     <w:pPr>
@@ -15908,7 +15709,7 @@
       </w:tcPr>
     </w:tblStylePr>
   </w:style>
-  <w:style w:type="table" w:styleId="792">
+  <w:style w:type="table" w:styleId="794">
     <w:name w:val="Grid Table 4 - Accent 4"/>
     <w:uiPriority w:val="59"/>
     <w:pPr>
@@ -15988,7 +15789,7 @@
       </w:tcPr>
     </w:tblStylePr>
   </w:style>
-  <w:style w:type="table" w:styleId="793">
+  <w:style w:type="table" w:styleId="795">
     <w:name w:val="Grid Table 4 - Accent 5"/>
     <w:uiPriority w:val="59"/>
     <w:pPr>
@@ -16068,7 +15869,7 @@
       </w:tcPr>
     </w:tblStylePr>
   </w:style>
-  <w:style w:type="table" w:styleId="794">
+  <w:style w:type="table" w:styleId="796">
     <w:name w:val="Grid Table 4 - Accent 6"/>
     <w:uiPriority w:val="59"/>
     <w:pPr>
@@ -16148,7 +15949,7 @@
       </w:tcPr>
     </w:tblStylePr>
   </w:style>
-  <w:style w:type="table" w:styleId="795">
+  <w:style w:type="table" w:styleId="797">
     <w:name w:val="Grid Table 5 Dark"/>
     <w:uiPriority w:val="99"/>
     <w:pPr>
@@ -16226,7 +16027,7 @@
       </w:tcPr>
     </w:tblStylePr>
   </w:style>
-  <w:style w:type="table" w:styleId="796">
+  <w:style w:type="table" w:styleId="798">
     <w:name w:val="Grid Table 5 Dark- Accent 1"/>
     <w:uiPriority w:val="99"/>
     <w:pPr>
@@ -16304,7 +16105,7 @@
       </w:tcPr>
     </w:tblStylePr>
   </w:style>
-  <w:style w:type="table" w:styleId="797">
+  <w:style w:type="table" w:styleId="799">
     <w:name w:val="Grid Table 5 Dark - Accent 2"/>
     <w:uiPriority w:val="99"/>
     <w:pPr>
@@ -16382,7 +16183,7 @@
       </w:tcPr>
     </w:tblStylePr>
   </w:style>
-  <w:style w:type="table" w:styleId="798">
+  <w:style w:type="table" w:styleId="800">
     <w:name w:val="Grid Table 5 Dark - Accent 3"/>
     <w:uiPriority w:val="99"/>
     <w:pPr>
@@ -16460,7 +16261,7 @@
       </w:tcPr>
     </w:tblStylePr>
   </w:style>
-  <w:style w:type="table" w:styleId="799">
+  <w:style w:type="table" w:styleId="801">
     <w:name w:val="Grid Table 5 Dark- Accent 4"/>
     <w:uiPriority w:val="99"/>
     <w:pPr>
@@ -16538,7 +16339,7 @@
       </w:tcPr>
     </w:tblStylePr>
   </w:style>
-  <w:style w:type="table" w:styleId="800">
+  <w:style w:type="table" w:styleId="802">
     <w:name w:val="Grid Table 5 Dark - Accent 5"/>
     <w:uiPriority w:val="99"/>
     <w:pPr>
@@ -16616,7 +16417,7 @@
       </w:tcPr>
     </w:tblStylePr>
   </w:style>
-  <w:style w:type="table" w:styleId="801">
+  <w:style w:type="table" w:styleId="803">
     <w:name w:val="Grid Table 5 Dark - Accent 6"/>
     <w:uiPriority w:val="99"/>
     <w:pPr>
@@ -16694,7 +16495,7 @@
       </w:tcPr>
     </w:tblStylePr>
   </w:style>
-  <w:style w:type="table" w:styleId="802">
+  <w:style w:type="table" w:styleId="804">
     <w:name w:val="Grid Table 6 Colorful"/>
     <w:uiPriority w:val="99"/>
     <w:pPr>
@@ -16772,7 +16573,7 @@
       </w:rPr>
     </w:tblStylePr>
   </w:style>
-  <w:style w:type="table" w:styleId="803">
+  <w:style w:type="table" w:styleId="805">
     <w:name w:val="Grid Table 6 Colorful - Accent 1"/>
     <w:uiPriority w:val="99"/>
     <w:pPr>
@@ -16850,7 +16651,7 @@
       </w:rPr>
     </w:tblStylePr>
   </w:style>
-  <w:style w:type="table" w:styleId="804">
+  <w:style w:type="table" w:styleId="806">
     <w:name w:val="Grid Table 6 Colorful - Accent 2"/>
     <w:uiPriority w:val="99"/>
     <w:pPr>
@@ -16928,7 +16729,7 @@
       </w:rPr>
     </w:tblStylePr>
   </w:style>
-  <w:style w:type="table" w:styleId="805">
+  <w:style w:type="table" w:styleId="807">
     <w:name w:val="Grid Table 6 Colorful - Accent 3"/>
     <w:uiPriority w:val="99"/>
     <w:pPr>
@@ -17006,7 +16807,7 @@
       </w:rPr>
     </w:tblStylePr>
   </w:style>
-  <w:style w:type="table" w:styleId="806">
+  <w:style w:type="table" w:styleId="808">
     <w:name w:val="Grid Table 6 Colorful - Accent 4"/>
     <w:uiPriority w:val="99"/>
     <w:pPr>
@@ -17084,7 +16885,7 @@
       </w:rPr>
     </w:tblStylePr>
   </w:style>
-  <w:style w:type="table" w:styleId="807">
+  <w:style w:type="table" w:styleId="809">
     <w:name w:val="Grid Table 6 Colorful - Accent 5"/>
     <w:uiPriority w:val="99"/>
     <w:pPr>
@@ -17162,7 +16963,7 @@
       </w:rPr>
     </w:tblStylePr>
   </w:style>
-  <w:style w:type="table" w:styleId="808">
+  <w:style w:type="table" w:styleId="810">
     <w:name w:val="Grid Table 6 Colorful - Accent 6"/>
     <w:uiPriority w:val="99"/>
     <w:pPr>
@@ -17240,7 +17041,7 @@
       </w:rPr>
     </w:tblStylePr>
   </w:style>
-  <w:style w:type="table" w:styleId="809">
+  <w:style w:type="table" w:styleId="811">
     <w:name w:val="Grid Table 7 Colorful"/>
     <w:uiPriority w:val="99"/>
     <w:pPr>
@@ -17351,7 +17152,7 @@
       </w:tcPr>
     </w:tblStylePr>
   </w:style>
-  <w:style w:type="table" w:styleId="810">
+  <w:style w:type="table" w:styleId="812">
     <w:name w:val="Grid Table 7 Colorful - Accent 1"/>
     <w:uiPriority w:val="99"/>
     <w:pPr>
@@ -17462,7 +17263,7 @@
       </w:tcPr>
     </w:tblStylePr>
   </w:style>
-  <w:style w:type="table" w:styleId="811">
+  <w:style w:type="table" w:styleId="813">
     <w:name w:val="Grid Table 7 Colorful - Accent 2"/>
     <w:uiPriority w:val="99"/>
     <w:pPr>
@@ -17573,7 +17374,7 @@
       </w:tcPr>
     </w:tblStylePr>
   </w:style>
-  <w:style w:type="table" w:styleId="812">
+  <w:style w:type="table" w:styleId="814">
     <w:name w:val="Grid Table 7 Colorful - Accent 3"/>
     <w:uiPriority w:val="99"/>
     <w:pPr>
@@ -17684,7 +17485,7 @@
       </w:tcPr>
     </w:tblStylePr>
   </w:style>
-  <w:style w:type="table" w:styleId="813">
+  <w:style w:type="table" w:styleId="815">
     <w:name w:val="Grid Table 7 Colorful - Accent 4"/>
     <w:uiPriority w:val="99"/>
     <w:pPr>
@@ -17795,7 +17596,7 @@
       </w:tcPr>
     </w:tblStylePr>
   </w:style>
-  <w:style w:type="table" w:styleId="814">
+  <w:style w:type="table" w:styleId="816">
     <w:name w:val="Grid Table 7 Colorful - Accent 5"/>
     <w:uiPriority w:val="99"/>
     <w:pPr>
@@ -17906,7 +17707,7 @@
       </w:tcPr>
     </w:tblStylePr>
   </w:style>
-  <w:style w:type="table" w:styleId="815">
+  <w:style w:type="table" w:styleId="817">
     <w:name w:val="Grid Table 7 Colorful - Accent 6"/>
     <w:uiPriority w:val="99"/>
     <w:pPr>
@@ -18017,7 +17818,7 @@
       </w:tcPr>
     </w:tblStylePr>
   </w:style>
-  <w:style w:type="table" w:styleId="816">
+  <w:style w:type="table" w:styleId="818">
     <w:name w:val="List Table 1 Light"/>
     <w:uiPriority w:val="99"/>
     <w:pPr>
@@ -18079,7 +17880,7 @@
       </w:tcPr>
     </w:tblStylePr>
   </w:style>
-  <w:style w:type="table" w:styleId="817">
+  <w:style w:type="table" w:styleId="819">
     <w:name w:val="List Table 1 Light - Accent 1"/>
     <w:uiPriority w:val="99"/>
     <w:pPr>
@@ -18141,7 +17942,7 @@
       </w:tcPr>
     </w:tblStylePr>
   </w:style>
-  <w:style w:type="table" w:styleId="818">
+  <w:style w:type="table" w:styleId="820">
     <w:name w:val="List Table 1 Light - Accent 2"/>
     <w:uiPriority w:val="99"/>
     <w:pPr>
@@ -18203,7 +18004,7 @@
       </w:tcPr>
     </w:tblStylePr>
   </w:style>
-  <w:style w:type="table" w:styleId="819">
+  <w:style w:type="table" w:styleId="821">
     <w:name w:val="List Table 1 Light - Accent 3"/>
     <w:uiPriority w:val="99"/>
     <w:pPr>
@@ -18265,7 +18066,7 @@
       </w:tcPr>
     </w:tblStylePr>
   </w:style>
-  <w:style w:type="table" w:styleId="820">
+  <w:style w:type="table" w:styleId="822">
     <w:name w:val="List Table 1 Light - Accent 4"/>
     <w:uiPriority w:val="99"/>
     <w:pPr>
@@ -18327,7 +18128,7 @@
       </w:tcPr>
     </w:tblStylePr>
   </w:style>
-  <w:style w:type="table" w:styleId="821">
+  <w:style w:type="table" w:styleId="823">
     <w:name w:val="List Table 1 Light - Accent 5"/>
     <w:uiPriority w:val="99"/>
     <w:pPr>
@@ -18389,7 +18190,7 @@
       </w:tcPr>
     </w:tblStylePr>
   </w:style>
-  <w:style w:type="table" w:styleId="822">
+  <w:style w:type="table" w:styleId="824">
     <w:name w:val="List Table 1 Light - Accent 6"/>
     <w:uiPriority w:val="99"/>
     <w:pPr>
@@ -18451,7 +18252,7 @@
       </w:tcPr>
     </w:tblStylePr>
   </w:style>
-  <w:style w:type="table" w:styleId="823">
+  <w:style w:type="table" w:styleId="825">
     <w:name w:val="List Table 2"/>
     <w:uiPriority w:val="99"/>
     <w:pPr>
@@ -18536,7 +18337,7 @@
       </w:tcPr>
     </w:tblStylePr>
   </w:style>
-  <w:style w:type="table" w:styleId="824">
+  <w:style w:type="table" w:styleId="826">
     <w:name w:val="List Table 2 - Accent 1"/>
     <w:uiPriority w:val="99"/>
     <w:pPr>
@@ -18621,7 +18422,7 @@
       </w:tcPr>
     </w:tblStylePr>
   </w:style>
-  <w:style w:type="table" w:styleId="825">
+  <w:style w:type="table" w:styleId="827">
     <w:name w:val="List Table 2 - Accent 2"/>
     <w:uiPriority w:val="99"/>
     <w:pPr>
@@ -18706,7 +18507,7 @@
       </w:tcPr>
     </w:tblStylePr>
   </w:style>
-  <w:style w:type="table" w:styleId="826">
+  <w:style w:type="table" w:styleId="828">
     <w:name w:val="List Table 2 - Accent 3"/>
     <w:uiPriority w:val="99"/>
     <w:pPr>
@@ -18791,7 +18592,7 @@
       </w:tcPr>
     </w:tblStylePr>
   </w:style>
-  <w:style w:type="table" w:styleId="827">
+  <w:style w:type="table" w:styleId="829">
     <w:name w:val="List Table 2 - Accent 4"/>
     <w:uiPriority w:val="99"/>
     <w:pPr>
@@ -18876,7 +18677,7 @@
       </w:tcPr>
     </w:tblStylePr>
   </w:style>
-  <w:style w:type="table" w:styleId="828">
+  <w:style w:type="table" w:styleId="830">
     <w:name w:val="List Table 2 - Accent 5"/>
     <w:uiPriority w:val="99"/>
     <w:pPr>
@@ -18961,7 +18762,7 @@
       </w:tcPr>
     </w:tblStylePr>
   </w:style>
-  <w:style w:type="table" w:styleId="829">
+  <w:style w:type="table" w:styleId="831">
     <w:name w:val="List Table 2 - Accent 6"/>
     <w:uiPriority w:val="99"/>
     <w:pPr>
@@ -19046,7 +18847,7 @@
       </w:tcPr>
     </w:tblStylePr>
   </w:style>
-  <w:style w:type="table" w:styleId="830">
+  <w:style w:type="table" w:styleId="832">
     <w:name w:val="List Table 3"/>
     <w:uiPriority w:val="99"/>
     <w:pPr>
@@ -19119,7 +18920,7 @@
       </w:rPr>
     </w:tblStylePr>
   </w:style>
-  <w:style w:type="table" w:styleId="831">
+  <w:style w:type="table" w:styleId="833">
     <w:name w:val="List Table 3 - Accent 1"/>
     <w:uiPriority w:val="99"/>
     <w:pPr>
@@ -19192,7 +18993,7 @@
       </w:rPr>
     </w:tblStylePr>
   </w:style>
-  <w:style w:type="table" w:styleId="832">
+  <w:style w:type="table" w:styleId="834">
     <w:name w:val="List Table 3 - Accent 2"/>
     <w:uiPriority w:val="99"/>
     <w:pPr>
@@ -19265,7 +19066,7 @@
       </w:rPr>
     </w:tblStylePr>
   </w:style>
-  <w:style w:type="table" w:styleId="833">
+  <w:style w:type="table" w:styleId="835">
     <w:name w:val="List Table 3 - Accent 3"/>
     <w:uiPriority w:val="99"/>
     <w:pPr>
@@ -19338,7 +19139,7 @@
       </w:rPr>
     </w:tblStylePr>
   </w:style>
-  <w:style w:type="table" w:styleId="834">
+  <w:style w:type="table" w:styleId="836">
     <w:name w:val="List Table 3 - Accent 4"/>
     <w:uiPriority w:val="99"/>
     <w:pPr>
@@ -19411,7 +19212,7 @@
       </w:rPr>
     </w:tblStylePr>
   </w:style>
-  <w:style w:type="table" w:styleId="835">
+  <w:style w:type="table" w:styleId="837">
     <w:name w:val="List Table 3 - Accent 5"/>
     <w:uiPriority w:val="99"/>
     <w:pPr>
@@ -19484,7 +19285,7 @@
       </w:rPr>
     </w:tblStylePr>
   </w:style>
-  <w:style w:type="table" w:styleId="836">
+  <w:style w:type="table" w:styleId="838">
     <w:name w:val="List Table 3 - Accent 6"/>
     <w:uiPriority w:val="99"/>
     <w:pPr>
@@ -19557,7 +19358,7 @@
       </w:rPr>
     </w:tblStylePr>
   </w:style>
-  <w:style w:type="table" w:styleId="837">
+  <w:style w:type="table" w:styleId="839">
     <w:name w:val="List Table 4"/>
     <w:uiPriority w:val="99"/>
     <w:pPr>
@@ -19625,7 +19426,7 @@
       </w:rPr>
     </w:tblStylePr>
   </w:style>
-  <w:style w:type="table" w:styleId="838">
+  <w:style w:type="table" w:styleId="840">
     <w:name w:val="List Table 4 - Accent 1"/>
     <w:uiPriority w:val="99"/>
     <w:pPr>
@@ -19693,7 +19494,7 @@
       </w:rPr>
     </w:tblStylePr>
   </w:style>
-  <w:style w:type="table" w:styleId="839">
+  <w:style w:type="table" w:styleId="841">
     <w:name w:val="List Table 4 - Accent 2"/>
     <w:uiPriority w:val="99"/>
     <w:pPr>
@@ -19761,7 +19562,7 @@
       </w:rPr>
     </w:tblStylePr>
   </w:style>
-  <w:style w:type="table" w:styleId="840">
+  <w:style w:type="table" w:styleId="842">
     <w:name w:val="List Table 4 - Accent 3"/>
     <w:uiPriority w:val="99"/>
     <w:pPr>
@@ -19829,7 +19630,7 @@
       </w:rPr>
     </w:tblStylePr>
   </w:style>
-  <w:style w:type="table" w:styleId="841">
+  <w:style w:type="table" w:styleId="843">
     <w:name w:val="List Table 4 - Accent 4"/>
     <w:uiPriority w:val="99"/>
     <w:pPr>
@@ -19897,7 +19698,7 @@
       </w:rPr>
     </w:tblStylePr>
   </w:style>
-  <w:style w:type="table" w:styleId="842">
+  <w:style w:type="table" w:styleId="844">
     <w:name w:val="List Table 4 - Accent 5"/>
     <w:uiPriority w:val="99"/>
     <w:pPr>
@@ -19965,7 +19766,7 @@
       </w:rPr>
     </w:tblStylePr>
   </w:style>
-  <w:style w:type="table" w:styleId="843">
+  <w:style w:type="table" w:styleId="845">
     <w:name w:val="List Table 4 - Accent 6"/>
     <w:uiPriority w:val="99"/>
     <w:pPr>
@@ -20033,7 +19834,7 @@
       </w:rPr>
     </w:tblStylePr>
   </w:style>
-  <w:style w:type="table" w:styleId="844">
+  <w:style w:type="table" w:styleId="846">
     <w:name w:val="List Table 5 Dark"/>
     <w:uiPriority w:val="99"/>
     <w:pPr>
@@ -20139,7 +19940,7 @@
       </w:rPr>
     </w:tblStylePr>
   </w:style>
-  <w:style w:type="table" w:styleId="845">
+  <w:style w:type="table" w:styleId="847">
     <w:name w:val="List Table 5 Dark - Accent 1"/>
     <w:uiPriority w:val="99"/>
     <w:pPr>
@@ -20245,7 +20046,7 @@
       </w:rPr>
     </w:tblStylePr>
   </w:style>
-  <w:style w:type="table" w:styleId="846">
+  <w:style w:type="table" w:styleId="848">
     <w:name w:val="List Table 5 Dark - Accent 2"/>
     <w:uiPriority w:val="99"/>
     <w:pPr>
@@ -20351,7 +20152,7 @@
       </w:rPr>
     </w:tblStylePr>
   </w:style>
-  <w:style w:type="table" w:styleId="847">
+  <w:style w:type="table" w:styleId="849">
     <w:name w:val="List Table 5 Dark - Accent 3"/>
     <w:uiPriority w:val="99"/>
     <w:pPr>
@@ -20457,7 +20258,7 @@
       </w:rPr>
     </w:tblStylePr>
   </w:style>
-  <w:style w:type="table" w:styleId="848">
+  <w:style w:type="table" w:styleId="850">
     <w:name w:val="List Table 5 Dark - Accent 4"/>
     <w:uiPriority w:val="99"/>
     <w:pPr>
@@ -20563,7 +20364,7 @@
       </w:rPr>
     </w:tblStylePr>
   </w:style>
-  <w:style w:type="table" w:styleId="849">
+  <w:style w:type="table" w:styleId="851">
     <w:name w:val="List Table 5 Dark - Accent 5"/>
     <w:uiPriority w:val="99"/>
     <w:pPr>
@@ -20669,7 +20470,7 @@
       </w:rPr>
     </w:tblStylePr>
   </w:style>
-  <w:style w:type="table" w:styleId="850">
+  <w:style w:type="table" w:styleId="852">
     <w:name w:val="List Table 5 Dark - Accent 6"/>
     <w:uiPriority w:val="99"/>
     <w:pPr>
@@ -20775,7 +20576,7 @@
       </w:rPr>
     </w:tblStylePr>
   </w:style>
-  <w:style w:type="table" w:styleId="851">
+  <w:style w:type="table" w:styleId="853">
     <w:name w:val="List Table 6 Colorful"/>
     <w:uiPriority w:val="99"/>
     <w:pPr>
@@ -20847,7 +20648,7 @@
       </w:tcPr>
     </w:tblStylePr>
   </w:style>
-  <w:style w:type="table" w:styleId="852">
+  <w:style w:type="table" w:styleId="854">
     <w:name w:val="List Table 6 Colorful - Accent 1"/>
     <w:uiPriority w:val="99"/>
     <w:pPr>
@@ -20919,7 +20720,7 @@
       </w:tcPr>
     </w:tblStylePr>
   </w:style>
-  <w:style w:type="table" w:styleId="853">
+  <w:style w:type="table" w:styleId="855">
     <w:name w:val="List Table 6 Colorful - Accent 2"/>
     <w:uiPriority w:val="99"/>
     <w:pPr>
@@ -20991,7 +20792,7 @@
       </w:tcPr>
     </w:tblStylePr>
   </w:style>
-  <w:style w:type="table" w:styleId="854">
+  <w:style w:type="table" w:styleId="856">
     <w:name w:val="List Table 6 Colorful - Accent 3"/>
     <w:uiPriority w:val="99"/>
     <w:pPr>
@@ -21063,7 +20864,7 @@
       </w:tcPr>
     </w:tblStylePr>
   </w:style>
-  <w:style w:type="table" w:styleId="855">
+  <w:style w:type="table" w:styleId="857">
     <w:name w:val="List Table 6 Colorful - Accent 4"/>
     <w:uiPriority w:val="99"/>
     <w:pPr>
@@ -21135,7 +20936,7 @@
       </w:tcPr>
     </w:tblStylePr>
   </w:style>
-  <w:style w:type="table" w:styleId="856">
+  <w:style w:type="table" w:styleId="858">
     <w:name w:val="List Table 6 Colorful - Accent 5"/>
     <w:uiPriority w:val="99"/>
     <w:pPr>
@@ -21207,7 +21008,7 @@
       </w:tcPr>
     </w:tblStylePr>
   </w:style>
-  <w:style w:type="table" w:styleId="857">
+  <w:style w:type="table" w:styleId="859">
     <w:name w:val="List Table 6 Colorful - Accent 6"/>
     <w:uiPriority w:val="99"/>
     <w:pPr>
@@ -21279,7 +21080,7 @@
       </w:tcPr>
     </w:tblStylePr>
   </w:style>
-  <w:style w:type="table" w:styleId="858">
+  <w:style w:type="table" w:styleId="860">
     <w:name w:val="List Table 7 Colorful"/>
     <w:uiPriority w:val="99"/>
     <w:pPr>
@@ -21394,7 +21195,7 @@
       </w:rPr>
     </w:tblStylePr>
   </w:style>
-  <w:style w:type="table" w:styleId="859">
+  <w:style w:type="table" w:styleId="861">
     <w:name w:val="List Table 7 Colorful - Accent 1"/>
     <w:uiPriority w:val="99"/>
     <w:pPr>
@@ -21509,7 +21310,7 @@
       </w:rPr>
     </w:tblStylePr>
   </w:style>
-  <w:style w:type="table" w:styleId="860">
+  <w:style w:type="table" w:styleId="862">
     <w:name w:val="List Table 7 Colorful - Accent 2"/>
     <w:uiPriority w:val="99"/>
     <w:pPr>
@@ -21624,7 +21425,7 @@
       </w:rPr>
     </w:tblStylePr>
   </w:style>
-  <w:style w:type="table" w:styleId="861">
+  <w:style w:type="table" w:styleId="863">
     <w:name w:val="List Table 7 Colorful - Accent 3"/>
     <w:uiPriority w:val="99"/>
     <w:pPr>
@@ -21739,7 +21540,7 @@
       </w:rPr>
     </w:tblStylePr>
   </w:style>
-  <w:style w:type="table" w:styleId="862">
+  <w:style w:type="table" w:styleId="864">
     <w:name w:val="List Table 7 Colorful - Accent 4"/>
     <w:uiPriority w:val="99"/>
     <w:pPr>
@@ -21854,7 +21655,7 @@
       </w:rPr>
     </w:tblStylePr>
   </w:style>
-  <w:style w:type="table" w:styleId="863">
+  <w:style w:type="table" w:styleId="865">
     <w:name w:val="List Table 7 Colorful - Accent 5"/>
     <w:uiPriority w:val="99"/>
     <w:pPr>
@@ -21969,7 +21770,7 @@
       </w:rPr>
     </w:tblStylePr>
   </w:style>
-  <w:style w:type="table" w:styleId="864">
+  <w:style w:type="table" w:styleId="866">
     <w:name w:val="List Table 7 Colorful - Accent 6"/>
     <w:uiPriority w:val="99"/>
     <w:pPr>
@@ -22084,7 +21885,7 @@
       </w:rPr>
     </w:tblStylePr>
   </w:style>
-  <w:style w:type="table" w:styleId="865">
+  <w:style w:type="table" w:styleId="867">
     <w:name w:val="Lined - Accent"/>
     <w:uiPriority w:val="99"/>
     <w:pPr>
@@ -22173,7 +21974,7 @@
       </w:tcPr>
     </w:tblStylePr>
   </w:style>
-  <w:style w:type="table" w:styleId="866">
+  <w:style w:type="table" w:styleId="868">
     <w:name w:val="Lined - Accent 1"/>
     <w:uiPriority w:val="99"/>
     <w:pPr>
@@ -22262,7 +22063,7 @@
       </w:tcPr>
     </w:tblStylePr>
   </w:style>
-  <w:style w:type="table" w:styleId="867">
+  <w:style w:type="table" w:styleId="869">
     <w:name w:val="Lined - Accent 2"/>
     <w:uiPriority w:val="99"/>
     <w:pPr>
@@ -22351,7 +22152,7 @@
       </w:tcPr>
     </w:tblStylePr>
   </w:style>
-  <w:style w:type="table" w:styleId="868">
+  <w:style w:type="table" w:styleId="870">
     <w:name w:val="Lined - Accent 3"/>
     <w:uiPriority w:val="99"/>
     <w:pPr>
@@ -22440,7 +22241,7 @@
       </w:tcPr>
     </w:tblStylePr>
   </w:style>
-  <w:style w:type="table" w:styleId="869">
+  <w:style w:type="table" w:styleId="871">
     <w:name w:val="Lined - Accent 4"/>
     <w:uiPriority w:val="99"/>
     <w:pPr>
@@ -22529,7 +22330,7 @@
       </w:tcPr>
     </w:tblStylePr>
   </w:style>
-  <w:style w:type="table" w:styleId="870">
+  <w:style w:type="table" w:styleId="872">
     <w:name w:val="Lined - Accent 5"/>
     <w:uiPriority w:val="99"/>
     <w:pPr>
@@ -22618,7 +22419,7 @@
       </w:tcPr>
     </w:tblStylePr>
   </w:style>
-  <w:style w:type="table" w:styleId="871">
+  <w:style w:type="table" w:styleId="873">
     <w:name w:val="Lined - Accent 6"/>
     <w:uiPriority w:val="99"/>
     <w:pPr>
@@ -22707,7 +22508,7 @@
       </w:tcPr>
     </w:tblStylePr>
   </w:style>
-  <w:style w:type="table" w:styleId="872">
+  <w:style w:type="table" w:styleId="874">
     <w:name w:val="Bordered &amp; Lined - Accent"/>
     <w:uiPriority w:val="99"/>
     <w:pPr>
@@ -22804,7 +22605,7 @@
       </w:tcPr>
     </w:tblStylePr>
   </w:style>
-  <w:style w:type="table" w:styleId="873">
+  <w:style w:type="table" w:styleId="875">
     <w:name w:val="Bordered &amp; Lined - Accent 1"/>
     <w:uiPriority w:val="99"/>
     <w:pPr>
@@ -22901,7 +22702,7 @@
       </w:tcPr>
     </w:tblStylePr>
   </w:style>
-  <w:style w:type="table" w:styleId="874">
+  <w:style w:type="table" w:styleId="876">
     <w:name w:val="Bordered &amp; Lined - Accent 2"/>
     <w:uiPriority w:val="99"/>
     <w:pPr>
@@ -22998,7 +22799,7 @@
       </w:tcPr>
     </w:tblStylePr>
   </w:style>
-  <w:style w:type="table" w:styleId="875">
+  <w:style w:type="table" w:styleId="877">
     <w:name w:val="Bordered &amp; Lined - Accent 3"/>
     <w:uiPriority w:val="99"/>
     <w:pPr>
@@ -23095,7 +22896,7 @@
       </w:tcPr>
     </w:tblStylePr>
   </w:style>
-  <w:style w:type="table" w:styleId="876">
+  <w:style w:type="table" w:styleId="878">
     <w:name w:val="Bordered &amp; Lined - Accent 4"/>
     <w:uiPriority w:val="99"/>
     <w:pPr>
@@ -23192,7 +22993,7 @@
       </w:tcPr>
     </w:tblStylePr>
   </w:style>
-  <w:style w:type="table" w:styleId="877">
+  <w:style w:type="table" w:styleId="879">
     <w:name w:val="Bordered &amp; Lined - Accent 5"/>
     <w:uiPriority w:val="99"/>
     <w:pPr>
@@ -23289,7 +23090,7 @@
       </w:tcPr>
     </w:tblStylePr>
   </w:style>
-  <w:style w:type="table" w:styleId="878">
+  <w:style w:type="table" w:styleId="880">
     <w:name w:val="Bordered &amp; Lined - Accent 6"/>
     <w:uiPriority w:val="99"/>
     <w:pPr>
@@ -23386,7 +23187,7 @@
       </w:tcPr>
     </w:tblStylePr>
   </w:style>
-  <w:style w:type="table" w:styleId="879">
+  <w:style w:type="table" w:styleId="881">
     <w:name w:val="Bordered"/>
     <w:uiPriority w:val="99"/>
     <w:pPr>
@@ -23464,7 +23265,7 @@
       </w:tcPr>
     </w:tblStylePr>
   </w:style>
-  <w:style w:type="table" w:styleId="880">
+  <w:style w:type="table" w:styleId="882">
     <w:name w:val="Bordered - Accent 1"/>
     <w:uiPriority w:val="99"/>
     <w:pPr>
@@ -23542,7 +23343,7 @@
       </w:tcPr>
     </w:tblStylePr>
   </w:style>
-  <w:style w:type="table" w:styleId="881">
+  <w:style w:type="table" w:styleId="883">
     <w:name w:val="Bordered - Accent 2"/>
     <w:uiPriority w:val="99"/>
     <w:pPr>
@@ -23620,7 +23421,7 @@
       </w:tcPr>
     </w:tblStylePr>
   </w:style>
-  <w:style w:type="table" w:styleId="882">
+  <w:style w:type="table" w:styleId="884">
     <w:name w:val="Bordered - Accent 3"/>
     <w:uiPriority w:val="99"/>
     <w:pPr>
@@ -23698,7 +23499,7 @@
       </w:tcPr>
     </w:tblStylePr>
   </w:style>
-  <w:style w:type="table" w:styleId="883">
+  <w:style w:type="table" w:styleId="885">
     <w:name w:val="Bordered - Accent 4"/>
     <w:uiPriority w:val="99"/>
     <w:pPr>
@@ -23776,7 +23577,7 @@
       </w:tcPr>
     </w:tblStylePr>
   </w:style>
-  <w:style w:type="table" w:styleId="884">
+  <w:style w:type="table" w:styleId="886">
     <w:name w:val="Bordered - Accent 5"/>
     <w:uiPriority w:val="99"/>
     <w:pPr>
@@ -23854,7 +23655,7 @@
       </w:tcPr>
     </w:tblStylePr>
   </w:style>
-  <w:style w:type="table" w:styleId="885">
+  <w:style w:type="table" w:styleId="887">
     <w:name w:val="Bordered - Accent 6"/>
     <w:uiPriority w:val="99"/>
     <w:pPr>
@@ -23932,7 +23733,7 @@
       </w:tcPr>
     </w:tblStylePr>
   </w:style>
-  <w:style w:type="character" w:styleId="886">
+  <w:style w:type="character" w:styleId="888">
     <w:name w:val="Hyperlink"/>
     <w:uiPriority w:val="99"/>
     <w:unhideWhenUsed/>
@@ -23941,10 +23742,10 @@
       <w:u w:val="single"/>
     </w:rPr>
   </w:style>
-  <w:style w:type="paragraph" w:styleId="887">
+  <w:style w:type="paragraph" w:styleId="889">
     <w:name w:val="footnote text"/>
-    <w:basedOn w:val="904"/>
-    <w:link w:val="888"/>
+    <w:basedOn w:val="906"/>
+    <w:link w:val="890"/>
     <w:uiPriority w:val="99"/>
     <w:semiHidden/>
     <w:unhideWhenUsed/>
@@ -23955,15 +23756,15 @@
       <w:sz w:val="18"/>
     </w:rPr>
   </w:style>
-  <w:style w:type="character" w:styleId="888">
+  <w:style w:type="character" w:styleId="890">
     <w:name w:val="Footnote Text Char"/>
-    <w:link w:val="887"/>
+    <w:link w:val="889"/>
     <w:uiPriority w:val="99"/>
     <w:rPr>
       <w:sz w:val="18"/>
     </w:rPr>
   </w:style>
-  <w:style w:type="character" w:styleId="889">
+  <w:style w:type="character" w:styleId="891">
     <w:name w:val="footnote reference"/>
     <w:uiPriority w:val="99"/>
     <w:unhideWhenUsed/>
@@ -23971,10 +23772,10 @@
       <w:vertAlign w:val="superscript"/>
     </w:rPr>
   </w:style>
-  <w:style w:type="paragraph" w:styleId="890">
+  <w:style w:type="paragraph" w:styleId="892">
     <w:name w:val="endnote text"/>
-    <w:basedOn w:val="904"/>
-    <w:link w:val="891"/>
+    <w:basedOn w:val="906"/>
+    <w:link w:val="893"/>
     <w:uiPriority w:val="99"/>
     <w:semiHidden/>
     <w:unhideWhenUsed/>
@@ -23985,15 +23786,15 @@
       <w:sz w:val="20"/>
     </w:rPr>
   </w:style>
-  <w:style w:type="character" w:styleId="891">
+  <w:style w:type="character" w:styleId="893">
     <w:name w:val="Endnote Text Char"/>
-    <w:link w:val="890"/>
+    <w:link w:val="892"/>
     <w:uiPriority w:val="99"/>
     <w:rPr>
       <w:sz w:val="20"/>
     </w:rPr>
   </w:style>
-  <w:style w:type="character" w:styleId="892">
+  <w:style w:type="character" w:styleId="894">
     <w:name w:val="endnote reference"/>
     <w:uiPriority w:val="99"/>
     <w:semiHidden/>
@@ -24002,10 +23803,10 @@
       <w:vertAlign w:val="superscript"/>
     </w:rPr>
   </w:style>
-  <w:style w:type="paragraph" w:styleId="893">
+  <w:style w:type="paragraph" w:styleId="895">
     <w:name w:val="toc 1"/>
-    <w:basedOn w:val="904"/>
-    <w:next w:val="904"/>
+    <w:basedOn w:val="906"/>
+    <w:next w:val="906"/>
     <w:uiPriority w:val="39"/>
     <w:unhideWhenUsed/>
     <w:pPr>
@@ -24013,10 +23814,10 @@
       <w:spacing w:after="57"/>
     </w:pPr>
   </w:style>
-  <w:style w:type="paragraph" w:styleId="894">
+  <w:style w:type="paragraph" w:styleId="896">
     <w:name w:val="toc 2"/>
-    <w:basedOn w:val="904"/>
-    <w:next w:val="904"/>
+    <w:basedOn w:val="906"/>
+    <w:next w:val="906"/>
     <w:uiPriority w:val="39"/>
     <w:unhideWhenUsed/>
     <w:pPr>
@@ -24024,10 +23825,10 @@
       <w:spacing w:after="57"/>
     </w:pPr>
   </w:style>
-  <w:style w:type="paragraph" w:styleId="895">
+  <w:style w:type="paragraph" w:styleId="897">
     <w:name w:val="toc 3"/>
-    <w:basedOn w:val="904"/>
-    <w:next w:val="904"/>
+    <w:basedOn w:val="906"/>
+    <w:next w:val="906"/>
     <w:uiPriority w:val="39"/>
     <w:unhideWhenUsed/>
     <w:pPr>
@@ -24035,10 +23836,10 @@
       <w:spacing w:after="57"/>
     </w:pPr>
   </w:style>
-  <w:style w:type="paragraph" w:styleId="896">
+  <w:style w:type="paragraph" w:styleId="898">
     <w:name w:val="toc 4"/>
-    <w:basedOn w:val="904"/>
-    <w:next w:val="904"/>
+    <w:basedOn w:val="906"/>
+    <w:next w:val="906"/>
     <w:uiPriority w:val="39"/>
     <w:unhideWhenUsed/>
     <w:pPr>
@@ -24046,10 +23847,10 @@
       <w:spacing w:after="57"/>
     </w:pPr>
   </w:style>
-  <w:style w:type="paragraph" w:styleId="897">
+  <w:style w:type="paragraph" w:styleId="899">
     <w:name w:val="toc 5"/>
-    <w:basedOn w:val="904"/>
-    <w:next w:val="904"/>
+    <w:basedOn w:val="906"/>
+    <w:next w:val="906"/>
     <w:uiPriority w:val="39"/>
     <w:unhideWhenUsed/>
     <w:pPr>
@@ -24057,10 +23858,10 @@
       <w:spacing w:after="57"/>
     </w:pPr>
   </w:style>
-  <w:style w:type="paragraph" w:styleId="898">
+  <w:style w:type="paragraph" w:styleId="900">
     <w:name w:val="toc 6"/>
-    <w:basedOn w:val="904"/>
-    <w:next w:val="904"/>
+    <w:basedOn w:val="906"/>
+    <w:next w:val="906"/>
     <w:uiPriority w:val="39"/>
     <w:unhideWhenUsed/>
     <w:pPr>
@@ -24068,10 +23869,10 @@
       <w:spacing w:after="57"/>
     </w:pPr>
   </w:style>
-  <w:style w:type="paragraph" w:styleId="899">
+  <w:style w:type="paragraph" w:styleId="901">
     <w:name w:val="toc 7"/>
-    <w:basedOn w:val="904"/>
-    <w:next w:val="904"/>
+    <w:basedOn w:val="906"/>
+    <w:next w:val="906"/>
     <w:uiPriority w:val="39"/>
     <w:unhideWhenUsed/>
     <w:pPr>
@@ -24079,10 +23880,10 @@
       <w:spacing w:after="57"/>
     </w:pPr>
   </w:style>
-  <w:style w:type="paragraph" w:styleId="900">
+  <w:style w:type="paragraph" w:styleId="902">
     <w:name w:val="toc 8"/>
-    <w:basedOn w:val="904"/>
-    <w:next w:val="904"/>
+    <w:basedOn w:val="906"/>
+    <w:next w:val="906"/>
     <w:uiPriority w:val="39"/>
     <w:unhideWhenUsed/>
     <w:pPr>
@@ -24090,10 +23891,10 @@
       <w:spacing w:after="57"/>
     </w:pPr>
   </w:style>
-  <w:style w:type="paragraph" w:styleId="901">
+  <w:style w:type="paragraph" w:styleId="903">
     <w:name w:val="toc 9"/>
-    <w:basedOn w:val="904"/>
-    <w:next w:val="904"/>
+    <w:basedOn w:val="906"/>
+    <w:next w:val="906"/>
     <w:uiPriority w:val="39"/>
     <w:unhideWhenUsed/>
     <w:pPr>
@@ -24101,25 +23902,25 @@
       <w:spacing w:after="57"/>
     </w:pPr>
   </w:style>
-  <w:style w:type="paragraph" w:styleId="902">
+  <w:style w:type="paragraph" w:styleId="904">
     <w:name w:val="TOC Heading"/>
     <w:uiPriority w:val="39"/>
     <w:unhideWhenUsed/>
   </w:style>
-  <w:style w:type="paragraph" w:styleId="903">
+  <w:style w:type="paragraph" w:styleId="905">
     <w:name w:val="table of figures"/>
-    <w:basedOn w:val="904"/>
-    <w:next w:val="904"/>
+    <w:basedOn w:val="906"/>
+    <w:next w:val="906"/>
     <w:uiPriority w:val="99"/>
     <w:unhideWhenUsed/>
     <w:pPr>
       <w:spacing w:after="0" w:afterAutospacing="0"/>
     </w:pPr>
   </w:style>
-  <w:style w:type="character" w:styleId="904" w:default="1">
+  <w:style w:type="character" w:styleId="906" w:default="1">
     <w:name w:val="Normal"/>
-    <w:next w:val="904"/>
-    <w:link w:val="904"/>
+    <w:next w:val="906"/>
+    <w:link w:val="906"/>
     <w:qFormat/>
     <w:pPr>
       <w:spacing w:after="160" w:line="259" w:lineRule="auto"/>
@@ -24132,10 +23933,10 @@
       <w:lang w:val="en-US" w:eastAsia="en-US" w:bidi="ar-SA"/>
     </w:rPr>
   </w:style>
-  <w:style w:type="paragraph" w:styleId="905">
+  <w:style w:type="paragraph" w:styleId="907">
     <w:name w:val="Заголовок 1"/>
-    <w:next w:val="904"/>
-    <w:link w:val="913"/>
+    <w:next w:val="906"/>
+    <w:link w:val="915"/>
     <w:uiPriority w:val="9"/>
     <w:unhideWhenUsed/>
     <w:qFormat/>
@@ -24154,10 +23955,10 @@
       <w:lang w:val="en-US" w:eastAsia="en-US" w:bidi="ar-SA"/>
     </w:rPr>
   </w:style>
-  <w:style w:type="paragraph" w:styleId="906">
+  <w:style w:type="paragraph" w:styleId="908">
     <w:name w:val="Заголовок 2"/>
-    <w:next w:val="904"/>
-    <w:link w:val="912"/>
+    <w:next w:val="906"/>
+    <w:link w:val="914"/>
     <w:uiPriority w:val="9"/>
     <w:unhideWhenUsed/>
     <w:qFormat/>
@@ -24176,10 +23977,10 @@
       <w:lang w:val="en-US" w:eastAsia="en-US" w:bidi="ar-SA"/>
     </w:rPr>
   </w:style>
-  <w:style w:type="paragraph" w:styleId="907">
+  <w:style w:type="paragraph" w:styleId="909">
     <w:name w:val="Заголовок 3"/>
-    <w:next w:val="904"/>
-    <w:link w:val="911"/>
+    <w:next w:val="906"/>
+    <w:link w:val="913"/>
     <w:uiPriority w:val="9"/>
     <w:unhideWhenUsed/>
     <w:qFormat/>
@@ -24199,34 +24000,34 @@
       <w:lang w:val="en-US" w:eastAsia="en-US" w:bidi="ar-SA"/>
     </w:rPr>
   </w:style>
-  <w:style w:type="character" w:styleId="908">
+  <w:style w:type="character" w:styleId="910">
     <w:name w:val="Основной шрифт абзаца"/>
-    <w:next w:val="908"/>
-    <w:link w:val="904"/>
+    <w:next w:val="910"/>
+    <w:link w:val="906"/>
     <w:uiPriority w:val="1"/>
     <w:unhideWhenUsed/>
   </w:style>
-  <w:style w:type="table" w:styleId="909">
+  <w:style w:type="table" w:styleId="911">
     <w:name w:val="Обычная таблица"/>
-    <w:next w:val="909"/>
-    <w:link w:val="904"/>
+    <w:next w:val="911"/>
+    <w:link w:val="906"/>
     <w:uiPriority w:val="99"/>
     <w:semiHidden/>
     <w:unhideWhenUsed/>
     <w:tblPr/>
   </w:style>
-  <w:style w:type="numbering" w:styleId="910">
+  <w:style w:type="numbering" w:styleId="912">
     <w:name w:val="Нет списка"/>
-    <w:next w:val="910"/>
-    <w:link w:val="904"/>
+    <w:next w:val="912"/>
+    <w:link w:val="906"/>
     <w:uiPriority w:val="99"/>
     <w:semiHidden/>
     <w:unhideWhenUsed/>
   </w:style>
-  <w:style w:type="character" w:styleId="911">
+  <w:style w:type="character" w:styleId="913">
     <w:name w:val="Заголовок 3 Знак"/>
-    <w:next w:val="911"/>
-    <w:link w:val="907"/>
+    <w:next w:val="913"/>
+    <w:link w:val="909"/>
     <w:rPr>
       <w:rFonts w:ascii="Times New Roman" w:hAnsi="Times New Roman" w:eastAsia="Times New Roman" w:cs="Times New Roman"/>
       <w:b/>
@@ -24234,30 +24035,30 @@
       <w:sz w:val="22"/>
     </w:rPr>
   </w:style>
-  <w:style w:type="character" w:styleId="912">
+  <w:style w:type="character" w:styleId="914">
     <w:name w:val="Заголовок 2 Знак"/>
-    <w:next w:val="912"/>
-    <w:link w:val="906"/>
+    <w:next w:val="914"/>
+    <w:link w:val="908"/>
     <w:rPr>
       <w:rFonts w:ascii="Times New Roman" w:hAnsi="Times New Roman" w:eastAsia="Times New Roman" w:cs="Times New Roman"/>
       <w:color w:val="000000"/>
       <w:sz w:val="56"/>
     </w:rPr>
   </w:style>
-  <w:style w:type="character" w:styleId="913">
+  <w:style w:type="character" w:styleId="915">
     <w:name w:val="Заголовок 1 Знак"/>
-    <w:next w:val="913"/>
-    <w:link w:val="905"/>
+    <w:next w:val="915"/>
+    <w:link w:val="907"/>
     <w:rPr>
       <w:rFonts w:ascii="Times New Roman" w:hAnsi="Times New Roman" w:eastAsia="Times New Roman" w:cs="Times New Roman"/>
       <w:color w:val="000000"/>
       <w:sz w:val="56"/>
     </w:rPr>
   </w:style>
-  <w:style w:type="paragraph" w:styleId="914">
+  <w:style w:type="paragraph" w:styleId="916">
     <w:name w:val="Оглавление 1"/>
-    <w:next w:val="914"/>
-    <w:link w:val="904"/>
+    <w:next w:val="916"/>
+    <w:link w:val="906"/>
     <w:hidden/>
     <w:uiPriority w:val="39"/>
     <w:pPr>
@@ -24273,10 +24074,10 @@
       <w:lang w:val="en-US" w:eastAsia="en-US" w:bidi="ar-SA"/>
     </w:rPr>
   </w:style>
-  <w:style w:type="character" w:styleId="915">
+  <w:style w:type="character" w:styleId="917">
     <w:name w:val="Гиперссылка"/>
-    <w:next w:val="915"/>
-    <w:link w:val="904"/>
+    <w:next w:val="917"/>
+    <w:link w:val="906"/>
     <w:uiPriority w:val="99"/>
     <w:unhideWhenUsed/>
     <w:rPr>
@@ -24284,11 +24085,11 @@
       <w:u w:val="single"/>
     </w:rPr>
   </w:style>
-  <w:style w:type="paragraph" w:styleId="916">
+  <w:style w:type="paragraph" w:styleId="918">
     <w:name w:val="Абзац списка"/>
-    <w:basedOn w:val="904"/>
-    <w:next w:val="916"/>
-    <w:link w:val="904"/>
+    <w:basedOn w:val="906"/>
+    <w:next w:val="918"/>
+    <w:link w:val="906"/>
     <w:uiPriority w:val="34"/>
     <w:qFormat/>
     <w:pPr>
@@ -24302,11 +24103,11 @@
       <w:lang w:val="ru-RU"/>
     </w:rPr>
   </w:style>
-  <w:style w:type="paragraph" w:styleId="917">
+  <w:style w:type="paragraph" w:styleId="919">
     <w:name w:val="Обычный (веб)"/>
-    <w:basedOn w:val="904"/>
-    <w:next w:val="917"/>
-    <w:link w:val="904"/>
+    <w:basedOn w:val="906"/>
+    <w:next w:val="919"/>
+    <w:link w:val="906"/>
     <w:uiPriority w:val="99"/>
     <w:unhideWhenUsed/>
     <w:pPr>
@@ -24320,11 +24121,11 @@
       <w:lang w:val="ru-RU" w:eastAsia="ru-RU"/>
     </w:rPr>
   </w:style>
-  <w:style w:type="table" w:styleId="918">
+  <w:style w:type="table" w:styleId="920">
     <w:name w:val="Сетка таблицы"/>
-    <w:basedOn w:val="909"/>
-    <w:next w:val="918"/>
-    <w:link w:val="904"/>
+    <w:basedOn w:val="911"/>
+    <w:next w:val="920"/>
+    <w:link w:val="906"/>
     <w:qFormat/>
     <w:rPr>
       <w:rFonts w:ascii="Calibri" w:hAnsi="Calibri" w:eastAsia="Calibri" w:cs="Calibri"/>
@@ -24334,36 +24135,9 @@
     </w:rPr>
     <w:tblPr/>
   </w:style>
-  <w:style w:type="paragraph" w:styleId="919">
+  <w:style w:type="paragraph" w:styleId="921">
     <w:name w:val="Верхний колонтитул"/>
-    <w:basedOn w:val="904"/>
-    <w:next w:val="919"/>
-    <w:link w:val="920"/>
-    <w:uiPriority w:val="99"/>
-    <w:unhideWhenUsed/>
-    <w:pPr>
-      <w:tabs>
-        <w:tab w:val="center" w:pos="4677" w:leader="none"/>
-        <w:tab w:val="right" w:pos="9355" w:leader="none"/>
-      </w:tabs>
-    </w:pPr>
-  </w:style>
-  <w:style w:type="character" w:styleId="920">
-    <w:name w:val="Верхний колонтитул Знак"/>
-    <w:next w:val="920"/>
-    <w:link w:val="919"/>
-    <w:uiPriority w:val="99"/>
-    <w:rPr>
-      <w:rFonts w:eastAsia="Calibri" w:cs="Calibri"/>
-      <w:color w:val="000000"/>
-      <w:sz w:val="22"/>
-      <w:szCs w:val="22"/>
-      <w:lang w:val="en-US" w:eastAsia="en-US"/>
-    </w:rPr>
-  </w:style>
-  <w:style w:type="paragraph" w:styleId="921">
-    <w:name w:val="Нижний колонтитул"/>
-    <w:basedOn w:val="904"/>
+    <w:basedOn w:val="906"/>
     <w:next w:val="921"/>
     <w:link w:val="922"/>
     <w:uiPriority w:val="99"/>
@@ -24376,7 +24150,7 @@
     </w:pPr>
   </w:style>
   <w:style w:type="character" w:styleId="922">
-    <w:name w:val="Нижний колонтитул Знак"/>
+    <w:name w:val="Верхний колонтитул Знак"/>
     <w:next w:val="922"/>
     <w:link w:val="921"/>
     <w:uiPriority w:val="99"/>
@@ -24389,9 +24163,36 @@
     </w:rPr>
   </w:style>
   <w:style w:type="paragraph" w:styleId="923">
+    <w:name w:val="Нижний колонтитул"/>
+    <w:basedOn w:val="906"/>
+    <w:next w:val="923"/>
+    <w:link w:val="924"/>
+    <w:uiPriority w:val="99"/>
+    <w:unhideWhenUsed/>
+    <w:pPr>
+      <w:tabs>
+        <w:tab w:val="center" w:pos="4677" w:leader="none"/>
+        <w:tab w:val="right" w:pos="9355" w:leader="none"/>
+      </w:tabs>
+    </w:pPr>
+  </w:style>
+  <w:style w:type="character" w:styleId="924">
+    <w:name w:val="Нижний колонтитул Знак"/>
+    <w:next w:val="924"/>
+    <w:link w:val="923"/>
+    <w:uiPriority w:val="99"/>
+    <w:rPr>
+      <w:rFonts w:eastAsia="Calibri" w:cs="Calibri"/>
+      <w:color w:val="000000"/>
+      <w:sz w:val="22"/>
+      <w:szCs w:val="22"/>
+      <w:lang w:val="en-US" w:eastAsia="en-US"/>
+    </w:rPr>
+  </w:style>
+  <w:style w:type="paragraph" w:styleId="925">
     <w:name w:val="Без интервала"/>
-    <w:next w:val="923"/>
-    <w:link w:val="904"/>
+    <w:next w:val="925"/>
+    <w:link w:val="906"/>
     <w:qFormat/>
     <w:rPr>
       <w:rFonts w:ascii="Liberation Serif" w:hAnsi="Liberation Serif" w:eastAsia="NSimSun" w:cs="Mangal"/>
@@ -24400,28 +24201,28 @@
       <w:lang w:val="ru-RU" w:eastAsia="zh-CN" w:bidi="hi-IN"/>
     </w:rPr>
   </w:style>
-  <w:style w:type="character" w:styleId="924" w:default="1">
+  <w:style w:type="character" w:styleId="926" w:default="1">
     <w:name w:val="Default Paragraph Font"/>
     <w:uiPriority w:val="1"/>
     <w:semiHidden/>
     <w:unhideWhenUsed/>
   </w:style>
-  <w:style w:type="numbering" w:styleId="925" w:default="1">
+  <w:style w:type="numbering" w:styleId="927" w:default="1">
     <w:name w:val="No List"/>
     <w:uiPriority w:val="99"/>
     <w:semiHidden/>
     <w:unhideWhenUsed/>
   </w:style>
-  <w:style w:type="table" w:styleId="926" w:default="1">
+  <w:style w:type="table" w:styleId="928" w:default="1">
     <w:name w:val="Normal Table"/>
     <w:uiPriority w:val="99"/>
     <w:semiHidden/>
     <w:unhideWhenUsed/>
     <w:tblPr/>
   </w:style>
-  <w:style w:type="character" w:styleId="927" w:customStyle="1">
+  <w:style w:type="character" w:styleId="929" w:customStyle="1">
     <w:name w:val="MyText_character"/>
-    <w:link w:val="928"/>
+    <w:link w:val="930"/>
     <w:rPr>
       <w:rFonts w:ascii="Times New Roman" w:hAnsi="Times New Roman" w:eastAsia="Times New Roman" w:cs="Times New Roman"/>
       <w:color w:val="000000"/>
@@ -24429,10 +24230,10 @@
       <w:szCs w:val="18"/>
     </w:rPr>
   </w:style>
-  <w:style w:type="paragraph" w:styleId="928" w:customStyle="1">
+  <w:style w:type="paragraph" w:styleId="930" w:customStyle="1">
     <w:name w:val="MyText"/>
-    <w:basedOn w:val="904"/>
-    <w:link w:val="927"/>
+    <w:basedOn w:val="906"/>
+    <w:link w:val="929"/>
     <w:qFormat/>
     <w:pPr>
       <w:jc w:val="center"/>
